--- a/MetDADevelopmentR/report_a.docx
+++ b/MetDADevelopmentR/report_a.docx
@@ -54,7 +54,7 @@
         <w:rPr>
           <w:rStyle w:val="Policepardfaut"/>
         </w:rPr>
-        <w:t xml:space="preserve">test7 -&gt; e.csv</w:t>
+        <w:t xml:space="preserve">aaa -&gt; e.csv</w:t>
       </w:r>
     </w:p>
     <w:p xmlns:w="http://schemas.openxmlformats.org/wordprocessingml/2006/main" xmlns:wp="http://schemas.openxmlformats.org/drawingml/2006/wordprocessingDrawing" xmlns:r="http://schemas.openxmlformats.org/officeDocument/2006/relationships" xmlns:w14="http://schemas.microsoft.com/office/word/2010/wordml">
@@ -68,7 +68,7 @@
         <w:rPr>
           <w:rStyle w:val="Policepardfaut"/>
         </w:rPr>
-        <w:t xml:space="preserve">test7 -&gt; Missing Value Imputation -&gt; result summary.csv -- e.csv</w:t>
+        <w:t xml:space="preserve">aaa -&gt; Missing Value Imputation -&gt; result summary.csv -- e.csv</w:t>
       </w:r>
     </w:p>
     <w:p xmlns:w="http://schemas.openxmlformats.org/wordprocessingml/2006/main" xmlns:wp="http://schemas.openxmlformats.org/drawingml/2006/wordprocessingDrawing" xmlns:r="http://schemas.openxmlformats.org/officeDocument/2006/relationships" xmlns:w14="http://schemas.microsoft.com/office/word/2010/wordml">
@@ -1139,7 +1139,7 @@
         <w:rPr>
           <w:rStyle w:val="Policepardfaut"/>
         </w:rPr>
-        <w:t xml:space="preserve">test7 -&gt; Missing Value Imputation -&gt; e.csv</w:t>
+        <w:t xml:space="preserve">aaa -&gt; Missing Value Imputation -&gt; e.csv</w:t>
       </w:r>
     </w:p>
     <w:p xmlns:w="http://schemas.openxmlformats.org/wordprocessingml/2006/main" xmlns:wp="http://schemas.openxmlformats.org/drawingml/2006/wordprocessingDrawing" xmlns:r="http://schemas.openxmlformats.org/officeDocument/2006/relationships" xmlns:w14="http://schemas.microsoft.com/office/word/2010/wordml">
@@ -1153,7 +1153,7 @@
         <w:rPr>
           <w:rStyle w:val="Policepardfaut"/>
         </w:rPr>
-        <w:t xml:space="preserve">test7 -&gt; Missing Value Imputation -&gt; Student t-test -&gt; student_t_test.csv</w:t>
+        <w:t xml:space="preserve">aaa -&gt; Missing Value Imputation -&gt; Student t-test -&gt; student_t_test.csv</w:t>
       </w:r>
     </w:p>
     <w:p xmlns:w="http://schemas.openxmlformats.org/wordprocessingml/2006/main" xmlns:wp="http://schemas.openxmlformats.org/drawingml/2006/wordprocessingDrawing" xmlns:r="http://schemas.openxmlformats.org/officeDocument/2006/relationships" xmlns:w14="http://schemas.microsoft.com/office/word/2010/wordml">
@@ -1751,7 +1751,7 @@
         <w:rPr>
           <w:rStyle w:val="Policepardfaut"/>
         </w:rPr>
-        <w:t xml:space="preserve">test7 -&gt; Missing Value Imputation -&gt; e.csv</w:t>
+        <w:t xml:space="preserve">aaa -&gt; Missing Value Imputation -&gt; e.csv</w:t>
       </w:r>
     </w:p>
     <w:p xmlns:w="http://schemas.openxmlformats.org/wordprocessingml/2006/main" xmlns:wp="http://schemas.openxmlformats.org/drawingml/2006/wordprocessingDrawing" xmlns:r="http://schemas.openxmlformats.org/officeDocument/2006/relationships" xmlns:w14="http://schemas.microsoft.com/office/word/2010/wordml">
@@ -1765,7 +1765,7 @@
         <w:rPr>
           <w:rStyle w:val="Policepardfaut"/>
         </w:rPr>
-        <w:t xml:space="preserve">test7 -&gt; Missing Value Imputation -&gt; Fold Change -&gt; fold_change.csv</w:t>
+        <w:t xml:space="preserve">aaa -&gt; Missing Value Imputation -&gt; Fold Change -&gt; fold_change.csv</w:t>
       </w:r>
     </w:p>
     <w:p xmlns:w="http://schemas.openxmlformats.org/wordprocessingml/2006/main" xmlns:wp="http://schemas.openxmlformats.org/drawingml/2006/wordprocessingDrawing" xmlns:r="http://schemas.openxmlformats.org/officeDocument/2006/relationships" xmlns:w14="http://schemas.microsoft.com/office/word/2010/wordml">
@@ -1859,7 +1859,7 @@
         <w:rPr>
           <w:rStyle w:val="strong"/>
         </w:rPr>
-        <w:t xml:space="preserve">336</w:t>
+        <w:t xml:space="preserve">334</w:t>
       </w:r>
       <w:r xmlns:w="http://schemas.openxmlformats.org/wordprocessingml/2006/main" xmlns:wp="http://schemas.openxmlformats.org/drawingml/2006/wordprocessingDrawing" xmlns:r="http://schemas.openxmlformats.org/officeDocument/2006/relationships" xmlns:w14="http://schemas.microsoft.com/office/word/2010/wordml">
         <w:rPr>
@@ -1907,7 +1907,7 @@
         <w:rPr>
           <w:rStyle w:val="strong"/>
         </w:rPr>
-        <w:t xml:space="preserve">343</w:t>
+        <w:t xml:space="preserve">345</w:t>
       </w:r>
       <w:r xmlns:w="http://schemas.openxmlformats.org/wordprocessingml/2006/main" xmlns:wp="http://schemas.openxmlformats.org/drawingml/2006/wordprocessingDrawing" xmlns:r="http://schemas.openxmlformats.org/officeDocument/2006/relationships" xmlns:w14="http://schemas.microsoft.com/office/word/2010/wordml">
         <w:rPr>
@@ -2169,7 +2169,7 @@
           <w:trPr/>
           <w:p>
             <w:r>
-              <w:t>4.270760</w:t>
+              <w:t>4.143608</w:t>
             </w:r>
           </w:p>
         </w:tc>
@@ -2366,7 +2366,7 @@
           <w:trPr/>
           <w:p>
             <w:r>
-              <w:t>0.2932567</w:t>
+              <w:t>0.2941126</w:t>
             </w:r>
           </w:p>
         </w:tc>
@@ -2495,7 +2495,7 @@
         <w:rPr>
           <w:rStyle w:val="Policepardfaut"/>
         </w:rPr>
-        <w:t xml:space="preserve">test7 -&gt; Missing Value Imputation -&gt; Fold Change -&gt; Student t-test -&gt; fold_change.csv -- student_t_test.csv</w:t>
+        <w:t xml:space="preserve">aaa -&gt; Missing Value Imputation -&gt; Fold Change -&gt; Student t-test -&gt; fold_change.csv -- student_t_test.csv</w:t>
       </w:r>
     </w:p>
     <w:p xmlns:w="http://schemas.openxmlformats.org/wordprocessingml/2006/main" xmlns:wp="http://schemas.openxmlformats.org/drawingml/2006/wordprocessingDrawing" xmlns:r="http://schemas.openxmlformats.org/officeDocument/2006/relationships" xmlns:w14="http://schemas.microsoft.com/office/word/2010/wordml">
@@ -2509,7 +2509,7 @@
         <w:rPr>
           <w:rStyle w:val="Policepardfaut"/>
         </w:rPr>
-        <w:t xml:space="preserve">test7 -&gt; Missing Value Imputation -&gt; Volcano Plot -&gt; volcano_plot.svg</w:t>
+        <w:t xml:space="preserve">aaa -&gt; Missing Value Imputation -&gt; Volcano Plot -&gt; volcano_plot.svg</w:t>
       </w:r>
     </w:p>
     <w:p xmlns:w="http://schemas.openxmlformats.org/wordprocessingml/2006/main" xmlns:wp="http://schemas.openxmlformats.org/drawingml/2006/wordprocessingDrawing" xmlns:r="http://schemas.openxmlformats.org/officeDocument/2006/relationships" xmlns:w14="http://schemas.microsoft.com/office/word/2010/wordml">
@@ -2688,2341 +2688,6 @@
       </w:pPr>
       <w:r>
         <w:t xml:space="preserve">Figure 2: volcano plot.</w:t>
-      </w:r>
-    </w:p>
-    <w:p xmlns:w="http://schemas.openxmlformats.org/wordprocessingml/2006/main" xmlns:wp="http://schemas.openxmlformats.org/drawingml/2006/wordprocessingDrawing" xmlns:r="http://schemas.openxmlformats.org/officeDocument/2006/relationships" xmlns:w14="http://schemas.microsoft.com/office/word/2010/wordml">
-      <w:pPr>
-        <w:pStyle w:val="Titre1"/>
-      </w:pPr>
-      <w:r>
-        <w:t xml:space="preserve">Principal Component Analysis (PCA) Summary: </w:t>
-      </w:r>
-    </w:p>
-    <w:p xmlns:w="http://schemas.openxmlformats.org/wordprocessingml/2006/main" xmlns:wp="http://schemas.openxmlformats.org/drawingml/2006/wordprocessingDrawing" xmlns:r="http://schemas.openxmlformats.org/officeDocument/2006/relationships" xmlns:w14="http://schemas.microsoft.com/office/word/2010/wordml">
-      <w:pPr>
-        <w:pStyle w:val="Normal"/>
-      </w:pPr>
-      <w:r>
-        <w:t xml:space="preserve">The high-dimensional and wide data tables that are encountered in metabolomics can be difficult to analyse, but the metabolomics community is now routinely applying many techniques to interrogate these large data sets and increase our understanding of the changes in metabolism. The use of data reduction or dimension reduction methods to reduce the size of the data table (while minimizing information loss) before further statistical analysis takes place is extremely important in this respect. The previous step discussed a popular dimension reduction method, namely principal component analysis (PCA). [https://www.futurelearn.com/courses/metabolomics/0/steps/25039]</w:t>
-      </w:r>
-    </w:p>
-    <w:p xmlns:w="http://schemas.openxmlformats.org/wordprocessingml/2006/main" xmlns:wp="http://schemas.openxmlformats.org/drawingml/2006/wordprocessingDrawing" xmlns:r="http://schemas.openxmlformats.org/officeDocument/2006/relationships" xmlns:w14="http://schemas.microsoft.com/office/word/2010/wordml">
-      <w:pPr>
-        <w:pStyle w:val="Normal"/>
-      </w:pPr>
-      <w:r>
-        <w:t xml:space="preserve">PCA is an example of a so-called unsupervised technique. This means that the method does not use class label information (i.e. to which group does each sample in the data table belong). This has important consequences for dimension reduction. Dimension reduction is achieved by a rotation of the data followed by mathematical projection to a lower dimension resulting in a small data table. PCA rotates (i.e. linearly transforms) the variables (i.e. compound values) such that the largest differences between the samples are highlighted. This is very useful for explorative analysis of the data, for example, to detect outliers.</w:t>
-      </w:r>
-    </w:p>
-    <w:p xmlns:w="http://schemas.openxmlformats.org/wordprocessingml/2006/main" xmlns:wp="http://schemas.openxmlformats.org/drawingml/2006/wordprocessingDrawing" xmlns:r="http://schemas.openxmlformats.org/officeDocument/2006/relationships" xmlns:w14="http://schemas.microsoft.com/office/word/2010/wordml">
-      <w:pPr>
-        <w:pStyle w:val="Titre3"/>
-      </w:pPr>
-      <w:r>
-        <w:t xml:space="preserve">Input Summary: </w:t>
-      </w:r>
-    </w:p>
-    <w:p xmlns:w="http://schemas.openxmlformats.org/wordprocessingml/2006/main" xmlns:wp="http://schemas.openxmlformats.org/drawingml/2006/wordprocessingDrawing" xmlns:r="http://schemas.openxmlformats.org/officeDocument/2006/relationships" xmlns:w14="http://schemas.microsoft.com/office/word/2010/wordml">
-      <w:pPr>
-        <w:pStyle w:val="Normal"/>
-      </w:pPr>
-      <w:r>
-        <w:t xml:space="preserve">Input Dataset: </w:t>
-      </w:r>
-      <w:r xmlns:w="http://schemas.openxmlformats.org/wordprocessingml/2006/main" xmlns:wp="http://schemas.openxmlformats.org/drawingml/2006/wordprocessingDrawing" xmlns:r="http://schemas.openxmlformats.org/officeDocument/2006/relationships" xmlns:w14="http://schemas.microsoft.com/office/word/2010/wordml">
-        <w:rPr>
-          <w:rStyle w:val="Policepardfaut"/>
-        </w:rPr>
-        <w:t xml:space="preserve">test7 -&gt; Missing Value Imputation -&gt; e.csv</w:t>
-      </w:r>
-    </w:p>
-    <w:p xmlns:w="http://schemas.openxmlformats.org/wordprocessingml/2006/main" xmlns:wp="http://schemas.openxmlformats.org/drawingml/2006/wordprocessingDrawing" xmlns:r="http://schemas.openxmlformats.org/officeDocument/2006/relationships" xmlns:w14="http://schemas.microsoft.com/office/word/2010/wordml">
-      <w:pPr>
-        <w:pStyle w:val="Normal"/>
-      </w:pPr>
-      <w:r>
-        <w:t xml:space="preserve">Output Datasets and Files: </w:t>
-      </w:r>
-      <w:r xmlns:w="http://schemas.openxmlformats.org/wordprocessingml/2006/main" xmlns:wp="http://schemas.openxmlformats.org/drawingml/2006/wordprocessingDrawing" xmlns:r="http://schemas.openxmlformats.org/officeDocument/2006/relationships" xmlns:w14="http://schemas.microsoft.com/office/word/2010/wordml">
-        <w:rPr>
-          <w:rStyle w:val="Policepardfaut"/>
-        </w:rPr>
-        <w:t xml:space="preserve">test7 -&gt; Missing Value Imputation -&gt; PCA -&gt; scree_plot.svg -- loading_plot.svg -- score_plot.svg -- compound_loadings.csv -- sample_scores.csv</w:t>
-      </w:r>
-    </w:p>
-    <w:p xmlns:w="http://schemas.openxmlformats.org/wordprocessingml/2006/main" xmlns:wp="http://schemas.openxmlformats.org/drawingml/2006/wordprocessingDrawing" xmlns:r="http://schemas.openxmlformats.org/officeDocument/2006/relationships" xmlns:w14="http://schemas.microsoft.com/office/word/2010/wordml">
-      <w:pPr>
-        <w:pStyle xmlns:w="http://schemas.openxmlformats.org/wordprocessingml/2006/main" w:val="Normal"/>
-      </w:pPr>
-      <w:r>
-        <w:rPr>
-          <w:rFonts w:ascii="Arial" w:hAnsi="Arial" w:eastAsia="Arial" w:cs="Arial"/>
-          <w:b/>
-          <w:sz w:val="20"/>
-          <w:szCs w:val="20"/>
-          <w:color w:val="000000"/>
-        </w:rPr>
-        <w:t xml:space="preserve"> - Scaling Method: </w:t>
-      </w:r>
-      <w:r xmlns:w="http://schemas.openxmlformats.org/wordprocessingml/2006/main" xmlns:wp="http://schemas.openxmlformats.org/drawingml/2006/wordprocessingDrawing" xmlns:r="http://schemas.openxmlformats.org/officeDocument/2006/relationships" xmlns:w14="http://schemas.microsoft.com/office/word/2010/wordml">
-        <w:rPr>
-          <w:rStyle w:val="Policepardfaut"/>
-        </w:rPr>
-        <w:t xml:space="preserve">Auto Scaling</w:t>
-      </w:r>
-      <w:r xmlns:w="http://schemas.openxmlformats.org/wordprocessingml/2006/main" xmlns:wp="http://schemas.openxmlformats.org/drawingml/2006/wordprocessingDrawing" xmlns:r="http://schemas.openxmlformats.org/officeDocument/2006/relationships" xmlns:w14="http://schemas.microsoft.com/office/word/2010/wordml">
-        <w:rPr>
-          <w:rStyle w:val="Policepardfaut"/>
-        </w:rPr>
-        <w:t xml:space="preserve">. Scaling methods are data pretreatment approaches that divide each variable by a factor, the scaling factor, which is different for each variable. They aim to adjust for the differences in fold differences between the different metabolites by converting the data into differences in concentration relative to the scaling factor. It is highly recommended for multivariate statistical analyses. More information is available at https://www.ncbi.nlm.nih.gov/pmc/articles/PMC1534033/.</w:t>
-      </w:r>
-    </w:p>
-    <w:p xmlns:w="http://schemas.openxmlformats.org/wordprocessingml/2006/main" xmlns:wp="http://schemas.openxmlformats.org/drawingml/2006/wordprocessingDrawing" xmlns:r="http://schemas.openxmlformats.org/officeDocument/2006/relationships" xmlns:w14="http://schemas.microsoft.com/office/word/2010/wordml">
-      <w:pPr>
-        <w:pStyle w:val="Titre3"/>
-      </w:pPr>
-      <w:r>
-        <w:t xml:space="preserve">Result Summary: </w:t>
-      </w:r>
-    </w:p>
-    <w:p xmlns:w="http://schemas.openxmlformats.org/wordprocessingml/2006/main" xmlns:wp="http://schemas.openxmlformats.org/drawingml/2006/wordprocessingDrawing" xmlns:r="http://schemas.openxmlformats.org/officeDocument/2006/relationships" xmlns:w14="http://schemas.microsoft.com/office/word/2010/wordml">
-      <w:pPr>
-        <w:pStyle w:val="Normal"/>
-      </w:pPr>
-      <w:r>
-        <w:t xml:space="preserve">The dataset was first scaled using Auto Scaling. Then the Principal Component Analysis (PCA) was performed on the scaled dataset. </w:t>
-      </w:r>
-      <w:r xmlns:w="http://schemas.openxmlformats.org/wordprocessingml/2006/main" xmlns:wp="http://schemas.openxmlformats.org/drawingml/2006/wordprocessingDrawing" xmlns:r="http://schemas.openxmlformats.org/officeDocument/2006/relationships" xmlns:w14="http://schemas.microsoft.com/office/word/2010/wordml">
-        <w:rPr>
-          <w:rStyle w:val="Policepardfaut"/>
-        </w:rPr>
-        <w:t xml:space="preserve">See Figure 4, Figure 5 and Figure 6 for more details.</w:t>
-      </w:r>
-    </w:p>
-    <w:p xmlns:w="http://schemas.openxmlformats.org/wordprocessingml/2006/main" xmlns:wp="http://schemas.openxmlformats.org/drawingml/2006/wordprocessingDrawing" xmlns:r="http://schemas.openxmlformats.org/officeDocument/2006/relationships" xmlns:w14="http://schemas.microsoft.com/office/word/2010/wordml">
-      <w:pPr>
-        <w:pStyle w:val="Normal"/>
-      </w:pPr>
-      <w:r>
-        <w:t xml:space="preserve">Figure 4</w:t>
-      </w:r>
-    </w:p>
-    <w:p xmlns:w="http://schemas.openxmlformats.org/wordprocessingml/2006/main" xmlns:wp="http://schemas.openxmlformats.org/drawingml/2006/wordprocessingDrawing" xmlns:r="http://schemas.openxmlformats.org/officeDocument/2006/relationships" xmlns:w14="http://schemas.microsoft.com/office/word/2010/wordml">
-      <w:pPr>
-        <w:pStyle w:val="Normal"/>
-      </w:pPr>
-      <w:r>
-        <w:t xml:space="preserve">Scores plot. It summarizes the linear relationship/similarity between the samples. Samples colors/shapes/sizes with 95% confidence intervals can be added afterwards to visualize the sample clusters. The confidence interval can also be used for outlier detection.</w:t>
-      </w:r>
-    </w:p>
-    <w:p xmlns:w="http://schemas.openxmlformats.org/wordprocessingml/2006/main" xmlns:wp="http://schemas.openxmlformats.org/drawingml/2006/wordprocessingDrawing" xmlns:r="http://schemas.openxmlformats.org/officeDocument/2006/relationships" xmlns:w14="http://schemas.microsoft.com/office/word/2010/wordml">
-      <w:pPr>
-        <w:pStyle w:val="Normal"/>
-      </w:pPr>
-      <w:r>
-        <w:t xml:space="preserve">Figure 5</w:t>
-      </w:r>
-    </w:p>
-    <w:p xmlns:w="http://schemas.openxmlformats.org/wordprocessingml/2006/main" xmlns:wp="http://schemas.openxmlformats.org/drawingml/2006/wordprocessingDrawing" xmlns:r="http://schemas.openxmlformats.org/officeDocument/2006/relationships" xmlns:w14="http://schemas.microsoft.com/office/word/2010/wordml">
-      <w:pPr>
-        <w:pStyle w:val="Normal"/>
-      </w:pPr>
-      <w:r>
-        <w:t xml:space="preserve">Loadings plot. It summarizes the linear relationship/similarity between the compounds. Compounds colors/shapes/sizes with 95% confidence intervals can be added afterwards to visualize the compound clusters. Together with the scores plot (Figure 4), loadings plot can help to understand the relationship between the compounds and samples. For example, the compounds with loadings in the first quadrant in the loadings plot is positively correlated with the samples with scores in the first quadrant in the scores plot. The further the loadings from the origin, the higher the correlation. On the other hand, the compounds with loadings in the third quadrant are negatively correlated with samples in the first quadrant in the score plot.</w:t>
-      </w:r>
-    </w:p>
-    <w:p xmlns:w="http://schemas.openxmlformats.org/wordprocessingml/2006/main" xmlns:wp="http://schemas.openxmlformats.org/drawingml/2006/wordprocessingDrawing" xmlns:r="http://schemas.openxmlformats.org/officeDocument/2006/relationships" xmlns:w14="http://schemas.microsoft.com/office/word/2010/wordml">
-      <w:pPr>
-        <w:pStyle w:val="Normal"/>
-      </w:pPr>
-      <w:r>
-        <w:t xml:space="preserve">Figure 6</w:t>
-      </w:r>
-    </w:p>
-    <w:p xmlns:w="http://schemas.openxmlformats.org/wordprocessingml/2006/main" xmlns:wp="http://schemas.openxmlformats.org/drawingml/2006/wordprocessingDrawing" xmlns:r="http://schemas.openxmlformats.org/officeDocument/2006/relationships" xmlns:w14="http://schemas.microsoft.com/office/word/2010/wordml">
-      <w:pPr>
-        <w:pStyle w:val="Normal"/>
-      </w:pPr>
-      <w:r>
-        <w:t xml:space="preserve">Screes plot. It visualizes the percentage of variance explained by each of the principal components. Variance can be deemed as 'information' in the dataset. The first two principal components summarize a total of 47.03% variation in the dataset.</w:t>
-      </w:r>
-    </w:p>
-    <w:p xmlns:w="http://schemas.openxmlformats.org/wordprocessingml/2006/main" xmlns:wp="http://schemas.openxmlformats.org/drawingml/2006/wordprocessingDrawing" xmlns:r="http://schemas.openxmlformats.org/officeDocument/2006/relationships" xmlns:w14="http://schemas.microsoft.com/office/word/2010/wordml">
-      <w:pPr>
-        <w:pStyle w:val="Normal"/>
-      </w:pPr>
-      <w:r xmlns:w="http://schemas.openxmlformats.org/wordprocessingml/2006/main" xmlns:wp="http://schemas.openxmlformats.org/drawingml/2006/wordprocessingDrawing" xmlns:r="http://schemas.openxmlformats.org/officeDocument/2006/relationships" xmlns:w14="http://schemas.microsoft.com/office/word/2010/wordml">
-        <w:rPr/>
-        <w:drawing>
-          <wp:inline distT="0" distB="0" distL="0" distR="0">
-            <wp:extent cx="5852160" cy="4389120"/>
-            <wp:docPr id="5" name=""/>
-            <wp:cNvGraphicFramePr>
-              <a:graphicFrameLocks xmlns:a="http://schemas.openxmlformats.org/drawingml/2006/main" noChangeAspect="1"/>
-            </wp:cNvGraphicFramePr>
-            <a:graphic xmlns:a="http://schemas.openxmlformats.org/drawingml/2006/main">
-              <a:graphicData uri="http://schemas.openxmlformats.org/drawingml/2006/picture">
-                <pic:pic xmlns:pic="http://schemas.openxmlformats.org/drawingml/2006/picture">
-                  <pic:nvPicPr>
-                    <pic:cNvPr id="6" name=""/>
-                    <pic:cNvPicPr>
-                      <a:picLocks noChangeAspect="1" noChangeArrowheads="1"/>
-                    </pic:cNvPicPr>
-                  </pic:nvPicPr>
-                  <pic:blipFill>
-                    <a:blip r:embed="rId10"/>
-                    <a:srcRect/>
-                    <a:stretch>
-                      <a:fillRect/>
-                    </a:stretch>
-                  </pic:blipFill>
-                  <pic:spPr bwMode="auto">
-                    <a:xfrm>
-                      <a:off x="0" y="0"/>
-                      <a:ext cx="81280" cy="60960"/>
-                    </a:xfrm>
-                    <a:prstGeom prst="rect">
-                      <a:avLst/>
-                    </a:prstGeom>
-                    <a:noFill/>
-                  </pic:spPr>
-                </pic:pic>
-              </a:graphicData>
-            </a:graphic>
-          </wp:inline>
-        </w:drawing>
-      </w:r>
-    </w:p>
-    <w:p xmlns:w="http://schemas.openxmlformats.org/wordprocessingml/2006/main" xmlns:wp="http://schemas.openxmlformats.org/drawingml/2006/wordprocessingDrawing" xmlns:r="http://schemas.openxmlformats.org/officeDocument/2006/relationships" xmlns:w14="http://schemas.microsoft.com/office/word/2010/wordml">
-      <w:pPr>
-        <w:pStyle w:val="tabletitle"/>
-      </w:pPr>
-      <w:r>
-        <w:t xml:space="preserve">Figure 4: PCA Scores Plot.</w:t>
-      </w:r>
-    </w:p>
-    <w:p xmlns:w="http://schemas.openxmlformats.org/wordprocessingml/2006/main" xmlns:wp="http://schemas.openxmlformats.org/drawingml/2006/wordprocessingDrawing" xmlns:r="http://schemas.openxmlformats.org/officeDocument/2006/relationships" xmlns:w14="http://schemas.microsoft.com/office/word/2010/wordml">
-      <w:pPr>
-        <w:pStyle w:val="Normal"/>
-      </w:pPr>
-      <w:r xmlns:w="http://schemas.openxmlformats.org/wordprocessingml/2006/main" xmlns:wp="http://schemas.openxmlformats.org/drawingml/2006/wordprocessingDrawing" xmlns:r="http://schemas.openxmlformats.org/officeDocument/2006/relationships" xmlns:w14="http://schemas.microsoft.com/office/word/2010/wordml">
-        <w:rPr/>
-        <w:drawing>
-          <wp:inline distT="0" distB="0" distL="0" distR="0">
-            <wp:extent cx="5120640" cy="4389120"/>
-            <wp:docPr id="7" name=""/>
-            <wp:cNvGraphicFramePr>
-              <a:graphicFrameLocks xmlns:a="http://schemas.openxmlformats.org/drawingml/2006/main" noChangeAspect="1"/>
-            </wp:cNvGraphicFramePr>
-            <a:graphic xmlns:a="http://schemas.openxmlformats.org/drawingml/2006/main">
-              <a:graphicData uri="http://schemas.openxmlformats.org/drawingml/2006/picture">
-                <pic:pic xmlns:pic="http://schemas.openxmlformats.org/drawingml/2006/picture">
-                  <pic:nvPicPr>
-                    <pic:cNvPr id="8" name=""/>
-                    <pic:cNvPicPr>
-                      <a:picLocks noChangeAspect="1" noChangeArrowheads="1"/>
-                    </pic:cNvPicPr>
-                  </pic:nvPicPr>
-                  <pic:blipFill>
-                    <a:blip r:embed="rId11"/>
-                    <a:srcRect/>
-                    <a:stretch>
-                      <a:fillRect/>
-                    </a:stretch>
-                  </pic:blipFill>
-                  <pic:spPr bwMode="auto">
-                    <a:xfrm>
-                      <a:off x="0" y="0"/>
-                      <a:ext cx="71120" cy="60960"/>
-                    </a:xfrm>
-                    <a:prstGeom prst="rect">
-                      <a:avLst/>
-                    </a:prstGeom>
-                    <a:noFill/>
-                  </pic:spPr>
-                </pic:pic>
-              </a:graphicData>
-            </a:graphic>
-          </wp:inline>
-        </w:drawing>
-      </w:r>
-    </w:p>
-    <w:p xmlns:w="http://schemas.openxmlformats.org/wordprocessingml/2006/main" xmlns:wp="http://schemas.openxmlformats.org/drawingml/2006/wordprocessingDrawing" xmlns:r="http://schemas.openxmlformats.org/officeDocument/2006/relationships" xmlns:w14="http://schemas.microsoft.com/office/word/2010/wordml">
-      <w:pPr>
-        <w:pStyle w:val="tabletitle"/>
-      </w:pPr>
-      <w:r>
-        <w:t xml:space="preserve">Figure 5: PCA Loadings Plot.</w:t>
-      </w:r>
-    </w:p>
-    <w:p xmlns:w="http://schemas.openxmlformats.org/wordprocessingml/2006/main" xmlns:wp="http://schemas.openxmlformats.org/drawingml/2006/wordprocessingDrawing" xmlns:r="http://schemas.openxmlformats.org/officeDocument/2006/relationships" xmlns:w14="http://schemas.microsoft.com/office/word/2010/wordml">
-      <w:pPr>
-        <w:pStyle w:val="Normal"/>
-      </w:pPr>
-      <w:r xmlns:w="http://schemas.openxmlformats.org/wordprocessingml/2006/main" xmlns:wp="http://schemas.openxmlformats.org/drawingml/2006/wordprocessingDrawing" xmlns:r="http://schemas.openxmlformats.org/officeDocument/2006/relationships" xmlns:w14="http://schemas.microsoft.com/office/word/2010/wordml">
-        <w:rPr/>
-        <w:drawing>
-          <wp:inline distT="0" distB="0" distL="0" distR="0">
-            <wp:extent cx="6583680" cy="4389120"/>
-            <wp:docPr id="9" name=""/>
-            <wp:cNvGraphicFramePr>
-              <a:graphicFrameLocks xmlns:a="http://schemas.openxmlformats.org/drawingml/2006/main" noChangeAspect="1"/>
-            </wp:cNvGraphicFramePr>
-            <a:graphic xmlns:a="http://schemas.openxmlformats.org/drawingml/2006/main">
-              <a:graphicData uri="http://schemas.openxmlformats.org/drawingml/2006/picture">
-                <pic:pic xmlns:pic="http://schemas.openxmlformats.org/drawingml/2006/picture">
-                  <pic:nvPicPr>
-                    <pic:cNvPr id="10" name=""/>
-                    <pic:cNvPicPr>
-                      <a:picLocks noChangeAspect="1" noChangeArrowheads="1"/>
-                    </pic:cNvPicPr>
-                  </pic:nvPicPr>
-                  <pic:blipFill>
-                    <a:blip r:embed="rId12"/>
-                    <a:srcRect/>
-                    <a:stretch>
-                      <a:fillRect/>
-                    </a:stretch>
-                  </pic:blipFill>
-                  <pic:spPr bwMode="auto">
-                    <a:xfrm>
-                      <a:off x="0" y="0"/>
-                      <a:ext cx="91440" cy="60960"/>
-                    </a:xfrm>
-                    <a:prstGeom prst="rect">
-                      <a:avLst/>
-                    </a:prstGeom>
-                    <a:noFill/>
-                  </pic:spPr>
-                </pic:pic>
-              </a:graphicData>
-            </a:graphic>
-          </wp:inline>
-        </w:drawing>
-      </w:r>
-    </w:p>
-    <w:p xmlns:w="http://schemas.openxmlformats.org/wordprocessingml/2006/main" xmlns:wp="http://schemas.openxmlformats.org/drawingml/2006/wordprocessingDrawing" xmlns:r="http://schemas.openxmlformats.org/officeDocument/2006/relationships" xmlns:w14="http://schemas.microsoft.com/office/word/2010/wordml">
-      <w:pPr>
-        <w:pStyle w:val="tabletitle"/>
-      </w:pPr>
-      <w:r>
-        <w:t xml:space="preserve">Figure 6: PCA Scree Plot.</w:t>
-      </w:r>
-    </w:p>
-    <w:p xmlns:w="http://schemas.openxmlformats.org/wordprocessingml/2006/main" xmlns:wp="http://schemas.openxmlformats.org/drawingml/2006/wordprocessingDrawing" xmlns:r="http://schemas.openxmlformats.org/officeDocument/2006/relationships" xmlns:w14="http://schemas.microsoft.com/office/word/2010/wordml">
-      <w:pPr>
-        <w:pStyle w:val="Titre1"/>
-      </w:pPr>
-      <w:r>
-        <w:t xml:space="preserve">Partial Least Square - Discriminant Analysis (PLSDA) Summary: </w:t>
-      </w:r>
-    </w:p>
-    <w:p xmlns:w="http://schemas.openxmlformats.org/wordprocessingml/2006/main" xmlns:wp="http://schemas.openxmlformats.org/drawingml/2006/wordprocessingDrawing" xmlns:r="http://schemas.openxmlformats.org/officeDocument/2006/relationships" xmlns:w14="http://schemas.microsoft.com/office/word/2010/wordml">
-      <w:pPr>
-        <w:pStyle w:val="Normal"/>
-      </w:pPr>
-      <w:r>
-        <w:t xml:space="preserve">PLS-DA is a chemometrics technique used to optimise separation between different groups of samples, which is accomplished by linking two data matrices X (i.e., raw data) and Y (i.e., groups, class membership etc.). The method is in fact an extension of PLS1 which handles single dependent continues variable whereas PLS2 (called PLS-DA) can handle multiple dependent categorical variables. This approach aims to maximize the covariance between the independent variables X (sample readings; that is to say the metabolomics data) and the corresponding dependent variable Y (classes, groups; that is to say the targets that one wants to predict) of highly multidimensional data by finding a linear subspace of the explanatory variables. This new subspace permits the prediction of the Y variable based on a reduced number of factors (PLS components, or what are also known as latent variables). These factors describe the behavior of dependent variables Y and they span the subspace onto which the independent variables X are projected. </w:t>
-      </w:r>
-    </w:p>
-    <w:p xmlns:w="http://schemas.openxmlformats.org/wordprocessingml/2006/main" xmlns:wp="http://schemas.openxmlformats.org/drawingml/2006/wordprocessingDrawing" xmlns:r="http://schemas.openxmlformats.org/officeDocument/2006/relationships" xmlns:w14="http://schemas.microsoft.com/office/word/2010/wordml">
-      <w:pPr>
-        <w:pStyle w:val="Normal"/>
-      </w:pPr>
-      <w:r>
-        <w:t xml:space="preserve">The main advantage of this PLS-DA approach is the availability and handling of highly collinear and noisy data, which are very common outputs from metabolomics experiments. In addition, this provides several statistics such as loading weight, variable importance on projection (VIP) and regression coefficient that can be used to identify the most important variables. This technique provides a visual interpretation of complex datasets through a low-dimensional, easily interpretable scores plot that illustrates the separation between different groups. Comparison of loadings and scores plot supports investigations in terms of the relationship between important variables that can be specific to the group of interest.</w:t>
-      </w:r>
-    </w:p>
-    <w:p xmlns:w="http://schemas.openxmlformats.org/wordprocessingml/2006/main" xmlns:wp="http://schemas.openxmlformats.org/drawingml/2006/wordprocessingDrawing" xmlns:r="http://schemas.openxmlformats.org/officeDocument/2006/relationships" xmlns:w14="http://schemas.microsoft.com/office/word/2010/wordml">
-      <w:pPr>
-        <w:pStyle w:val="Titre3"/>
-      </w:pPr>
-      <w:r>
-        <w:t xml:space="preserve">Input Summary: </w:t>
-      </w:r>
-    </w:p>
-    <w:p xmlns:w="http://schemas.openxmlformats.org/wordprocessingml/2006/main" xmlns:wp="http://schemas.openxmlformats.org/drawingml/2006/wordprocessingDrawing" xmlns:r="http://schemas.openxmlformats.org/officeDocument/2006/relationships" xmlns:w14="http://schemas.microsoft.com/office/word/2010/wordml">
-      <w:pPr>
-        <w:pStyle w:val="Normal"/>
-      </w:pPr>
-      <w:r>
-        <w:t xml:space="preserve">Input Dataset: </w:t>
-      </w:r>
-      <w:r xmlns:w="http://schemas.openxmlformats.org/wordprocessingml/2006/main" xmlns:wp="http://schemas.openxmlformats.org/drawingml/2006/wordprocessingDrawing" xmlns:r="http://schemas.openxmlformats.org/officeDocument/2006/relationships" xmlns:w14="http://schemas.microsoft.com/office/word/2010/wordml">
-        <w:rPr>
-          <w:rStyle w:val="Policepardfaut"/>
-        </w:rPr>
-        <w:t xml:space="preserve">test7 -&gt; Missing Value Imputation -&gt; e.csv</w:t>
-      </w:r>
-    </w:p>
-    <w:p xmlns:w="http://schemas.openxmlformats.org/wordprocessingml/2006/main" xmlns:wp="http://schemas.openxmlformats.org/drawingml/2006/wordprocessingDrawing" xmlns:r="http://schemas.openxmlformats.org/officeDocument/2006/relationships" xmlns:w14="http://schemas.microsoft.com/office/word/2010/wordml">
-      <w:pPr>
-        <w:pStyle w:val="Normal"/>
-      </w:pPr>
-      <w:r>
-        <w:t xml:space="preserve">Output Datasets and Files: </w:t>
-      </w:r>
-      <w:r xmlns:w="http://schemas.openxmlformats.org/wordprocessingml/2006/main" xmlns:wp="http://schemas.openxmlformats.org/drawingml/2006/wordprocessingDrawing" xmlns:r="http://schemas.openxmlformats.org/officeDocument/2006/relationships" xmlns:w14="http://schemas.microsoft.com/office/word/2010/wordml">
-        <w:rPr>
-          <w:rStyle w:val="Policepardfaut"/>
-        </w:rPr>
-        <w:t xml:space="preserve">test7 -&gt; Missing Value Imputation -&gt; PLSDA -&gt; perm_plot.svg -- vip_plot.svg -- scree_plot.svg -- loading_plot.svg -- score_plot.svg -- compound_loadings.csv -- sample_scores.csv</w:t>
-      </w:r>
-    </w:p>
-    <w:p xmlns:w="http://schemas.openxmlformats.org/wordprocessingml/2006/main" xmlns:wp="http://schemas.openxmlformats.org/drawingml/2006/wordprocessingDrawing" xmlns:r="http://schemas.openxmlformats.org/officeDocument/2006/relationships" xmlns:w14="http://schemas.microsoft.com/office/word/2010/wordml">
-      <w:pPr>
-        <w:pStyle xmlns:w="http://schemas.openxmlformats.org/wordprocessingml/2006/main" w:val="Normal"/>
-      </w:pPr>
-      <w:r>
-        <w:rPr>
-          <w:rFonts w:ascii="Arial" w:hAnsi="Arial" w:eastAsia="Arial" w:cs="Arial"/>
-          <w:b/>
-          <w:sz w:val="20"/>
-          <w:szCs w:val="20"/>
-          <w:color w:val="000000"/>
-        </w:rPr>
-        <w:t xml:space="preserve"> - Treatment Group: </w:t>
-      </w:r>
-      <w:r xmlns:w="http://schemas.openxmlformats.org/wordprocessingml/2006/main" xmlns:wp="http://schemas.openxmlformats.org/drawingml/2006/wordprocessingDrawing" xmlns:r="http://schemas.openxmlformats.org/officeDocument/2006/relationships" xmlns:w14="http://schemas.microsoft.com/office/word/2010/wordml">
-        <w:rPr>
-          <w:rStyle w:val="Policepardfaut"/>
-        </w:rPr>
-        <w:t xml:space="preserve">Genotype</w:t>
-      </w:r>
-      <w:r xmlns:w="http://schemas.openxmlformats.org/wordprocessingml/2006/main" xmlns:wp="http://schemas.openxmlformats.org/drawingml/2006/wordprocessingDrawing" xmlns:r="http://schemas.openxmlformats.org/officeDocument/2006/relationships" xmlns:w14="http://schemas.microsoft.com/office/word/2010/wordml">
-        <w:rPr>
-          <w:rStyle w:val="Policepardfaut"/>
-        </w:rPr>
-        <w:t xml:space="preserve">. The PLS-DA model will be performed to find a linear transformation on the compounds to discriminant the Genotype group.</w:t>
-      </w:r>
-    </w:p>
-    <w:p xmlns:w="http://schemas.openxmlformats.org/wordprocessingml/2006/main" xmlns:wp="http://schemas.openxmlformats.org/drawingml/2006/wordprocessingDrawing" xmlns:r="http://schemas.openxmlformats.org/officeDocument/2006/relationships" xmlns:w14="http://schemas.microsoft.com/office/word/2010/wordml">
-      <w:pPr>
-        <w:pStyle xmlns:w="http://schemas.openxmlformats.org/wordprocessingml/2006/main" w:val="Normal"/>
-      </w:pPr>
-      <w:r>
-        <w:rPr>
-          <w:rFonts w:ascii="Arial" w:hAnsi="Arial" w:eastAsia="Arial" w:cs="Arial"/>
-          <w:b/>
-          <w:sz w:val="20"/>
-          <w:szCs w:val="20"/>
-          <w:color w:val="000000"/>
-        </w:rPr>
-        <w:t xml:space="preserve"> - Scaling Method: </w:t>
-      </w:r>
-      <w:r xmlns:w="http://schemas.openxmlformats.org/wordprocessingml/2006/main" xmlns:wp="http://schemas.openxmlformats.org/drawingml/2006/wordprocessingDrawing" xmlns:r="http://schemas.openxmlformats.org/officeDocument/2006/relationships" xmlns:w14="http://schemas.microsoft.com/office/word/2010/wordml">
-        <w:rPr>
-          <w:rStyle w:val="Policepardfaut"/>
-        </w:rPr>
-        <w:t xml:space="preserve">Auto Scaling</w:t>
-      </w:r>
-      <w:r xmlns:w="http://schemas.openxmlformats.org/wordprocessingml/2006/main" xmlns:wp="http://schemas.openxmlformats.org/drawingml/2006/wordprocessingDrawing" xmlns:r="http://schemas.openxmlformats.org/officeDocument/2006/relationships" xmlns:w14="http://schemas.microsoft.com/office/word/2010/wordml">
-        <w:rPr>
-          <w:rStyle w:val="Policepardfaut"/>
-        </w:rPr>
-        <w:t xml:space="preserve">. Scaling methods are data pretreatment approaches that divide each variable by a factor, the scaling factor, which is different for each variable. They aim to adjust for the differences in fold differences between the different metabolites by converting the data into differences in concentration relative to the scaling factor. It is highly recommended for multivariate statistical analyses. More information is available at https://www.ncbi.nlm.nih.gov/pmc/articles/PMC1534033/.</w:t>
-      </w:r>
-    </w:p>
-    <w:p xmlns:w="http://schemas.openxmlformats.org/wordprocessingml/2006/main" xmlns:wp="http://schemas.openxmlformats.org/drawingml/2006/wordprocessingDrawing" xmlns:r="http://schemas.openxmlformats.org/officeDocument/2006/relationships" xmlns:w14="http://schemas.microsoft.com/office/word/2010/wordml">
-      <w:pPr>
-        <w:pStyle w:val="Titre3"/>
-      </w:pPr>
-      <w:r>
-        <w:t xml:space="preserve">Result Summary: </w:t>
-      </w:r>
-    </w:p>
-    <w:p xmlns:w="http://schemas.openxmlformats.org/wordprocessingml/2006/main" xmlns:wp="http://schemas.openxmlformats.org/drawingml/2006/wordprocessingDrawing" xmlns:r="http://schemas.openxmlformats.org/officeDocument/2006/relationships" xmlns:w14="http://schemas.microsoft.com/office/word/2010/wordml">
-      <w:pPr>
-        <w:pStyle w:val="Normal"/>
-      </w:pPr>
-      <w:r>
-        <w:t xml:space="preserve">The dataset was first scaled using Auto Scaling. Then the Partial Least Square - Discriminant Analysis (PLS-DA) was performed on the scaled dataset. </w:t>
-      </w:r>
-      <w:r xmlns:w="http://schemas.openxmlformats.org/wordprocessingml/2006/main" xmlns:wp="http://schemas.openxmlformats.org/drawingml/2006/wordprocessingDrawing" xmlns:r="http://schemas.openxmlformats.org/officeDocument/2006/relationships" xmlns:w14="http://schemas.microsoft.com/office/word/2010/wordml">
-        <w:rPr>
-          <w:rStyle w:val="Policepardfaut"/>
-        </w:rPr>
-        <w:t xml:space="preserve">When the number of predictive components equals to 9, the model achieves the highest Q2 score. In this model, the R2X (variances explained), R2Y, and Q2 (cum) is 5.8038, 1 and 1, respectively. </w:t>
-      </w:r>
-      <w:r xmlns:w="http://schemas.openxmlformats.org/wordprocessingml/2006/main" xmlns:wp="http://schemas.openxmlformats.org/drawingml/2006/wordprocessingDrawing" xmlns:r="http://schemas.openxmlformats.org/officeDocument/2006/relationships" xmlns:w14="http://schemas.microsoft.com/office/word/2010/wordml">
-        <w:rPr>
-          <w:rStyle w:val="Policepardfaut"/>
-        </w:rPr>
-        <w:t xml:space="preserve">See Figure 7, Figure 8 and Figure 9 for more details.</w:t>
-      </w:r>
-    </w:p>
-    <w:p xmlns:w="http://schemas.openxmlformats.org/wordprocessingml/2006/main" xmlns:wp="http://schemas.openxmlformats.org/drawingml/2006/wordprocessingDrawing" xmlns:r="http://schemas.openxmlformats.org/officeDocument/2006/relationships" xmlns:w14="http://schemas.microsoft.com/office/word/2010/wordml">
-      <w:pPr>
-        <w:pStyle w:val="Normal"/>
-      </w:pPr>
-      <w:r>
-        <w:t xml:space="preserve">Figure 7</w:t>
-      </w:r>
-    </w:p>
-    <w:p xmlns:w="http://schemas.openxmlformats.org/wordprocessingml/2006/main" xmlns:wp="http://schemas.openxmlformats.org/drawingml/2006/wordprocessingDrawing" xmlns:r="http://schemas.openxmlformats.org/officeDocument/2006/relationships" xmlns:w14="http://schemas.microsoft.com/office/word/2010/wordml">
-      <w:pPr>
-        <w:pStyle w:val="Normal"/>
-      </w:pPr>
-      <w:r>
-        <w:t xml:space="preserve">Scores plot. It can be used to visually validate the fitness of the PLS-DA model. If the between-group variation is obvious, it indicates a goodness of fit. Samples colors/shapes/sizes with 95% confidence intervals can be added to visualize the sample clusters.</w:t>
-      </w:r>
-    </w:p>
-    <w:p xmlns:w="http://schemas.openxmlformats.org/wordprocessingml/2006/main" xmlns:wp="http://schemas.openxmlformats.org/drawingml/2006/wordprocessingDrawing" xmlns:r="http://schemas.openxmlformats.org/officeDocument/2006/relationships" xmlns:w14="http://schemas.microsoft.com/office/word/2010/wordml">
-      <w:pPr>
-        <w:pStyle w:val="Normal"/>
-      </w:pPr>
-      <w:r>
-        <w:t xml:space="preserve">Figure 8</w:t>
-      </w:r>
-    </w:p>
-    <w:p xmlns:w="http://schemas.openxmlformats.org/wordprocessingml/2006/main" xmlns:wp="http://schemas.openxmlformats.org/drawingml/2006/wordprocessingDrawing" xmlns:r="http://schemas.openxmlformats.org/officeDocument/2006/relationships" xmlns:w14="http://schemas.microsoft.com/office/word/2010/wordml">
-      <w:pPr>
-        <w:pStyle w:val="Normal"/>
-      </w:pPr>
-      <w:r>
-        <w:t xml:space="preserve">Loadings plot. It summarizes the linear relationship/similarity between the compounds. Compounds colors/shapes/sizes with 95% confidence intervals can be added afterwards to visualize the compound clusters. Together with the scores plot (Figure 7), loadings plot can help toidentify compounds contributing to between-group variability based on separations observed between groups in the scores plot. </w:t>
-      </w:r>
-    </w:p>
-    <w:p xmlns:w="http://schemas.openxmlformats.org/wordprocessingml/2006/main" xmlns:wp="http://schemas.openxmlformats.org/drawingml/2006/wordprocessingDrawing" xmlns:r="http://schemas.openxmlformats.org/officeDocument/2006/relationships" xmlns:w14="http://schemas.microsoft.com/office/word/2010/wordml">
-      <w:pPr>
-        <w:pStyle w:val="Normal"/>
-      </w:pPr>
-      <w:r>
-        <w:t xml:space="preserve">Figure 9</w:t>
-      </w:r>
-    </w:p>
-    <w:p xmlns:w="http://schemas.openxmlformats.org/wordprocessingml/2006/main" xmlns:wp="http://schemas.openxmlformats.org/drawingml/2006/wordprocessingDrawing" xmlns:r="http://schemas.openxmlformats.org/officeDocument/2006/relationships" xmlns:w14="http://schemas.microsoft.com/office/word/2010/wordml">
-      <w:pPr>
-        <w:pStyle w:val="Normal"/>
-      </w:pPr>
-      <w:r>
-        <w:t xml:space="preserve">Screes plot. Commonly, R2X and R2Y represent the fraction of variance of the X and Y matrix, respectively, and Q2 represents the predictive accuracy of the model, with cumulative (cum) values of R2X, R2Y and Q2 equating to ~1 indicating an effective model. Please note, when the number of components increase, the total sum of the R2X and R2Y increase, but not necessarily the Q2 as it is cross-validated R2Y. Generally, the higher the Q2 the better the model is. If R2X and R2Y is high but Q2 is too low, it means a crisis of overfitting. </w:t>
-      </w:r>
-    </w:p>
-    <w:p xmlns:w="http://schemas.openxmlformats.org/wordprocessingml/2006/main" xmlns:wp="http://schemas.openxmlformats.org/drawingml/2006/wordprocessingDrawing" xmlns:r="http://schemas.openxmlformats.org/officeDocument/2006/relationships" xmlns:w14="http://schemas.microsoft.com/office/word/2010/wordml">
-      <w:pPr>
-        <w:pStyle w:val="Normal"/>
-      </w:pPr>
-      <w:r>
-        <w:t xml:space="preserve">This model achieves a Q2 of 1 at the 9 component.</w:t>
-      </w:r>
-    </w:p>
-    <w:p xmlns:w="http://schemas.openxmlformats.org/wordprocessingml/2006/main" xmlns:wp="http://schemas.openxmlformats.org/drawingml/2006/wordprocessingDrawing" xmlns:r="http://schemas.openxmlformats.org/officeDocument/2006/relationships" xmlns:w14="http://schemas.microsoft.com/office/word/2010/wordml">
-      <w:pPr>
-        <w:pStyle w:val="Normal"/>
-      </w:pPr>
-      <w:r>
-        <w:t xml:space="preserve">Figure 10</w:t>
-      </w:r>
-    </w:p>
-    <w:p xmlns:w="http://schemas.openxmlformats.org/wordprocessingml/2006/main" xmlns:wp="http://schemas.openxmlformats.org/drawingml/2006/wordprocessingDrawing" xmlns:r="http://schemas.openxmlformats.org/officeDocument/2006/relationships" xmlns:w14="http://schemas.microsoft.com/office/word/2010/wordml">
-      <w:pPr>
-        <w:pStyle w:val="Normal"/>
-      </w:pPr>
-      <w:r>
-        <w:t xml:space="preserve">Vip score plot. The VIP (Variable Importance in Projection) quantifies the contribution of a compound when building the model. Usually, a VIP score greater than one is considered important and (positively) affect classification between the groups.</w:t>
-      </w:r>
-    </w:p>
-    <w:p xmlns:w="http://schemas.openxmlformats.org/wordprocessingml/2006/main" xmlns:wp="http://schemas.openxmlformats.org/drawingml/2006/wordprocessingDrawing" xmlns:r="http://schemas.openxmlformats.org/officeDocument/2006/relationships" xmlns:w14="http://schemas.microsoft.com/office/word/2010/wordml">
-      <w:pPr>
-        <w:pStyle w:val="Normal"/>
-      </w:pPr>
-      <w:r>
-        <w:t xml:space="preserve">On the right hand side of the vip score plot is a simple heatmap, indicating the changing direction of the compounds.</w:t>
-      </w:r>
-    </w:p>
-    <w:p xmlns:w="http://schemas.openxmlformats.org/wordprocessingml/2006/main" xmlns:wp="http://schemas.openxmlformats.org/drawingml/2006/wordprocessingDrawing" xmlns:r="http://schemas.openxmlformats.org/officeDocument/2006/relationships" xmlns:w14="http://schemas.microsoft.com/office/word/2010/wordml">
-      <w:pPr>
-        <w:pStyle w:val="Normal"/>
-      </w:pPr>
-      <w:r>
-        <w:t xml:space="preserve">This model achieves a Q2 of 1 at the 9 component.</w:t>
-      </w:r>
-    </w:p>
-    <w:p xmlns:w="http://schemas.openxmlformats.org/wordprocessingml/2006/main" xmlns:wp="http://schemas.openxmlformats.org/drawingml/2006/wordprocessingDrawing" xmlns:r="http://schemas.openxmlformats.org/officeDocument/2006/relationships" xmlns:w14="http://schemas.microsoft.com/office/word/2010/wordml">
-      <w:pPr>
-        <w:pStyle w:val="Normal"/>
-      </w:pPr>
-      <w:r>
-        <w:t xml:space="preserve">Figure 11</w:t>
-      </w:r>
-    </w:p>
-    <w:p xmlns:w="http://schemas.openxmlformats.org/wordprocessingml/2006/main" xmlns:wp="http://schemas.openxmlformats.org/drawingml/2006/wordprocessingDrawing" xmlns:r="http://schemas.openxmlformats.org/officeDocument/2006/relationships" xmlns:w14="http://schemas.microsoft.com/office/word/2010/wordml">
-      <w:pPr>
-        <w:pStyle w:val="Normal"/>
-      </w:pPr>
-      <w:r>
-        <w:t xml:space="preserve">Permutation test plot. A permutation test can evaluate whether the PLS-DA classification in the designed groups is significantly better than any other random classification in arbitrary groups. </w:t>
-      </w:r>
-    </w:p>
-    <w:p xmlns:w="http://schemas.openxmlformats.org/wordprocessingml/2006/main" xmlns:wp="http://schemas.openxmlformats.org/drawingml/2006/wordprocessingDrawing" xmlns:r="http://schemas.openxmlformats.org/officeDocument/2006/relationships" xmlns:w14="http://schemas.microsoft.com/office/word/2010/wordml">
-      <w:pPr>
-        <w:pStyle w:val="Normal"/>
-      </w:pPr>
-      <w:r>
-        <w:t xml:space="preserve">In our case, 0 permutations was performed on 9 components (which achieved the highest Q2 score). The p-value of the R2Y is 1, while the Q2 (cum) is 0.96. At least one of the p-values of R2Y and Q2 (cum) less than 0.05 indicates a valid model. Otherwise, it is hard to justify whether the designed dataset is different from a random arbitrarty dataset.</w:t>
-      </w:r>
-    </w:p>
-    <w:p xmlns:w="http://schemas.openxmlformats.org/wordprocessingml/2006/main" xmlns:wp="http://schemas.openxmlformats.org/drawingml/2006/wordprocessingDrawing" xmlns:r="http://schemas.openxmlformats.org/officeDocument/2006/relationships" xmlns:w14="http://schemas.microsoft.com/office/word/2010/wordml">
-      <w:pPr>
-        <w:pStyle w:val="Normal"/>
-      </w:pPr>
-      <w:r xmlns:w="http://schemas.openxmlformats.org/wordprocessingml/2006/main" xmlns:wp="http://schemas.openxmlformats.org/drawingml/2006/wordprocessingDrawing" xmlns:r="http://schemas.openxmlformats.org/officeDocument/2006/relationships" xmlns:w14="http://schemas.microsoft.com/office/word/2010/wordml">
-        <w:rPr/>
-        <w:drawing>
-          <wp:inline distT="0" distB="0" distL="0" distR="0">
-            <wp:extent cx="5852160" cy="4389120"/>
-            <wp:docPr id="11" name=""/>
-            <wp:cNvGraphicFramePr>
-              <a:graphicFrameLocks xmlns:a="http://schemas.openxmlformats.org/drawingml/2006/main" noChangeAspect="1"/>
-            </wp:cNvGraphicFramePr>
-            <a:graphic xmlns:a="http://schemas.openxmlformats.org/drawingml/2006/main">
-              <a:graphicData uri="http://schemas.openxmlformats.org/drawingml/2006/picture">
-                <pic:pic xmlns:pic="http://schemas.openxmlformats.org/drawingml/2006/picture">
-                  <pic:nvPicPr>
-                    <pic:cNvPr id="12" name=""/>
-                    <pic:cNvPicPr>
-                      <a:picLocks noChangeAspect="1" noChangeArrowheads="1"/>
-                    </pic:cNvPicPr>
-                  </pic:nvPicPr>
-                  <pic:blipFill>
-                    <a:blip r:embed="rId13"/>
-                    <a:srcRect/>
-                    <a:stretch>
-                      <a:fillRect/>
-                    </a:stretch>
-                  </pic:blipFill>
-                  <pic:spPr bwMode="auto">
-                    <a:xfrm>
-                      <a:off x="0" y="0"/>
-                      <a:ext cx="81280" cy="60960"/>
-                    </a:xfrm>
-                    <a:prstGeom prst="rect">
-                      <a:avLst/>
-                    </a:prstGeom>
-                    <a:noFill/>
-                  </pic:spPr>
-                </pic:pic>
-              </a:graphicData>
-            </a:graphic>
-          </wp:inline>
-        </w:drawing>
-      </w:r>
-    </w:p>
-    <w:p xmlns:w="http://schemas.openxmlformats.org/wordprocessingml/2006/main" xmlns:wp="http://schemas.openxmlformats.org/drawingml/2006/wordprocessingDrawing" xmlns:r="http://schemas.openxmlformats.org/officeDocument/2006/relationships" xmlns:w14="http://schemas.microsoft.com/office/word/2010/wordml">
-      <w:pPr>
-        <w:pStyle w:val="tabletitle"/>
-      </w:pPr>
-      <w:r>
-        <w:t xml:space="preserve">Figure 7: PLS-DA Scores Plot.</w:t>
-      </w:r>
-    </w:p>
-    <w:p xmlns:w="http://schemas.openxmlformats.org/wordprocessingml/2006/main" xmlns:wp="http://schemas.openxmlformats.org/drawingml/2006/wordprocessingDrawing" xmlns:r="http://schemas.openxmlformats.org/officeDocument/2006/relationships" xmlns:w14="http://schemas.microsoft.com/office/word/2010/wordml">
-      <w:pPr>
-        <w:pStyle w:val="Normal"/>
-      </w:pPr>
-      <w:r xmlns:w="http://schemas.openxmlformats.org/wordprocessingml/2006/main" xmlns:wp="http://schemas.openxmlformats.org/drawingml/2006/wordprocessingDrawing" xmlns:r="http://schemas.openxmlformats.org/officeDocument/2006/relationships" xmlns:w14="http://schemas.microsoft.com/office/word/2010/wordml">
-        <w:rPr/>
-        <w:drawing>
-          <wp:inline distT="0" distB="0" distL="0" distR="0">
-            <wp:extent cx="5120640" cy="4389120"/>
-            <wp:docPr id="13" name=""/>
-            <wp:cNvGraphicFramePr>
-              <a:graphicFrameLocks xmlns:a="http://schemas.openxmlformats.org/drawingml/2006/main" noChangeAspect="1"/>
-            </wp:cNvGraphicFramePr>
-            <a:graphic xmlns:a="http://schemas.openxmlformats.org/drawingml/2006/main">
-              <a:graphicData uri="http://schemas.openxmlformats.org/drawingml/2006/picture">
-                <pic:pic xmlns:pic="http://schemas.openxmlformats.org/drawingml/2006/picture">
-                  <pic:nvPicPr>
-                    <pic:cNvPr id="14" name=""/>
-                    <pic:cNvPicPr>
-                      <a:picLocks noChangeAspect="1" noChangeArrowheads="1"/>
-                    </pic:cNvPicPr>
-                  </pic:nvPicPr>
-                  <pic:blipFill>
-                    <a:blip r:embed="rId14"/>
-                    <a:srcRect/>
-                    <a:stretch>
-                      <a:fillRect/>
-                    </a:stretch>
-                  </pic:blipFill>
-                  <pic:spPr bwMode="auto">
-                    <a:xfrm>
-                      <a:off x="0" y="0"/>
-                      <a:ext cx="71120" cy="60960"/>
-                    </a:xfrm>
-                    <a:prstGeom prst="rect">
-                      <a:avLst/>
-                    </a:prstGeom>
-                    <a:noFill/>
-                  </pic:spPr>
-                </pic:pic>
-              </a:graphicData>
-            </a:graphic>
-          </wp:inline>
-        </w:drawing>
-      </w:r>
-    </w:p>
-    <w:p xmlns:w="http://schemas.openxmlformats.org/wordprocessingml/2006/main" xmlns:wp="http://schemas.openxmlformats.org/drawingml/2006/wordprocessingDrawing" xmlns:r="http://schemas.openxmlformats.org/officeDocument/2006/relationships" xmlns:w14="http://schemas.microsoft.com/office/word/2010/wordml">
-      <w:pPr>
-        <w:pStyle w:val="tabletitle"/>
-      </w:pPr>
-      <w:r>
-        <w:t xml:space="preserve">Figure 8: PLS-DA Loadings Plot.</w:t>
-      </w:r>
-    </w:p>
-    <w:p xmlns:w="http://schemas.openxmlformats.org/wordprocessingml/2006/main" xmlns:wp="http://schemas.openxmlformats.org/drawingml/2006/wordprocessingDrawing" xmlns:r="http://schemas.openxmlformats.org/officeDocument/2006/relationships" xmlns:w14="http://schemas.microsoft.com/office/word/2010/wordml">
-      <w:pPr>
-        <w:pStyle w:val="Normal"/>
-      </w:pPr>
-      <w:r xmlns:w="http://schemas.openxmlformats.org/wordprocessingml/2006/main" xmlns:wp="http://schemas.openxmlformats.org/drawingml/2006/wordprocessingDrawing" xmlns:r="http://schemas.openxmlformats.org/officeDocument/2006/relationships" xmlns:w14="http://schemas.microsoft.com/office/word/2010/wordml">
-        <w:rPr/>
-        <w:drawing>
-          <wp:inline distT="0" distB="0" distL="0" distR="0">
-            <wp:extent cx="6583680" cy="4389120"/>
-            <wp:docPr id="15" name=""/>
-            <wp:cNvGraphicFramePr>
-              <a:graphicFrameLocks xmlns:a="http://schemas.openxmlformats.org/drawingml/2006/main" noChangeAspect="1"/>
-            </wp:cNvGraphicFramePr>
-            <a:graphic xmlns:a="http://schemas.openxmlformats.org/drawingml/2006/main">
-              <a:graphicData uri="http://schemas.openxmlformats.org/drawingml/2006/picture">
-                <pic:pic xmlns:pic="http://schemas.openxmlformats.org/drawingml/2006/picture">
-                  <pic:nvPicPr>
-                    <pic:cNvPr id="16" name=""/>
-                    <pic:cNvPicPr>
-                      <a:picLocks noChangeAspect="1" noChangeArrowheads="1"/>
-                    </pic:cNvPicPr>
-                  </pic:nvPicPr>
-                  <pic:blipFill>
-                    <a:blip r:embed="rId15"/>
-                    <a:srcRect/>
-                    <a:stretch>
-                      <a:fillRect/>
-                    </a:stretch>
-                  </pic:blipFill>
-                  <pic:spPr bwMode="auto">
-                    <a:xfrm>
-                      <a:off x="0" y="0"/>
-                      <a:ext cx="91440" cy="60960"/>
-                    </a:xfrm>
-                    <a:prstGeom prst="rect">
-                      <a:avLst/>
-                    </a:prstGeom>
-                    <a:noFill/>
-                  </pic:spPr>
-                </pic:pic>
-              </a:graphicData>
-            </a:graphic>
-          </wp:inline>
-        </w:drawing>
-      </w:r>
-    </w:p>
-    <w:p xmlns:w="http://schemas.openxmlformats.org/wordprocessingml/2006/main" xmlns:wp="http://schemas.openxmlformats.org/drawingml/2006/wordprocessingDrawing" xmlns:r="http://schemas.openxmlformats.org/officeDocument/2006/relationships" xmlns:w14="http://schemas.microsoft.com/office/word/2010/wordml">
-      <w:pPr>
-        <w:pStyle w:val="tabletitle"/>
-      </w:pPr>
-      <w:r>
-        <w:t xml:space="preserve">Figure 9: PLS-DA Scree Plot.</w:t>
-      </w:r>
-    </w:p>
-    <w:p xmlns:w="http://schemas.openxmlformats.org/wordprocessingml/2006/main" xmlns:wp="http://schemas.openxmlformats.org/drawingml/2006/wordprocessingDrawing" xmlns:r="http://schemas.openxmlformats.org/officeDocument/2006/relationships" xmlns:w14="http://schemas.microsoft.com/office/word/2010/wordml">
-      <w:pPr>
-        <w:pStyle w:val="Normal"/>
-      </w:pPr>
-      <w:r xmlns:w="http://schemas.openxmlformats.org/wordprocessingml/2006/main" xmlns:wp="http://schemas.openxmlformats.org/drawingml/2006/wordprocessingDrawing" xmlns:r="http://schemas.openxmlformats.org/officeDocument/2006/relationships" xmlns:w14="http://schemas.microsoft.com/office/word/2010/wordml">
-        <w:rPr/>
-        <w:drawing>
-          <wp:inline distT="0" distB="0" distL="0" distR="0">
-            <wp:extent cx="6583680" cy="4389120"/>
-            <wp:docPr id="17" name=""/>
-            <wp:cNvGraphicFramePr>
-              <a:graphicFrameLocks xmlns:a="http://schemas.openxmlformats.org/drawingml/2006/main" noChangeAspect="1"/>
-            </wp:cNvGraphicFramePr>
-            <a:graphic xmlns:a="http://schemas.openxmlformats.org/drawingml/2006/main">
-              <a:graphicData uri="http://schemas.openxmlformats.org/drawingml/2006/picture">
-                <pic:pic xmlns:pic="http://schemas.openxmlformats.org/drawingml/2006/picture">
-                  <pic:nvPicPr>
-                    <pic:cNvPr id="18" name=""/>
-                    <pic:cNvPicPr>
-                      <a:picLocks noChangeAspect="1" noChangeArrowheads="1"/>
-                    </pic:cNvPicPr>
-                  </pic:nvPicPr>
-                  <pic:blipFill>
-                    <a:blip r:embed="rId16"/>
-                    <a:srcRect/>
-                    <a:stretch>
-                      <a:fillRect/>
-                    </a:stretch>
-                  </pic:blipFill>
-                  <pic:spPr bwMode="auto">
-                    <a:xfrm>
-                      <a:off x="0" y="0"/>
-                      <a:ext cx="91440" cy="60960"/>
-                    </a:xfrm>
-                    <a:prstGeom prst="rect">
-                      <a:avLst/>
-                    </a:prstGeom>
-                    <a:noFill/>
-                  </pic:spPr>
-                </pic:pic>
-              </a:graphicData>
-            </a:graphic>
-          </wp:inline>
-        </w:drawing>
-      </w:r>
-    </w:p>
-    <w:p xmlns:w="http://schemas.openxmlformats.org/wordprocessingml/2006/main" xmlns:wp="http://schemas.openxmlformats.org/drawingml/2006/wordprocessingDrawing" xmlns:r="http://schemas.openxmlformats.org/officeDocument/2006/relationships" xmlns:w14="http://schemas.microsoft.com/office/word/2010/wordml">
-      <w:pPr>
-        <w:pStyle w:val="tabletitle"/>
-      </w:pPr>
-      <w:r>
-        <w:t xml:space="preserve">Figure 10: PLS-DA VIP Score Plot.</w:t>
-      </w:r>
-    </w:p>
-    <w:p xmlns:w="http://schemas.openxmlformats.org/wordprocessingml/2006/main" xmlns:wp="http://schemas.openxmlformats.org/drawingml/2006/wordprocessingDrawing" xmlns:r="http://schemas.openxmlformats.org/officeDocument/2006/relationships" xmlns:w14="http://schemas.microsoft.com/office/word/2010/wordml">
-      <w:pPr>
-        <w:pStyle w:val="Normal"/>
-      </w:pPr>
-      <w:r xmlns:w="http://schemas.openxmlformats.org/wordprocessingml/2006/main" xmlns:wp="http://schemas.openxmlformats.org/drawingml/2006/wordprocessingDrawing" xmlns:r="http://schemas.openxmlformats.org/officeDocument/2006/relationships" xmlns:w14="http://schemas.microsoft.com/office/word/2010/wordml">
-        <w:rPr/>
-        <w:drawing>
-          <wp:inline distT="0" distB="0" distL="0" distR="0">
-            <wp:extent cx="5120640" cy="4389120"/>
-            <wp:docPr id="19" name=""/>
-            <wp:cNvGraphicFramePr>
-              <a:graphicFrameLocks xmlns:a="http://schemas.openxmlformats.org/drawingml/2006/main" noChangeAspect="1"/>
-            </wp:cNvGraphicFramePr>
-            <a:graphic xmlns:a="http://schemas.openxmlformats.org/drawingml/2006/main">
-              <a:graphicData uri="http://schemas.openxmlformats.org/drawingml/2006/picture">
-                <pic:pic xmlns:pic="http://schemas.openxmlformats.org/drawingml/2006/picture">
-                  <pic:nvPicPr>
-                    <pic:cNvPr id="20" name=""/>
-                    <pic:cNvPicPr>
-                      <a:picLocks noChangeAspect="1" noChangeArrowheads="1"/>
-                    </pic:cNvPicPr>
-                  </pic:nvPicPr>
-                  <pic:blipFill>
-                    <a:blip r:embed="rId17"/>
-                    <a:srcRect/>
-                    <a:stretch>
-                      <a:fillRect/>
-                    </a:stretch>
-                  </pic:blipFill>
-                  <pic:spPr bwMode="auto">
-                    <a:xfrm>
-                      <a:off x="0" y="0"/>
-                      <a:ext cx="71120" cy="60960"/>
-                    </a:xfrm>
-                    <a:prstGeom prst="rect">
-                      <a:avLst/>
-                    </a:prstGeom>
-                    <a:noFill/>
-                  </pic:spPr>
-                </pic:pic>
-              </a:graphicData>
-            </a:graphic>
-          </wp:inline>
-        </w:drawing>
-      </w:r>
-    </w:p>
-    <w:p xmlns:w="http://schemas.openxmlformats.org/wordprocessingml/2006/main" xmlns:wp="http://schemas.openxmlformats.org/drawingml/2006/wordprocessingDrawing" xmlns:r="http://schemas.openxmlformats.org/officeDocument/2006/relationships" xmlns:w14="http://schemas.microsoft.com/office/word/2010/wordml">
-      <w:pPr>
-        <w:pStyle w:val="tabletitle"/>
-      </w:pPr>
-      <w:r>
-        <w:t xml:space="preserve">Figure 11: PLS-DA Permutation Plot.</w:t>
-      </w:r>
-    </w:p>
-    <w:p xmlns:w="http://schemas.openxmlformats.org/wordprocessingml/2006/main" xmlns:wp="http://schemas.openxmlformats.org/drawingml/2006/wordprocessingDrawing" xmlns:r="http://schemas.openxmlformats.org/officeDocument/2006/relationships" xmlns:w14="http://schemas.microsoft.com/office/word/2010/wordml">
-      <w:pPr>
-        <w:pStyle w:val="Titre1"/>
-      </w:pPr>
-      <w:r>
-        <w:t xml:space="preserve">Data Subsetting: </w:t>
-      </w:r>
-    </w:p>
-    <w:p xmlns:w="http://schemas.openxmlformats.org/wordprocessingml/2006/main" xmlns:wp="http://schemas.openxmlformats.org/drawingml/2006/wordprocessingDrawing" xmlns:r="http://schemas.openxmlformats.org/officeDocument/2006/relationships" xmlns:w14="http://schemas.microsoft.com/office/word/2010/wordml">
-      <w:pPr>
-        <w:pStyle w:val="Normal"/>
-      </w:pPr>
-      <w:r>
-        <w:t xml:space="preserve">This module can subset a dataset based on sample information and/or compound information. For example, you could subset dataset with Gender == 'Female' only. Or you could subset compounds with p-value less than 0.05 and get the dataset with significant compounds only. </w:t>
-      </w:r>
-    </w:p>
-    <w:p xmlns:w="http://schemas.openxmlformats.org/wordprocessingml/2006/main" xmlns:wp="http://schemas.openxmlformats.org/drawingml/2006/wordprocessingDrawing" xmlns:r="http://schemas.openxmlformats.org/officeDocument/2006/relationships" xmlns:w14="http://schemas.microsoft.com/office/word/2010/wordml">
-      <w:pPr>
-        <w:pStyle w:val="Titre3"/>
-      </w:pPr>
-      <w:r>
-        <w:t xml:space="preserve">Input Summary: </w:t>
-      </w:r>
-    </w:p>
-    <w:p xmlns:w="http://schemas.openxmlformats.org/wordprocessingml/2006/main" xmlns:wp="http://schemas.openxmlformats.org/drawingml/2006/wordprocessingDrawing" xmlns:r="http://schemas.openxmlformats.org/officeDocument/2006/relationships" xmlns:w14="http://schemas.microsoft.com/office/word/2010/wordml">
-      <w:pPr>
-        <w:pStyle w:val="Normal"/>
-      </w:pPr>
-      <w:r>
-        <w:t xml:space="preserve">Input Dataset: </w:t>
-      </w:r>
-      <w:r xmlns:w="http://schemas.openxmlformats.org/wordprocessingml/2006/main" xmlns:wp="http://schemas.openxmlformats.org/drawingml/2006/wordprocessingDrawing" xmlns:r="http://schemas.openxmlformats.org/officeDocument/2006/relationships" xmlns:w14="http://schemas.microsoft.com/office/word/2010/wordml">
-        <w:rPr>
-          <w:rStyle w:val="Policepardfaut"/>
-        </w:rPr>
-        <w:t xml:space="preserve">test7 -&gt; Missing Value Imputation -&gt; e.csv</w:t>
-      </w:r>
-    </w:p>
-    <w:p xmlns:w="http://schemas.openxmlformats.org/wordprocessingml/2006/main" xmlns:wp="http://schemas.openxmlformats.org/drawingml/2006/wordprocessingDrawing" xmlns:r="http://schemas.openxmlformats.org/officeDocument/2006/relationships" xmlns:w14="http://schemas.microsoft.com/office/word/2010/wordml">
-      <w:pPr>
-        <w:pStyle w:val="Normal"/>
-      </w:pPr>
-      <w:r>
-        <w:t xml:space="preserve">Output Datasets and Files: </w:t>
-      </w:r>
-      <w:r xmlns:w="http://schemas.openxmlformats.org/wordprocessingml/2006/main" xmlns:wp="http://schemas.openxmlformats.org/drawingml/2006/wordprocessingDrawing" xmlns:r="http://schemas.openxmlformats.org/officeDocument/2006/relationships" xmlns:w14="http://schemas.microsoft.com/office/word/2010/wordml">
-        <w:rPr>
-          <w:rStyle w:val="Policepardfaut"/>
-        </w:rPr>
-        <w:t xml:space="preserve">test7 -&gt; Missing Value Imputation -&gt; Significant Compounds Only -&gt; e.csv</w:t>
-      </w:r>
-    </w:p>
-    <w:p xmlns:w="http://schemas.openxmlformats.org/wordprocessingml/2006/main" xmlns:wp="http://schemas.openxmlformats.org/drawingml/2006/wordprocessingDrawing" xmlns:r="http://schemas.openxmlformats.org/officeDocument/2006/relationships" xmlns:w14="http://schemas.microsoft.com/office/word/2010/wordml">
-      <w:pPr>
-        <w:pStyle xmlns:w="http://schemas.openxmlformats.org/wordprocessingml/2006/main" w:val="Normal"/>
-      </w:pPr>
-      <w:r>
-        <w:rPr>
-          <w:rFonts w:ascii="Arial" w:hAnsi="Arial" w:eastAsia="Arial" w:cs="Arial"/>
-          <w:b/>
-          <w:sz w:val="20"/>
-          <w:szCs w:val="20"/>
-          <w:color w:val="000000"/>
-        </w:rPr>
-        <w:t xml:space="preserve"> - Subset Data By Samples: </w:t>
-      </w:r>
-      <w:r xmlns:w="http://schemas.openxmlformats.org/wordprocessingml/2006/main" xmlns:wp="http://schemas.openxmlformats.org/drawingml/2006/wordprocessingDrawing" xmlns:r="http://schemas.openxmlformats.org/officeDocument/2006/relationships" xmlns:w14="http://schemas.microsoft.com/office/word/2010/wordml">
-        <w:rPr>
-          <w:rStyle w:val="Policepardfaut"/>
-        </w:rPr>
-        <w:t xml:space="preserve">FALSE</w:t>
-      </w:r>
-      <w:r xmlns:w="http://schemas.openxmlformats.org/wordprocessingml/2006/main" xmlns:wp="http://schemas.openxmlformats.org/drawingml/2006/wordprocessingDrawing" xmlns:r="http://schemas.openxmlformats.org/officeDocument/2006/relationships" xmlns:w14="http://schemas.microsoft.com/office/word/2010/wordml">
-        <w:rPr>
-          <w:rStyle w:val="Policepardfaut"/>
-        </w:rPr>
-        <w:t xml:space="preserve">. </w:t>
-      </w:r>
-    </w:p>
-    <w:p xmlns:w="http://schemas.openxmlformats.org/wordprocessingml/2006/main" xmlns:wp="http://schemas.openxmlformats.org/drawingml/2006/wordprocessingDrawing" xmlns:r="http://schemas.openxmlformats.org/officeDocument/2006/relationships" xmlns:w14="http://schemas.microsoft.com/office/word/2010/wordml">
-      <w:pPr>
-        <w:pStyle xmlns:w="http://schemas.openxmlformats.org/wordprocessingml/2006/main" w:val="Normal"/>
-      </w:pPr>
-      <w:r>
-        <w:rPr>
-          <w:rFonts w:ascii="Arial" w:hAnsi="Arial" w:eastAsia="Arial" w:cs="Arial"/>
-          <w:b/>
-          <w:sz w:val="20"/>
-          <w:szCs w:val="20"/>
-          <w:color w:val="000000"/>
-        </w:rPr>
-        <w:t xml:space="preserve"> - Subset Data By Compounds: </w:t>
-      </w:r>
-      <w:r xmlns:w="http://schemas.openxmlformats.org/wordprocessingml/2006/main" xmlns:wp="http://schemas.openxmlformats.org/drawingml/2006/wordprocessingDrawing" xmlns:r="http://schemas.openxmlformats.org/officeDocument/2006/relationships" xmlns:w14="http://schemas.microsoft.com/office/word/2010/wordml">
-        <w:rPr>
-          <w:rStyle w:val="Policepardfaut"/>
-        </w:rPr>
-        <w:t xml:space="preserve">TRUE</w:t>
-      </w:r>
-      <w:r xmlns:w="http://schemas.openxmlformats.org/wordprocessingml/2006/main" xmlns:wp="http://schemas.openxmlformats.org/drawingml/2006/wordprocessingDrawing" xmlns:r="http://schemas.openxmlformats.org/officeDocument/2006/relationships" xmlns:w14="http://schemas.microsoft.com/office/word/2010/wordml">
-        <w:rPr>
-          <w:rStyle w:val="Policepardfaut"/>
-        </w:rPr>
-        <w:t xml:space="preserve">. </w:t>
-      </w:r>
-    </w:p>
-    <w:p xmlns:w="http://schemas.openxmlformats.org/wordprocessingml/2006/main" xmlns:wp="http://schemas.openxmlformats.org/drawingml/2006/wordprocessingDrawing" xmlns:r="http://schemas.openxmlformats.org/officeDocument/2006/relationships" xmlns:w14="http://schemas.microsoft.com/office/word/2010/wordml">
-      <w:pPr>
-        <w:pStyle w:val="Normal"/>
-      </w:pPr>
-      <w:r>
-        <w:t xml:space="preserve">Compounds having all of the following criterions will be subset. </w:t>
-      </w:r>
-    </w:p>
-    <w:p xmlns:w="http://schemas.openxmlformats.org/wordprocessingml/2006/main" xmlns:wp="http://schemas.openxmlformats.org/drawingml/2006/wordprocessingDrawing" xmlns:r="http://schemas.openxmlformats.org/officeDocument/2006/relationships" xmlns:w14="http://schemas.microsoft.com/office/word/2010/wordml">
-      <w:pPr>
-        <w:pStyle w:val="Normal"/>
-      </w:pPr>
-      <w:r>
-        <w:t xml:space="preserve">1. Compound Info Data: test7 -&gt; Missing Value Imputation -&gt; Student t-test -&gt; student_t_test.csv. Column: p_values. Type: numeric. Range: 0 to 0.05. </w:t>
-      </w:r>
-    </w:p>
-    <w:p xmlns:w="http://schemas.openxmlformats.org/wordprocessingml/2006/main" xmlns:wp="http://schemas.openxmlformats.org/drawingml/2006/wordprocessingDrawing" xmlns:r="http://schemas.openxmlformats.org/officeDocument/2006/relationships" xmlns:w14="http://schemas.microsoft.com/office/word/2010/wordml">
-      <w:pPr>
-        <w:pStyle w:val="Titre3"/>
-      </w:pPr>
-      <w:r>
-        <w:t xml:space="preserve">Result Summary: </w:t>
-      </w:r>
-    </w:p>
-    <w:p xmlns:w="http://schemas.openxmlformats.org/wordprocessingml/2006/main" xmlns:wp="http://schemas.openxmlformats.org/drawingml/2006/wordprocessingDrawing" xmlns:r="http://schemas.openxmlformats.org/officeDocument/2006/relationships" xmlns:w14="http://schemas.microsoft.com/office/word/2010/wordml">
-      <w:pPr>
-        <w:pStyle w:val="Normal"/>
-      </w:pPr>
-      <w:r>
-        <w:t xml:space="preserve">Data was subset according to the sample and compound criterion. </w:t>
-      </w:r>
-    </w:p>
-    <w:p xmlns:w="http://schemas.openxmlformats.org/wordprocessingml/2006/main" xmlns:wp="http://schemas.openxmlformats.org/drawingml/2006/wordprocessingDrawing" xmlns:r="http://schemas.openxmlformats.org/officeDocument/2006/relationships" xmlns:w14="http://schemas.microsoft.com/office/word/2010/wordml">
-      <w:pPr>
-        <w:pStyle xmlns:w="http://schemas.openxmlformats.org/wordprocessingml/2006/main" w:val="Normal"/>
-      </w:pPr>
-      <w:r>
-        <w:rPr>
-          <w:rFonts w:ascii="Arial" w:hAnsi="Arial" w:eastAsia="Arial" w:cs="Arial"/>
-          <w:b/>
-          <w:sz w:val="20"/>
-          <w:szCs w:val="20"/>
-          <w:color w:val="000000"/>
-        </w:rPr>
-        <w:t xml:space="preserve"> - Subset Data By Samples: </w:t>
-      </w:r>
-      <w:r xmlns:w="http://schemas.openxmlformats.org/wordprocessingml/2006/main" xmlns:wp="http://schemas.openxmlformats.org/drawingml/2006/wordprocessingDrawing" xmlns:r="http://schemas.openxmlformats.org/officeDocument/2006/relationships" xmlns:w14="http://schemas.microsoft.com/office/word/2010/wordml">
-        <w:rPr>
-          <w:rStyle w:val="Policepardfaut"/>
-        </w:rPr>
-        <w:t xml:space="preserve">FALSE</w:t>
-      </w:r>
-      <w:r xmlns:w="http://schemas.openxmlformats.org/wordprocessingml/2006/main" xmlns:wp="http://schemas.openxmlformats.org/drawingml/2006/wordprocessingDrawing" xmlns:r="http://schemas.openxmlformats.org/officeDocument/2006/relationships" xmlns:w14="http://schemas.microsoft.com/office/word/2010/wordml">
-        <w:rPr>
-          <w:rStyle w:val="Policepardfaut"/>
-        </w:rPr>
-        <w:t xml:space="preserve">. </w:t>
-      </w:r>
-    </w:p>
-    <w:p xmlns:w="http://schemas.openxmlformats.org/wordprocessingml/2006/main" xmlns:wp="http://schemas.openxmlformats.org/drawingml/2006/wordprocessingDrawing" xmlns:r="http://schemas.openxmlformats.org/officeDocument/2006/relationships" xmlns:w14="http://schemas.microsoft.com/office/word/2010/wordml">
-      <w:pPr>
-        <w:pStyle xmlns:w="http://schemas.openxmlformats.org/wordprocessingml/2006/main" w:val="Normal"/>
-      </w:pPr>
-      <w:r>
-        <w:rPr>
-          <w:rFonts w:ascii="Arial" w:hAnsi="Arial" w:eastAsia="Arial" w:cs="Arial"/>
-          <w:b/>
-          <w:sz w:val="20"/>
-          <w:szCs w:val="20"/>
-          <w:color w:val="000000"/>
-        </w:rPr>
-        <w:t xml:space="preserve"> - Subset Data By Compounds: </w:t>
-      </w:r>
-      <w:r xmlns:w="http://schemas.openxmlformats.org/wordprocessingml/2006/main" xmlns:wp="http://schemas.openxmlformats.org/drawingml/2006/wordprocessingDrawing" xmlns:r="http://schemas.openxmlformats.org/officeDocument/2006/relationships" xmlns:w14="http://schemas.microsoft.com/office/word/2010/wordml">
-        <w:rPr>
-          <w:rStyle w:val="Policepardfaut"/>
-        </w:rPr>
-        <w:t xml:space="preserve">TRUE</w:t>
-      </w:r>
-      <w:r xmlns:w="http://schemas.openxmlformats.org/wordprocessingml/2006/main" xmlns:wp="http://schemas.openxmlformats.org/drawingml/2006/wordprocessingDrawing" xmlns:r="http://schemas.openxmlformats.org/officeDocument/2006/relationships" xmlns:w14="http://schemas.microsoft.com/office/word/2010/wordml">
-        <w:rPr>
-          <w:rStyle w:val="Policepardfaut"/>
-        </w:rPr>
-        <w:t xml:space="preserve">. </w:t>
-      </w:r>
-    </w:p>
-    <w:p xmlns:w="http://schemas.openxmlformats.org/wordprocessingml/2006/main" xmlns:wp="http://schemas.openxmlformats.org/drawingml/2006/wordprocessingDrawing" xmlns:r="http://schemas.openxmlformats.org/officeDocument/2006/relationships" xmlns:w14="http://schemas.microsoft.com/office/word/2010/wordml">
-      <w:pPr>
-        <w:pStyle w:val="Normal"/>
-      </w:pPr>
-      <w:r>
-        <w:t xml:space="preserve">Compounds having all of the following criterions are subset. </w:t>
-      </w:r>
-    </w:p>
-    <w:p xmlns:w="http://schemas.openxmlformats.org/wordprocessingml/2006/main" xmlns:wp="http://schemas.openxmlformats.org/drawingml/2006/wordprocessingDrawing" xmlns:r="http://schemas.openxmlformats.org/officeDocument/2006/relationships" xmlns:w14="http://schemas.microsoft.com/office/word/2010/wordml">
-      <w:pPr>
-        <w:pStyle w:val="Normal"/>
-      </w:pPr>
-      <w:r>
-        <w:t xml:space="preserve">1. Compound Info Data: test7 -&gt; Missing Value Imputation -&gt; Student t-test -&gt; student_t_test.csv. Column: p_values. Type: numeric. Range: 0 to 0.05. </w:t>
-      </w:r>
-    </w:p>
-    <w:p xmlns:w="http://schemas.openxmlformats.org/wordprocessingml/2006/main" xmlns:wp="http://schemas.openxmlformats.org/drawingml/2006/wordprocessingDrawing" xmlns:r="http://schemas.openxmlformats.org/officeDocument/2006/relationships" xmlns:w14="http://schemas.microsoft.com/office/word/2010/wordml">
-      <w:pPr>
-        <w:pStyle w:val="Normal"/>
-      </w:pPr>
-      <w:r>
-        <w:t xml:space="preserve">As a result, the subset data contains 12 samples and 70 compounds.</w:t>
-      </w:r>
-    </w:p>
-    <w:p xmlns:w="http://schemas.openxmlformats.org/wordprocessingml/2006/main" xmlns:wp="http://schemas.openxmlformats.org/drawingml/2006/wordprocessingDrawing" xmlns:r="http://schemas.openxmlformats.org/officeDocument/2006/relationships" xmlns:w14="http://schemas.microsoft.com/office/word/2010/wordml">
-      <w:pPr>
-        <w:pStyle w:val="Titre1"/>
-      </w:pPr>
-      <w:r>
-        <w:t xml:space="preserve">Heatmap -- Dendrogram Summary: </w:t>
-      </w:r>
-    </w:p>
-    <w:p xmlns:w="http://schemas.openxmlformats.org/wordprocessingml/2006/main" xmlns:wp="http://schemas.openxmlformats.org/drawingml/2006/wordprocessingDrawing" xmlns:r="http://schemas.openxmlformats.org/officeDocument/2006/relationships" xmlns:w14="http://schemas.microsoft.com/office/word/2010/wordml">
-      <w:pPr>
-        <w:pStyle w:val="Normal"/>
-      </w:pPr>
-      <w:r>
-        <w:t xml:space="preserve">Heatmaps are an effective tool for displaying feature variation among groups of samples. The basic concept of a heatmap is to represent relationships among variables as a color image. Rows and columns typically are reordered according to the dendrograms so that variables and/or samples with similar profiles are closer to one another, making these profiles more visible. Each value in the data matrix is displayed as a color, making it possible to view the patterns graphically.</w:t>
-      </w:r>
-    </w:p>
-    <w:p xmlns:w="http://schemas.openxmlformats.org/wordprocessingml/2006/main" xmlns:wp="http://schemas.openxmlformats.org/drawingml/2006/wordprocessingDrawing" xmlns:r="http://schemas.openxmlformats.org/officeDocument/2006/relationships" xmlns:w14="http://schemas.microsoft.com/office/word/2010/wordml">
-      <w:pPr>
-        <w:pStyle w:val="Normal"/>
-      </w:pPr>
-      <w:r>
-        <w:t xml:space="preserve">Heatmaps uses an agglomerative hierarchical clustering algorithm to order and display the data as a dendrogram. Two important factors to consider when constructing a heatmap are the type of distance measure and the agglomeration method used. For details on the various methods available see [https://bmcbioinformatics.biomedcentral.com/articles/10.1186/1471-2105-13-S16-S10].</w:t>
-      </w:r>
-    </w:p>
-    <w:p xmlns:w="http://schemas.openxmlformats.org/wordprocessingml/2006/main" xmlns:wp="http://schemas.openxmlformats.org/drawingml/2006/wordprocessingDrawing" xmlns:r="http://schemas.openxmlformats.org/officeDocument/2006/relationships" xmlns:w14="http://schemas.microsoft.com/office/word/2010/wordml">
-      <w:pPr>
-        <w:pStyle w:val="Titre3"/>
-      </w:pPr>
-      <w:r>
-        <w:t xml:space="preserve">Input Summary: </w:t>
-      </w:r>
-    </w:p>
-    <w:p xmlns:w="http://schemas.openxmlformats.org/wordprocessingml/2006/main" xmlns:wp="http://schemas.openxmlformats.org/drawingml/2006/wordprocessingDrawing" xmlns:r="http://schemas.openxmlformats.org/officeDocument/2006/relationships" xmlns:w14="http://schemas.microsoft.com/office/word/2010/wordml">
-      <w:pPr>
-        <w:pStyle w:val="Normal"/>
-      </w:pPr>
-      <w:r>
-        <w:t xml:space="preserve">Input Dataset: </w:t>
-      </w:r>
-      <w:r xmlns:w="http://schemas.openxmlformats.org/wordprocessingml/2006/main" xmlns:wp="http://schemas.openxmlformats.org/drawingml/2006/wordprocessingDrawing" xmlns:r="http://schemas.openxmlformats.org/officeDocument/2006/relationships" xmlns:w14="http://schemas.microsoft.com/office/word/2010/wordml">
-        <w:rPr>
-          <w:rStyle w:val="Policepardfaut"/>
-        </w:rPr>
-        <w:t xml:space="preserve">test7 -&gt; Missing Value Imputation -&gt; Significant Compounds Only -&gt; e.csv</w:t>
-      </w:r>
-    </w:p>
-    <w:p xmlns:w="http://schemas.openxmlformats.org/wordprocessingml/2006/main" xmlns:wp="http://schemas.openxmlformats.org/drawingml/2006/wordprocessingDrawing" xmlns:r="http://schemas.openxmlformats.org/officeDocument/2006/relationships" xmlns:w14="http://schemas.microsoft.com/office/word/2010/wordml">
-      <w:pPr>
-        <w:pStyle w:val="Normal"/>
-      </w:pPr>
-      <w:r>
-        <w:t xml:space="preserve">Output Datasets and Files: </w:t>
-      </w:r>
-      <w:r xmlns:w="http://schemas.openxmlformats.org/wordprocessingml/2006/main" xmlns:wp="http://schemas.openxmlformats.org/drawingml/2006/wordprocessingDrawing" xmlns:r="http://schemas.openxmlformats.org/officeDocument/2006/relationships" xmlns:w14="http://schemas.microsoft.com/office/word/2010/wordml">
-        <w:rPr>
-          <w:rStyle w:val="Policepardfaut"/>
-        </w:rPr>
-        <w:t xml:space="preserve">test7 -&gt; Missing Value Imputation -&gt; Significant Compounds Only -&gt; Heatmap -&gt; heatmap_plot.svg -- compound_order.csv -- sample_order.csv</w:t>
-      </w:r>
-    </w:p>
-    <w:p xmlns:w="http://schemas.openxmlformats.org/wordprocessingml/2006/main" xmlns:wp="http://schemas.openxmlformats.org/drawingml/2006/wordprocessingDrawing" xmlns:r="http://schemas.openxmlformats.org/officeDocument/2006/relationships" xmlns:w14="http://schemas.microsoft.com/office/word/2010/wordml">
-      <w:pPr>
-        <w:pStyle xmlns:w="http://schemas.openxmlformats.org/wordprocessingml/2006/main" w:val="Normal"/>
-      </w:pPr>
-      <w:r>
-        <w:rPr>
-          <w:rFonts w:ascii="Arial" w:hAnsi="Arial" w:eastAsia="Arial" w:cs="Arial"/>
-          <w:b/>
-          <w:sz w:val="20"/>
-          <w:szCs w:val="20"/>
-          <w:color w:val="000000"/>
-        </w:rPr>
-        <w:t xml:space="preserve"> - Scaling Method: </w:t>
-      </w:r>
-      <w:r xmlns:w="http://schemas.openxmlformats.org/wordprocessingml/2006/main" xmlns:wp="http://schemas.openxmlformats.org/drawingml/2006/wordprocessingDrawing" xmlns:r="http://schemas.openxmlformats.org/officeDocument/2006/relationships" xmlns:w14="http://schemas.microsoft.com/office/word/2010/wordml">
-        <w:rPr>
-          <w:rStyle w:val="Policepardfaut"/>
-        </w:rPr>
-        <w:t xml:space="preserve">Auto Scaling</w:t>
-      </w:r>
-      <w:r xmlns:w="http://schemas.openxmlformats.org/wordprocessingml/2006/main" xmlns:wp="http://schemas.openxmlformats.org/drawingml/2006/wordprocessingDrawing" xmlns:r="http://schemas.openxmlformats.org/officeDocument/2006/relationships" xmlns:w14="http://schemas.microsoft.com/office/word/2010/wordml">
-        <w:rPr>
-          <w:rStyle w:val="Policepardfaut"/>
-        </w:rPr>
-        <w:t xml:space="preserve">. Scaling methods are data pretreatment approaches that divide each variable by a factor, the scaling factor, which is different for each variable. They aim to adjust for the differences in fold differences between the different metabolites by converting the data into differences in concentration relative to the scaling factor. It is highly recommended for multivariate statistical analyses. More information is available at https://www.ncbi.nlm.nih.gov/pmc/articles/PMC1534033/.</w:t>
-      </w:r>
-    </w:p>
-    <w:p xmlns:w="http://schemas.openxmlformats.org/wordprocessingml/2006/main" xmlns:wp="http://schemas.openxmlformats.org/drawingml/2006/wordprocessingDrawing" xmlns:r="http://schemas.openxmlformats.org/officeDocument/2006/relationships" xmlns:w14="http://schemas.microsoft.com/office/word/2010/wordml">
-      <w:pPr>
-        <w:pStyle xmlns:w="http://schemas.openxmlformats.org/wordprocessingml/2006/main" w:val="Normal"/>
-      </w:pPr>
-      <w:r>
-        <w:rPr>
-          <w:rFonts w:ascii="Arial" w:hAnsi="Arial" w:eastAsia="Arial" w:cs="Arial"/>
-          <w:b/>
-          <w:sz w:val="20"/>
-          <w:szCs w:val="20"/>
-          <w:color w:val="000000"/>
-        </w:rPr>
-        <w:t xml:space="preserve"> - Agglomeration Method: </w:t>
-      </w:r>
-      <w:r xmlns:w="http://schemas.openxmlformats.org/wordprocessingml/2006/main" xmlns:wp="http://schemas.openxmlformats.org/drawingml/2006/wordprocessingDrawing" xmlns:r="http://schemas.openxmlformats.org/officeDocument/2006/relationships" xmlns:w14="http://schemas.microsoft.com/office/word/2010/wordml">
-        <w:rPr>
-          <w:rStyle w:val="Policepardfaut"/>
-        </w:rPr>
-        <w:t xml:space="preserve">average</w:t>
-      </w:r>
-      <w:r xmlns:w="http://schemas.openxmlformats.org/wordprocessingml/2006/main" xmlns:wp="http://schemas.openxmlformats.org/drawingml/2006/wordprocessingDrawing" xmlns:r="http://schemas.openxmlformats.org/officeDocument/2006/relationships" xmlns:w14="http://schemas.microsoft.com/office/word/2010/wordml">
-        <w:rPr>
-          <w:rStyle w:val="Policepardfaut"/>
-        </w:rPr>
-        <w:t xml:space="preserve">. Agglomeration is the process by which clusters are merged into larger clusters.</w:t>
-      </w:r>
-    </w:p>
-    <w:p xmlns:w="http://schemas.openxmlformats.org/wordprocessingml/2006/main" xmlns:wp="http://schemas.openxmlformats.org/drawingml/2006/wordprocessingDrawing" xmlns:r="http://schemas.openxmlformats.org/officeDocument/2006/relationships" xmlns:w14="http://schemas.microsoft.com/office/word/2010/wordml">
-      <w:pPr>
-        <w:pStyle xmlns:w="http://schemas.openxmlformats.org/wordprocessingml/2006/main" w:val="Normal"/>
-      </w:pPr>
-      <w:r>
-        <w:rPr>
-          <w:rFonts w:ascii="Arial" w:hAnsi="Arial" w:eastAsia="Arial" w:cs="Arial"/>
-          <w:b/>
-          <w:sz w:val="20"/>
-          <w:szCs w:val="20"/>
-          <w:color w:val="000000"/>
-        </w:rPr>
-        <w:t xml:space="preserve"> - Distance Function: </w:t>
-      </w:r>
-      <w:r xmlns:w="http://schemas.openxmlformats.org/wordprocessingml/2006/main" xmlns:wp="http://schemas.openxmlformats.org/drawingml/2006/wordprocessingDrawing" xmlns:r="http://schemas.openxmlformats.org/officeDocument/2006/relationships" xmlns:w14="http://schemas.microsoft.com/office/word/2010/wordml">
-        <w:rPr>
-          <w:rStyle w:val="Policepardfaut"/>
-        </w:rPr>
-        <w:t xml:space="preserve">euclidean</w:t>
-      </w:r>
-      <w:r xmlns:w="http://schemas.openxmlformats.org/wordprocessingml/2006/main" xmlns:wp="http://schemas.openxmlformats.org/drawingml/2006/wordprocessingDrawing" xmlns:r="http://schemas.openxmlformats.org/officeDocument/2006/relationships" xmlns:w14="http://schemas.microsoft.com/office/word/2010/wordml">
-        <w:rPr>
-          <w:rStyle w:val="Policepardfaut"/>
-        </w:rPr>
-        <w:t xml:space="preserve">. A distance metric is a non-negative number which measures the difference between two objects (e.g. samples/compounds.)</w:t>
-      </w:r>
-    </w:p>
-    <w:p xmlns:w="http://schemas.openxmlformats.org/wordprocessingml/2006/main" xmlns:wp="http://schemas.openxmlformats.org/drawingml/2006/wordprocessingDrawing" xmlns:r="http://schemas.openxmlformats.org/officeDocument/2006/relationships" xmlns:w14="http://schemas.microsoft.com/office/word/2010/wordml">
-      <w:pPr>
-        <w:pStyle w:val="Titre3"/>
-      </w:pPr>
-      <w:r>
-        <w:t xml:space="preserve">Result Summary: </w:t>
-      </w:r>
-    </w:p>
-    <w:p xmlns:w="http://schemas.openxmlformats.org/wordprocessingml/2006/main" xmlns:wp="http://schemas.openxmlformats.org/drawingml/2006/wordprocessingDrawing" xmlns:r="http://schemas.openxmlformats.org/officeDocument/2006/relationships" xmlns:w14="http://schemas.microsoft.com/office/word/2010/wordml">
-      <w:pPr>
-        <w:pStyle w:val="Normal"/>
-      </w:pPr>
-      <w:r>
-        <w:t xml:space="preserve">The Heatmap and Dendrograms on the dataset with Auto Scaling. See Figure12 for more details.</w:t>
-      </w:r>
-    </w:p>
-    <w:p xmlns:w="http://schemas.openxmlformats.org/wordprocessingml/2006/main" xmlns:wp="http://schemas.openxmlformats.org/drawingml/2006/wordprocessingDrawing" xmlns:r="http://schemas.openxmlformats.org/officeDocument/2006/relationships" xmlns:w14="http://schemas.microsoft.com/office/word/2010/wordml">
-      <w:pPr>
-        <w:pStyle w:val="Normal"/>
-      </w:pPr>
-      <w:r>
-        <w:t xml:space="preserve">Figure 12</w:t>
-      </w:r>
-    </w:p>
-    <w:p xmlns:w="http://schemas.openxmlformats.org/wordprocessingml/2006/main" xmlns:wp="http://schemas.openxmlformats.org/drawingml/2006/wordprocessingDrawing" xmlns:r="http://schemas.openxmlformats.org/officeDocument/2006/relationships" xmlns:w14="http://schemas.microsoft.com/office/word/2010/wordml">
-      <w:pPr>
-        <w:pStyle w:val="Normal"/>
-      </w:pPr>
-      <w:r>
-        <w:t xml:space="preserve"> shows the heatmap and dendrogram analysis on the dataset with Auto Scaling. The row displays compounds and the column represents the samples. The color represent the value scale for the corresponding compound and sample (see colorbar).</w:t>
-      </w:r>
-    </w:p>
-    <w:p xmlns:w="http://schemas.openxmlformats.org/wordprocessingml/2006/main" xmlns:wp="http://schemas.openxmlformats.org/drawingml/2006/wordprocessingDrawing" xmlns:r="http://schemas.openxmlformats.org/officeDocument/2006/relationships" xmlns:w14="http://schemas.microsoft.com/office/word/2010/wordml">
-      <w:pPr>
-        <w:pStyle w:val="Normal"/>
-      </w:pPr>
-      <w:r>
-        <w:t xml:space="preserve">The dendrogram on the right is conducted using distance metric euclidean with agglomeration method of average on the compounds while the top is on the samples. </w:t>
-      </w:r>
-    </w:p>
-    <w:p xmlns:w="http://schemas.openxmlformats.org/wordprocessingml/2006/main" xmlns:wp="http://schemas.openxmlformats.org/drawingml/2006/wordprocessingDrawing" xmlns:r="http://schemas.openxmlformats.org/officeDocument/2006/relationships" xmlns:w14="http://schemas.microsoft.com/office/word/2010/wordml">
-      <w:pPr>
-        <w:pStyle w:val="Normal"/>
-      </w:pPr>
-      <w:r>
-        <w:t xml:space="preserve">The order of samples is determined by the dendrogram, and the compounds by the dendrogram. </w:t>
-      </w:r>
-      <w:r xmlns:w="http://schemas.openxmlformats.org/wordprocessingml/2006/main" xmlns:wp="http://schemas.openxmlformats.org/drawingml/2006/wordprocessingDrawing" xmlns:r="http://schemas.openxmlformats.org/officeDocument/2006/relationships" xmlns:w14="http://schemas.microsoft.com/office/word/2010/wordml">
-        <w:rPr>
-          <w:rStyle w:val="Policepardfaut"/>
-        </w:rPr>
-        <w:t xml:space="preserve">The annotation of the samples (Genotype) were added on top of the plot. </w:t>
-      </w:r>
-      <w:r xmlns:w="http://schemas.openxmlformats.org/wordprocessingml/2006/main" xmlns:wp="http://schemas.openxmlformats.org/drawingml/2006/wordprocessingDrawing" xmlns:r="http://schemas.openxmlformats.org/officeDocument/2006/relationships" xmlns:w14="http://schemas.microsoft.com/office/word/2010/wordml">
-        <w:rPr>
-          <w:rStyle w:val="Policepardfaut"/>
-        </w:rPr>
-        <w:t xml:space="preserve">No annotation of the compounds were added to the plot. </w:t>
-      </w:r>
-    </w:p>
-    <w:p xmlns:w="http://schemas.openxmlformats.org/wordprocessingml/2006/main" xmlns:wp="http://schemas.openxmlformats.org/drawingml/2006/wordprocessingDrawing" xmlns:r="http://schemas.openxmlformats.org/officeDocument/2006/relationships" xmlns:w14="http://schemas.microsoft.com/office/word/2010/wordml">
-      <w:pPr>
-        <w:pStyle w:val="Normal"/>
-      </w:pPr>
-      <w:r xmlns:w="http://schemas.openxmlformats.org/wordprocessingml/2006/main" xmlns:wp="http://schemas.openxmlformats.org/drawingml/2006/wordprocessingDrawing" xmlns:r="http://schemas.openxmlformats.org/officeDocument/2006/relationships" xmlns:w14="http://schemas.microsoft.com/office/word/2010/wordml">
-        <w:rPr/>
-        <w:drawing>
-          <wp:inline distT="0" distB="0" distL="0" distR="0">
-            <wp:extent cx="5852160" cy="7571232"/>
-            <wp:docPr id="21" name=""/>
-            <wp:cNvGraphicFramePr>
-              <a:graphicFrameLocks xmlns:a="http://schemas.openxmlformats.org/drawingml/2006/main" noChangeAspect="1"/>
-            </wp:cNvGraphicFramePr>
-            <a:graphic xmlns:a="http://schemas.openxmlformats.org/drawingml/2006/main">
-              <a:graphicData uri="http://schemas.openxmlformats.org/drawingml/2006/picture">
-                <pic:pic xmlns:pic="http://schemas.openxmlformats.org/drawingml/2006/picture">
-                  <pic:nvPicPr>
-                    <pic:cNvPr id="22" name=""/>
-                    <pic:cNvPicPr>
-                      <a:picLocks noChangeAspect="1" noChangeArrowheads="1"/>
-                    </pic:cNvPicPr>
-                  </pic:nvPicPr>
-                  <pic:blipFill>
-                    <a:blip r:embed="rId18"/>
-                    <a:srcRect/>
-                    <a:stretch>
-                      <a:fillRect/>
-                    </a:stretch>
-                  </pic:blipFill>
-                  <pic:spPr bwMode="auto">
-                    <a:xfrm>
-                      <a:off x="0" y="0"/>
-                      <a:ext cx="81280" cy="105156"/>
-                    </a:xfrm>
-                    <a:prstGeom prst="rect">
-                      <a:avLst/>
-                    </a:prstGeom>
-                    <a:noFill/>
-                  </pic:spPr>
-                </pic:pic>
-              </a:graphicData>
-            </a:graphic>
-          </wp:inline>
-        </w:drawing>
-      </w:r>
-    </w:p>
-    <w:p xmlns:w="http://schemas.openxmlformats.org/wordprocessingml/2006/main" xmlns:wp="http://schemas.openxmlformats.org/drawingml/2006/wordprocessingDrawing" xmlns:r="http://schemas.openxmlformats.org/officeDocument/2006/relationships" xmlns:w14="http://schemas.microsoft.com/office/word/2010/wordml">
-      <w:pPr>
-        <w:pStyle w:val="tabletitle"/>
-      </w:pPr>
-      <w:r>
-        <w:t xml:space="preserve">Figure 12: the heatmap of the dataset with Auto Scaling.</w:t>
-      </w:r>
-    </w:p>
-    <w:p xmlns:w="http://schemas.openxmlformats.org/wordprocessingml/2006/main" xmlns:wp="http://schemas.openxmlformats.org/drawingml/2006/wordprocessingDrawing" xmlns:r="http://schemas.openxmlformats.org/officeDocument/2006/relationships" xmlns:w14="http://schemas.microsoft.com/office/word/2010/wordml">
-      <w:pPr>
-        <w:pStyle w:val="Titre1"/>
-      </w:pPr>
-      <w:r>
-        <w:t xml:space="preserve">Boxplot Visualization Summary: </w:t>
-      </w:r>
-    </w:p>
-    <w:p xmlns:w="http://schemas.openxmlformats.org/wordprocessingml/2006/main" xmlns:wp="http://schemas.openxmlformats.org/drawingml/2006/wordprocessingDrawing" xmlns:r="http://schemas.openxmlformats.org/officeDocument/2006/relationships" xmlns:w14="http://schemas.microsoft.com/office/word/2010/wordml">
-      <w:pPr>
-        <w:pStyle w:val="Normal"/>
-      </w:pPr>
-      <w:r>
-        <w:t xml:space="preserve">Boxplots are good ways to visualize and compare compounds among different samples. A boxplot graphically depicts a vector through its five-number summary. The edges of the box represent the lower and upper quartiles while the whiskers represent the minimum and maximum values. The median is displayed as a line within the box. Outliers are represented as symbols outside of the whiskers. More information is available on https://www.nature.com/articles/nmeth.2813.</w:t>
-      </w:r>
-    </w:p>
-    <w:p xmlns:w="http://schemas.openxmlformats.org/wordprocessingml/2006/main" xmlns:wp="http://schemas.openxmlformats.org/drawingml/2006/wordprocessingDrawing" xmlns:r="http://schemas.openxmlformats.org/officeDocument/2006/relationships" xmlns:w14="http://schemas.microsoft.com/office/word/2010/wordml">
-      <w:pPr>
-        <w:pStyle w:val="Titre3"/>
-      </w:pPr>
-      <w:r>
-        <w:t xml:space="preserve">Input Summary: </w:t>
-      </w:r>
-    </w:p>
-    <w:p xmlns:w="http://schemas.openxmlformats.org/wordprocessingml/2006/main" xmlns:wp="http://schemas.openxmlformats.org/drawingml/2006/wordprocessingDrawing" xmlns:r="http://schemas.openxmlformats.org/officeDocument/2006/relationships" xmlns:w14="http://schemas.microsoft.com/office/word/2010/wordml">
-      <w:pPr>
-        <w:pStyle w:val="Normal"/>
-      </w:pPr>
-      <w:r>
-        <w:t xml:space="preserve">Input Dataset: </w:t>
-      </w:r>
-      <w:r xmlns:w="http://schemas.openxmlformats.org/wordprocessingml/2006/main" xmlns:wp="http://schemas.openxmlformats.org/drawingml/2006/wordprocessingDrawing" xmlns:r="http://schemas.openxmlformats.org/officeDocument/2006/relationships" xmlns:w14="http://schemas.microsoft.com/office/word/2010/wordml">
-        <w:rPr>
-          <w:rStyle w:val="Policepardfaut"/>
-        </w:rPr>
-        <w:t xml:space="preserve">test7 -&gt; Missing Value Imputation -&gt; Significant Compounds Only -&gt; e.csv</w:t>
-      </w:r>
-    </w:p>
-    <w:p xmlns:w="http://schemas.openxmlformats.org/wordprocessingml/2006/main" xmlns:wp="http://schemas.openxmlformats.org/drawingml/2006/wordprocessingDrawing" xmlns:r="http://schemas.openxmlformats.org/officeDocument/2006/relationships" xmlns:w14="http://schemas.microsoft.com/office/word/2010/wordml">
-      <w:pPr>
-        <w:pStyle w:val="Normal"/>
-      </w:pPr>
-      <w:r>
-        <w:t xml:space="preserve">Output Datasets and Files: </w:t>
-      </w:r>
-      <w:r xmlns:w="http://schemas.openxmlformats.org/wordprocessingml/2006/main" xmlns:wp="http://schemas.openxmlformats.org/drawingml/2006/wordprocessingDrawing" xmlns:r="http://schemas.openxmlformats.org/officeDocument/2006/relationships" xmlns:w14="http://schemas.microsoft.com/office/word/2010/wordml">
-        <w:rPr>
-          <w:rStyle w:val="Policepardfaut"/>
-        </w:rPr>
-        <w:t xml:space="preserve">test7 -&gt; Missing Value Imputation -&gt; Significant Compounds Only -&gt; Boxplot -&gt; boxplot_plot.zip</w:t>
-      </w:r>
-    </w:p>
-    <w:p xmlns:w="http://schemas.openxmlformats.org/wordprocessingml/2006/main" xmlns:wp="http://schemas.openxmlformats.org/drawingml/2006/wordprocessingDrawing" xmlns:r="http://schemas.openxmlformats.org/officeDocument/2006/relationships" xmlns:w14="http://schemas.microsoft.com/office/word/2010/wordml">
-      <w:pPr>
-        <w:pStyle xmlns:w="http://schemas.openxmlformats.org/wordprocessingml/2006/main" w:val="Normal"/>
-      </w:pPr>
-      <w:r>
-        <w:rPr>
-          <w:rFonts w:ascii="Arial" w:hAnsi="Arial" w:eastAsia="Arial" w:cs="Arial"/>
-          <w:b/>
-          <w:sz w:val="20"/>
-          <w:szCs w:val="20"/>
-          <w:color w:val="000000"/>
-        </w:rPr>
-        <w:t xml:space="preserve"> - values: </w:t>
-      </w:r>
-      <w:r xmlns:w="http://schemas.openxmlformats.org/wordprocessingml/2006/main" xmlns:wp="http://schemas.openxmlformats.org/drawingml/2006/wordprocessingDrawing" xmlns:r="http://schemas.openxmlformats.org/officeDocument/2006/relationships" xmlns:w14="http://schemas.microsoft.com/office/word/2010/wordml">
-        <w:rPr>
-          <w:rStyle w:val="Policepardfaut"/>
-        </w:rPr>
-        <w:t xml:space="preserve">The boxplot were generated to visualize the value of each compound. Samples were colored by Lmbrd1, Null. </w:t>
-      </w:r>
-    </w:p>
-    <w:p xmlns:w="http://schemas.openxmlformats.org/wordprocessingml/2006/main" xmlns:wp="http://schemas.openxmlformats.org/drawingml/2006/wordprocessingDrawing" xmlns:r="http://schemas.openxmlformats.org/officeDocument/2006/relationships" xmlns:w14="http://schemas.microsoft.com/office/word/2010/wordml">
-      <w:pPr>
-        <w:pStyle w:val="Titre3"/>
-      </w:pPr>
-      <w:r>
-        <w:t xml:space="preserve">Result Summary: </w:t>
-      </w:r>
-    </w:p>
-    <w:p xmlns:w="http://schemas.openxmlformats.org/wordprocessingml/2006/main" xmlns:wp="http://schemas.openxmlformats.org/drawingml/2006/wordprocessingDrawing" xmlns:r="http://schemas.openxmlformats.org/officeDocument/2006/relationships" xmlns:w14="http://schemas.microsoft.com/office/word/2010/wordml">
-      <w:pPr>
-        <w:pStyle w:val="Normal"/>
-      </w:pPr>
-      <w:r>
-        <w:t xml:space="preserve">Boxplot for each compound were generated and saved in a zip file.</w:t>
-      </w:r>
-    </w:p>
-    <w:p xmlns:w="http://schemas.openxmlformats.org/wordprocessingml/2006/main" xmlns:wp="http://schemas.openxmlformats.org/drawingml/2006/wordprocessingDrawing" xmlns:r="http://schemas.openxmlformats.org/officeDocument/2006/relationships" xmlns:w14="http://schemas.microsoft.com/office/word/2010/wordml">
-      <w:pPr>
-        <w:pStyle xmlns:w="http://schemas.openxmlformats.org/wordprocessingml/2006/main" w:val="Normal"/>
-      </w:pPr>
-      <w:r>
-        <w:rPr>
-          <w:rFonts w:ascii="Arial" w:hAnsi="Arial" w:eastAsia="Arial" w:cs="Arial"/>
-          <w:b/>
-          <w:sz w:val="20"/>
-          <w:szCs w:val="20"/>
-          <w:color w:val="000000"/>
-        </w:rPr>
-        <w:t xml:space="preserve"> - values: </w:t>
-      </w:r>
-      <w:r xmlns:w="http://schemas.openxmlformats.org/wordprocessingml/2006/main" xmlns:wp="http://schemas.openxmlformats.org/drawingml/2006/wordprocessingDrawing" xmlns:r="http://schemas.openxmlformats.org/officeDocument/2006/relationships" xmlns:w14="http://schemas.microsoft.com/office/word/2010/wordml">
-        <w:rPr>
-          <w:rStyle w:val="Policepardfaut"/>
-        </w:rPr>
-        <w:t xml:space="preserve">The boxplot were generated to visualize the value of each compound. Samples were colored by Lmbrd1, Null. </w:t>
-      </w:r>
-    </w:p>
-    <w:p xmlns:w="http://schemas.openxmlformats.org/wordprocessingml/2006/main" xmlns:wp="http://schemas.openxmlformats.org/drawingml/2006/wordprocessingDrawing" xmlns:r="http://schemas.openxmlformats.org/officeDocument/2006/relationships" xmlns:w14="http://schemas.microsoft.com/office/word/2010/wordml">
-      <w:pPr>
-        <w:pStyle w:val="Normal"/>
-      </w:pPr>
-      <w:r>
-        <w:t xml:space="preserve">An example boxplot is shown in Figure 14.</w:t>
-      </w:r>
-    </w:p>
-    <w:p xmlns:w="http://schemas.openxmlformats.org/wordprocessingml/2006/main" xmlns:wp="http://schemas.openxmlformats.org/drawingml/2006/wordprocessingDrawing" xmlns:r="http://schemas.openxmlformats.org/officeDocument/2006/relationships" xmlns:w14="http://schemas.microsoft.com/office/word/2010/wordml">
-      <w:pPr>
-        <w:pStyle w:val="Normal"/>
-      </w:pPr>
-      <w:r xmlns:w="http://schemas.openxmlformats.org/wordprocessingml/2006/main" xmlns:wp="http://schemas.openxmlformats.org/drawingml/2006/wordprocessingDrawing" xmlns:r="http://schemas.openxmlformats.org/officeDocument/2006/relationships" xmlns:w14="http://schemas.microsoft.com/office/word/2010/wordml">
-        <w:rPr/>
-        <w:drawing>
-          <wp:inline distT="0" distB="0" distL="0" distR="0">
-            <wp:extent cx="6583680" cy="4389120"/>
-            <wp:docPr id="23" name=""/>
-            <wp:cNvGraphicFramePr>
-              <a:graphicFrameLocks xmlns:a="http://schemas.openxmlformats.org/drawingml/2006/main" noChangeAspect="1"/>
-            </wp:cNvGraphicFramePr>
-            <a:graphic xmlns:a="http://schemas.openxmlformats.org/drawingml/2006/main">
-              <a:graphicData uri="http://schemas.openxmlformats.org/drawingml/2006/picture">
-                <pic:pic xmlns:pic="http://schemas.openxmlformats.org/drawingml/2006/picture">
-                  <pic:nvPicPr>
-                    <pic:cNvPr id="24" name=""/>
-                    <pic:cNvPicPr>
-                      <a:picLocks noChangeAspect="1" noChangeArrowheads="1"/>
-                    </pic:cNvPicPr>
-                  </pic:nvPicPr>
-                  <pic:blipFill>
-                    <a:blip r:embed="rId19"/>
-                    <a:srcRect/>
-                    <a:stretch>
-                      <a:fillRect/>
-                    </a:stretch>
-                  </pic:blipFill>
-                  <pic:spPr bwMode="auto">
-                    <a:xfrm>
-                      <a:off x="0" y="0"/>
-                      <a:ext cx="91440" cy="60960"/>
-                    </a:xfrm>
-                    <a:prstGeom prst="rect">
-                      <a:avLst/>
-                    </a:prstGeom>
-                    <a:noFill/>
-                  </pic:spPr>
-                </pic:pic>
-              </a:graphicData>
-            </a:graphic>
-          </wp:inline>
-        </w:drawing>
-      </w:r>
-    </w:p>
-    <w:p xmlns:w="http://schemas.openxmlformats.org/wordprocessingml/2006/main" xmlns:wp="http://schemas.openxmlformats.org/drawingml/2006/wordprocessingDrawing" xmlns:r="http://schemas.openxmlformats.org/officeDocument/2006/relationships" xmlns:w14="http://schemas.microsoft.com/office/word/2010/wordml">
-      <w:pPr>
-        <w:pStyle w:val="tabletitle"/>
-      </w:pPr>
-      <w:r>
-        <w:t xml:space="preserve">Figure 14: an example of boxplot.</w:t>
-      </w:r>
-    </w:p>
-    <w:p xmlns:w="http://schemas.openxmlformats.org/wordprocessingml/2006/main" xmlns:wp="http://schemas.openxmlformats.org/drawingml/2006/wordprocessingDrawing" xmlns:r="http://schemas.openxmlformats.org/officeDocument/2006/relationships" xmlns:w14="http://schemas.microsoft.com/office/word/2010/wordml">
-      <w:pPr>
-        <w:pStyle w:val="Titre1"/>
-      </w:pPr>
-      <w:r>
-        <w:t xml:space="preserve">Sample Size Estimation -- Power Analysis Summary: </w:t>
-      </w:r>
-    </w:p>
-    <w:p xmlns:w="http://schemas.openxmlformats.org/wordprocessingml/2006/main" xmlns:wp="http://schemas.openxmlformats.org/drawingml/2006/wordprocessingDrawing" xmlns:r="http://schemas.openxmlformats.org/officeDocument/2006/relationships" xmlns:w14="http://schemas.microsoft.com/office/word/2010/wordml">
-      <w:pPr>
-        <w:pStyle w:val="Normal"/>
-      </w:pPr>
-      <w:r>
-        <w:t xml:space="preserve">Warnes and Liu (2006) provide a simple method for computing sample size for microarray experiments, and reports on a series of simulations demonstrating its performance. Surprisingly, despite its simplicity, the method performs exceptionally well even for data with very high correlation between measurements.
-</w:t>
-      </w:r>
-    </w:p>
-    <w:p xmlns:w="http://schemas.openxmlformats.org/wordprocessingml/2006/main" xmlns:wp="http://schemas.openxmlformats.org/drawingml/2006/wordprocessingDrawing" xmlns:r="http://schemas.openxmlformats.org/officeDocument/2006/relationships" xmlns:w14="http://schemas.microsoft.com/office/word/2010/wordml">
-      <w:pPr>
-        <w:pStyle w:val="Normal"/>
-      </w:pPr>
-      <w:r>
-        <w:t xml:space="preserve">The key component of this method is the generation of a cumulative plot of the proportion of compounds achieving a desired power as a function of sample size, based on simple gene-by-gene calculations. While this mechanism can be used to select a sample size numerically based on pre-specified conditions, its real utility is as a visual tool for understanding the trade off between sample size and power. In our consulting work, this latter use as a visual tool has been exceptionally valuable in helping scientific clients to make the difficult trade offs between experiment cost and statistical power. </w:t>
-      </w:r>
-    </w:p>
-    <w:p xmlns:w="http://schemas.openxmlformats.org/wordprocessingml/2006/main" xmlns:wp="http://schemas.openxmlformats.org/drawingml/2006/wordprocessingDrawing" xmlns:r="http://schemas.openxmlformats.org/officeDocument/2006/relationships" xmlns:w14="http://schemas.microsoft.com/office/word/2010/wordml">
-      <w:pPr>
-        <w:pStyle w:val="Normal"/>
-      </w:pPr>
-      <w:r>
-        <w:t xml:space="preserve">Multiple comparison problem can also be taken into account with a correction of Benjamini-Hochberg Procedure. The proportion of true null hypothesis in your data can be estiamted using qvalue package.</w:t>
-      </w:r>
-    </w:p>
-    <w:p xmlns:w="http://schemas.openxmlformats.org/wordprocessingml/2006/main" xmlns:wp="http://schemas.openxmlformats.org/drawingml/2006/wordprocessingDrawing" xmlns:r="http://schemas.openxmlformats.org/officeDocument/2006/relationships" xmlns:w14="http://schemas.microsoft.com/office/word/2010/wordml">
-      <w:pPr>
-        <w:pStyle w:val="Titre3"/>
-      </w:pPr>
-      <w:r>
-        <w:t xml:space="preserve">Input Summary: </w:t>
-      </w:r>
-    </w:p>
-    <w:p xmlns:w="http://schemas.openxmlformats.org/wordprocessingml/2006/main" xmlns:wp="http://schemas.openxmlformats.org/drawingml/2006/wordprocessingDrawing" xmlns:r="http://schemas.openxmlformats.org/officeDocument/2006/relationships" xmlns:w14="http://schemas.microsoft.com/office/word/2010/wordml">
-      <w:pPr>
-        <w:pStyle w:val="Normal"/>
-      </w:pPr>
-      <w:r>
-        <w:t xml:space="preserve">Input Dataset: </w:t>
-      </w:r>
-      <w:r xmlns:w="http://schemas.openxmlformats.org/wordprocessingml/2006/main" xmlns:wp="http://schemas.openxmlformats.org/drawingml/2006/wordprocessingDrawing" xmlns:r="http://schemas.openxmlformats.org/officeDocument/2006/relationships" xmlns:w14="http://schemas.microsoft.com/office/word/2010/wordml">
-        <w:rPr>
-          <w:rStyle w:val="Policepardfaut"/>
-        </w:rPr>
-        <w:t xml:space="preserve">test7 -&gt; Missing Value Imputation -&gt; e.csv</w:t>
-      </w:r>
-    </w:p>
-    <w:p xmlns:w="http://schemas.openxmlformats.org/wordprocessingml/2006/main" xmlns:wp="http://schemas.openxmlformats.org/drawingml/2006/wordprocessingDrawing" xmlns:r="http://schemas.openxmlformats.org/officeDocument/2006/relationships" xmlns:w14="http://schemas.microsoft.com/office/word/2010/wordml">
-      <w:pPr>
-        <w:pStyle w:val="Normal"/>
-      </w:pPr>
-      <w:r>
-        <w:t xml:space="preserve">Output Datasets and Files: </w:t>
-      </w:r>
-      <w:r xmlns:w="http://schemas.openxmlformats.org/wordprocessingml/2006/main" xmlns:wp="http://schemas.openxmlformats.org/drawingml/2006/wordprocessingDrawing" xmlns:r="http://schemas.openxmlformats.org/officeDocument/2006/relationships" xmlns:w14="http://schemas.microsoft.com/office/word/2010/wordml">
-        <w:rPr>
-          <w:rStyle w:val="Policepardfaut"/>
-        </w:rPr>
-        <w:t xml:space="preserve">test7 -&gt; Missing Value Imputation -&gt; post-hoc Sample Size Analysis -&gt; power_plot.svg -- ssize_plot.svg -- ssize.csv</w:t>
-      </w:r>
-    </w:p>
-    <w:p xmlns:w="http://schemas.openxmlformats.org/wordprocessingml/2006/main" xmlns:wp="http://schemas.openxmlformats.org/drawingml/2006/wordprocessingDrawing" xmlns:r="http://schemas.openxmlformats.org/officeDocument/2006/relationships" xmlns:w14="http://schemas.microsoft.com/office/word/2010/wordml">
-      <w:pPr>
-        <w:pStyle xmlns:w="http://schemas.openxmlformats.org/wordprocessingml/2006/main" w:val="Normal"/>
-      </w:pPr>
-      <w:r>
-        <w:rPr>
-          <w:rFonts w:ascii="Arial" w:hAnsi="Arial" w:eastAsia="Arial" w:cs="Arial"/>
-          <w:b/>
-          <w:sz w:val="20"/>
-          <w:szCs w:val="20"/>
-          <w:color w:val="000000"/>
-        </w:rPr>
-        <w:t xml:space="preserve"> - Test Type: </w:t>
-      </w:r>
-      <w:r xmlns:w="http://schemas.openxmlformats.org/wordprocessingml/2006/main" xmlns:wp="http://schemas.openxmlformats.org/drawingml/2006/wordprocessingDrawing" xmlns:r="http://schemas.openxmlformats.org/officeDocument/2006/relationships" xmlns:w14="http://schemas.microsoft.com/office/word/2010/wordml">
-        <w:rPr>
-          <w:rStyle w:val="Policepardfaut"/>
-        </w:rPr>
-        <w:t xml:space="preserve">t-test</w:t>
-      </w:r>
-      <w:r xmlns:w="http://schemas.openxmlformats.org/wordprocessingml/2006/main" xmlns:wp="http://schemas.openxmlformats.org/drawingml/2006/wordprocessingDrawing" xmlns:r="http://schemas.openxmlformats.org/officeDocument/2006/relationships" xmlns:w14="http://schemas.microsoft.com/office/word/2010/wordml">
-        <w:rPr>
-          <w:rStyle w:val="Policepardfaut"/>
-        </w:rPr>
-        <w:t xml:space="preserve">. </w:t>
-      </w:r>
-      <w:r xmlns:w="http://schemas.openxmlformats.org/wordprocessingml/2006/main" xmlns:wp="http://schemas.openxmlformats.org/drawingml/2006/wordprocessingDrawing" xmlns:r="http://schemas.openxmlformats.org/officeDocument/2006/relationships" xmlns:w14="http://schemas.microsoft.com/office/word/2010/wordml">
-        <w:rPr>
-          <w:rStyle w:val="Policepardfaut"/>
-        </w:rPr>
-        <w:t xml:space="preserve">Compute the statistical power of the two-tailed student t-test given a sample size, and determines the sample size to obtain a target statistical power.</w:t>
-      </w:r>
-    </w:p>
-    <w:p xmlns:w="http://schemas.openxmlformats.org/wordprocessingml/2006/main" xmlns:wp="http://schemas.openxmlformats.org/drawingml/2006/wordprocessingDrawing" xmlns:r="http://schemas.openxmlformats.org/officeDocument/2006/relationships" xmlns:w14="http://schemas.microsoft.com/office/word/2010/wordml">
-      <w:pPr>
-        <w:pStyle xmlns:w="http://schemas.openxmlformats.org/wordprocessingml/2006/main" w:val="Normal"/>
-      </w:pPr>
-      <w:r>
-        <w:rPr>
-          <w:rFonts w:ascii="Arial" w:hAnsi="Arial" w:eastAsia="Arial" w:cs="Arial"/>
-          <w:b/>
-          <w:sz w:val="20"/>
-          <w:szCs w:val="20"/>
-          <w:color w:val="000000"/>
-        </w:rPr>
-        <w:t xml:space="preserve"> - Treatment Group: </w:t>
-      </w:r>
-      <w:r xmlns:w="http://schemas.openxmlformats.org/wordprocessingml/2006/main" xmlns:wp="http://schemas.openxmlformats.org/drawingml/2006/wordprocessingDrawing" xmlns:r="http://schemas.openxmlformats.org/officeDocument/2006/relationships" xmlns:w14="http://schemas.microsoft.com/office/word/2010/wordml">
-        <w:rPr>
-          <w:rStyle w:val="Policepardfaut"/>
-        </w:rPr>
-        <w:t xml:space="preserve">Genotype</w:t>
-      </w:r>
-      <w:r xmlns:w="http://schemas.openxmlformats.org/wordprocessingml/2006/main" xmlns:wp="http://schemas.openxmlformats.org/drawingml/2006/wordprocessingDrawing" xmlns:r="http://schemas.openxmlformats.org/officeDocument/2006/relationships" xmlns:w14="http://schemas.microsoft.com/office/word/2010/wordml">
-        <w:rPr>
-          <w:rStyle w:val="Policepardfaut"/>
-        </w:rPr>
-        <w:t xml:space="preserve">. The effect size, an input parameter for power analysis, will be estimated by the Genotype. Then the statistical power will be calculated based on the sample size in your dataset and the estimated sample size will be calculated based on the target statistical power.</w:t>
-      </w:r>
-    </w:p>
-    <w:p xmlns:w="http://schemas.openxmlformats.org/wordprocessingml/2006/main" xmlns:wp="http://schemas.openxmlformats.org/drawingml/2006/wordprocessingDrawing" xmlns:r="http://schemas.openxmlformats.org/officeDocument/2006/relationships" xmlns:w14="http://schemas.microsoft.com/office/word/2010/wordml">
-      <w:pPr>
-        <w:pStyle xmlns:w="http://schemas.openxmlformats.org/wordprocessingml/2006/main" w:val="Normal"/>
-      </w:pPr>
-      <w:r>
-        <w:rPr>
-          <w:rFonts w:ascii="Arial" w:hAnsi="Arial" w:eastAsia="Arial" w:cs="Arial"/>
-          <w:b/>
-          <w:sz w:val="20"/>
-          <w:szCs w:val="20"/>
-          <w:color w:val="000000"/>
-        </w:rPr>
-        <w:t xml:space="preserve"> - Interested Number of Observations (per group): </w:t>
-      </w:r>
-      <w:r xmlns:w="http://schemas.openxmlformats.org/wordprocessingml/2006/main" xmlns:wp="http://schemas.openxmlformats.org/drawingml/2006/wordprocessingDrawing" xmlns:r="http://schemas.openxmlformats.org/officeDocument/2006/relationships" xmlns:w14="http://schemas.microsoft.com/office/word/2010/wordml">
-        <w:rPr>
-          <w:rStyle w:val="Policepardfaut"/>
-        </w:rPr>
-        <w:t xml:space="preserve"> the given sample size. The statistical power will be estimated based on the given sample size.</w:t>
-      </w:r>
-    </w:p>
-    <w:p xmlns:w="http://schemas.openxmlformats.org/wordprocessingml/2006/main" xmlns:wp="http://schemas.openxmlformats.org/drawingml/2006/wordprocessingDrawing" xmlns:r="http://schemas.openxmlformats.org/officeDocument/2006/relationships" xmlns:w14="http://schemas.microsoft.com/office/word/2010/wordml">
-      <w:pPr>
-        <w:pStyle xmlns:w="http://schemas.openxmlformats.org/wordprocessingml/2006/main" w:val="Normal"/>
-      </w:pPr>
-      <w:r>
-        <w:rPr>
-          <w:rFonts w:ascii="Arial" w:hAnsi="Arial" w:eastAsia="Arial" w:cs="Arial"/>
-          <w:b/>
-          <w:sz w:val="20"/>
-          <w:szCs w:val="20"/>
-          <w:color w:val="000000"/>
-        </w:rPr>
-        <w:t xml:space="preserve"> - Target Power (%): </w:t>
-      </w:r>
-      <w:r xmlns:w="http://schemas.openxmlformats.org/wordprocessingml/2006/main" xmlns:wp="http://schemas.openxmlformats.org/drawingml/2006/wordprocessingDrawing" xmlns:r="http://schemas.openxmlformats.org/officeDocument/2006/relationships" xmlns:w14="http://schemas.microsoft.com/office/word/2010/wordml">
-        <w:rPr>
-          <w:rStyle w:val="Policepardfaut"/>
-        </w:rPr>
-        <w:t xml:space="preserve"> the target statistical power. The sample size to achieve the target power will be calculated.</w:t>
-      </w:r>
-    </w:p>
-    <w:p xmlns:w="http://schemas.openxmlformats.org/wordprocessingml/2006/main" xmlns:wp="http://schemas.openxmlformats.org/drawingml/2006/wordprocessingDrawing" xmlns:r="http://schemas.openxmlformats.org/officeDocument/2006/relationships" xmlns:w14="http://schemas.microsoft.com/office/word/2010/wordml">
-      <w:pPr>
-        <w:pStyle xmlns:w="http://schemas.openxmlformats.org/wordprocessingml/2006/main" w:val="Normal"/>
-      </w:pPr>
-      <w:r>
-        <w:rPr>
-          <w:rFonts w:ascii="Arial" w:hAnsi="Arial" w:eastAsia="Arial" w:cs="Arial"/>
-          <w:b/>
-          <w:sz w:val="20"/>
-          <w:szCs w:val="20"/>
-          <w:color w:val="000000"/>
-        </w:rPr>
-        <w:t xml:space="preserve"> - Significance Level: </w:t>
-      </w:r>
-      <w:r xmlns:w="http://schemas.openxmlformats.org/wordprocessingml/2006/main" xmlns:wp="http://schemas.openxmlformats.org/drawingml/2006/wordprocessingDrawing" xmlns:r="http://schemas.openxmlformats.org/officeDocument/2006/relationships" xmlns:w14="http://schemas.microsoft.com/office/word/2010/wordml">
-        <w:rPr>
-          <w:rStyle w:val="Policepardfaut"/>
-        </w:rPr>
-        <w:t xml:space="preserve"> Type I error rate (the significant criterion), the rate of falsely reject a true null hypothesis.</w:t>
-      </w:r>
-    </w:p>
-    <w:p xmlns:w="http://schemas.openxmlformats.org/wordprocessingml/2006/main" xmlns:wp="http://schemas.openxmlformats.org/drawingml/2006/wordprocessingDrawing" xmlns:r="http://schemas.openxmlformats.org/officeDocument/2006/relationships" xmlns:w14="http://schemas.microsoft.com/office/word/2010/wordml">
-      <w:pPr>
-        <w:pStyle xmlns:w="http://schemas.openxmlformats.org/wordprocessingml/2006/main" w:val="Normal"/>
-      </w:pPr>
-      <w:r>
-        <w:rPr>
-          <w:rFonts w:ascii="Arial" w:hAnsi="Arial" w:eastAsia="Arial" w:cs="Arial"/>
-          <w:b/>
-          <w:sz w:val="20"/>
-          <w:szCs w:val="20"/>
-          <w:color w:val="000000"/>
-        </w:rPr>
-        <w:t xml:space="preserve"> - FDR Correction: </w:t>
-      </w:r>
-      <w:r xmlns:w="http://schemas.openxmlformats.org/wordprocessingml/2006/main" xmlns:wp="http://schemas.openxmlformats.org/drawingml/2006/wordprocessingDrawing" xmlns:r="http://schemas.openxmlformats.org/officeDocument/2006/relationships" xmlns:w14="http://schemas.microsoft.com/office/word/2010/wordml">
-        <w:rPr>
-          <w:rStyle w:val="Policepardfaut"/>
-        </w:rPr>
-        <w:t xml:space="preserve"> perform the sample size estimation and power analysis considering the FDR (False Discovery Rate) correction</w:t>
-      </w:r>
-    </w:p>
-    <w:p xmlns:w="http://schemas.openxmlformats.org/wordprocessingml/2006/main" xmlns:wp="http://schemas.openxmlformats.org/drawingml/2006/wordprocessingDrawing" xmlns:r="http://schemas.openxmlformats.org/officeDocument/2006/relationships" xmlns:w14="http://schemas.microsoft.com/office/word/2010/wordml">
-      <w:pPr>
-        <w:pStyle xmlns:w="http://schemas.openxmlformats.org/wordprocessingml/2006/main" w:val="Normal"/>
-      </w:pPr>
-      <w:r>
-        <w:rPr>
-          <w:rFonts w:ascii="Arial" w:hAnsi="Arial" w:eastAsia="Arial" w:cs="Arial"/>
-          <w:b/>
-          <w:sz w:val="20"/>
-          <w:szCs w:val="20"/>
-          <w:color w:val="000000"/>
-        </w:rPr>
-        <w:t xml:space="preserve"> - FDR Criterion: </w:t>
-      </w:r>
-      <w:r xmlns:w="http://schemas.openxmlformats.org/wordprocessingml/2006/main" xmlns:wp="http://schemas.openxmlformats.org/drawingml/2006/wordprocessingDrawing" xmlns:r="http://schemas.openxmlformats.org/officeDocument/2006/relationships" xmlns:w14="http://schemas.microsoft.com/office/word/2010/wordml">
-        <w:rPr>
-          <w:rStyle w:val="Policepardfaut"/>
-        </w:rPr>
-        <w:t xml:space="preserve"> estimate the sample size and perform the power anlaysis while controlling the FDR at 0.05 level.</w:t>
-      </w:r>
-    </w:p>
-    <w:p xmlns:w="http://schemas.openxmlformats.org/wordprocessingml/2006/main" xmlns:wp="http://schemas.openxmlformats.org/drawingml/2006/wordprocessingDrawing" xmlns:r="http://schemas.openxmlformats.org/officeDocument/2006/relationships" xmlns:w14="http://schemas.microsoft.com/office/word/2010/wordml">
-      <w:pPr>
-        <w:pStyle w:val="Titre3"/>
-      </w:pPr>
-      <w:r>
-        <w:t xml:space="preserve">Result Summary: </w:t>
-      </w:r>
-    </w:p>
-    <w:p xmlns:w="http://schemas.openxmlformats.org/wordprocessingml/2006/main" xmlns:wp="http://schemas.openxmlformats.org/drawingml/2006/wordprocessingDrawing" xmlns:r="http://schemas.openxmlformats.org/officeDocument/2006/relationships" xmlns:w14="http://schemas.microsoft.com/office/word/2010/wordml">
-      <w:pPr>
-        <w:pStyle w:val="Normal"/>
-      </w:pPr>
-      <w:r>
-        <w:t xml:space="preserve">The statistical powers were estimated for each compound given a sample size of 12, and the sample size was estimated based on a target power of 0.8. The effect size of each compound was calculated from the dataset using the treatment group Genotype. A significant level of 0.05 was used. </w:t>
-      </w:r>
-      <w:r xmlns:w="http://schemas.openxmlformats.org/wordprocessingml/2006/main" xmlns:wp="http://schemas.openxmlformats.org/drawingml/2006/wordprocessingDrawing" xmlns:r="http://schemas.openxmlformats.org/officeDocument/2006/relationships" xmlns:w14="http://schemas.microsoft.com/office/word/2010/wordml">
-        <w:rPr>
-          <w:rStyle w:val="Policepardfaut"/>
-        </w:rPr>
-        <w:t xml:space="preserve"> Multiple comparision (or false discovery rate, FDR) problem was also taken into account with Benjamini-Hochberg procedure. The FDR was controlled at the level of 0.05. The significant level for each compounds was adjusted accordingly.</w:t>
-      </w:r>
-      <w:r xmlns:w="http://schemas.openxmlformats.org/wordprocessingml/2006/main" xmlns:wp="http://schemas.openxmlformats.org/drawingml/2006/wordprocessingDrawing" xmlns:r="http://schemas.openxmlformats.org/officeDocument/2006/relationships" xmlns:w14="http://schemas.microsoft.com/office/word/2010/wordml">
-        <w:rPr>
-          <w:rStyle w:val="Policepardfaut"/>
-        </w:rPr>
-        <w:t xml:space="preserve"> See Table 5, Figure 15 and 16 for more detail.</w:t>
-      </w:r>
-    </w:p>
-    <w:p xmlns:w="http://schemas.openxmlformats.org/wordprocessingml/2006/main" xmlns:wp="http://schemas.openxmlformats.org/drawingml/2006/wordprocessingDrawing" xmlns:r="http://schemas.openxmlformats.org/officeDocument/2006/relationships" xmlns:w14="http://schemas.microsoft.com/office/word/2010/wordml">
-      <w:pPr>
-        <w:pStyle w:val="Normal"/>
-      </w:pPr>
-      <w:r>
-        <w:t xml:space="preserve">Table Explanation.</w:t>
-      </w:r>
-    </w:p>
-    <w:p xmlns:w="http://schemas.openxmlformats.org/wordprocessingml/2006/main" xmlns:wp="http://schemas.openxmlformats.org/drawingml/2006/wordprocessingDrawing" xmlns:r="http://schemas.openxmlformats.org/officeDocument/2006/relationships" xmlns:w14="http://schemas.microsoft.com/office/word/2010/wordml">
-      <w:pPr>
-        <w:pStyle w:val="Normal"/>
-      </w:pPr>
-      <w:r>
-        <w:t xml:space="preserve"> - index: the index of compounds, mainly for sorting the table.</w:t>
-      </w:r>
-    </w:p>
-    <w:p xmlns:w="http://schemas.openxmlformats.org/wordprocessingml/2006/main" xmlns:wp="http://schemas.openxmlformats.org/drawingml/2006/wordprocessingDrawing" xmlns:r="http://schemas.openxmlformats.org/officeDocument/2006/relationships" xmlns:w14="http://schemas.microsoft.com/office/word/2010/wordml">
-      <w:pPr>
-        <w:pStyle w:val="Normal"/>
-      </w:pPr>
-      <w:r>
-        <w:t xml:space="preserve"> - label: compound labels.</w:t>
-      </w:r>
-    </w:p>
-    <w:p xmlns:w="http://schemas.openxmlformats.org/wordprocessingml/2006/main" xmlns:wp="http://schemas.openxmlformats.org/drawingml/2006/wordprocessingDrawing" xmlns:r="http://schemas.openxmlformats.org/officeDocument/2006/relationships" xmlns:w14="http://schemas.microsoft.com/office/word/2010/wordml">
-      <w:pPr>
-        <w:pStyle w:val="Normal"/>
-      </w:pPr>
-      <w:r>
-        <w:t xml:space="preserve"> - power (n=12): the estimated statistical power given sample size of 12.</w:t>
-      </w:r>
-    </w:p>
-    <w:p xmlns:w="http://schemas.openxmlformats.org/wordprocessingml/2006/main" xmlns:wp="http://schemas.openxmlformats.org/drawingml/2006/wordprocessingDrawing" xmlns:r="http://schemas.openxmlformats.org/officeDocument/2006/relationships" xmlns:w14="http://schemas.microsoft.com/office/word/2010/wordml">
-      <w:pPr>
-        <w:pStyle w:val="Normal"/>
-      </w:pPr>
-      <w:r>
-        <w:t xml:space="preserve"> - n (power=0.8): the estimated sample size for the target power of 80%.</w:t>
-      </w:r>
-    </w:p>
-    <w:p xmlns:w="http://schemas.openxmlformats.org/wordprocessingml/2006/main" xmlns:wp="http://schemas.openxmlformats.org/drawingml/2006/wordprocessingDrawing" xmlns:r="http://schemas.openxmlformats.org/officeDocument/2006/relationships" xmlns:w14="http://schemas.microsoft.com/office/word/2010/wordml">
-      <w:pPr>
-        <w:pStyle w:val="Normal"/>
-      </w:pPr>
-      <w:r>
-        <w:t xml:space="preserve">Figure 15</w:t>
-      </w:r>
-    </w:p>
-    <w:p xmlns:w="http://schemas.openxmlformats.org/wordprocessingml/2006/main" xmlns:wp="http://schemas.openxmlformats.org/drawingml/2006/wordprocessingDrawing" xmlns:r="http://schemas.openxmlformats.org/officeDocument/2006/relationships" xmlns:w14="http://schemas.microsoft.com/office/word/2010/wordml">
-      <w:pPr>
-        <w:pStyle w:val="Normal"/>
-      </w:pPr>
-      <w:r>
-        <w:t xml:space="preserve"> answers the question of What is the necessary per-group sample size for 80% power with the observed effect size and at significant level of 0.05?.</w:t>
-      </w:r>
-    </w:p>
-    <w:p xmlns:w="http://schemas.openxmlformats.org/wordprocessingml/2006/main" xmlns:wp="http://schemas.openxmlformats.org/drawingml/2006/wordprocessingDrawing" xmlns:r="http://schemas.openxmlformats.org/officeDocument/2006/relationships" xmlns:w14="http://schemas.microsoft.com/office/word/2010/wordml">
-      <w:pPr>
-        <w:pStyle w:val="Normal"/>
-      </w:pPr>
-      <w:r>
-        <w:t xml:space="preserve">The plot illustrates that smaple size of 27 ,45 ,68 is required to ensure that at least 10%, 20%, and 30% of compounds have a statistical power greater than 80%. It is also shown that a sample size of 6 is sufficient if 0.2946% of the compounds need to achieve a 80% power.</w:t>
-      </w:r>
-    </w:p>
-    <w:p xmlns:w="http://schemas.openxmlformats.org/wordprocessingml/2006/main" xmlns:wp="http://schemas.openxmlformats.org/drawingml/2006/wordprocessingDrawing" xmlns:r="http://schemas.openxmlformats.org/officeDocument/2006/relationships" xmlns:w14="http://schemas.microsoft.com/office/word/2010/wordml">
-      <w:pPr>
-        <w:pStyle w:val="Normal"/>
-      </w:pPr>
-      <w:r>
-        <w:t xml:space="preserve">Figure 16</w:t>
-      </w:r>
-    </w:p>
-    <w:p xmlns:w="http://schemas.openxmlformats.org/wordprocessingml/2006/main" xmlns:wp="http://schemas.openxmlformats.org/drawingml/2006/wordprocessingDrawing" xmlns:r="http://schemas.openxmlformats.org/officeDocument/2006/relationships" xmlns:w14="http://schemas.microsoft.com/office/word/2010/wordml">
-      <w:pPr>
-        <w:pStyle w:val="Normal"/>
-      </w:pPr>
-      <w:r>
-        <w:t xml:space="preserve"> answers the question of What is the power for 12 samples per group with the observed effect size and significant level of 0.05?. </w:t>
-      </w:r>
-    </w:p>
-    <w:p xmlns:w="http://schemas.openxmlformats.org/wordprocessingml/2006/main" xmlns:wp="http://schemas.openxmlformats.org/drawingml/2006/wordprocessingDrawing" xmlns:r="http://schemas.openxmlformats.org/officeDocument/2006/relationships" xmlns:w14="http://schemas.microsoft.com/office/word/2010/wordml">
-      <w:pPr>
-        <w:pStyle w:val="Normal"/>
-      </w:pPr>
-      <w:r>
-        <w:t xml:space="preserve">From the plot, 1.031% of compounds achieve at 80% statistical power at the sample size of 12 and significant level of 0.05. </w:t>
-      </w:r>
-    </w:p>
-    <w:tbl xmlns:w="http://schemas.openxmlformats.org/wordprocessingml/2006/main" xmlns:wp="http://schemas.openxmlformats.org/drawingml/2006/wordprocessingDrawing" xmlns:r="http://schemas.openxmlformats.org/officeDocument/2006/relationships" xmlns:w14="http://schemas.microsoft.com/office/word/2010/wordml">
-      <w:tblPr>
-        <w:tblStyle w:val="tabletemplate"/>
-        <w:tblLook w:firstRow="1" w:lastRow="0" w:firstColumn="0" w:lastColumn="0" w:noHBand="0" w:noVBand="1"/>
-      </w:tblPr>
-      <w:tr>
-        <w:trPr>
-          <w:tblHeader/>
-        </w:trPr>
-        <w:tc>
-          <w:trPr/>
-          <w:p>
-            <w:r>
-              <w:t>index</w:t>
-            </w:r>
-          </w:p>
-        </w:tc>
-        <w:tc>
-          <w:trPr/>
-          <w:p>
-            <w:r>
-              <w:t>label</w:t>
-            </w:r>
-          </w:p>
-        </w:tc>
-        <w:tc>
-          <w:trPr/>
-          <w:p>
-            <w:r>
-              <w:t>power (n=12)</w:t>
-            </w:r>
-          </w:p>
-        </w:tc>
-        <w:tc>
-          <w:trPr/>
-          <w:p>
-            <w:r>
-              <w:t>n (power=0.8)</w:t>
-            </w:r>
-          </w:p>
-        </w:tc>
-      </w:tr>
-      <w:tr>
-        <w:tc>
-          <w:trPr/>
-          <w:p>
-            <w:r>
-              <w:t>1</w:t>
-            </w:r>
-          </w:p>
-        </w:tc>
-        <w:tc>
-          <w:trPr/>
-          <w:p>
-            <w:r>
-              <w:t>xylulose NIST</w:t>
-            </w:r>
-          </w:p>
-        </w:tc>
-        <w:tc>
-          <w:trPr/>
-          <w:p>
-            <w:r>
-              <w:t>0.0128434907</w:t>
-            </w:r>
-          </w:p>
-        </w:tc>
-        <w:tc>
-          <w:trPr/>
-          <w:p>
-            <w:r>
-              <w:t> 85.79958</w:t>
-            </w:r>
-          </w:p>
-        </w:tc>
-      </w:tr>
-      <w:tr>
-        <w:tc>
-          <w:trPr/>
-          <w:p>
-            <w:r>
-              <w:t>2</w:t>
-            </w:r>
-          </w:p>
-        </w:tc>
-        <w:tc>
-          <w:trPr/>
-          <w:p>
-            <w:r>
-              <w:t>xylose</w:t>
-            </w:r>
-          </w:p>
-        </w:tc>
-        <w:tc>
-          <w:trPr/>
-          <w:p>
-            <w:r>
-              <w:t>0.0308160141</w:t>
-            </w:r>
-          </w:p>
-        </w:tc>
-        <w:tc>
-          <w:trPr/>
-          <w:p>
-            <w:r>
-              <w:t> 56.55924</w:t>
-            </w:r>
-          </w:p>
-        </w:tc>
-      </w:tr>
-      <w:tr>
-        <w:tc>
-          <w:trPr/>
-          <w:p>
-            <w:r>
-              <w:t>3</w:t>
-            </w:r>
-          </w:p>
-        </w:tc>
-        <w:tc>
-          <w:trPr/>
-          <w:p>
-            <w:r>
-              <w:t>xylitol</w:t>
-            </w:r>
-          </w:p>
-        </w:tc>
-        <w:tc>
-          <w:trPr/>
-          <w:p>
-            <w:r>
-              <w:t>0.0094129432</w:t>
-            </w:r>
-          </w:p>
-        </w:tc>
-        <w:tc>
-          <w:trPr/>
-          <w:p>
-            <w:r>
-              <w:t>100.70405</w:t>
-            </w:r>
-          </w:p>
-        </w:tc>
-      </w:tr>
-      <w:tr>
-        <w:tc>
-          <w:trPr/>
-          <w:p>
-            <w:r>
-              <w:t>4</w:t>
-            </w:r>
-          </w:p>
-        </w:tc>
-        <w:tc>
-          <w:trPr/>
-          <w:p>
-            <w:r>
-              <w:t>valine</w:t>
-            </w:r>
-          </w:p>
-        </w:tc>
-        <w:tc>
-          <w:trPr/>
-          <w:p>
-            <w:r>
-              <w:t>0.0076155628</w:t>
-            </w:r>
-          </w:p>
-        </w:tc>
-        <w:tc>
-          <w:trPr/>
-          <w:p>
-            <w:r>
-              <w:t>112.85576</w:t>
-            </w:r>
-          </w:p>
-        </w:tc>
-      </w:tr>
-      <w:tr>
-        <w:tc>
-          <w:trPr/>
-          <w:p>
-            <w:r>
-              <w:t>5</w:t>
-            </w:r>
-          </w:p>
-        </w:tc>
-        <w:tc>
-          <w:trPr/>
-          <w:p>
-            <w:r>
-              <w:t>uridine</w:t>
-            </w:r>
-          </w:p>
-        </w:tc>
-        <w:tc>
-          <w:trPr/>
-          <w:p>
-            <w:r>
-              <w:t>0.0230052826</w:t>
-            </w:r>
-          </w:p>
-        </w:tc>
-        <w:tc>
-          <w:trPr/>
-          <w:p>
-            <w:r>
-              <w:t> 64.69849</w:t>
-            </w:r>
-          </w:p>
-        </w:tc>
-      </w:tr>
-      <w:tr>
-        <w:tc>
-          <w:trPr/>
-          <w:p>
-            <w:r>
-              <w:t>6</w:t>
-            </w:r>
-          </w:p>
-        </w:tc>
-        <w:tc>
-          <w:trPr/>
-          <w:p>
-            <w:r>
-              <w:t>uric acid</w:t>
-            </w:r>
-          </w:p>
-        </w:tc>
-        <w:tc>
-          <w:trPr/>
-          <w:p>
-            <w:r>
-              <w:t>0.0002421252</w:t>
-            </w:r>
-          </w:p>
-        </w:tc>
-        <w:tc>
-          <w:trPr/>
-          <w:p>
-            <w:r>
-              <w:t>3499.45507</w:t>
-            </w:r>
-          </w:p>
-        </w:tc>
-      </w:tr>
-      <w:tr>
-        <w:tc>
-          <w:trPr/>
-          <w:p>
-            <w:r>
-              <w:t>7</w:t>
-            </w:r>
-          </w:p>
-        </w:tc>
-        <w:tc>
-          <w:trPr/>
-          <w:p>
-            <w:r>
-              <w:t>urea</w:t>
-            </w:r>
-          </w:p>
-        </w:tc>
-        <w:tc>
-          <w:trPr/>
-          <w:p>
-            <w:r>
-              <w:t>0.0005222776</w:t>
-            </w:r>
-          </w:p>
-        </w:tc>
-        <w:tc>
-          <w:trPr/>
-          <w:p>
-            <w:r>
-              <w:t>951.01696</w:t>
-            </w:r>
-          </w:p>
-        </w:tc>
-      </w:tr>
-      <w:tr>
-        <w:tc>
-          <w:trPr/>
-          <w:p>
-            <w:r>
-              <w:t>8</w:t>
-            </w:r>
-          </w:p>
-        </w:tc>
-        <w:tc>
-          <w:trPr/>
-          <w:p>
-            <w:r>
-              <w:t>uracil</w:t>
-            </w:r>
-          </w:p>
-        </w:tc>
-        <w:tc>
-          <w:trPr/>
-          <w:p>
-            <w:r>
-              <w:t>0.0006383546</w:t>
-            </w:r>
-          </w:p>
-        </w:tc>
-        <w:tc>
-          <w:trPr/>
-          <w:p>
-            <w:r>
-              <w:t>745.80893</w:t>
-            </w:r>
-          </w:p>
-        </w:tc>
-      </w:tr>
-      <w:tr>
-        <w:tc>
-          <w:trPr/>
-          <w:p>
-            <w:r>
-              <w:t>9</w:t>
-            </w:r>
-          </w:p>
-        </w:tc>
-        <w:tc>
-          <w:trPr/>
-          <w:p>
-            <w:r>
-              <w:t>tyrosine</w:t>
-            </w:r>
-          </w:p>
-        </w:tc>
-        <w:tc>
-          <w:trPr/>
-          <w:p>
-            <w:r>
-              <w:t>0.0090960826</w:t>
-            </w:r>
-          </w:p>
-        </w:tc>
-        <w:tc>
-          <w:trPr/>
-          <w:p>
-            <w:r>
-              <w:t>102.54702</w:t>
-            </w:r>
-          </w:p>
-        </w:tc>
-      </w:tr>
-      <w:tr>
-        <w:tc>
-          <w:trPr/>
-          <w:p>
-            <w:r>
-              <w:t>10</w:t>
-            </w:r>
-          </w:p>
-        </w:tc>
-        <w:tc>
-          <w:trPr/>
-          <w:p>
-            <w:r>
-              <w:t>tryptophan</w:t>
-            </w:r>
-          </w:p>
-        </w:tc>
-        <w:tc>
-          <w:trPr/>
-          <w:p>
-            <w:r>
-              <w:t>0.0006371618</w:t>
-            </w:r>
-          </w:p>
-        </w:tc>
-        <w:tc>
-          <w:trPr/>
-          <w:p>
-            <w:r>
-              <w:t>747.41355</w:t>
-            </w:r>
-          </w:p>
-        </w:tc>
-      </w:tr>
-    </w:tbl>
-    <w:p xmlns:w="http://schemas.openxmlformats.org/wordprocessingml/2006/main" xmlns:wp="http://schemas.openxmlformats.org/drawingml/2006/wordprocessingDrawing" xmlns:r="http://schemas.openxmlformats.org/officeDocument/2006/relationships" xmlns:w14="http://schemas.microsoft.com/office/word/2010/wordml">
-      <w:pPr>
-        <w:pStyle w:val="tabletitle"/>
-      </w:pPr>
-      <w:r>
-        <w:t xml:space="preserve">Table 5: First 10 compounds and their estimated statistial powers of having 12 samples and required sample size for 80% power.</w:t>
-      </w:r>
-    </w:p>
-    <w:p xmlns:w="http://schemas.openxmlformats.org/wordprocessingml/2006/main" xmlns:wp="http://schemas.openxmlformats.org/drawingml/2006/wordprocessingDrawing" xmlns:r="http://schemas.openxmlformats.org/officeDocument/2006/relationships" xmlns:w14="http://schemas.microsoft.com/office/word/2010/wordml">
-      <w:pPr>
-        <w:pStyle w:val="Normal"/>
-      </w:pPr>
-      <w:r xmlns:w="http://schemas.openxmlformats.org/wordprocessingml/2006/main" xmlns:wp="http://schemas.openxmlformats.org/drawingml/2006/wordprocessingDrawing" xmlns:r="http://schemas.openxmlformats.org/officeDocument/2006/relationships" xmlns:w14="http://schemas.microsoft.com/office/word/2010/wordml">
-        <w:rPr/>
-        <w:drawing>
-          <wp:inline distT="0" distB="0" distL="0" distR="0">
-            <wp:extent cx="5120640" cy="4389120"/>
-            <wp:docPr id="25" name=""/>
-            <wp:cNvGraphicFramePr>
-              <a:graphicFrameLocks xmlns:a="http://schemas.openxmlformats.org/drawingml/2006/main" noChangeAspect="1"/>
-            </wp:cNvGraphicFramePr>
-            <a:graphic xmlns:a="http://schemas.openxmlformats.org/drawingml/2006/main">
-              <a:graphicData uri="http://schemas.openxmlformats.org/drawingml/2006/picture">
-                <pic:pic xmlns:pic="http://schemas.openxmlformats.org/drawingml/2006/picture">
-                  <pic:nvPicPr>
-                    <pic:cNvPr id="26" name=""/>
-                    <pic:cNvPicPr>
-                      <a:picLocks noChangeAspect="1" noChangeArrowheads="1"/>
-                    </pic:cNvPicPr>
-                  </pic:nvPicPr>
-                  <pic:blipFill>
-                    <a:blip r:embed="rId20"/>
-                    <a:srcRect/>
-                    <a:stretch>
-                      <a:fillRect/>
-                    </a:stretch>
-                  </pic:blipFill>
-                  <pic:spPr bwMode="auto">
-                    <a:xfrm>
-                      <a:off x="0" y="0"/>
-                      <a:ext cx="71120" cy="60960"/>
-                    </a:xfrm>
-                    <a:prstGeom prst="rect">
-                      <a:avLst/>
-                    </a:prstGeom>
-                    <a:noFill/>
-                  </pic:spPr>
-                </pic:pic>
-              </a:graphicData>
-            </a:graphic>
-          </wp:inline>
-        </w:drawing>
-      </w:r>
-    </w:p>
-    <w:p xmlns:w="http://schemas.openxmlformats.org/wordprocessingml/2006/main" xmlns:wp="http://schemas.openxmlformats.org/drawingml/2006/wordprocessingDrawing" xmlns:r="http://schemas.openxmlformats.org/officeDocument/2006/relationships" xmlns:w14="http://schemas.microsoft.com/office/word/2010/wordml">
-      <w:pPr>
-        <w:pStyle w:val="tabletitle"/>
-      </w:pPr>
-      <w:r>
-        <w:t xml:space="preserve">Figure 15: the proportion of compounds needing x samples to achieve a 80% statistical power.</w:t>
-      </w:r>
-    </w:p>
-    <w:p xmlns:w="http://schemas.openxmlformats.org/wordprocessingml/2006/main" xmlns:wp="http://schemas.openxmlformats.org/drawingml/2006/wordprocessingDrawing" xmlns:r="http://schemas.openxmlformats.org/officeDocument/2006/relationships" xmlns:w14="http://schemas.microsoft.com/office/word/2010/wordml">
-      <w:pPr>
-        <w:pStyle w:val="Normal"/>
-      </w:pPr>
-      <w:r xmlns:w="http://schemas.openxmlformats.org/wordprocessingml/2006/main" xmlns:wp="http://schemas.openxmlformats.org/drawingml/2006/wordprocessingDrawing" xmlns:r="http://schemas.openxmlformats.org/officeDocument/2006/relationships" xmlns:w14="http://schemas.microsoft.com/office/word/2010/wordml">
-        <w:rPr/>
-        <w:drawing>
-          <wp:inline distT="0" distB="0" distL="0" distR="0">
-            <wp:extent cx="5120640" cy="4389120"/>
-            <wp:docPr id="27" name=""/>
-            <wp:cNvGraphicFramePr>
-              <a:graphicFrameLocks xmlns:a="http://schemas.openxmlformats.org/drawingml/2006/main" noChangeAspect="1"/>
-            </wp:cNvGraphicFramePr>
-            <a:graphic xmlns:a="http://schemas.openxmlformats.org/drawingml/2006/main">
-              <a:graphicData uri="http://schemas.openxmlformats.org/drawingml/2006/picture">
-                <pic:pic xmlns:pic="http://schemas.openxmlformats.org/drawingml/2006/picture">
-                  <pic:nvPicPr>
-                    <pic:cNvPr id="28" name=""/>
-                    <pic:cNvPicPr>
-                      <a:picLocks noChangeAspect="1" noChangeArrowheads="1"/>
-                    </pic:cNvPicPr>
-                  </pic:nvPicPr>
-                  <pic:blipFill>
-                    <a:blip r:embed="rId21"/>
-                    <a:srcRect/>
-                    <a:stretch>
-                      <a:fillRect/>
-                    </a:stretch>
-                  </pic:blipFill>
-                  <pic:spPr bwMode="auto">
-                    <a:xfrm>
-                      <a:off x="0" y="0"/>
-                      <a:ext cx="71120" cy="60960"/>
-                    </a:xfrm>
-                    <a:prstGeom prst="rect">
-                      <a:avLst/>
-                    </a:prstGeom>
-                    <a:noFill/>
-                  </pic:spPr>
-                </pic:pic>
-              </a:graphicData>
-            </a:graphic>
-          </wp:inline>
-        </w:drawing>
-      </w:r>
-    </w:p>
-    <w:p xmlns:w="http://schemas.openxmlformats.org/wordprocessingml/2006/main" xmlns:wp="http://schemas.openxmlformats.org/drawingml/2006/wordprocessingDrawing" xmlns:r="http://schemas.openxmlformats.org/officeDocument/2006/relationships" xmlns:w14="http://schemas.microsoft.com/office/word/2010/wordml">
-      <w:pPr>
-        <w:pStyle w:val="tabletitle"/>
-      </w:pPr>
-      <w:r>
-        <w:t xml:space="preserve">Figure 16: the proportion of compounds having x% statistical power when having 12 samples.</w:t>
       </w:r>
     </w:p>
     <w:sectPr>

--- a/MetDADevelopmentR/report_a.docx
+++ b/MetDADevelopmentR/report_a.docx
@@ -54,7 +54,7 @@
         <w:rPr>
           <w:rStyle w:val="Policepardfaut"/>
         </w:rPr>
-        <w:t xml:space="preserve">aaa -&gt; e.csv</w:t>
+        <w:t xml:space="preserve">test2 -&gt; e.csv</w:t>
       </w:r>
     </w:p>
     <w:p xmlns:w="http://schemas.openxmlformats.org/wordprocessingml/2006/main" xmlns:wp="http://schemas.openxmlformats.org/drawingml/2006/wordprocessingDrawing" xmlns:r="http://schemas.openxmlformats.org/officeDocument/2006/relationships" xmlns:w14="http://schemas.microsoft.com/office/word/2010/wordml">
@@ -68,7 +68,7 @@
         <w:rPr>
           <w:rStyle w:val="Policepardfaut"/>
         </w:rPr>
-        <w:t xml:space="preserve">aaa -&gt; Missing Value Imputation -&gt; result summary.csv -- e.csv</w:t>
+        <w:t xml:space="preserve">test2 -&gt; Missing Value Imputation -&gt; result_summary.csv -- e.csv</w:t>
       </w:r>
     </w:p>
     <w:p xmlns:w="http://schemas.openxmlformats.org/wordprocessingml/2006/main" xmlns:wp="http://schemas.openxmlformats.org/drawingml/2006/wordprocessingDrawing" xmlns:r="http://schemas.openxmlformats.org/officeDocument/2006/relationships" xmlns:w14="http://schemas.microsoft.com/office/word/2010/wordml">
@@ -258,13 +258,13 @@
         <w:pStyle w:val="Normal"/>
       </w:pPr>
       <w:r>
-        <w:t xml:space="preserve">The defination of missing values are empty cells, characters, zeros, negative values, values less than 500. In total, there are 754 missing values in the dataset. </w:t>
-      </w:r>
-      <w:r xmlns:w="http://schemas.openxmlformats.org/wordprocessingml/2006/main" xmlns:wp="http://schemas.openxmlformats.org/drawingml/2006/wordprocessingDrawing" xmlns:r="http://schemas.openxmlformats.org/officeDocument/2006/relationships" xmlns:w14="http://schemas.microsoft.com/office/word/2010/wordml">
-        <w:rPr>
-          <w:rStyle w:val="Policepardfaut"/>
-        </w:rPr>
-        <w:t xml:space="preserve">Compounds with more than 50% missing values were excluded. In total, there were 61 compounds excluded. </w:t>
+        <w:t xml:space="preserve">The defination of missing values are empty cells, characters. In total, there are 260 missing values in the dataset. </w:t>
+      </w:r>
+      <w:r xmlns:w="http://schemas.openxmlformats.org/wordprocessingml/2006/main" xmlns:wp="http://schemas.openxmlformats.org/drawingml/2006/wordprocessingDrawing" xmlns:r="http://schemas.openxmlformats.org/officeDocument/2006/relationships" xmlns:w14="http://schemas.microsoft.com/office/word/2010/wordml">
+        <w:rPr>
+          <w:rStyle w:val="Policepardfaut"/>
+        </w:rPr>
+        <w:t xml:space="preserve">Compounds with more than 50% missing values were excluded. In total, there were 16 compounds excluded. </w:t>
       </w:r>
       <w:r xmlns:w="http://schemas.openxmlformats.org/wordprocessingml/2006/main" xmlns:wp="http://schemas.openxmlformats.org/drawingml/2006/wordprocessingDrawing" xmlns:r="http://schemas.openxmlformats.org/officeDocument/2006/relationships" xmlns:w14="http://schemas.microsoft.com/office/word/2010/wordml">
         <w:rPr>
@@ -311,30 +311,6 @@
       </w:pPr>
       <w:r>
         <w:t xml:space="preserve"> - characters: the number of character values for each compound.</w:t>
-      </w:r>
-    </w:p>
-    <w:p xmlns:w="http://schemas.openxmlformats.org/wordprocessingml/2006/main" xmlns:wp="http://schemas.openxmlformats.org/drawingml/2006/wordprocessingDrawing" xmlns:r="http://schemas.openxmlformats.org/officeDocument/2006/relationships" xmlns:w14="http://schemas.microsoft.com/office/word/2010/wordml">
-      <w:pPr>
-        <w:pStyle w:val="Normal"/>
-      </w:pPr>
-      <w:r>
-        <w:t xml:space="preserve"> - zeros: the number of zeros for each compound.</w:t>
-      </w:r>
-    </w:p>
-    <w:p xmlns:w="http://schemas.openxmlformats.org/wordprocessingml/2006/main" xmlns:wp="http://schemas.openxmlformats.org/drawingml/2006/wordprocessingDrawing" xmlns:r="http://schemas.openxmlformats.org/officeDocument/2006/relationships" xmlns:w14="http://schemas.microsoft.com/office/word/2010/wordml">
-      <w:pPr>
-        <w:pStyle w:val="Normal"/>
-      </w:pPr>
-      <w:r>
-        <w:t xml:space="preserve"> - negative.values: the number of negative values for each compound.</w:t>
-      </w:r>
-    </w:p>
-    <w:p xmlns:w="http://schemas.openxmlformats.org/wordprocessingml/2006/main" xmlns:wp="http://schemas.openxmlformats.org/drawingml/2006/wordprocessingDrawing" xmlns:r="http://schemas.openxmlformats.org/officeDocument/2006/relationships" xmlns:w14="http://schemas.microsoft.com/office/word/2010/wordml">
-      <w:pPr>
-        <w:pStyle w:val="Normal"/>
-      </w:pPr>
-      <w:r>
-        <w:t xml:space="preserve"> - values.less.than.500: the number of values less than 500 for each compound.</w:t>
       </w:r>
     </w:p>
     <w:p xmlns:w="http://schemas.openxmlformats.org/wordprocessingml/2006/main" xmlns:wp="http://schemas.openxmlformats.org/drawingml/2006/wordprocessingDrawing" xmlns:r="http://schemas.openxmlformats.org/officeDocument/2006/relationships" xmlns:w14="http://schemas.microsoft.com/office/word/2010/wordml">
@@ -382,22 +358,6 @@
           <w:trPr/>
           <w:p>
             <w:r>
-              <w:t>zeros</w:t>
-            </w:r>
-          </w:p>
-        </w:tc>
-        <w:tc>
-          <w:trPr/>
-          <w:p>
-            <w:r>
-              <w:t>negative.values</w:t>
-            </w:r>
-          </w:p>
-        </w:tc>
-        <w:tc>
-          <w:trPr/>
-          <w:p>
-            <w:r>
               <w:t>characters</w:t>
             </w:r>
           </w:p>
@@ -406,14 +366,6 @@
           <w:trPr/>
           <w:p>
             <w:r>
-              <w:t>values.less.than.500</w:t>
-            </w:r>
-          </w:p>
-        </w:tc>
-        <w:tc>
-          <w:trPr/>
-          <w:p>
-            <w:r>
               <w:t>total</w:t>
             </w:r>
           </w:p>
@@ -432,7 +384,15 @@
           <w:trPr/>
           <w:p>
             <w:r>
-              <w:t>Thromboxane B2</w:t>
+              <w:t>Ceramide (d32:1)</w:t>
+            </w:r>
+          </w:p>
+        </w:tc>
+        <w:tc>
+          <w:trPr/>
+          <w:p>
+            <w:r>
+              <w:t>11</w:t>
             </w:r>
           </w:p>
         </w:tc>
@@ -448,6 +408,40 @@
           <w:trPr/>
           <w:p>
             <w:r>
+              <w:t>11</w:t>
+            </w:r>
+          </w:p>
+        </w:tc>
+        <w:tc>
+          <w:trPr/>
+          <w:p>
+            <w:r>
+              <w:t>Yes</w:t>
+            </w:r>
+          </w:p>
+        </w:tc>
+      </w:tr>
+      <w:tr>
+        <w:tc>
+          <w:trPr/>
+          <w:p>
+            <w:r>
+              <w:t>SM (d36:0)</w:t>
+            </w:r>
+          </w:p>
+        </w:tc>
+        <w:tc>
+          <w:trPr/>
+          <w:p>
+            <w:r>
+              <w:t>11</w:t>
+            </w:r>
+          </w:p>
+        </w:tc>
+        <w:tc>
+          <w:trPr/>
+          <w:p>
+            <w:r>
               <w:t>0</w:t>
             </w:r>
           </w:p>
@@ -456,6 +450,40 @@
           <w:trPr/>
           <w:p>
             <w:r>
+              <w:t>11</w:t>
+            </w:r>
+          </w:p>
+        </w:tc>
+        <w:tc>
+          <w:trPr/>
+          <w:p>
+            <w:r>
+              <w:t>Yes</w:t>
+            </w:r>
+          </w:p>
+        </w:tc>
+      </w:tr>
+      <w:tr>
+        <w:tc>
+          <w:trPr/>
+          <w:p>
+            <w:r>
+              <w:t>TG (54:3); TG(16:0/18:1/20:2);</w:t>
+            </w:r>
+          </w:p>
+        </w:tc>
+        <w:tc>
+          <w:trPr/>
+          <w:p>
+            <w:r>
+              <w:t>11</w:t>
+            </w:r>
+          </w:p>
+        </w:tc>
+        <w:tc>
+          <w:trPr/>
+          <w:p>
+            <w:r>
               <w:t>0</w:t>
             </w:r>
           </w:p>
@@ -464,6 +492,40 @@
           <w:trPr/>
           <w:p>
             <w:r>
+              <w:t>11</w:t>
+            </w:r>
+          </w:p>
+        </w:tc>
+        <w:tc>
+          <w:trPr/>
+          <w:p>
+            <w:r>
+              <w:t>Yes</w:t>
+            </w:r>
+          </w:p>
+        </w:tc>
+      </w:tr>
+      <w:tr>
+        <w:tc>
+          <w:trPr/>
+          <w:p>
+            <w:r>
+              <w:t>2-(2H-Benzotriazol-2-yl)-4,6-bis(1-methyl-1-phenylethyl)phenol</w:t>
+            </w:r>
+          </w:p>
+        </w:tc>
+        <w:tc>
+          <w:trPr/>
+          <w:p>
+            <w:r>
+              <w:t>11</w:t>
+            </w:r>
+          </w:p>
+        </w:tc>
+        <w:tc>
+          <w:trPr/>
+          <w:p>
+            <w:r>
               <w:t>0</w:t>
             </w:r>
           </w:p>
@@ -472,15 +534,7 @@
           <w:trPr/>
           <w:p>
             <w:r>
-              <w:t>12</w:t>
-            </w:r>
-          </w:p>
-        </w:tc>
-        <w:tc>
-          <w:trPr/>
-          <w:p>
-            <w:r>
-              <w:t>12</w:t>
+              <w:t>11</w:t>
             </w:r>
           </w:p>
         </w:tc>
@@ -498,7 +552,15 @@
           <w:trPr/>
           <w:p>
             <w:r>
-              <w:t>Prostaglandin D2</w:t>
+              <w:t>SM (d44:2)</w:t>
+            </w:r>
+          </w:p>
+        </w:tc>
+        <w:tc>
+          <w:trPr/>
+          <w:p>
+            <w:r>
+              <w:t>10</w:t>
             </w:r>
           </w:p>
         </w:tc>
@@ -514,6 +576,40 @@
           <w:trPr/>
           <w:p>
             <w:r>
+              <w:t>10</w:t>
+            </w:r>
+          </w:p>
+        </w:tc>
+        <w:tc>
+          <w:trPr/>
+          <w:p>
+            <w:r>
+              <w:t>Yes</w:t>
+            </w:r>
+          </w:p>
+        </w:tc>
+      </w:tr>
+      <w:tr>
+        <w:tc>
+          <w:trPr/>
+          <w:p>
+            <w:r>
+              <w:t>TG (53:3)</w:t>
+            </w:r>
+          </w:p>
+        </w:tc>
+        <w:tc>
+          <w:trPr/>
+          <w:p>
+            <w:r>
+              <w:t>10</w:t>
+            </w:r>
+          </w:p>
+        </w:tc>
+        <w:tc>
+          <w:trPr/>
+          <w:p>
+            <w:r>
               <w:t>0</w:t>
             </w:r>
           </w:p>
@@ -522,6 +618,40 @@
           <w:trPr/>
           <w:p>
             <w:r>
+              <w:t>10</w:t>
+            </w:r>
+          </w:p>
+        </w:tc>
+        <w:tc>
+          <w:trPr/>
+          <w:p>
+            <w:r>
+              <w:t>Yes</w:t>
+            </w:r>
+          </w:p>
+        </w:tc>
+      </w:tr>
+      <w:tr>
+        <w:tc>
+          <w:trPr/>
+          <w:p>
+            <w:r>
+              <w:t>TG (56:1)</w:t>
+            </w:r>
+          </w:p>
+        </w:tc>
+        <w:tc>
+          <w:trPr/>
+          <w:p>
+            <w:r>
+              <w:t>9</w:t>
+            </w:r>
+          </w:p>
+        </w:tc>
+        <w:tc>
+          <w:trPr/>
+          <w:p>
+            <w:r>
               <w:t>0</w:t>
             </w:r>
           </w:p>
@@ -530,6 +660,40 @@
           <w:trPr/>
           <w:p>
             <w:r>
+              <w:t>9</w:t>
+            </w:r>
+          </w:p>
+        </w:tc>
+        <w:tc>
+          <w:trPr/>
+          <w:p>
+            <w:r>
+              <w:t>Yes</w:t>
+            </w:r>
+          </w:p>
+        </w:tc>
+      </w:tr>
+      <w:tr>
+        <w:tc>
+          <w:trPr/>
+          <w:p>
+            <w:r>
+              <w:t>PC (p-42:5) or PC (o-42:6)</w:t>
+            </w:r>
+          </w:p>
+        </w:tc>
+        <w:tc>
+          <w:trPr/>
+          <w:p>
+            <w:r>
+              <w:t>7</w:t>
+            </w:r>
+          </w:p>
+        </w:tc>
+        <w:tc>
+          <w:trPr/>
+          <w:p>
+            <w:r>
               <w:t>0</w:t>
             </w:r>
           </w:p>
@@ -538,15 +702,7 @@
           <w:trPr/>
           <w:p>
             <w:r>
-              <w:t>12</w:t>
-            </w:r>
-          </w:p>
-        </w:tc>
-        <w:tc>
-          <w:trPr/>
-          <w:p>
-            <w:r>
-              <w:t>12</w:t>
+              <w:t>7</w:t>
             </w:r>
           </w:p>
         </w:tc>
@@ -564,7 +720,15 @@
           <w:trPr/>
           <w:p>
             <w:r>
-              <w:t>9,12,13-trihydroxyoctadec-10-enoic acid</w:t>
+              <w:t>TG (51:6); TG(15:2/18:2/18:2);</w:t>
+            </w:r>
+          </w:p>
+        </w:tc>
+        <w:tc>
+          <w:trPr/>
+          <w:p>
+            <w:r>
+              <w:t>7</w:t>
             </w:r>
           </w:p>
         </w:tc>
@@ -580,6 +744,40 @@
           <w:trPr/>
           <w:p>
             <w:r>
+              <w:t>7</w:t>
+            </w:r>
+          </w:p>
+        </w:tc>
+        <w:tc>
+          <w:trPr/>
+          <w:p>
+            <w:r>
+              <w:t>Yes</w:t>
+            </w:r>
+          </w:p>
+        </w:tc>
+      </w:tr>
+      <w:tr>
+        <w:tc>
+          <w:trPr/>
+          <w:p>
+            <w:r>
+              <w:t>dGMP</w:t>
+            </w:r>
+          </w:p>
+        </w:tc>
+        <w:tc>
+          <w:trPr/>
+          <w:p>
+            <w:r>
+              <w:t>7</w:t>
+            </w:r>
+          </w:p>
+        </w:tc>
+        <w:tc>
+          <w:trPr/>
+          <w:p>
+            <w:r>
               <w:t>0</w:t>
             </w:r>
           </w:p>
@@ -588,31 +786,7 @@
           <w:trPr/>
           <w:p>
             <w:r>
-              <w:t>0</w:t>
-            </w:r>
-          </w:p>
-        </w:tc>
-        <w:tc>
-          <w:trPr/>
-          <w:p>
-            <w:r>
-              <w:t>0</w:t>
-            </w:r>
-          </w:p>
-        </w:tc>
-        <w:tc>
-          <w:trPr/>
-          <w:p>
-            <w:r>
-              <w:t>12</w:t>
-            </w:r>
-          </w:p>
-        </w:tc>
-        <w:tc>
-          <w:trPr/>
-          <w:p>
-            <w:r>
-              <w:t>12</w:t>
+              <w:t>7</w:t>
             </w:r>
           </w:p>
         </w:tc>
@@ -625,468 +799,6 @@
           </w:p>
         </w:tc>
       </w:tr>
-      <w:tr>
-        <w:tc>
-          <w:trPr/>
-          <w:p>
-            <w:r>
-              <w:t>9S,10R-dihydroxy-stearic acid</w:t>
-            </w:r>
-          </w:p>
-        </w:tc>
-        <w:tc>
-          <w:trPr/>
-          <w:p>
-            <w:r>
-              <w:t>0</w:t>
-            </w:r>
-          </w:p>
-        </w:tc>
-        <w:tc>
-          <w:trPr/>
-          <w:p>
-            <w:r>
-              <w:t>0</w:t>
-            </w:r>
-          </w:p>
-        </w:tc>
-        <w:tc>
-          <w:trPr/>
-          <w:p>
-            <w:r>
-              <w:t>0</w:t>
-            </w:r>
-          </w:p>
-        </w:tc>
-        <w:tc>
-          <w:trPr/>
-          <w:p>
-            <w:r>
-              <w:t>0</w:t>
-            </w:r>
-          </w:p>
-        </w:tc>
-        <w:tc>
-          <w:trPr/>
-          <w:p>
-            <w:r>
-              <w:t>12</w:t>
-            </w:r>
-          </w:p>
-        </w:tc>
-        <w:tc>
-          <w:trPr/>
-          <w:p>
-            <w:r>
-              <w:t>12</w:t>
-            </w:r>
-          </w:p>
-        </w:tc>
-        <w:tc>
-          <w:trPr/>
-          <w:p>
-            <w:r>
-              <w:t>Yes</w:t>
-            </w:r>
-          </w:p>
-        </w:tc>
-      </w:tr>
-      <w:tr>
-        <w:tc>
-          <w:trPr/>
-          <w:p>
-            <w:r>
-              <w:t>12,13-dihydroxyoctadec-9-enoic acid</w:t>
-            </w:r>
-          </w:p>
-        </w:tc>
-        <w:tc>
-          <w:trPr/>
-          <w:p>
-            <w:r>
-              <w:t>0</w:t>
-            </w:r>
-          </w:p>
-        </w:tc>
-        <w:tc>
-          <w:trPr/>
-          <w:p>
-            <w:r>
-              <w:t>0</w:t>
-            </w:r>
-          </w:p>
-        </w:tc>
-        <w:tc>
-          <w:trPr/>
-          <w:p>
-            <w:r>
-              <w:t>0</w:t>
-            </w:r>
-          </w:p>
-        </w:tc>
-        <w:tc>
-          <w:trPr/>
-          <w:p>
-            <w:r>
-              <w:t>0</w:t>
-            </w:r>
-          </w:p>
-        </w:tc>
-        <w:tc>
-          <w:trPr/>
-          <w:p>
-            <w:r>
-              <w:t>12</w:t>
-            </w:r>
-          </w:p>
-        </w:tc>
-        <w:tc>
-          <w:trPr/>
-          <w:p>
-            <w:r>
-              <w:t>12</w:t>
-            </w:r>
-          </w:p>
-        </w:tc>
-        <w:tc>
-          <w:trPr/>
-          <w:p>
-            <w:r>
-              <w:t>Yes</w:t>
-            </w:r>
-          </w:p>
-        </w:tc>
-      </w:tr>
-      <w:tr>
-        <w:tc>
-          <w:trPr/>
-          <w:p>
-            <w:r>
-              <w:t>9,10-dihydroxyoctadec-12-enoic acid</w:t>
-            </w:r>
-          </w:p>
-        </w:tc>
-        <w:tc>
-          <w:trPr/>
-          <w:p>
-            <w:r>
-              <w:t>0</w:t>
-            </w:r>
-          </w:p>
-        </w:tc>
-        <w:tc>
-          <w:trPr/>
-          <w:p>
-            <w:r>
-              <w:t>0</w:t>
-            </w:r>
-          </w:p>
-        </w:tc>
-        <w:tc>
-          <w:trPr/>
-          <w:p>
-            <w:r>
-              <w:t>0</w:t>
-            </w:r>
-          </w:p>
-        </w:tc>
-        <w:tc>
-          <w:trPr/>
-          <w:p>
-            <w:r>
-              <w:t>0</w:t>
-            </w:r>
-          </w:p>
-        </w:tc>
-        <w:tc>
-          <w:trPr/>
-          <w:p>
-            <w:r>
-              <w:t>12</w:t>
-            </w:r>
-          </w:p>
-        </w:tc>
-        <w:tc>
-          <w:trPr/>
-          <w:p>
-            <w:r>
-              <w:t>12</w:t>
-            </w:r>
-          </w:p>
-        </w:tc>
-        <w:tc>
-          <w:trPr/>
-          <w:p>
-            <w:r>
-              <w:t>Yes</w:t>
-            </w:r>
-          </w:p>
-        </w:tc>
-      </w:tr>
-      <w:tr>
-        <w:tc>
-          <w:trPr/>
-          <w:p>
-            <w:r>
-              <w:t>15,16-dihydroxyoctadeca-9,12-dienoic acid</w:t>
-            </w:r>
-          </w:p>
-        </w:tc>
-        <w:tc>
-          <w:trPr/>
-          <w:p>
-            <w:r>
-              <w:t>0</w:t>
-            </w:r>
-          </w:p>
-        </w:tc>
-        <w:tc>
-          <w:trPr/>
-          <w:p>
-            <w:r>
-              <w:t>0</w:t>
-            </w:r>
-          </w:p>
-        </w:tc>
-        <w:tc>
-          <w:trPr/>
-          <w:p>
-            <w:r>
-              <w:t>0</w:t>
-            </w:r>
-          </w:p>
-        </w:tc>
-        <w:tc>
-          <w:trPr/>
-          <w:p>
-            <w:r>
-              <w:t>0</w:t>
-            </w:r>
-          </w:p>
-        </w:tc>
-        <w:tc>
-          <w:trPr/>
-          <w:p>
-            <w:r>
-              <w:t>12</w:t>
-            </w:r>
-          </w:p>
-        </w:tc>
-        <w:tc>
-          <w:trPr/>
-          <w:p>
-            <w:r>
-              <w:t>12</w:t>
-            </w:r>
-          </w:p>
-        </w:tc>
-        <w:tc>
-          <w:trPr/>
-          <w:p>
-            <w:r>
-              <w:t>Yes</w:t>
-            </w:r>
-          </w:p>
-        </w:tc>
-      </w:tr>
-      <w:tr>
-        <w:tc>
-          <w:trPr/>
-          <w:p>
-            <w:r>
-              <w:t>12,13-dihydroxyoctadeca-9,15-dienoic acid</w:t>
-            </w:r>
-          </w:p>
-        </w:tc>
-        <w:tc>
-          <w:trPr/>
-          <w:p>
-            <w:r>
-              <w:t>0</w:t>
-            </w:r>
-          </w:p>
-        </w:tc>
-        <w:tc>
-          <w:trPr/>
-          <w:p>
-            <w:r>
-              <w:t>0</w:t>
-            </w:r>
-          </w:p>
-        </w:tc>
-        <w:tc>
-          <w:trPr/>
-          <w:p>
-            <w:r>
-              <w:t>0</w:t>
-            </w:r>
-          </w:p>
-        </w:tc>
-        <w:tc>
-          <w:trPr/>
-          <w:p>
-            <w:r>
-              <w:t>0</w:t>
-            </w:r>
-          </w:p>
-        </w:tc>
-        <w:tc>
-          <w:trPr/>
-          <w:p>
-            <w:r>
-              <w:t>12</w:t>
-            </w:r>
-          </w:p>
-        </w:tc>
-        <w:tc>
-          <w:trPr/>
-          <w:p>
-            <w:r>
-              <w:t>12</w:t>
-            </w:r>
-          </w:p>
-        </w:tc>
-        <w:tc>
-          <w:trPr/>
-          <w:p>
-            <w:r>
-              <w:t>Yes</w:t>
-            </w:r>
-          </w:p>
-        </w:tc>
-      </w:tr>
-      <w:tr>
-        <w:tc>
-          <w:trPr/>
-          <w:p>
-            <w:r>
-              <w:t>9,10-dihydroxyoctadeca-12,15-dienoic acid</w:t>
-            </w:r>
-          </w:p>
-        </w:tc>
-        <w:tc>
-          <w:trPr/>
-          <w:p>
-            <w:r>
-              <w:t>0</w:t>
-            </w:r>
-          </w:p>
-        </w:tc>
-        <w:tc>
-          <w:trPr/>
-          <w:p>
-            <w:r>
-              <w:t>0</w:t>
-            </w:r>
-          </w:p>
-        </w:tc>
-        <w:tc>
-          <w:trPr/>
-          <w:p>
-            <w:r>
-              <w:t>0</w:t>
-            </w:r>
-          </w:p>
-        </w:tc>
-        <w:tc>
-          <w:trPr/>
-          <w:p>
-            <w:r>
-              <w:t>0</w:t>
-            </w:r>
-          </w:p>
-        </w:tc>
-        <w:tc>
-          <w:trPr/>
-          <w:p>
-            <w:r>
-              <w:t>12</w:t>
-            </w:r>
-          </w:p>
-        </w:tc>
-        <w:tc>
-          <w:trPr/>
-          <w:p>
-            <w:r>
-              <w:t>12</w:t>
-            </w:r>
-          </w:p>
-        </w:tc>
-        <w:tc>
-          <w:trPr/>
-          <w:p>
-            <w:r>
-              <w:t>Yes</w:t>
-            </w:r>
-          </w:p>
-        </w:tc>
-      </w:tr>
-      <w:tr>
-        <w:tc>
-          <w:trPr/>
-          <w:p>
-            <w:r>
-              <w:t>14,15-dihydroxyeicosa-5,8,11-trienoic acid</w:t>
-            </w:r>
-          </w:p>
-        </w:tc>
-        <w:tc>
-          <w:trPr/>
-          <w:p>
-            <w:r>
-              <w:t>0</w:t>
-            </w:r>
-          </w:p>
-        </w:tc>
-        <w:tc>
-          <w:trPr/>
-          <w:p>
-            <w:r>
-              <w:t>0</w:t>
-            </w:r>
-          </w:p>
-        </w:tc>
-        <w:tc>
-          <w:trPr/>
-          <w:p>
-            <w:r>
-              <w:t>0</w:t>
-            </w:r>
-          </w:p>
-        </w:tc>
-        <w:tc>
-          <w:trPr/>
-          <w:p>
-            <w:r>
-              <w:t>0</w:t>
-            </w:r>
-          </w:p>
-        </w:tc>
-        <w:tc>
-          <w:trPr/>
-          <w:p>
-            <w:r>
-              <w:t>12</w:t>
-            </w:r>
-          </w:p>
-        </w:tc>
-        <w:tc>
-          <w:trPr/>
-          <w:p>
-            <w:r>
-              <w:t>12</w:t>
-            </w:r>
-          </w:p>
-        </w:tc>
-        <w:tc>
-          <w:trPr/>
-          <w:p>
-            <w:r>
-              <w:t>Yes</w:t>
-            </w:r>
-          </w:p>
-        </w:tc>
-      </w:tr>
     </w:tbl>
     <w:p xmlns:w="http://schemas.openxmlformats.org/wordprocessingml/2006/main" xmlns:wp="http://schemas.openxmlformats.org/drawingml/2006/wordprocessingDrawing" xmlns:r="http://schemas.openxmlformats.org/officeDocument/2006/relationships" xmlns:w14="http://schemas.microsoft.com/office/word/2010/wordml">
       <w:pPr>
@@ -1101,23 +813,15 @@
         <w:pStyle w:val="Titre1"/>
       </w:pPr>
       <w:r>
-        <w:t xml:space="preserve">Student t-test Summary: </w:t>
-      </w:r>
-    </w:p>
-    <w:p xmlns:w="http://schemas.openxmlformats.org/wordprocessingml/2006/main" xmlns:wp="http://schemas.openxmlformats.org/drawingml/2006/wordprocessingDrawing" xmlns:r="http://schemas.openxmlformats.org/officeDocument/2006/relationships" xmlns:w14="http://schemas.microsoft.com/office/word/2010/wordml">
-      <w:pPr>
-        <w:pStyle w:val="Normal"/>
-      </w:pPr>
-      <w:r>
-        <w:t xml:space="preserve">Two Student t-tests show which compounds have the power to differentiate the different two-groups in the data set. The two sample t-test is applied to one metabolite at a time (i.e., a univariate analysis) to determine whether the mean values of the two groups are different. The null hypothesis for the test is H0 : mu_group1 = mu_group2, and the alternative hypothesis is Ha : mu_group1 != mu_group2. If the p-value for the test is smaller than a cutoff value, typically 0.05, the null hypothesis is rejected. If the p-value is large, there is no significant difference between the mean values for the two groups, indicating the metabolite has little power to separate them. </w:t>
-      </w:r>
-    </w:p>
-    <w:p xmlns:w="http://schemas.openxmlformats.org/wordprocessingml/2006/main" xmlns:wp="http://schemas.openxmlformats.org/drawingml/2006/wordprocessingDrawing" xmlns:r="http://schemas.openxmlformats.org/officeDocument/2006/relationships" xmlns:w14="http://schemas.microsoft.com/office/word/2010/wordml">
-      <w:pPr>
-        <w:pStyle w:val="Normal"/>
-      </w:pPr>
-      <w:r>
-        <w:t xml:space="preserve">The 0.05 cutoff value is often used when the t-test for a metabolite is examined individually, without considering the tests for other metabolites. A multiple comparison procedure can be employed, in which a smaller cutoff value is used, to control the overall error caused by using all the t-tests together. </w:t>
+        <w:t xml:space="preserve">Fold Change Summary: </w:t>
+      </w:r>
+    </w:p>
+    <w:p xmlns:w="http://schemas.openxmlformats.org/wordprocessingml/2006/main" xmlns:wp="http://schemas.openxmlformats.org/drawingml/2006/wordprocessingDrawing" xmlns:r="http://schemas.openxmlformats.org/officeDocument/2006/relationships" xmlns:w14="http://schemas.microsoft.com/office/word/2010/wordml">
+      <w:pPr>
+        <w:pStyle w:val="Normal"/>
+      </w:pPr>
+      <w:r>
+        <w:t xml:space="preserve">Fold change is often used to reveal the direction as well as the magnitude of changing of two groups for a compound. A fold change is defined as the average value of one group divided by another (i.e. the baseline group). There are two metrics for the average, mean and median. The mean fold change can be deemed as parametric, while the median as the non-parametric. A fold change greater than 1 means the compounds increased compared to the baseline and vise versa.</w:t>
       </w:r>
     </w:p>
     <w:p xmlns:w="http://schemas.openxmlformats.org/wordprocessingml/2006/main" xmlns:wp="http://schemas.openxmlformats.org/drawingml/2006/wordprocessingDrawing" xmlns:r="http://schemas.openxmlformats.org/officeDocument/2006/relationships" xmlns:w14="http://schemas.microsoft.com/office/word/2010/wordml">
@@ -1139,7 +843,7 @@
         <w:rPr>
           <w:rStyle w:val="Policepardfaut"/>
         </w:rPr>
-        <w:t xml:space="preserve">aaa -&gt; Missing Value Imputation -&gt; e.csv</w:t>
+        <w:t xml:space="preserve">test2 -&gt; Missing Value Imputation -&gt; e.csv</w:t>
       </w:r>
     </w:p>
     <w:p xmlns:w="http://schemas.openxmlformats.org/wordprocessingml/2006/main" xmlns:wp="http://schemas.openxmlformats.org/drawingml/2006/wordprocessingDrawing" xmlns:r="http://schemas.openxmlformats.org/officeDocument/2006/relationships" xmlns:w14="http://schemas.microsoft.com/office/word/2010/wordml">
@@ -1153,7 +857,7 @@
         <w:rPr>
           <w:rStyle w:val="Policepardfaut"/>
         </w:rPr>
-        <w:t xml:space="preserve">aaa -&gt; Missing Value Imputation -&gt; Student t-test -&gt; student_t_test.csv</w:t>
+        <w:t xml:space="preserve">test2 -&gt; Missing Value Imputation -&gt; Fold Change -&gt; fold_change.csv</w:t>
       </w:r>
     </w:p>
     <w:p xmlns:w="http://schemas.openxmlformats.org/wordprocessingml/2006/main" xmlns:wp="http://schemas.openxmlformats.org/drawingml/2006/wordprocessingDrawing" xmlns:r="http://schemas.openxmlformats.org/officeDocument/2006/relationships" xmlns:w14="http://schemas.microsoft.com/office/word/2010/wordml">
@@ -1180,7 +884,7 @@
         <w:rPr>
           <w:rStyle w:val="Policepardfaut"/>
         </w:rPr>
-        <w:t xml:space="preserve">. The student t-test will be performed on each compound to detect those significantly altered by Genotype.</w:t>
+        <w:t xml:space="preserve">. The fold change, defined as the average of Lmbrd1 divided by Null, will be performed on each of the compounds.</w:t>
       </w:r>
     </w:p>
     <w:p xmlns:w="http://schemas.openxmlformats.org/wordprocessingml/2006/main" xmlns:wp="http://schemas.openxmlformats.org/drawingml/2006/wordprocessingDrawing" xmlns:r="http://schemas.openxmlformats.org/officeDocument/2006/relationships" xmlns:w14="http://schemas.microsoft.com/office/word/2010/wordml">
@@ -1195,46 +899,19 @@
           <w:szCs w:val="20"/>
           <w:color w:val="000000"/>
         </w:rPr>
-        <w:t xml:space="preserve"> - Variance Equality Assumption: </w:t>
-      </w:r>
-      <w:r xmlns:w="http://schemas.openxmlformats.org/wordprocessingml/2006/main" xmlns:wp="http://schemas.openxmlformats.org/drawingml/2006/wordprocessingDrawing" xmlns:r="http://schemas.openxmlformats.org/officeDocument/2006/relationships" xmlns:w14="http://schemas.microsoft.com/office/word/2010/wordml">
-        <w:rPr>
-          <w:rStyle w:val="Policepardfaut"/>
-        </w:rPr>
-        <w:t xml:space="preserve">FALSE</w:t>
-      </w:r>
-      <w:r xmlns:w="http://schemas.openxmlformats.org/wordprocessingml/2006/main" xmlns:wp="http://schemas.openxmlformats.org/drawingml/2006/wordprocessingDrawing" xmlns:r="http://schemas.openxmlformats.org/officeDocument/2006/relationships" xmlns:w14="http://schemas.microsoft.com/office/word/2010/wordml">
-        <w:rPr>
-          <w:rStyle w:val="Policepardfaut"/>
-        </w:rPr>
-        <w:t xml:space="preserve">. If TRUE, the equality of variance is assumed, and the tests are Student's t-test, otherwise Welch t-test.</w:t>
-      </w:r>
-    </w:p>
-    <w:p xmlns:w="http://schemas.openxmlformats.org/wordprocessingml/2006/main" xmlns:wp="http://schemas.openxmlformats.org/drawingml/2006/wordprocessingDrawing" xmlns:r="http://schemas.openxmlformats.org/officeDocument/2006/relationships" xmlns:w14="http://schemas.microsoft.com/office/word/2010/wordml">
-      <w:pPr>
-        <w:pStyle xmlns:w="http://schemas.openxmlformats.org/wordprocessingml/2006/main" w:val="Normal"/>
-      </w:pPr>
-      <w:r>
-        <w:rPr>
-          <w:rFonts w:ascii="Arial" w:hAnsi="Arial" w:eastAsia="Arial" w:cs="Arial"/>
-          <w:b/>
-          <w:sz w:val="20"/>
-          <w:szCs w:val="20"/>
-          <w:color w:val="000000"/>
-        </w:rPr>
-        <w:t xml:space="preserve"> - Correct the False Discovery Rate: </w:t>
-      </w:r>
-      <w:r xmlns:w="http://schemas.openxmlformats.org/wordprocessingml/2006/main" xmlns:wp="http://schemas.openxmlformats.org/drawingml/2006/wordprocessingDrawing" xmlns:r="http://schemas.openxmlformats.org/officeDocument/2006/relationships" xmlns:w14="http://schemas.microsoft.com/office/word/2010/wordml">
-        <w:rPr>
-          <w:rStyle w:val="Policepardfaut"/>
-        </w:rPr>
-        <w:t xml:space="preserve">Benjamini -- Hochberg (1995)</w:t>
-      </w:r>
-      <w:r xmlns:w="http://schemas.openxmlformats.org/wordprocessingml/2006/main" xmlns:wp="http://schemas.openxmlformats.org/drawingml/2006/wordprocessingDrawing" xmlns:r="http://schemas.openxmlformats.org/officeDocument/2006/relationships" xmlns:w14="http://schemas.microsoft.com/office/word/2010/wordml">
-        <w:rPr>
-          <w:rStyle w:val="Policepardfaut"/>
-        </w:rPr>
-        <w:t xml:space="preserve">. When conducting multiple tests, the rate of incorrectly reject a null hypothesis will increase. FDR-controlling procedures are designed to control the expected proportion of "discoveries" (rejected null hypotheses) that are false (incorrect rejections). The suggested method for metabolomics is the Benjamini -- Hochberg procedure. For more information, please visit https://en.wikipedia.org/wiki/False_discovery_rate.</w:t>
+        <w:t xml:space="preserve"> - Mean or Median: </w:t>
+      </w:r>
+      <w:r xmlns:w="http://schemas.openxmlformats.org/wordprocessingml/2006/main" xmlns:wp="http://schemas.openxmlformats.org/drawingml/2006/wordprocessingDrawing" xmlns:r="http://schemas.openxmlformats.org/officeDocument/2006/relationships" xmlns:w14="http://schemas.microsoft.com/office/word/2010/wordml">
+        <w:rPr>
+          <w:rStyle w:val="Policepardfaut"/>
+        </w:rPr>
+        <w:t xml:space="preserve">median</w:t>
+      </w:r>
+      <w:r xmlns:w="http://schemas.openxmlformats.org/wordprocessingml/2006/main" xmlns:wp="http://schemas.openxmlformats.org/drawingml/2006/wordprocessingDrawing" xmlns:r="http://schemas.openxmlformats.org/officeDocument/2006/relationships" xmlns:w14="http://schemas.microsoft.com/office/word/2010/wordml">
+        <w:rPr>
+          <w:rStyle w:val="Policepardfaut"/>
+        </w:rPr>
+        <w:t xml:space="preserve">. Mean is the Arithmetic average, while the median is the 'middle value' (i.e. 50% quantile) average. Mean can be deemed as parametric, while median as non-parametric.</w:t>
       </w:r>
     </w:p>
     <w:p xmlns:w="http://schemas.openxmlformats.org/wordprocessingml/2006/main" xmlns:wp="http://schemas.openxmlformats.org/drawingml/2006/wordprocessingDrawing" xmlns:r="http://schemas.openxmlformats.org/officeDocument/2006/relationships" xmlns:w14="http://schemas.microsoft.com/office/word/2010/wordml">
@@ -1250,25 +927,61 @@
         <w:pStyle w:val="Normal"/>
       </w:pPr>
       <w:r>
-        <w:t xml:space="preserve">Welch </w:t>
-      </w:r>
-      <w:r xmlns:w="http://schemas.openxmlformats.org/wordprocessingml/2006/main" xmlns:wp="http://schemas.openxmlformats.org/drawingml/2006/wordprocessingDrawing" xmlns:r="http://schemas.openxmlformats.org/officeDocument/2006/relationships" xmlns:w14="http://schemas.microsoft.com/office/word/2010/wordml">
-        <w:rPr>
-          <w:rStyle w:val="Policepardfaut"/>
-        </w:rPr>
-        <w:t xml:space="preserve">t-test (</w:t>
-      </w:r>
-      <w:r xmlns:w="http://schemas.openxmlformats.org/wordprocessingml/2006/main" xmlns:wp="http://schemas.openxmlformats.org/drawingml/2006/wordprocessingDrawing" xmlns:r="http://schemas.openxmlformats.org/officeDocument/2006/relationships" xmlns:w14="http://schemas.microsoft.com/office/word/2010/wordml">
-        <w:rPr>
-          <w:rStyle w:val="Policepardfaut"/>
-        </w:rPr>
-        <w:t xml:space="preserve">not assuming equal variance</w:t>
-      </w:r>
-      <w:r xmlns:w="http://schemas.openxmlformats.org/wordprocessingml/2006/main" xmlns:wp="http://schemas.openxmlformats.org/drawingml/2006/wordprocessingDrawing" xmlns:r="http://schemas.openxmlformats.org/officeDocument/2006/relationships" xmlns:w14="http://schemas.microsoft.com/office/word/2010/wordml">
-        <w:rPr>
-          <w:rStyle w:val="Policepardfaut"/>
-        </w:rPr>
-        <w:t xml:space="preserve">) was performed on each compound to test if the mean average of </w:t>
+        <w:t xml:space="preserve">Fold change, defined as the median average ratio of Lmbrd1 to the Null were calculated for each of the compound. </w:t>
+      </w:r>
+      <w:r xmlns:w="http://schemas.openxmlformats.org/wordprocessingml/2006/main" xmlns:wp="http://schemas.openxmlformats.org/drawingml/2006/wordprocessingDrawing" xmlns:r="http://schemas.openxmlformats.org/officeDocument/2006/relationships" xmlns:w14="http://schemas.microsoft.com/office/word/2010/wordml">
+        <w:rPr>
+          <w:rStyle w:val="Policepardfaut"/>
+        </w:rPr>
+        <w:t xml:space="preserve">Out of </w:t>
+      </w:r>
+      <w:r xmlns:w="http://schemas.openxmlformats.org/wordprocessingml/2006/main" xmlns:wp="http://schemas.openxmlformats.org/drawingml/2006/wordprocessingDrawing" xmlns:r="http://schemas.openxmlformats.org/officeDocument/2006/relationships" xmlns:w14="http://schemas.microsoft.com/office/word/2010/wordml">
+        <w:rPr>
+          <w:rStyle w:val="Policepardfaut"/>
+        </w:rPr>
+        <w:t xml:space="preserve">724</w:t>
+      </w:r>
+      <w:r xmlns:w="http://schemas.openxmlformats.org/wordprocessingml/2006/main" xmlns:wp="http://schemas.openxmlformats.org/drawingml/2006/wordprocessingDrawing" xmlns:r="http://schemas.openxmlformats.org/officeDocument/2006/relationships" xmlns:w14="http://schemas.microsoft.com/office/word/2010/wordml">
+        <w:rPr>
+          <w:rStyle w:val="Policepardfaut"/>
+        </w:rPr>
+        <w:t xml:space="preserve"> compounds, there are </w:t>
+      </w:r>
+      <w:r xmlns:w="http://schemas.openxmlformats.org/wordprocessingml/2006/main" xmlns:wp="http://schemas.openxmlformats.org/drawingml/2006/wordprocessingDrawing" xmlns:r="http://schemas.openxmlformats.org/officeDocument/2006/relationships" xmlns:w14="http://schemas.microsoft.com/office/word/2010/wordml">
+        <w:rPr>
+          <w:rStyle w:val="strong"/>
+        </w:rPr>
+        <w:t xml:space="preserve">338</w:t>
+      </w:r>
+      <w:r xmlns:w="http://schemas.openxmlformats.org/wordprocessingml/2006/main" xmlns:wp="http://schemas.openxmlformats.org/drawingml/2006/wordprocessingDrawing" xmlns:r="http://schemas.openxmlformats.org/officeDocument/2006/relationships" xmlns:w14="http://schemas.microsoft.com/office/word/2010/wordml">
+        <w:rPr>
+          <w:rStyle w:val="Policepardfaut"/>
+        </w:rPr>
+        <w:t xml:space="preserve"> (</w:t>
+      </w:r>
+      <w:r xmlns:w="http://schemas.openxmlformats.org/wordprocessingml/2006/main" xmlns:wp="http://schemas.openxmlformats.org/drawingml/2006/wordprocessingDrawing" xmlns:r="http://schemas.openxmlformats.org/officeDocument/2006/relationships" xmlns:w14="http://schemas.microsoft.com/office/word/2010/wordml">
+        <w:rPr>
+          <w:rStyle w:val="Policepardfaut"/>
+        </w:rPr>
+        <w:t xml:space="preserve">47</w:t>
+      </w:r>
+      <w:r xmlns:w="http://schemas.openxmlformats.org/wordprocessingml/2006/main" xmlns:wp="http://schemas.openxmlformats.org/drawingml/2006/wordprocessingDrawing" xmlns:r="http://schemas.openxmlformats.org/officeDocument/2006/relationships" xmlns:w14="http://schemas.microsoft.com/office/word/2010/wordml">
+        <w:rPr>
+          <w:rStyle w:val="Policepardfaut"/>
+        </w:rPr>
+        <w:t xml:space="preserve">%) increased from </w:t>
+      </w:r>
+      <w:r xmlns:w="http://schemas.openxmlformats.org/wordprocessingml/2006/main" xmlns:wp="http://schemas.openxmlformats.org/drawingml/2006/wordprocessingDrawing" xmlns:r="http://schemas.openxmlformats.org/officeDocument/2006/relationships" xmlns:w14="http://schemas.microsoft.com/office/word/2010/wordml">
+        <w:rPr>
+          <w:rStyle w:val="Policepardfaut"/>
+        </w:rPr>
+        <w:t xml:space="preserve">Null</w:t>
+      </w:r>
+      <w:r xmlns:w="http://schemas.openxmlformats.org/wordprocessingml/2006/main" xmlns:wp="http://schemas.openxmlformats.org/drawingml/2006/wordprocessingDrawing" xmlns:r="http://schemas.openxmlformats.org/officeDocument/2006/relationships" xmlns:w14="http://schemas.microsoft.com/office/word/2010/wordml">
+        <w:rPr>
+          <w:rStyle w:val="Policepardfaut"/>
+        </w:rPr>
+        <w:t xml:space="preserve"> to </w:t>
       </w:r>
       <w:r xmlns:w="http://schemas.openxmlformats.org/wordprocessingml/2006/main" xmlns:wp="http://schemas.openxmlformats.org/drawingml/2006/wordprocessingDrawing" xmlns:r="http://schemas.openxmlformats.org/officeDocument/2006/relationships" xmlns:w14="http://schemas.microsoft.com/office/word/2010/wordml">
         <w:rPr>
@@ -1280,97 +993,31 @@
         <w:rPr>
           <w:rStyle w:val="Policepardfaut"/>
         </w:rPr>
-        <w:t xml:space="preserve"> </w:t>
-      </w:r>
-      <w:r xmlns:w="http://schemas.openxmlformats.org/wordprocessingml/2006/main" xmlns:wp="http://schemas.openxmlformats.org/drawingml/2006/wordprocessingDrawing" xmlns:r="http://schemas.openxmlformats.org/officeDocument/2006/relationships" xmlns:w14="http://schemas.microsoft.com/office/word/2010/wordml">
-        <w:rPr>
-          <w:rStyle w:val="Policepardfaut"/>
-        </w:rPr>
-        <w:t xml:space="preserve">different from</w:t>
-      </w:r>
-      <w:r xmlns:w="http://schemas.openxmlformats.org/wordprocessingml/2006/main" xmlns:wp="http://schemas.openxmlformats.org/drawingml/2006/wordprocessingDrawing" xmlns:r="http://schemas.openxmlformats.org/officeDocument/2006/relationships" xmlns:w14="http://schemas.microsoft.com/office/word/2010/wordml">
-        <w:rPr>
-          <w:rStyle w:val="Policepardfaut"/>
-        </w:rPr>
-        <w:t xml:space="preserve"> </w:t>
-      </w:r>
-      <w:r xmlns:w="http://schemas.openxmlformats.org/wordprocessingml/2006/main" xmlns:wp="http://schemas.openxmlformats.org/drawingml/2006/wordprocessingDrawing" xmlns:r="http://schemas.openxmlformats.org/officeDocument/2006/relationships" xmlns:w14="http://schemas.microsoft.com/office/word/2010/wordml">
-        <w:rPr>
-          <w:rStyle w:val="Policepardfaut"/>
-        </w:rPr>
-        <w:t xml:space="preserve">Null</w:t>
-      </w:r>
-      <w:r xmlns:w="http://schemas.openxmlformats.org/wordprocessingml/2006/main" xmlns:wp="http://schemas.openxmlformats.org/drawingml/2006/wordprocessingDrawing" xmlns:r="http://schemas.openxmlformats.org/officeDocument/2006/relationships" xmlns:w14="http://schemas.microsoft.com/office/word/2010/wordml">
-        <w:rPr>
-          <w:rStyle w:val="Policepardfaut"/>
-        </w:rPr>
-        <w:t xml:space="preserve">.</w:t>
-      </w:r>
-      <w:r xmlns:w="http://schemas.openxmlformats.org/wordprocessingml/2006/main" xmlns:wp="http://schemas.openxmlformats.org/drawingml/2006/wordprocessingDrawing" xmlns:r="http://schemas.openxmlformats.org/officeDocument/2006/relationships" xmlns:w14="http://schemas.microsoft.com/office/word/2010/wordml">
-        <w:rPr>
-          <w:rStyle w:val="Policepardfaut"/>
-        </w:rPr>
-        <w:t xml:space="preserve"> Out of </w:t>
-      </w:r>
-      <w:r xmlns:w="http://schemas.openxmlformats.org/wordprocessingml/2006/main" xmlns:wp="http://schemas.openxmlformats.org/drawingml/2006/wordprocessingDrawing" xmlns:r="http://schemas.openxmlformats.org/officeDocument/2006/relationships" xmlns:w14="http://schemas.microsoft.com/office/word/2010/wordml">
-        <w:rPr>
-          <w:rStyle w:val="Policepardfaut"/>
-        </w:rPr>
-        <w:t xml:space="preserve">679</w:t>
-      </w:r>
-      <w:r xmlns:w="http://schemas.openxmlformats.org/wordprocessingml/2006/main" xmlns:wp="http://schemas.openxmlformats.org/drawingml/2006/wordprocessingDrawing" xmlns:r="http://schemas.openxmlformats.org/officeDocument/2006/relationships" xmlns:w14="http://schemas.microsoft.com/office/word/2010/wordml">
-        <w:rPr>
-          <w:rStyle w:val="Policepardfaut"/>
-        </w:rPr>
-        <w:t xml:space="preserve"> compounds, </w:t>
-      </w:r>
-      <w:r xmlns:w="http://schemas.openxmlformats.org/wordprocessingml/2006/main" xmlns:wp="http://schemas.openxmlformats.org/drawingml/2006/wordprocessingDrawing" xmlns:r="http://schemas.openxmlformats.org/officeDocument/2006/relationships" xmlns:w14="http://schemas.microsoft.com/office/word/2010/wordml">
-        <w:rPr>
-          <w:rStyle w:val="Policepardfaut"/>
-        </w:rPr>
-        <w:t xml:space="preserve">69</w:t>
-      </w:r>
-      <w:r xmlns:w="http://schemas.openxmlformats.org/wordprocessingml/2006/main" xmlns:wp="http://schemas.openxmlformats.org/drawingml/2006/wordprocessingDrawing" xmlns:r="http://schemas.openxmlformats.org/officeDocument/2006/relationships" xmlns:w14="http://schemas.microsoft.com/office/word/2010/wordml">
-        <w:rPr>
-          <w:rStyle w:val="Policepardfaut"/>
-        </w:rPr>
-        <w:t xml:space="preserve"> are significant with p-value less than 0.05. To control the false discovery rate (FDR), the </w:t>
-      </w:r>
-      <w:r xmlns:w="http://schemas.openxmlformats.org/wordprocessingml/2006/main" xmlns:wp="http://schemas.openxmlformats.org/drawingml/2006/wordprocessingDrawing" xmlns:r="http://schemas.openxmlformats.org/officeDocument/2006/relationships" xmlns:w14="http://schemas.microsoft.com/office/word/2010/wordml">
-        <w:rPr>
-          <w:rStyle w:val="Policepardfaut"/>
-        </w:rPr>
-        <w:t xml:space="preserve">Benjamini -- Hochberg (1995)</w:t>
-      </w:r>
-      <w:r xmlns:w="http://schemas.openxmlformats.org/wordprocessingml/2006/main" xmlns:wp="http://schemas.openxmlformats.org/drawingml/2006/wordprocessingDrawing" xmlns:r="http://schemas.openxmlformats.org/officeDocument/2006/relationships" xmlns:w14="http://schemas.microsoft.com/office/word/2010/wordml">
-        <w:rPr>
-          <w:rStyle w:val="Policepardfaut"/>
-        </w:rPr>
-        <w:t xml:space="preserve"> procedure was used. After FDR correction, </w:t>
-      </w:r>
-      <w:r xmlns:w="http://schemas.openxmlformats.org/wordprocessingml/2006/main" xmlns:wp="http://schemas.openxmlformats.org/drawingml/2006/wordprocessingDrawing" xmlns:r="http://schemas.openxmlformats.org/officeDocument/2006/relationships" xmlns:w14="http://schemas.microsoft.com/office/word/2010/wordml">
-        <w:rPr>
-          <w:rStyle w:val="Policepardfaut"/>
-        </w:rPr>
-        <w:t xml:space="preserve">1</w:t>
-      </w:r>
-      <w:r xmlns:w="http://schemas.openxmlformats.org/wordprocessingml/2006/main" xmlns:wp="http://schemas.openxmlformats.org/drawingml/2006/wordprocessingDrawing" xmlns:r="http://schemas.openxmlformats.org/officeDocument/2006/relationships" xmlns:w14="http://schemas.microsoft.com/office/word/2010/wordml">
-        <w:rPr>
-          <w:rStyle w:val="Policepardfaut"/>
-        </w:rPr>
-        <w:t xml:space="preserve"> compounds are still significant. See Table </w:t>
-      </w:r>
-      <w:r xmlns:w="http://schemas.openxmlformats.org/wordprocessingml/2006/main" xmlns:wp="http://schemas.openxmlformats.org/drawingml/2006/wordprocessingDrawing" xmlns:r="http://schemas.openxmlformats.org/officeDocument/2006/relationships" xmlns:w14="http://schemas.microsoft.com/office/word/2010/wordml">
-        <w:rPr>
-          <w:rStyle w:val="Policepardfaut"/>
-        </w:rPr>
-        <w:t xml:space="preserve">2</w:t>
-      </w:r>
-      <w:r xmlns:w="http://schemas.openxmlformats.org/wordprocessingml/2006/main" xmlns:wp="http://schemas.openxmlformats.org/drawingml/2006/wordprocessingDrawing" xmlns:r="http://schemas.openxmlformats.org/officeDocument/2006/relationships" xmlns:w14="http://schemas.microsoft.com/office/word/2010/wordml">
-        <w:rPr>
-          <w:rStyle w:val="Policepardfaut"/>
-        </w:rPr>
-        <w:t xml:space="preserve"> for more detail.</w:t>
+        <w:t xml:space="preserve"> with fold_change greater than 1, while </w:t>
+      </w:r>
+      <w:r xmlns:w="http://schemas.openxmlformats.org/wordprocessingml/2006/main" xmlns:wp="http://schemas.openxmlformats.org/drawingml/2006/wordprocessingDrawing" xmlns:r="http://schemas.openxmlformats.org/officeDocument/2006/relationships" xmlns:w14="http://schemas.microsoft.com/office/word/2010/wordml">
+        <w:rPr>
+          <w:rStyle w:val="strong"/>
+        </w:rPr>
+        <w:t xml:space="preserve">386</w:t>
+      </w:r>
+      <w:r xmlns:w="http://schemas.openxmlformats.org/wordprocessingml/2006/main" xmlns:wp="http://schemas.openxmlformats.org/drawingml/2006/wordprocessingDrawing" xmlns:r="http://schemas.openxmlformats.org/officeDocument/2006/relationships" xmlns:w14="http://schemas.microsoft.com/office/word/2010/wordml">
+        <w:rPr>
+          <w:rStyle w:val="Policepardfaut"/>
+        </w:rPr>
+        <w:t xml:space="preserve"> (</w:t>
+      </w:r>
+      <w:r xmlns:w="http://schemas.openxmlformats.org/wordprocessingml/2006/main" xmlns:wp="http://schemas.openxmlformats.org/drawingml/2006/wordprocessingDrawing" xmlns:r="http://schemas.openxmlformats.org/officeDocument/2006/relationships" xmlns:w14="http://schemas.microsoft.com/office/word/2010/wordml">
+        <w:rPr>
+          <w:rStyle w:val="Policepardfaut"/>
+        </w:rPr>
+        <w:t xml:space="preserve">53</w:t>
+      </w:r>
+      <w:r xmlns:w="http://schemas.openxmlformats.org/wordprocessingml/2006/main" xmlns:wp="http://schemas.openxmlformats.org/drawingml/2006/wordprocessingDrawing" xmlns:r="http://schemas.openxmlformats.org/officeDocument/2006/relationships" xmlns:w14="http://schemas.microsoft.com/office/word/2010/wordml">
+        <w:rPr>
+          <w:rStyle w:val="Policepardfaut"/>
+        </w:rPr>
+        <w:t xml:space="preserve">%) decreased.</w:t>
       </w:r>
     </w:p>
     <w:p xmlns:w="http://schemas.openxmlformats.org/wordprocessingml/2006/main" xmlns:wp="http://schemas.openxmlformats.org/drawingml/2006/wordprocessingDrawing" xmlns:r="http://schemas.openxmlformats.org/officeDocument/2006/relationships" xmlns:w14="http://schemas.microsoft.com/office/word/2010/wordml">
@@ -1402,15 +1049,15 @@
         <w:pStyle w:val="Normal"/>
       </w:pPr>
       <w:r>
-        <w:t xml:space="preserve"> - p_values: p-values from t-tests.</w:t>
-      </w:r>
-    </w:p>
-    <w:p xmlns:w="http://schemas.openxmlformats.org/wordprocessingml/2006/main" xmlns:wp="http://schemas.openxmlformats.org/drawingml/2006/wordprocessingDrawing" xmlns:r="http://schemas.openxmlformats.org/officeDocument/2006/relationships" xmlns:w14="http://schemas.microsoft.com/office/word/2010/wordml">
-      <w:pPr>
-        <w:pStyle w:val="Normal"/>
-      </w:pPr>
-      <w:r>
-        <w:t xml:space="preserve"> - p_values_adjusted: p-values adjusted by the FDR correction procedure.</w:t>
+        <w:t xml:space="preserve"> - fold_changes: the median average of Lmbrd1 divided by the median average of Null. A fold change greater than 1 indicates a increasing from Null to Lmbrd1. </w:t>
+      </w:r>
+    </w:p>
+    <w:p xmlns:w="http://schemas.openxmlformats.org/wordprocessingml/2006/main" xmlns:wp="http://schemas.openxmlformats.org/drawingml/2006/wordprocessingDrawing" xmlns:r="http://schemas.openxmlformats.org/officeDocument/2006/relationships" xmlns:w14="http://schemas.microsoft.com/office/word/2010/wordml">
+      <w:pPr>
+        <w:pStyle w:val="Normal"/>
+      </w:pPr>
+      <w:r>
+        <w:t xml:space="preserve">See Table 2, Table 3 and Figure 1 for more detail.</w:t>
       </w:r>
     </w:p>
     <w:tbl xmlns:w="http://schemas.openxmlformats.org/wordprocessingml/2006/main" xmlns:wp="http://schemas.openxmlformats.org/drawingml/2006/wordprocessingDrawing" xmlns:r="http://schemas.openxmlformats.org/officeDocument/2006/relationships" xmlns:w14="http://schemas.microsoft.com/office/word/2010/wordml">
@@ -1434,145 +1081,79 @@
           <w:trPr/>
           <w:p>
             <w:r>
-              <w:t>p_values</w:t>
-            </w:r>
-          </w:p>
-        </w:tc>
-        <w:tc>
-          <w:trPr/>
-          <w:p>
-            <w:r>
-              <w:t>p_values_adjusted</w:t>
-            </w:r>
-          </w:p>
-        </w:tc>
-      </w:tr>
-      <w:tr>
-        <w:tc>
-          <w:trPr/>
-          <w:p>
-            <w:r>
-              <w:t>3,6-anhydro-D-galactose</w:t>
-            </w:r>
-          </w:p>
-        </w:tc>
-        <w:tc>
-          <w:trPr/>
-          <w:p>
-            <w:r>
-              <w:t>1.245943e-08</w:t>
-            </w:r>
-          </w:p>
-        </w:tc>
-        <w:tc>
-          <w:trPr/>
-          <w:p>
-            <w:r>
-              <w:t>8.459951e-06</w:t>
-            </w:r>
-          </w:p>
-        </w:tc>
-      </w:tr>
-      <w:tr>
-        <w:tc>
-          <w:trPr/>
-          <w:p>
-            <w:r>
-              <w:t>9,12-Octadecadiynoic Acid</w:t>
-            </w:r>
-          </w:p>
-        </w:tc>
-        <w:tc>
-          <w:trPr/>
-          <w:p>
-            <w:r>
-              <w:t>6.707096e-04</w:t>
-            </w:r>
-          </w:p>
-        </w:tc>
-        <w:tc>
-          <w:trPr/>
-          <w:p>
-            <w:r>
-              <w:t>2.277059e-01</w:t>
-            </w:r>
-          </w:p>
-        </w:tc>
-      </w:tr>
-      <w:tr>
-        <w:tc>
-          <w:trPr/>
-          <w:p>
-            <w:r>
-              <w:t>gamma-Glutamylmethionine</w:t>
-            </w:r>
-          </w:p>
-        </w:tc>
-        <w:tc>
-          <w:trPr/>
-          <w:p>
-            <w:r>
-              <w:t>2.858643e-03</w:t>
-            </w:r>
-          </w:p>
-        </w:tc>
-        <w:tc>
-          <w:trPr/>
-          <w:p>
-            <w:r>
-              <w:t>4.356493e-01</w:t>
-            </w:r>
-          </w:p>
-        </w:tc>
-      </w:tr>
-      <w:tr>
-        <w:tc>
-          <w:trPr/>
-          <w:p>
-            <w:r>
-              <w:t>.gamma.-L-Glu-.epsilon.-L-Lys</w:t>
-            </w:r>
-          </w:p>
-        </w:tc>
-        <w:tc>
-          <w:trPr/>
-          <w:p>
-            <w:r>
-              <w:t>3.590251e-03</w:t>
-            </w:r>
-          </w:p>
-        </w:tc>
-        <w:tc>
-          <w:trPr/>
-          <w:p>
-            <w:r>
-              <w:t>4.356493e-01</w:t>
-            </w:r>
-          </w:p>
-        </w:tc>
-      </w:tr>
-      <w:tr>
-        <w:tc>
-          <w:trPr/>
-          <w:p>
-            <w:r>
-              <w:t>Thiazolidine-4-carboxylic acid</w:t>
-            </w:r>
-          </w:p>
-        </w:tc>
-        <w:tc>
-          <w:trPr/>
-          <w:p>
-            <w:r>
-              <w:t>3.614101e-03</w:t>
-            </w:r>
-          </w:p>
-        </w:tc>
-        <w:tc>
-          <w:trPr/>
-          <w:p>
-            <w:r>
-              <w:t>4.356493e-01</w:t>
+              <w:t>fold_changes</w:t>
+            </w:r>
+          </w:p>
+        </w:tc>
+      </w:tr>
+      <w:tr>
+        <w:tc>
+          <w:trPr/>
+          <w:p>
+            <w:r>
+              <w:t>Tetradecylamine</w:t>
+            </w:r>
+          </w:p>
+        </w:tc>
+        <w:tc>
+          <w:trPr/>
+          <w:p>
+            <w:r>
+              <w:t>77.068123</w:t>
+            </w:r>
+          </w:p>
+        </w:tc>
+      </w:tr>
+      <w:tr>
+        <w:tc>
+          <w:trPr/>
+          <w:p>
+            <w:r>
+              <w:t>1-Hexadecylamine</w:t>
+            </w:r>
+          </w:p>
+        </w:tc>
+        <w:tc>
+          <w:trPr/>
+          <w:p>
+            <w:r>
+              <w:t>30.540887</w:t>
+            </w:r>
+          </w:p>
+        </w:tc>
+      </w:tr>
+      <w:tr>
+        <w:tc>
+          <w:trPr/>
+          <w:p>
+            <w:r>
+              <w:t>1-Octadecanamine</w:t>
+            </w:r>
+          </w:p>
+        </w:tc>
+        <w:tc>
+          <w:trPr/>
+          <w:p>
+            <w:r>
+              <w:t>20.494183</w:t>
+            </w:r>
+          </w:p>
+        </w:tc>
+      </w:tr>
+      <w:tr>
+        <w:tc>
+          <w:trPr/>
+          <w:p>
+            <w:r>
+              <w:t>Cotinine</w:t>
+            </w:r>
+          </w:p>
+        </w:tc>
+        <w:tc>
+          <w:trPr/>
+          <w:p>
+            <w:r>
+              <w:t>16.199981</w:t>
             </w:r>
           </w:p>
         </w:tc>
@@ -1590,15 +1171,25 @@
           <w:trPr/>
           <w:p>
             <w:r>
-              <w:t>3.849626e-03</w:t>
-            </w:r>
-          </w:p>
-        </w:tc>
-        <w:tc>
-          <w:trPr/>
-          <w:p>
-            <w:r>
-              <w:t>4.356493e-01</w:t>
+              <w:t>13.896599</w:t>
+            </w:r>
+          </w:p>
+        </w:tc>
+      </w:tr>
+      <w:tr>
+        <w:tc>
+          <w:trPr/>
+          <w:p>
+            <w:r>
+              <w:t>hippuric acid</w:t>
+            </w:r>
+          </w:p>
+        </w:tc>
+        <w:tc>
+          <w:trPr/>
+          <w:p>
+            <w:r>
+              <w:t>11.478849</w:t>
             </w:r>
           </w:p>
         </w:tc>
@@ -1616,93 +1207,61 @@
           <w:trPr/>
           <w:p>
             <w:r>
-              <w:t>5.212657e-03</w:t>
-            </w:r>
-          </w:p>
-        </w:tc>
-        <w:tc>
-          <w:trPr/>
-          <w:p>
-            <w:r>
-              <w:t>4.702353e-01</w:t>
-            </w:r>
-          </w:p>
-        </w:tc>
-      </w:tr>
-      <w:tr>
-        <w:tc>
-          <w:trPr/>
-          <w:p>
-            <w:r>
-              <w:t>glycerol</w:t>
-            </w:r>
-          </w:p>
-        </w:tc>
-        <w:tc>
-          <w:trPr/>
-          <w:p>
-            <w:r>
-              <w:t>6.045576e-03</w:t>
-            </w:r>
-          </w:p>
-        </w:tc>
-        <w:tc>
-          <w:trPr/>
-          <w:p>
-            <w:r>
-              <w:t>4.702353e-01</w:t>
-            </w:r>
-          </w:p>
-        </w:tc>
-      </w:tr>
-      <w:tr>
-        <w:tc>
-          <w:trPr/>
-          <w:p>
-            <w:r>
-              <w:t>3-Ureidopropionic acid</w:t>
-            </w:r>
-          </w:p>
-        </w:tc>
-        <w:tc>
-          <w:trPr/>
-          <w:p>
-            <w:r>
-              <w:t>7.647428e-03</w:t>
-            </w:r>
-          </w:p>
-        </w:tc>
-        <w:tc>
-          <w:trPr/>
-          <w:p>
-            <w:r>
-              <w:t>4.702353e-01</w:t>
-            </w:r>
-          </w:p>
-        </w:tc>
-      </w:tr>
-      <w:tr>
-        <w:tc>
-          <w:trPr/>
-          <w:p>
-            <w:r>
-              <w:t>TG (56:7)</w:t>
-            </w:r>
-          </w:p>
-        </w:tc>
-        <w:tc>
-          <w:trPr/>
-          <w:p>
-            <w:r>
-              <w:t>8.109736e-03</w:t>
-            </w:r>
-          </w:p>
-        </w:tc>
-        <w:tc>
-          <w:trPr/>
-          <w:p>
-            <w:r>
-              <w:t>4.702353e-01</w:t>
+              <w:t>7.593477</w:t>
+            </w:r>
+          </w:p>
+        </w:tc>
+      </w:tr>
+      <w:tr>
+        <w:tc>
+          <w:trPr/>
+          <w:p>
+            <w:r>
+              <w:t>n-Pentadecylamine</w:t>
+            </w:r>
+          </w:p>
+        </w:tc>
+        <w:tc>
+          <w:trPr/>
+          <w:p>
+            <w:r>
+              <w:t>6.861397</w:t>
+            </w:r>
+          </w:p>
+        </w:tc>
+      </w:tr>
+      <w:tr>
+        <w:tc>
+          <w:trPr/>
+          <w:p>
+            <w:r>
+              <w:t>Methenamine</w:t>
+            </w:r>
+          </w:p>
+        </w:tc>
+        <w:tc>
+          <w:trPr/>
+          <w:p>
+            <w:r>
+              <w:t>6.421594</w:t>
+            </w:r>
+          </w:p>
+        </w:tc>
+      </w:tr>
+      <w:tr>
+        <w:tc>
+          <w:trPr/>
+          <w:p>
+            <w:r>
+              <w:t>oxalic acid</w:t>
+            </w:r>
+          </w:p>
+        </w:tc>
+        <w:tc>
+          <w:trPr/>
+          <w:p>
+            <w:r>
+              <w:t>5.562500</w:t>
             </w:r>
           </w:p>
         </w:tc>
@@ -1713,259 +1272,7 @@
         <w:pStyle w:val="tabletitle"/>
       </w:pPr>
       <w:r>
-        <w:t xml:space="preserve">Table 2: most significant compounds (i.e. small p-values)</w:t>
-      </w:r>
-    </w:p>
-    <w:p xmlns:w="http://schemas.openxmlformats.org/wordprocessingml/2006/main" xmlns:wp="http://schemas.openxmlformats.org/drawingml/2006/wordprocessingDrawing" xmlns:r="http://schemas.openxmlformats.org/officeDocument/2006/relationships" xmlns:w14="http://schemas.microsoft.com/office/word/2010/wordml">
-      <w:pPr>
-        <w:pStyle w:val="Titre1"/>
-      </w:pPr>
-      <w:r>
-        <w:t xml:space="preserve">Fold Change Summary: </w:t>
-      </w:r>
-    </w:p>
-    <w:p xmlns:w="http://schemas.openxmlformats.org/wordprocessingml/2006/main" xmlns:wp="http://schemas.openxmlformats.org/drawingml/2006/wordprocessingDrawing" xmlns:r="http://schemas.openxmlformats.org/officeDocument/2006/relationships" xmlns:w14="http://schemas.microsoft.com/office/word/2010/wordml">
-      <w:pPr>
-        <w:pStyle w:val="Normal"/>
-      </w:pPr>
-      <w:r>
-        <w:t xml:space="preserve">Fold change is often used to reveal the direction as well as the magnitude of changing of two groups for a compound. A fold change is defined as the average value of one group divided by another (i.e. the baseline group). There are two metrics for the average, mean and median. The mean fold change can be deemed as parametric, while the median as the non-parametric. A fold change greater than 1 means the compounds increased compared to the baseline and vise versa.</w:t>
-      </w:r>
-    </w:p>
-    <w:p xmlns:w="http://schemas.openxmlformats.org/wordprocessingml/2006/main" xmlns:wp="http://schemas.openxmlformats.org/drawingml/2006/wordprocessingDrawing" xmlns:r="http://schemas.openxmlformats.org/officeDocument/2006/relationships" xmlns:w14="http://schemas.microsoft.com/office/word/2010/wordml">
-      <w:pPr>
-        <w:pStyle w:val="Titre3"/>
-      </w:pPr>
-      <w:r>
-        <w:t xml:space="preserve">Input Summary: </w:t>
-      </w:r>
-    </w:p>
-    <w:p xmlns:w="http://schemas.openxmlformats.org/wordprocessingml/2006/main" xmlns:wp="http://schemas.openxmlformats.org/drawingml/2006/wordprocessingDrawing" xmlns:r="http://schemas.openxmlformats.org/officeDocument/2006/relationships" xmlns:w14="http://schemas.microsoft.com/office/word/2010/wordml">
-      <w:pPr>
-        <w:pStyle w:val="Normal"/>
-      </w:pPr>
-      <w:r>
-        <w:t xml:space="preserve">Input Dataset: </w:t>
-      </w:r>
-      <w:r xmlns:w="http://schemas.openxmlformats.org/wordprocessingml/2006/main" xmlns:wp="http://schemas.openxmlformats.org/drawingml/2006/wordprocessingDrawing" xmlns:r="http://schemas.openxmlformats.org/officeDocument/2006/relationships" xmlns:w14="http://schemas.microsoft.com/office/word/2010/wordml">
-        <w:rPr>
-          <w:rStyle w:val="Policepardfaut"/>
-        </w:rPr>
-        <w:t xml:space="preserve">aaa -&gt; Missing Value Imputation -&gt; e.csv</w:t>
-      </w:r>
-    </w:p>
-    <w:p xmlns:w="http://schemas.openxmlformats.org/wordprocessingml/2006/main" xmlns:wp="http://schemas.openxmlformats.org/drawingml/2006/wordprocessingDrawing" xmlns:r="http://schemas.openxmlformats.org/officeDocument/2006/relationships" xmlns:w14="http://schemas.microsoft.com/office/word/2010/wordml">
-      <w:pPr>
-        <w:pStyle w:val="Normal"/>
-      </w:pPr>
-      <w:r>
-        <w:t xml:space="preserve">Output Datasets and Files: </w:t>
-      </w:r>
-      <w:r xmlns:w="http://schemas.openxmlformats.org/wordprocessingml/2006/main" xmlns:wp="http://schemas.openxmlformats.org/drawingml/2006/wordprocessingDrawing" xmlns:r="http://schemas.openxmlformats.org/officeDocument/2006/relationships" xmlns:w14="http://schemas.microsoft.com/office/word/2010/wordml">
-        <w:rPr>
-          <w:rStyle w:val="Policepardfaut"/>
-        </w:rPr>
-        <w:t xml:space="preserve">aaa -&gt; Missing Value Imputation -&gt; Fold Change -&gt; fold_change.csv</w:t>
-      </w:r>
-    </w:p>
-    <w:p xmlns:w="http://schemas.openxmlformats.org/wordprocessingml/2006/main" xmlns:wp="http://schemas.openxmlformats.org/drawingml/2006/wordprocessingDrawing" xmlns:r="http://schemas.openxmlformats.org/officeDocument/2006/relationships" xmlns:w14="http://schemas.microsoft.com/office/word/2010/wordml">
-      <w:pPr>
-        <w:pStyle xmlns:w="http://schemas.openxmlformats.org/wordprocessingml/2006/main" w:val="Normal"/>
-      </w:pPr>
-      <w:r>
-        <w:rPr>
-          <w:rFonts w:ascii="Arial" w:hAnsi="Arial" w:eastAsia="Arial" w:cs="Arial"/>
-          <w:b/>
-          <w:sz w:val="20"/>
-          <w:szCs w:val="20"/>
-          <w:color w:val="000000"/>
-        </w:rPr>
-        <w:t xml:space="preserve"> - Treatment Group: </w:t>
-      </w:r>
-      <w:r xmlns:w="http://schemas.openxmlformats.org/wordprocessingml/2006/main" xmlns:wp="http://schemas.openxmlformats.org/drawingml/2006/wordprocessingDrawing" xmlns:r="http://schemas.openxmlformats.org/officeDocument/2006/relationships" xmlns:w14="http://schemas.microsoft.com/office/word/2010/wordml">
-        <w:rPr>
-          <w:rStyle w:val="Policepardfaut"/>
-        </w:rPr>
-        <w:t xml:space="preserve">Genotype</w:t>
-      </w:r>
-      <w:r xmlns:w="http://schemas.openxmlformats.org/wordprocessingml/2006/main" xmlns:wp="http://schemas.openxmlformats.org/drawingml/2006/wordprocessingDrawing" xmlns:r="http://schemas.openxmlformats.org/officeDocument/2006/relationships" xmlns:w14="http://schemas.microsoft.com/office/word/2010/wordml">
-        <w:rPr>
-          <w:rStyle w:val="Policepardfaut"/>
-        </w:rPr>
-        <w:t xml:space="preserve">. The fold change, defined as the average of Lmbrd1 divided by Null, will be performed on each of the compounds.</w:t>
-      </w:r>
-    </w:p>
-    <w:p xmlns:w="http://schemas.openxmlformats.org/wordprocessingml/2006/main" xmlns:wp="http://schemas.openxmlformats.org/drawingml/2006/wordprocessingDrawing" xmlns:r="http://schemas.openxmlformats.org/officeDocument/2006/relationships" xmlns:w14="http://schemas.microsoft.com/office/word/2010/wordml">
-      <w:pPr>
-        <w:pStyle xmlns:w="http://schemas.openxmlformats.org/wordprocessingml/2006/main" w:val="Normal"/>
-      </w:pPr>
-      <w:r>
-        <w:rPr>
-          <w:rFonts w:ascii="Arial" w:hAnsi="Arial" w:eastAsia="Arial" w:cs="Arial"/>
-          <w:b/>
-          <w:sz w:val="20"/>
-          <w:szCs w:val="20"/>
-          <w:color w:val="000000"/>
-        </w:rPr>
-        <w:t xml:space="preserve"> - Mean or Median: </w:t>
-      </w:r>
-      <w:r xmlns:w="http://schemas.openxmlformats.org/wordprocessingml/2006/main" xmlns:wp="http://schemas.openxmlformats.org/drawingml/2006/wordprocessingDrawing" xmlns:r="http://schemas.openxmlformats.org/officeDocument/2006/relationships" xmlns:w14="http://schemas.microsoft.com/office/word/2010/wordml">
-        <w:rPr>
-          <w:rStyle w:val="Policepardfaut"/>
-        </w:rPr>
-        <w:t xml:space="preserve">median</w:t>
-      </w:r>
-      <w:r xmlns:w="http://schemas.openxmlformats.org/wordprocessingml/2006/main" xmlns:wp="http://schemas.openxmlformats.org/drawingml/2006/wordprocessingDrawing" xmlns:r="http://schemas.openxmlformats.org/officeDocument/2006/relationships" xmlns:w14="http://schemas.microsoft.com/office/word/2010/wordml">
-        <w:rPr>
-          <w:rStyle w:val="Policepardfaut"/>
-        </w:rPr>
-        <w:t xml:space="preserve">. Mean is the Arithmetic average, while the median is the 'middle value' (i.e. 50% quantile) average. Mean can be deemed as parametric, while median as non-parametric.</w:t>
-      </w:r>
-    </w:p>
-    <w:p xmlns:w="http://schemas.openxmlformats.org/wordprocessingml/2006/main" xmlns:wp="http://schemas.openxmlformats.org/drawingml/2006/wordprocessingDrawing" xmlns:r="http://schemas.openxmlformats.org/officeDocument/2006/relationships" xmlns:w14="http://schemas.microsoft.com/office/word/2010/wordml">
-      <w:pPr>
-        <w:pStyle w:val="Titre3"/>
-      </w:pPr>
-      <w:r>
-        <w:t xml:space="preserve">Result Summary: </w:t>
-      </w:r>
-    </w:p>
-    <w:p xmlns:w="http://schemas.openxmlformats.org/wordprocessingml/2006/main" xmlns:wp="http://schemas.openxmlformats.org/drawingml/2006/wordprocessingDrawing" xmlns:r="http://schemas.openxmlformats.org/officeDocument/2006/relationships" xmlns:w14="http://schemas.microsoft.com/office/word/2010/wordml">
-      <w:pPr>
-        <w:pStyle w:val="Normal"/>
-      </w:pPr>
-      <w:r>
-        <w:t xml:space="preserve">Fold change, defined as the median average ratio of Lmbrd1 to the Null were calculated for each of the compound. </w:t>
-      </w:r>
-      <w:r xmlns:w="http://schemas.openxmlformats.org/wordprocessingml/2006/main" xmlns:wp="http://schemas.openxmlformats.org/drawingml/2006/wordprocessingDrawing" xmlns:r="http://schemas.openxmlformats.org/officeDocument/2006/relationships" xmlns:w14="http://schemas.microsoft.com/office/word/2010/wordml">
-        <w:rPr>
-          <w:rStyle w:val="Policepardfaut"/>
-        </w:rPr>
-        <w:t xml:space="preserve">Out of </w:t>
-      </w:r>
-      <w:r xmlns:w="http://schemas.openxmlformats.org/wordprocessingml/2006/main" xmlns:wp="http://schemas.openxmlformats.org/drawingml/2006/wordprocessingDrawing" xmlns:r="http://schemas.openxmlformats.org/officeDocument/2006/relationships" xmlns:w14="http://schemas.microsoft.com/office/word/2010/wordml">
-        <w:rPr>
-          <w:rStyle w:val="Policepardfaut"/>
-        </w:rPr>
-        <w:t xml:space="preserve">679</w:t>
-      </w:r>
-      <w:r xmlns:w="http://schemas.openxmlformats.org/wordprocessingml/2006/main" xmlns:wp="http://schemas.openxmlformats.org/drawingml/2006/wordprocessingDrawing" xmlns:r="http://schemas.openxmlformats.org/officeDocument/2006/relationships" xmlns:w14="http://schemas.microsoft.com/office/word/2010/wordml">
-        <w:rPr>
-          <w:rStyle w:val="Policepardfaut"/>
-        </w:rPr>
-        <w:t xml:space="preserve"> compounds, there are </w:t>
-      </w:r>
-      <w:r xmlns:w="http://schemas.openxmlformats.org/wordprocessingml/2006/main" xmlns:wp="http://schemas.openxmlformats.org/drawingml/2006/wordprocessingDrawing" xmlns:r="http://schemas.openxmlformats.org/officeDocument/2006/relationships" xmlns:w14="http://schemas.microsoft.com/office/word/2010/wordml">
-        <w:rPr>
-          <w:rStyle w:val="strong"/>
-        </w:rPr>
-        <w:t xml:space="preserve">334</w:t>
-      </w:r>
-      <w:r xmlns:w="http://schemas.openxmlformats.org/wordprocessingml/2006/main" xmlns:wp="http://schemas.openxmlformats.org/drawingml/2006/wordprocessingDrawing" xmlns:r="http://schemas.openxmlformats.org/officeDocument/2006/relationships" xmlns:w14="http://schemas.microsoft.com/office/word/2010/wordml">
-        <w:rPr>
-          <w:rStyle w:val="Policepardfaut"/>
-        </w:rPr>
-        <w:t xml:space="preserve"> (</w:t>
-      </w:r>
-      <w:r xmlns:w="http://schemas.openxmlformats.org/wordprocessingml/2006/main" xmlns:wp="http://schemas.openxmlformats.org/drawingml/2006/wordprocessingDrawing" xmlns:r="http://schemas.openxmlformats.org/officeDocument/2006/relationships" xmlns:w14="http://schemas.microsoft.com/office/word/2010/wordml">
-        <w:rPr>
-          <w:rStyle w:val="Policepardfaut"/>
-        </w:rPr>
-        <w:t xml:space="preserve">49</w:t>
-      </w:r>
-      <w:r xmlns:w="http://schemas.openxmlformats.org/wordprocessingml/2006/main" xmlns:wp="http://schemas.openxmlformats.org/drawingml/2006/wordprocessingDrawing" xmlns:r="http://schemas.openxmlformats.org/officeDocument/2006/relationships" xmlns:w14="http://schemas.microsoft.com/office/word/2010/wordml">
-        <w:rPr>
-          <w:rStyle w:val="Policepardfaut"/>
-        </w:rPr>
-        <w:t xml:space="preserve">%) increased from </w:t>
-      </w:r>
-      <w:r xmlns:w="http://schemas.openxmlformats.org/wordprocessingml/2006/main" xmlns:wp="http://schemas.openxmlformats.org/drawingml/2006/wordprocessingDrawing" xmlns:r="http://schemas.openxmlformats.org/officeDocument/2006/relationships" xmlns:w14="http://schemas.microsoft.com/office/word/2010/wordml">
-        <w:rPr>
-          <w:rStyle w:val="Policepardfaut"/>
-        </w:rPr>
-        <w:t xml:space="preserve">Null</w:t>
-      </w:r>
-      <w:r xmlns:w="http://schemas.openxmlformats.org/wordprocessingml/2006/main" xmlns:wp="http://schemas.openxmlformats.org/drawingml/2006/wordprocessingDrawing" xmlns:r="http://schemas.openxmlformats.org/officeDocument/2006/relationships" xmlns:w14="http://schemas.microsoft.com/office/word/2010/wordml">
-        <w:rPr>
-          <w:rStyle w:val="Policepardfaut"/>
-        </w:rPr>
-        <w:t xml:space="preserve"> to </w:t>
-      </w:r>
-      <w:r xmlns:w="http://schemas.openxmlformats.org/wordprocessingml/2006/main" xmlns:wp="http://schemas.openxmlformats.org/drawingml/2006/wordprocessingDrawing" xmlns:r="http://schemas.openxmlformats.org/officeDocument/2006/relationships" xmlns:w14="http://schemas.microsoft.com/office/word/2010/wordml">
-        <w:rPr>
-          <w:rStyle w:val="Policepardfaut"/>
-        </w:rPr>
-        <w:t xml:space="preserve">Lmbrd1</w:t>
-      </w:r>
-      <w:r xmlns:w="http://schemas.openxmlformats.org/wordprocessingml/2006/main" xmlns:wp="http://schemas.openxmlformats.org/drawingml/2006/wordprocessingDrawing" xmlns:r="http://schemas.openxmlformats.org/officeDocument/2006/relationships" xmlns:w14="http://schemas.microsoft.com/office/word/2010/wordml">
-        <w:rPr>
-          <w:rStyle w:val="Policepardfaut"/>
-        </w:rPr>
-        <w:t xml:space="preserve"> with fold_change greater than 1, while </w:t>
-      </w:r>
-      <w:r xmlns:w="http://schemas.openxmlformats.org/wordprocessingml/2006/main" xmlns:wp="http://schemas.openxmlformats.org/drawingml/2006/wordprocessingDrawing" xmlns:r="http://schemas.openxmlformats.org/officeDocument/2006/relationships" xmlns:w14="http://schemas.microsoft.com/office/word/2010/wordml">
-        <w:rPr>
-          <w:rStyle w:val="strong"/>
-        </w:rPr>
-        <w:t xml:space="preserve">345</w:t>
-      </w:r>
-      <w:r xmlns:w="http://schemas.openxmlformats.org/wordprocessingml/2006/main" xmlns:wp="http://schemas.openxmlformats.org/drawingml/2006/wordprocessingDrawing" xmlns:r="http://schemas.openxmlformats.org/officeDocument/2006/relationships" xmlns:w14="http://schemas.microsoft.com/office/word/2010/wordml">
-        <w:rPr>
-          <w:rStyle w:val="Policepardfaut"/>
-        </w:rPr>
-        <w:t xml:space="preserve"> (</w:t>
-      </w:r>
-      <w:r xmlns:w="http://schemas.openxmlformats.org/wordprocessingml/2006/main" xmlns:wp="http://schemas.openxmlformats.org/drawingml/2006/wordprocessingDrawing" xmlns:r="http://schemas.openxmlformats.org/officeDocument/2006/relationships" xmlns:w14="http://schemas.microsoft.com/office/word/2010/wordml">
-        <w:rPr>
-          <w:rStyle w:val="Policepardfaut"/>
-        </w:rPr>
-        <w:t xml:space="preserve">51</w:t>
-      </w:r>
-      <w:r xmlns:w="http://schemas.openxmlformats.org/wordprocessingml/2006/main" xmlns:wp="http://schemas.openxmlformats.org/drawingml/2006/wordprocessingDrawing" xmlns:r="http://schemas.openxmlformats.org/officeDocument/2006/relationships" xmlns:w14="http://schemas.microsoft.com/office/word/2010/wordml">
-        <w:rPr>
-          <w:rStyle w:val="Policepardfaut"/>
-        </w:rPr>
-        <w:t xml:space="preserve">%) decreased.</w:t>
-      </w:r>
-    </w:p>
-    <w:p xmlns:w="http://schemas.openxmlformats.org/wordprocessingml/2006/main" xmlns:wp="http://schemas.openxmlformats.org/drawingml/2006/wordprocessingDrawing" xmlns:r="http://schemas.openxmlformats.org/officeDocument/2006/relationships" xmlns:w14="http://schemas.microsoft.com/office/word/2010/wordml">
-      <w:pPr>
-        <w:pStyle w:val="Normal"/>
-      </w:pPr>
-      <w:r>
-        <w:t xml:space="preserve">Table Explanation.</w:t>
-      </w:r>
-    </w:p>
-    <w:p xmlns:w="http://schemas.openxmlformats.org/wordprocessingml/2006/main" xmlns:wp="http://schemas.openxmlformats.org/drawingml/2006/wordprocessingDrawing" xmlns:r="http://schemas.openxmlformats.org/officeDocument/2006/relationships" xmlns:w14="http://schemas.microsoft.com/office/word/2010/wordml">
-      <w:pPr>
-        <w:pStyle w:val="Normal"/>
-      </w:pPr>
-      <w:r>
-        <w:t xml:space="preserve"> - index: the index of compounds, mainly for sorting the table.</w:t>
-      </w:r>
-    </w:p>
-    <w:p xmlns:w="http://schemas.openxmlformats.org/wordprocessingml/2006/main" xmlns:wp="http://schemas.openxmlformats.org/drawingml/2006/wordprocessingDrawing" xmlns:r="http://schemas.openxmlformats.org/officeDocument/2006/relationships" xmlns:w14="http://schemas.microsoft.com/office/word/2010/wordml">
-      <w:pPr>
-        <w:pStyle w:val="Normal"/>
-      </w:pPr>
-      <w:r>
-        <w:t xml:space="preserve"> - label: compound labels.</w:t>
-      </w:r>
-    </w:p>
-    <w:p xmlns:w="http://schemas.openxmlformats.org/wordprocessingml/2006/main" xmlns:wp="http://schemas.openxmlformats.org/drawingml/2006/wordprocessingDrawing" xmlns:r="http://schemas.openxmlformats.org/officeDocument/2006/relationships" xmlns:w14="http://schemas.microsoft.com/office/word/2010/wordml">
-      <w:pPr>
-        <w:pStyle w:val="Normal"/>
-      </w:pPr>
-      <w:r>
-        <w:t xml:space="preserve"> - fold_changes: the median average of Lmbrd1 divided by the median average of Null. A fold change greater than 1 indicates a increasing from Null to Lmbrd1. </w:t>
-      </w:r>
-    </w:p>
-    <w:p xmlns:w="http://schemas.openxmlformats.org/wordprocessingml/2006/main" xmlns:wp="http://schemas.openxmlformats.org/drawingml/2006/wordprocessingDrawing" xmlns:r="http://schemas.openxmlformats.org/officeDocument/2006/relationships" xmlns:w14="http://schemas.microsoft.com/office/word/2010/wordml">
-      <w:pPr>
-        <w:pStyle w:val="Normal"/>
-      </w:pPr>
-      <w:r>
-        <w:t xml:space="preserve">See Table 2, Table 3 and Figure 1 for more detail.</w:t>
+        <w:t xml:space="preserve">Table 2: most increased compounds (from Null to Lmbrd1).</w:t>
       </w:r>
     </w:p>
     <w:tbl xmlns:w="http://schemas.openxmlformats.org/wordprocessingml/2006/main" xmlns:wp="http://schemas.openxmlformats.org/drawingml/2006/wordprocessingDrawing" xmlns:r="http://schemas.openxmlformats.org/officeDocument/2006/relationships" xmlns:w14="http://schemas.microsoft.com/office/word/2010/wordml">
@@ -1999,221 +1306,6 @@
           <w:trPr/>
           <w:p>
             <w:r>
-              <w:t>Tetradecylamine</w:t>
-            </w:r>
-          </w:p>
-        </w:tc>
-        <w:tc>
-          <w:trPr/>
-          <w:p>
-            <w:r>
-              <w:t>77.068123</w:t>
-            </w:r>
-          </w:p>
-        </w:tc>
-      </w:tr>
-      <w:tr>
-        <w:tc>
-          <w:trPr/>
-          <w:p>
-            <w:r>
-              <w:t>1-Hexadecylamine</w:t>
-            </w:r>
-          </w:p>
-        </w:tc>
-        <w:tc>
-          <w:trPr/>
-          <w:p>
-            <w:r>
-              <w:t>30.540887</w:t>
-            </w:r>
-          </w:p>
-        </w:tc>
-      </w:tr>
-      <w:tr>
-        <w:tc>
-          <w:trPr/>
-          <w:p>
-            <w:r>
-              <w:t>1-Octadecanamine</w:t>
-            </w:r>
-          </w:p>
-        </w:tc>
-        <w:tc>
-          <w:trPr/>
-          <w:p>
-            <w:r>
-              <w:t>20.494183</w:t>
-            </w:r>
-          </w:p>
-        </w:tc>
-      </w:tr>
-      <w:tr>
-        <w:tc>
-          <w:trPr/>
-          <w:p>
-            <w:r>
-              <w:t>Cotinine</w:t>
-            </w:r>
-          </w:p>
-        </w:tc>
-        <w:tc>
-          <w:trPr/>
-          <w:p>
-            <w:r>
-              <w:t>16.199981</w:t>
-            </w:r>
-          </w:p>
-        </w:tc>
-      </w:tr>
-      <w:tr>
-        <w:tc>
-          <w:trPr/>
-          <w:p>
-            <w:r>
-              <w:t>Bicyclo[2.2.1]heptane-2-methanol</w:t>
-            </w:r>
-          </w:p>
-        </w:tc>
-        <w:tc>
-          <w:trPr/>
-          <w:p>
-            <w:r>
-              <w:t>13.896599</w:t>
-            </w:r>
-          </w:p>
-        </w:tc>
-      </w:tr>
-      <w:tr>
-        <w:tc>
-          <w:trPr/>
-          <w:p>
-            <w:r>
-              <w:t>Palmitamide</w:t>
-            </w:r>
-          </w:p>
-        </w:tc>
-        <w:tc>
-          <w:trPr/>
-          <w:p>
-            <w:r>
-              <w:t>7.593477</w:t>
-            </w:r>
-          </w:p>
-        </w:tc>
-      </w:tr>
-      <w:tr>
-        <w:tc>
-          <w:trPr/>
-          <w:p>
-            <w:r>
-              <w:t>n-Pentadecylamine</w:t>
-            </w:r>
-          </w:p>
-        </w:tc>
-        <w:tc>
-          <w:trPr/>
-          <w:p>
-            <w:r>
-              <w:t>6.861397</w:t>
-            </w:r>
-          </w:p>
-        </w:tc>
-      </w:tr>
-      <w:tr>
-        <w:tc>
-          <w:trPr/>
-          <w:p>
-            <w:r>
-              <w:t>Methenamine</w:t>
-            </w:r>
-          </w:p>
-        </w:tc>
-        <w:tc>
-          <w:trPr/>
-          <w:p>
-            <w:r>
-              <w:t>6.421594</w:t>
-            </w:r>
-          </w:p>
-        </w:tc>
-      </w:tr>
-      <w:tr>
-        <w:tc>
-          <w:trPr/>
-          <w:p>
-            <w:r>
-              <w:t>9,12-Octadecadiynoic Acid</w:t>
-            </w:r>
-          </w:p>
-        </w:tc>
-        <w:tc>
-          <w:trPr/>
-          <w:p>
-            <w:r>
-              <w:t>5.291904</w:t>
-            </w:r>
-          </w:p>
-        </w:tc>
-      </w:tr>
-      <w:tr>
-        <w:tc>
-          <w:trPr/>
-          <w:p>
-            <w:r>
-              <w:t>hippuric acid</w:t>
-            </w:r>
-          </w:p>
-        </w:tc>
-        <w:tc>
-          <w:trPr/>
-          <w:p>
-            <w:r>
-              <w:t>4.143608</w:t>
-            </w:r>
-          </w:p>
-        </w:tc>
-      </w:tr>
-    </w:tbl>
-    <w:p xmlns:w="http://schemas.openxmlformats.org/wordprocessingml/2006/main" xmlns:wp="http://schemas.openxmlformats.org/drawingml/2006/wordprocessingDrawing" xmlns:r="http://schemas.openxmlformats.org/officeDocument/2006/relationships" xmlns:w14="http://schemas.microsoft.com/office/word/2010/wordml">
-      <w:pPr>
-        <w:pStyle w:val="tabletitle"/>
-      </w:pPr>
-      <w:r>
-        <w:t xml:space="preserve">Table 2: most increased compounds (from Null to Lmbrd1).</w:t>
-      </w:r>
-    </w:p>
-    <w:tbl xmlns:w="http://schemas.openxmlformats.org/wordprocessingml/2006/main" xmlns:wp="http://schemas.openxmlformats.org/drawingml/2006/wordprocessingDrawing" xmlns:r="http://schemas.openxmlformats.org/officeDocument/2006/relationships" xmlns:w14="http://schemas.microsoft.com/office/word/2010/wordml">
-      <w:tblPr>
-        <w:tblStyle w:val="tabletemplate"/>
-        <w:tblLook w:firstRow="1" w:lastRow="0" w:firstColumn="0" w:lastColumn="0" w:noHBand="0" w:noVBand="1"/>
-      </w:tblPr>
-      <w:tr>
-        <w:trPr>
-          <w:tblHeader/>
-        </w:trPr>
-        <w:tc>
-          <w:trPr/>
-          <w:p>
-            <w:r>
-              <w:t>label</w:t>
-            </w:r>
-          </w:p>
-        </w:tc>
-        <w:tc>
-          <w:trPr/>
-          <w:p>
-            <w:r>
-              <w:t>fold_changes</w:t>
-            </w:r>
-          </w:p>
-        </w:tc>
-      </w:tr>
-      <w:tr>
-        <w:tc>
-          <w:trPr/>
-          <w:p>
-            <w:r>
               <w:t>ribose</w:t>
             </w:r>
           </w:p>
@@ -2304,6 +1396,24 @@
           <w:trPr/>
           <w:p>
             <w:r>
+              <w:t>12-Hydroxy-5,8,10,14-eicosatetraenoic acid</w:t>
+            </w:r>
+          </w:p>
+        </w:tc>
+        <w:tc>
+          <w:trPr/>
+          <w:p>
+            <w:r>
+              <w:t>0.2409705</w:t>
+            </w:r>
+          </w:p>
+        </w:tc>
+      </w:tr>
+      <w:tr>
+        <w:tc>
+          <w:trPr/>
+          <w:p>
+            <w:r>
               <w:t>TG (46:1); TG(12:0/16:0/18:1);</w:t>
             </w:r>
           </w:p>
@@ -2358,33 +1468,15 @@
           <w:trPr/>
           <w:p>
             <w:r>
-              <w:t>SM (d32:2)</w:t>
-            </w:r>
-          </w:p>
-        </w:tc>
-        <w:tc>
-          <w:trPr/>
-          <w:p>
-            <w:r>
-              <w:t>0.2941126</w:t>
-            </w:r>
-          </w:p>
-        </w:tc>
-      </w:tr>
-      <w:tr>
-        <w:tc>
-          <w:trPr/>
-          <w:p>
-            <w:r>
-              <w:t>uric acid</w:t>
-            </w:r>
-          </w:p>
-        </w:tc>
-        <w:tc>
-          <w:trPr/>
-          <w:p>
-            <w:r>
-              <w:t>0.2973056</w:t>
+              <w:t>12-Hydroxy-5,8,10,14,17-eicosapentaenoic acid</w:t>
+            </w:r>
+          </w:p>
+        </w:tc>
+        <w:tc>
+          <w:trPr/>
+          <w:p>
+            <w:r>
+              <w:t>0.2940134</w:t>
             </w:r>
           </w:p>
         </w:tc>
@@ -2465,15 +1557,16 @@
         <w:pStyle w:val="Titre1"/>
       </w:pPr>
       <w:r>
-        <w:t xml:space="preserve">Volcano Plot Summary: </w:t>
-      </w:r>
-    </w:p>
-    <w:p xmlns:w="http://schemas.openxmlformats.org/wordprocessingml/2006/main" xmlns:wp="http://schemas.openxmlformats.org/drawingml/2006/wordprocessingDrawing" xmlns:r="http://schemas.openxmlformats.org/officeDocument/2006/relationships" xmlns:w14="http://schemas.microsoft.com/office/word/2010/wordml">
-      <w:pPr>
-        <w:pStyle w:val="Normal"/>
-      </w:pPr>
-      <w:r>
-        <w:t xml:space="preserve">Volcano plots are sometimes used for visualization of statistical results of omics data such as differential expression of genes measured through microarrays. The interactive volcano plot has the power to show at a click of a mouse button which metabolites show a stronger combination of fold change and statistical significance. They represent significance from a statistical test (such as a p-value) on the y-axis and fold-change on the x-axis. They can also compare metabolite levels with different experimental conditions. As a consequence, metabolites in the volcano plot that have a relatively low fold-change between the two samples appear near the center and metabolites that have significant p-values are found in the upper-right or upper-left. [https://www.ncbi.nlm.nih.gov/pmc/articles/PMC3629923/]</w:t>
+        <w:t xml:space="preserve">Mann-Whitney U test Summary: </w:t>
+      </w:r>
+    </w:p>
+    <w:p xmlns:w="http://schemas.openxmlformats.org/wordprocessingml/2006/main" xmlns:wp="http://schemas.openxmlformats.org/drawingml/2006/wordprocessingDrawing" xmlns:r="http://schemas.openxmlformats.org/officeDocument/2006/relationships" xmlns:w14="http://schemas.microsoft.com/office/word/2010/wordml">
+      <w:pPr>
+        <w:pStyle w:val="Normal"/>
+      </w:pPr>
+      <w:r>
+        <w:t xml:space="preserve">In statistics, the Mann–Whitney U test (also called the Mann–Whitney–Wilcoxon (MWW), Wilcoxon rank-sum test, or Wilcoxon–Mann–Whitney test) is a nonparametric test of the null hypothesis that it is equally likely that a randomly selected value from one sample will be less than or greater than a randomly selected value from a second sample.
+This test can be used to determine whether two independent samples were selected from populations having the same distribution; a similar nonparametric test used on dependent samples is the Wilcoxon signed-rank test. [https://en.wikipedia.org/wiki/Mann%E2%80%93Whitney_U_test]</w:t>
       </w:r>
     </w:p>
     <w:p xmlns:w="http://schemas.openxmlformats.org/wordprocessingml/2006/main" xmlns:wp="http://schemas.openxmlformats.org/drawingml/2006/wordprocessingDrawing" xmlns:r="http://schemas.openxmlformats.org/officeDocument/2006/relationships" xmlns:w14="http://schemas.microsoft.com/office/word/2010/wordml">
@@ -2495,7 +1588,7 @@
         <w:rPr>
           <w:rStyle w:val="Policepardfaut"/>
         </w:rPr>
-        <w:t xml:space="preserve">aaa -&gt; Missing Value Imputation -&gt; Fold Change -&gt; Student t-test -&gt; fold_change.csv -- student_t_test.csv</w:t>
+        <w:t xml:space="preserve">test2 -&gt; Missing Value Imputation -&gt; e.csv</w:t>
       </w:r>
     </w:p>
     <w:p xmlns:w="http://schemas.openxmlformats.org/wordprocessingml/2006/main" xmlns:wp="http://schemas.openxmlformats.org/drawingml/2006/wordprocessingDrawing" xmlns:r="http://schemas.openxmlformats.org/officeDocument/2006/relationships" xmlns:w14="http://schemas.microsoft.com/office/word/2010/wordml">
@@ -2509,7 +1602,7 @@
         <w:rPr>
           <w:rStyle w:val="Policepardfaut"/>
         </w:rPr>
-        <w:t xml:space="preserve">aaa -&gt; Missing Value Imputation -&gt; Volcano Plot -&gt; volcano_plot.svg</w:t>
+        <w:t xml:space="preserve">test2 -&gt; Missing Value Imputation -&gt; Mann-Whitney U test -&gt; mann_whitney_u_test.csv</w:t>
       </w:r>
     </w:p>
     <w:p xmlns:w="http://schemas.openxmlformats.org/wordprocessingml/2006/main" xmlns:wp="http://schemas.openxmlformats.org/drawingml/2006/wordprocessingDrawing" xmlns:r="http://schemas.openxmlformats.org/officeDocument/2006/relationships" xmlns:w14="http://schemas.microsoft.com/office/word/2010/wordml">
@@ -2524,13 +1617,19 @@
           <w:szCs w:val="20"/>
           <w:color w:val="000000"/>
         </w:rPr>
-        <w:t xml:space="preserve"> - P-value Cut-off: </w:t>
-      </w:r>
-      <w:r xmlns:w="http://schemas.openxmlformats.org/wordprocessingml/2006/main" xmlns:wp="http://schemas.openxmlformats.org/drawingml/2006/wordprocessingDrawing" xmlns:r="http://schemas.openxmlformats.org/officeDocument/2006/relationships" xmlns:w14="http://schemas.microsoft.com/office/word/2010/wordml">
-        <w:rPr>
-          <w:rStyle w:val="Policepardfaut"/>
-        </w:rPr>
-        <w:t xml:space="preserve">0.05. </w:t>
+        <w:t xml:space="preserve"> - Treatment Group: </w:t>
+      </w:r>
+      <w:r xmlns:w="http://schemas.openxmlformats.org/wordprocessingml/2006/main" xmlns:wp="http://schemas.openxmlformats.org/drawingml/2006/wordprocessingDrawing" xmlns:r="http://schemas.openxmlformats.org/officeDocument/2006/relationships" xmlns:w14="http://schemas.microsoft.com/office/word/2010/wordml">
+        <w:rPr>
+          <w:rStyle w:val="Policepardfaut"/>
+        </w:rPr>
+        <w:t xml:space="preserve">Genotype</w:t>
+      </w:r>
+      <w:r xmlns:w="http://schemas.openxmlformats.org/wordprocessingml/2006/main" xmlns:wp="http://schemas.openxmlformats.org/drawingml/2006/wordprocessingDrawing" xmlns:r="http://schemas.openxmlformats.org/officeDocument/2006/relationships" xmlns:w14="http://schemas.microsoft.com/office/word/2010/wordml">
+        <w:rPr>
+          <w:rStyle w:val="Policepardfaut"/>
+        </w:rPr>
+        <w:t xml:space="preserve">. The Mann-Whitney U test will be performed on each compound to detect those significantly altered by Genotype.</w:t>
       </w:r>
     </w:p>
     <w:p xmlns:w="http://schemas.openxmlformats.org/wordprocessingml/2006/main" xmlns:wp="http://schemas.openxmlformats.org/drawingml/2006/wordprocessingDrawing" xmlns:r="http://schemas.openxmlformats.org/officeDocument/2006/relationships" xmlns:w14="http://schemas.microsoft.com/office/word/2010/wordml">
@@ -2545,6 +1644,1193 @@
           <w:szCs w:val="20"/>
           <w:color w:val="000000"/>
         </w:rPr>
+        <w:t xml:space="preserve"> - Correct the False Discovery Rate: </w:t>
+      </w:r>
+      <w:r xmlns:w="http://schemas.openxmlformats.org/wordprocessingml/2006/main" xmlns:wp="http://schemas.openxmlformats.org/drawingml/2006/wordprocessingDrawing" xmlns:r="http://schemas.openxmlformats.org/officeDocument/2006/relationships" xmlns:w14="http://schemas.microsoft.com/office/word/2010/wordml">
+        <w:rPr>
+          <w:rStyle w:val="Policepardfaut"/>
+        </w:rPr>
+        <w:t xml:space="preserve">Benjamini -- Hochberg (1995)</w:t>
+      </w:r>
+      <w:r xmlns:w="http://schemas.openxmlformats.org/wordprocessingml/2006/main" xmlns:wp="http://schemas.openxmlformats.org/drawingml/2006/wordprocessingDrawing" xmlns:r="http://schemas.openxmlformats.org/officeDocument/2006/relationships" xmlns:w14="http://schemas.microsoft.com/office/word/2010/wordml">
+        <w:rPr>
+          <w:rStyle w:val="Policepardfaut"/>
+        </w:rPr>
+        <w:t xml:space="preserve">. When conducting multiple tests, the rate of incorrectly reject a null hypothesis will increase. FDR-controlling procedures are designed to control the expected proportion of "discoveries" (rejected null hypotheses) that are false (incorrect rejections). The suggested method for metabolomics is the Benjamini -- Hochberg procedure. For more information, please visit https://en.wikipedia.org/wiki/False_discovery_rate.</w:t>
+      </w:r>
+    </w:p>
+    <w:p xmlns:w="http://schemas.openxmlformats.org/wordprocessingml/2006/main" xmlns:wp="http://schemas.openxmlformats.org/drawingml/2006/wordprocessingDrawing" xmlns:r="http://schemas.openxmlformats.org/officeDocument/2006/relationships" xmlns:w14="http://schemas.microsoft.com/office/word/2010/wordml">
+      <w:pPr>
+        <w:pStyle w:val="Titre3"/>
+      </w:pPr>
+      <w:r>
+        <w:t xml:space="preserve">Result Summary: </w:t>
+      </w:r>
+    </w:p>
+    <w:p xmlns:w="http://schemas.openxmlformats.org/wordprocessingml/2006/main" xmlns:wp="http://schemas.openxmlformats.org/drawingml/2006/wordprocessingDrawing" xmlns:r="http://schemas.openxmlformats.org/officeDocument/2006/relationships" xmlns:w14="http://schemas.microsoft.com/office/word/2010/wordml">
+      <w:pPr>
+        <w:pStyle w:val="Normal"/>
+      </w:pPr>
+      <w:r>
+        <w:t xml:space="preserve">Mann-Whitney U test</w:t>
+      </w:r>
+      <w:r xmlns:w="http://schemas.openxmlformats.org/wordprocessingml/2006/main" xmlns:wp="http://schemas.openxmlformats.org/drawingml/2006/wordprocessingDrawing" xmlns:r="http://schemas.openxmlformats.org/officeDocument/2006/relationships" xmlns:w14="http://schemas.microsoft.com/office/word/2010/wordml">
+        <w:rPr>
+          <w:rStyle w:val="Policepardfaut"/>
+        </w:rPr>
+        <w:t xml:space="preserve"> was performed on each compound to test if the median average of </w:t>
+      </w:r>
+      <w:r xmlns:w="http://schemas.openxmlformats.org/wordprocessingml/2006/main" xmlns:wp="http://schemas.openxmlformats.org/drawingml/2006/wordprocessingDrawing" xmlns:r="http://schemas.openxmlformats.org/officeDocument/2006/relationships" xmlns:w14="http://schemas.microsoft.com/office/word/2010/wordml">
+        <w:rPr>
+          <w:rStyle w:val="Policepardfaut"/>
+        </w:rPr>
+        <w:t xml:space="preserve">Lmbrd1</w:t>
+      </w:r>
+      <w:r xmlns:w="http://schemas.openxmlformats.org/wordprocessingml/2006/main" xmlns:wp="http://schemas.openxmlformats.org/drawingml/2006/wordprocessingDrawing" xmlns:r="http://schemas.openxmlformats.org/officeDocument/2006/relationships" xmlns:w14="http://schemas.microsoft.com/office/word/2010/wordml">
+        <w:rPr>
+          <w:rStyle w:val="Policepardfaut"/>
+        </w:rPr>
+        <w:t xml:space="preserve"> </w:t>
+      </w:r>
+      <w:r xmlns:w="http://schemas.openxmlformats.org/wordprocessingml/2006/main" xmlns:wp="http://schemas.openxmlformats.org/drawingml/2006/wordprocessingDrawing" xmlns:r="http://schemas.openxmlformats.org/officeDocument/2006/relationships" xmlns:w14="http://schemas.microsoft.com/office/word/2010/wordml">
+        <w:rPr>
+          <w:rStyle w:val="Policepardfaut"/>
+        </w:rPr>
+        <w:t xml:space="preserve">different from</w:t>
+      </w:r>
+      <w:r xmlns:w="http://schemas.openxmlformats.org/wordprocessingml/2006/main" xmlns:wp="http://schemas.openxmlformats.org/drawingml/2006/wordprocessingDrawing" xmlns:r="http://schemas.openxmlformats.org/officeDocument/2006/relationships" xmlns:w14="http://schemas.microsoft.com/office/word/2010/wordml">
+        <w:rPr>
+          <w:rStyle w:val="Policepardfaut"/>
+        </w:rPr>
+        <w:t xml:space="preserve"> </w:t>
+      </w:r>
+      <w:r xmlns:w="http://schemas.openxmlformats.org/wordprocessingml/2006/main" xmlns:wp="http://schemas.openxmlformats.org/drawingml/2006/wordprocessingDrawing" xmlns:r="http://schemas.openxmlformats.org/officeDocument/2006/relationships" xmlns:w14="http://schemas.microsoft.com/office/word/2010/wordml">
+        <w:rPr>
+          <w:rStyle w:val="Policepardfaut"/>
+        </w:rPr>
+        <w:t xml:space="preserve">Null</w:t>
+      </w:r>
+      <w:r xmlns:w="http://schemas.openxmlformats.org/wordprocessingml/2006/main" xmlns:wp="http://schemas.openxmlformats.org/drawingml/2006/wordprocessingDrawing" xmlns:r="http://schemas.openxmlformats.org/officeDocument/2006/relationships" xmlns:w14="http://schemas.microsoft.com/office/word/2010/wordml">
+        <w:rPr>
+          <w:rStyle w:val="Policepardfaut"/>
+        </w:rPr>
+        <w:t xml:space="preserve">.</w:t>
+      </w:r>
+      <w:r xmlns:w="http://schemas.openxmlformats.org/wordprocessingml/2006/main" xmlns:wp="http://schemas.openxmlformats.org/drawingml/2006/wordprocessingDrawing" xmlns:r="http://schemas.openxmlformats.org/officeDocument/2006/relationships" xmlns:w14="http://schemas.microsoft.com/office/word/2010/wordml">
+        <w:rPr>
+          <w:rStyle w:val="Policepardfaut"/>
+        </w:rPr>
+        <w:t xml:space="preserve"> Out of </w:t>
+      </w:r>
+      <w:r xmlns:w="http://schemas.openxmlformats.org/wordprocessingml/2006/main" xmlns:wp="http://schemas.openxmlformats.org/drawingml/2006/wordprocessingDrawing" xmlns:r="http://schemas.openxmlformats.org/officeDocument/2006/relationships" xmlns:w14="http://schemas.microsoft.com/office/word/2010/wordml">
+        <w:rPr>
+          <w:rStyle w:val="Policepardfaut"/>
+        </w:rPr>
+        <w:t xml:space="preserve">724</w:t>
+      </w:r>
+      <w:r xmlns:w="http://schemas.openxmlformats.org/wordprocessingml/2006/main" xmlns:wp="http://schemas.openxmlformats.org/drawingml/2006/wordprocessingDrawing" xmlns:r="http://schemas.openxmlformats.org/officeDocument/2006/relationships" xmlns:w14="http://schemas.microsoft.com/office/word/2010/wordml">
+        <w:rPr>
+          <w:rStyle w:val="Policepardfaut"/>
+        </w:rPr>
+        <w:t xml:space="preserve"> compounds, </w:t>
+      </w:r>
+      <w:r xmlns:w="http://schemas.openxmlformats.org/wordprocessingml/2006/main" xmlns:wp="http://schemas.openxmlformats.org/drawingml/2006/wordprocessingDrawing" xmlns:r="http://schemas.openxmlformats.org/officeDocument/2006/relationships" xmlns:w14="http://schemas.microsoft.com/office/word/2010/wordml">
+        <w:rPr>
+          <w:rStyle w:val="Policepardfaut"/>
+        </w:rPr>
+        <w:t xml:space="preserve">73</w:t>
+      </w:r>
+      <w:r xmlns:w="http://schemas.openxmlformats.org/wordprocessingml/2006/main" xmlns:wp="http://schemas.openxmlformats.org/drawingml/2006/wordprocessingDrawing" xmlns:r="http://schemas.openxmlformats.org/officeDocument/2006/relationships" xmlns:w14="http://schemas.microsoft.com/office/word/2010/wordml">
+        <w:rPr>
+          <w:rStyle w:val="Policepardfaut"/>
+        </w:rPr>
+        <w:t xml:space="preserve"> are significant with p-value less than 0.05. To control the false discovery rate (FDR), the </w:t>
+      </w:r>
+      <w:r xmlns:w="http://schemas.openxmlformats.org/wordprocessingml/2006/main" xmlns:wp="http://schemas.openxmlformats.org/drawingml/2006/wordprocessingDrawing" xmlns:r="http://schemas.openxmlformats.org/officeDocument/2006/relationships" xmlns:w14="http://schemas.microsoft.com/office/word/2010/wordml">
+        <w:rPr>
+          <w:rStyle w:val="Policepardfaut"/>
+        </w:rPr>
+        <w:t xml:space="preserve">Benjamini -- Hochberg (1995)</w:t>
+      </w:r>
+      <w:r xmlns:w="http://schemas.openxmlformats.org/wordprocessingml/2006/main" xmlns:wp="http://schemas.openxmlformats.org/drawingml/2006/wordprocessingDrawing" xmlns:r="http://schemas.openxmlformats.org/officeDocument/2006/relationships" xmlns:w14="http://schemas.microsoft.com/office/word/2010/wordml">
+        <w:rPr>
+          <w:rStyle w:val="Policepardfaut"/>
+        </w:rPr>
+        <w:t xml:space="preserve"> procedure was used. After FDR correction, </w:t>
+      </w:r>
+      <w:r xmlns:w="http://schemas.openxmlformats.org/wordprocessingml/2006/main" xmlns:wp="http://schemas.openxmlformats.org/drawingml/2006/wordprocessingDrawing" xmlns:r="http://schemas.openxmlformats.org/officeDocument/2006/relationships" xmlns:w14="http://schemas.microsoft.com/office/word/2010/wordml">
+        <w:rPr>
+          <w:rStyle w:val="Policepardfaut"/>
+        </w:rPr>
+        <w:t xml:space="preserve">0</w:t>
+      </w:r>
+      <w:r xmlns:w="http://schemas.openxmlformats.org/wordprocessingml/2006/main" xmlns:wp="http://schemas.openxmlformats.org/drawingml/2006/wordprocessingDrawing" xmlns:r="http://schemas.openxmlformats.org/officeDocument/2006/relationships" xmlns:w14="http://schemas.microsoft.com/office/word/2010/wordml">
+        <w:rPr>
+          <w:rStyle w:val="Policepardfaut"/>
+        </w:rPr>
+        <w:t xml:space="preserve"> compounds are still significant. See Table </w:t>
+      </w:r>
+      <w:r xmlns:w="http://schemas.openxmlformats.org/wordprocessingml/2006/main" xmlns:wp="http://schemas.openxmlformats.org/drawingml/2006/wordprocessingDrawing" xmlns:r="http://schemas.openxmlformats.org/officeDocument/2006/relationships" xmlns:w14="http://schemas.microsoft.com/office/word/2010/wordml">
+        <w:rPr>
+          <w:rStyle w:val="Policepardfaut"/>
+        </w:rPr>
+        <w:t xml:space="preserve">2</w:t>
+      </w:r>
+      <w:r xmlns:w="http://schemas.openxmlformats.org/wordprocessingml/2006/main" xmlns:wp="http://schemas.openxmlformats.org/drawingml/2006/wordprocessingDrawing" xmlns:r="http://schemas.openxmlformats.org/officeDocument/2006/relationships" xmlns:w14="http://schemas.microsoft.com/office/word/2010/wordml">
+        <w:rPr>
+          <w:rStyle w:val="Policepardfaut"/>
+        </w:rPr>
+        <w:t xml:space="preserve"> for more detail.</w:t>
+      </w:r>
+    </w:p>
+    <w:p xmlns:w="http://schemas.openxmlformats.org/wordprocessingml/2006/main" xmlns:wp="http://schemas.openxmlformats.org/drawingml/2006/wordprocessingDrawing" xmlns:r="http://schemas.openxmlformats.org/officeDocument/2006/relationships" xmlns:w14="http://schemas.microsoft.com/office/word/2010/wordml">
+      <w:pPr>
+        <w:pStyle w:val="Normal"/>
+      </w:pPr>
+      <w:r>
+        <w:t xml:space="preserve">Table Explanation.</w:t>
+      </w:r>
+    </w:p>
+    <w:p xmlns:w="http://schemas.openxmlformats.org/wordprocessingml/2006/main" xmlns:wp="http://schemas.openxmlformats.org/drawingml/2006/wordprocessingDrawing" xmlns:r="http://schemas.openxmlformats.org/officeDocument/2006/relationships" xmlns:w14="http://schemas.microsoft.com/office/word/2010/wordml">
+      <w:pPr>
+        <w:pStyle w:val="Normal"/>
+      </w:pPr>
+      <w:r>
+        <w:t xml:space="preserve"> - index: the index of compounds, mainly for sorting the table.</w:t>
+      </w:r>
+    </w:p>
+    <w:p xmlns:w="http://schemas.openxmlformats.org/wordprocessingml/2006/main" xmlns:wp="http://schemas.openxmlformats.org/drawingml/2006/wordprocessingDrawing" xmlns:r="http://schemas.openxmlformats.org/officeDocument/2006/relationships" xmlns:w14="http://schemas.microsoft.com/office/word/2010/wordml">
+      <w:pPr>
+        <w:pStyle w:val="Normal"/>
+      </w:pPr>
+      <w:r>
+        <w:t xml:space="preserve"> - label: compound labels.</w:t>
+      </w:r>
+    </w:p>
+    <w:p xmlns:w="http://schemas.openxmlformats.org/wordprocessingml/2006/main" xmlns:wp="http://schemas.openxmlformats.org/drawingml/2006/wordprocessingDrawing" xmlns:r="http://schemas.openxmlformats.org/officeDocument/2006/relationships" xmlns:w14="http://schemas.microsoft.com/office/word/2010/wordml">
+      <w:pPr>
+        <w:pStyle w:val="Normal"/>
+      </w:pPr>
+      <w:r>
+        <w:t xml:space="preserve"> - p_values: p-values from mann-whitney u test.</w:t>
+      </w:r>
+    </w:p>
+    <w:p xmlns:w="http://schemas.openxmlformats.org/wordprocessingml/2006/main" xmlns:wp="http://schemas.openxmlformats.org/drawingml/2006/wordprocessingDrawing" xmlns:r="http://schemas.openxmlformats.org/officeDocument/2006/relationships" xmlns:w14="http://schemas.microsoft.com/office/word/2010/wordml">
+      <w:pPr>
+        <w:pStyle w:val="Normal"/>
+      </w:pPr>
+      <w:r>
+        <w:t xml:space="preserve"> - p_values_adjusted: p-values adjusted by the FDR correction procedure.</w:t>
+      </w:r>
+    </w:p>
+    <w:tbl xmlns:w="http://schemas.openxmlformats.org/wordprocessingml/2006/main" xmlns:wp="http://schemas.openxmlformats.org/drawingml/2006/wordprocessingDrawing" xmlns:r="http://schemas.openxmlformats.org/officeDocument/2006/relationships" xmlns:w14="http://schemas.microsoft.com/office/word/2010/wordml">
+      <w:tblPr>
+        <w:tblStyle w:val="tabletemplate"/>
+        <w:tblLook w:firstRow="1" w:lastRow="0" w:firstColumn="0" w:lastColumn="0" w:noHBand="0" w:noVBand="1"/>
+      </w:tblPr>
+      <w:tr>
+        <w:trPr>
+          <w:tblHeader/>
+        </w:trPr>
+        <w:tc>
+          <w:trPr/>
+          <w:p>
+            <w:r>
+              <w:t>label</w:t>
+            </w:r>
+          </w:p>
+        </w:tc>
+        <w:tc>
+          <w:trPr/>
+          <w:p>
+            <w:r>
+              <w:t>p_values</w:t>
+            </w:r>
+          </w:p>
+        </w:tc>
+        <w:tc>
+          <w:trPr/>
+          <w:p>
+            <w:r>
+              <w:t>p_values_adjusted</w:t>
+            </w:r>
+          </w:p>
+        </w:tc>
+      </w:tr>
+      <w:tr>
+        <w:tc>
+          <w:trPr/>
+          <w:p>
+            <w:r>
+              <w:t>pyruvic acid</w:t>
+            </w:r>
+          </w:p>
+        </w:tc>
+        <w:tc>
+          <w:trPr/>
+          <w:p>
+            <w:r>
+              <w:t>0.002164502</w:t>
+            </w:r>
+          </w:p>
+        </w:tc>
+        <w:tc>
+          <w:trPr/>
+          <w:p>
+            <w:r>
+              <w:t>0.1305916</w:t>
+            </w:r>
+          </w:p>
+        </w:tc>
+      </w:tr>
+      <w:tr>
+        <w:tc>
+          <w:trPr/>
+          <w:p>
+            <w:r>
+              <w:t>methionine sulfoxide</w:t>
+            </w:r>
+          </w:p>
+        </w:tc>
+        <w:tc>
+          <w:trPr/>
+          <w:p>
+            <w:r>
+              <w:t>0.002164502</w:t>
+            </w:r>
+          </w:p>
+        </w:tc>
+        <w:tc>
+          <w:trPr/>
+          <w:p>
+            <w:r>
+              <w:t>0.1305916</w:t>
+            </w:r>
+          </w:p>
+        </w:tc>
+      </w:tr>
+      <w:tr>
+        <w:tc>
+          <w:trPr/>
+          <w:p>
+            <w:r>
+              <w:t>alpha-ketoglutarate</w:t>
+            </w:r>
+          </w:p>
+        </w:tc>
+        <w:tc>
+          <w:trPr/>
+          <w:p>
+            <w:r>
+              <w:t>0.002164502</w:t>
+            </w:r>
+          </w:p>
+        </w:tc>
+        <w:tc>
+          <w:trPr/>
+          <w:p>
+            <w:r>
+              <w:t>0.1305916</w:t>
+            </w:r>
+          </w:p>
+        </w:tc>
+      </w:tr>
+      <w:tr>
+        <w:tc>
+          <w:trPr/>
+          <w:p>
+            <w:r>
+              <w:t>TG (44:1)</w:t>
+            </w:r>
+          </w:p>
+        </w:tc>
+        <w:tc>
+          <w:trPr/>
+          <w:p>
+            <w:r>
+              <w:t>0.002164502</w:t>
+            </w:r>
+          </w:p>
+        </w:tc>
+        <w:tc>
+          <w:trPr/>
+          <w:p>
+            <w:r>
+              <w:t>0.1305916</w:t>
+            </w:r>
+          </w:p>
+        </w:tc>
+      </w:tr>
+      <w:tr>
+        <w:tc>
+          <w:trPr/>
+          <w:p>
+            <w:r>
+              <w:t>1-Hexadecylamine</w:t>
+            </w:r>
+          </w:p>
+        </w:tc>
+        <w:tc>
+          <w:trPr/>
+          <w:p>
+            <w:r>
+              <w:t>0.002164502</w:t>
+            </w:r>
+          </w:p>
+        </w:tc>
+        <w:tc>
+          <w:trPr/>
+          <w:p>
+            <w:r>
+              <w:t>0.1305916</w:t>
+            </w:r>
+          </w:p>
+        </w:tc>
+      </w:tr>
+      <w:tr>
+        <w:tc>
+          <w:trPr/>
+          <w:p>
+            <w:r>
+              <w:t>3-Ureidopropionic acid</w:t>
+            </w:r>
+          </w:p>
+        </w:tc>
+        <w:tc>
+          <w:trPr/>
+          <w:p>
+            <w:r>
+              <w:t>0.002164502</w:t>
+            </w:r>
+          </w:p>
+        </w:tc>
+        <w:tc>
+          <w:trPr/>
+          <w:p>
+            <w:r>
+              <w:t>0.1305916</w:t>
+            </w:r>
+          </w:p>
+        </w:tc>
+      </w:tr>
+      <w:tr>
+        <w:tc>
+          <w:trPr/>
+          <w:p>
+            <w:r>
+              <w:t>9,12-Octadecadiynoic Acid</w:t>
+            </w:r>
+          </w:p>
+        </w:tc>
+        <w:tc>
+          <w:trPr/>
+          <w:p>
+            <w:r>
+              <w:t>0.002164502</w:t>
+            </w:r>
+          </w:p>
+        </w:tc>
+        <w:tc>
+          <w:trPr/>
+          <w:p>
+            <w:r>
+              <w:t>0.1305916</w:t>
+            </w:r>
+          </w:p>
+        </w:tc>
+      </w:tr>
+      <w:tr>
+        <w:tc>
+          <w:trPr/>
+          <w:p>
+            <w:r>
+              <w:t>Bicyclo[2.2.1]heptane-2-methanol</w:t>
+            </w:r>
+          </w:p>
+        </w:tc>
+        <w:tc>
+          <w:trPr/>
+          <w:p>
+            <w:r>
+              <w:t>0.002164502</w:t>
+            </w:r>
+          </w:p>
+        </w:tc>
+        <w:tc>
+          <w:trPr/>
+          <w:p>
+            <w:r>
+              <w:t>0.1305916</w:t>
+            </w:r>
+          </w:p>
+        </w:tc>
+      </w:tr>
+      <w:tr>
+        <w:tc>
+          <w:trPr/>
+          <w:p>
+            <w:r>
+              <w:t>Methenamine</w:t>
+            </w:r>
+          </w:p>
+        </w:tc>
+        <w:tc>
+          <w:trPr/>
+          <w:p>
+            <w:r>
+              <w:t>0.002164502</w:t>
+            </w:r>
+          </w:p>
+        </w:tc>
+        <w:tc>
+          <w:trPr/>
+          <w:p>
+            <w:r>
+              <w:t>0.1305916</w:t>
+            </w:r>
+          </w:p>
+        </w:tc>
+      </w:tr>
+      <w:tr>
+        <w:tc>
+          <w:trPr/>
+          <w:p>
+            <w:r>
+              <w:t>Tetradecylamine</w:t>
+            </w:r>
+          </w:p>
+        </w:tc>
+        <w:tc>
+          <w:trPr/>
+          <w:p>
+            <w:r>
+              <w:t>0.002164502</w:t>
+            </w:r>
+          </w:p>
+        </w:tc>
+        <w:tc>
+          <w:trPr/>
+          <w:p>
+            <w:r>
+              <w:t>0.1305916</w:t>
+            </w:r>
+          </w:p>
+        </w:tc>
+      </w:tr>
+    </w:tbl>
+    <w:p xmlns:w="http://schemas.openxmlformats.org/wordprocessingml/2006/main" xmlns:wp="http://schemas.openxmlformats.org/drawingml/2006/wordprocessingDrawing" xmlns:r="http://schemas.openxmlformats.org/officeDocument/2006/relationships" xmlns:w14="http://schemas.microsoft.com/office/word/2010/wordml">
+      <w:pPr>
+        <w:pStyle w:val="tabletitle"/>
+      </w:pPr>
+      <w:r>
+        <w:t xml:space="preserve">Table 2: most significant compounds (i.e. small p-values)</w:t>
+      </w:r>
+    </w:p>
+    <w:p xmlns:w="http://schemas.openxmlformats.org/wordprocessingml/2006/main" xmlns:wp="http://schemas.openxmlformats.org/drawingml/2006/wordprocessingDrawing" xmlns:r="http://schemas.openxmlformats.org/officeDocument/2006/relationships" xmlns:w14="http://schemas.microsoft.com/office/word/2010/wordml">
+      <w:pPr>
+        <w:pStyle w:val="Titre1"/>
+      </w:pPr>
+      <w:r>
+        <w:t xml:space="preserve">Student t-test Summary: </w:t>
+      </w:r>
+    </w:p>
+    <w:p xmlns:w="http://schemas.openxmlformats.org/wordprocessingml/2006/main" xmlns:wp="http://schemas.openxmlformats.org/drawingml/2006/wordprocessingDrawing" xmlns:r="http://schemas.openxmlformats.org/officeDocument/2006/relationships" xmlns:w14="http://schemas.microsoft.com/office/word/2010/wordml">
+      <w:pPr>
+        <w:pStyle w:val="Normal"/>
+      </w:pPr>
+      <w:r>
+        <w:t xml:space="preserve">Two Student t-tests show which compounds have the power to differentiate the different two-groups in the data set. The two sample t-test is applied to one metabolite at a time (i.e., a univariate analysis) to determine whether the mean values of the two groups are different. The null hypothesis for the test is H0 : mu_group1 = mu_group2, and the alternative hypothesis is Ha : mu_group1 != mu_group2. If the p-value for the test is smaller than a cutoff value, typically 0.05, the null hypothesis is rejected. If the p-value is large, there is no significant difference between the mean values for the two groups, indicating the metabolite has little power to separate them. </w:t>
+      </w:r>
+    </w:p>
+    <w:p xmlns:w="http://schemas.openxmlformats.org/wordprocessingml/2006/main" xmlns:wp="http://schemas.openxmlformats.org/drawingml/2006/wordprocessingDrawing" xmlns:r="http://schemas.openxmlformats.org/officeDocument/2006/relationships" xmlns:w14="http://schemas.microsoft.com/office/word/2010/wordml">
+      <w:pPr>
+        <w:pStyle w:val="Normal"/>
+      </w:pPr>
+      <w:r>
+        <w:t xml:space="preserve">The 0.05 cutoff value is often used when the t-test for a metabolite is examined individually, without considering the tests for other metabolites. A multiple comparison procedure can be employed, in which a smaller cutoff value is used, to control the overall error caused by using all the t-tests together. </w:t>
+      </w:r>
+    </w:p>
+    <w:p xmlns:w="http://schemas.openxmlformats.org/wordprocessingml/2006/main" xmlns:wp="http://schemas.openxmlformats.org/drawingml/2006/wordprocessingDrawing" xmlns:r="http://schemas.openxmlformats.org/officeDocument/2006/relationships" xmlns:w14="http://schemas.microsoft.com/office/word/2010/wordml">
+      <w:pPr>
+        <w:pStyle w:val="Titre3"/>
+      </w:pPr>
+      <w:r>
+        <w:t xml:space="preserve">Input Summary: </w:t>
+      </w:r>
+    </w:p>
+    <w:p xmlns:w="http://schemas.openxmlformats.org/wordprocessingml/2006/main" xmlns:wp="http://schemas.openxmlformats.org/drawingml/2006/wordprocessingDrawing" xmlns:r="http://schemas.openxmlformats.org/officeDocument/2006/relationships" xmlns:w14="http://schemas.microsoft.com/office/word/2010/wordml">
+      <w:pPr>
+        <w:pStyle w:val="Normal"/>
+      </w:pPr>
+      <w:r>
+        <w:t xml:space="preserve">Input Dataset: </w:t>
+      </w:r>
+      <w:r xmlns:w="http://schemas.openxmlformats.org/wordprocessingml/2006/main" xmlns:wp="http://schemas.openxmlformats.org/drawingml/2006/wordprocessingDrawing" xmlns:r="http://schemas.openxmlformats.org/officeDocument/2006/relationships" xmlns:w14="http://schemas.microsoft.com/office/word/2010/wordml">
+        <w:rPr>
+          <w:rStyle w:val="Policepardfaut"/>
+        </w:rPr>
+        <w:t xml:space="preserve">test2 -&gt; Missing Value Imputation -&gt; e.csv</w:t>
+      </w:r>
+    </w:p>
+    <w:p xmlns:w="http://schemas.openxmlformats.org/wordprocessingml/2006/main" xmlns:wp="http://schemas.openxmlformats.org/drawingml/2006/wordprocessingDrawing" xmlns:r="http://schemas.openxmlformats.org/officeDocument/2006/relationships" xmlns:w14="http://schemas.microsoft.com/office/word/2010/wordml">
+      <w:pPr>
+        <w:pStyle w:val="Normal"/>
+      </w:pPr>
+      <w:r>
+        <w:t xml:space="preserve">Output Datasets and Files: </w:t>
+      </w:r>
+      <w:r xmlns:w="http://schemas.openxmlformats.org/wordprocessingml/2006/main" xmlns:wp="http://schemas.openxmlformats.org/drawingml/2006/wordprocessingDrawing" xmlns:r="http://schemas.openxmlformats.org/officeDocument/2006/relationships" xmlns:w14="http://schemas.microsoft.com/office/word/2010/wordml">
+        <w:rPr>
+          <w:rStyle w:val="Policepardfaut"/>
+        </w:rPr>
+        <w:t xml:space="preserve">test2 -&gt; Missing Value Imputation -&gt; Student t-test -&gt; student_t_test.csv</w:t>
+      </w:r>
+    </w:p>
+    <w:p xmlns:w="http://schemas.openxmlformats.org/wordprocessingml/2006/main" xmlns:wp="http://schemas.openxmlformats.org/drawingml/2006/wordprocessingDrawing" xmlns:r="http://schemas.openxmlformats.org/officeDocument/2006/relationships" xmlns:w14="http://schemas.microsoft.com/office/word/2010/wordml">
+      <w:pPr>
+        <w:pStyle xmlns:w="http://schemas.openxmlformats.org/wordprocessingml/2006/main" w:val="Normal"/>
+      </w:pPr>
+      <w:r>
+        <w:rPr>
+          <w:rFonts w:ascii="Arial" w:hAnsi="Arial" w:eastAsia="Arial" w:cs="Arial"/>
+          <w:b/>
+          <w:sz w:val="20"/>
+          <w:szCs w:val="20"/>
+          <w:color w:val="000000"/>
+        </w:rPr>
+        <w:t xml:space="preserve"> - Treatment Group: </w:t>
+      </w:r>
+      <w:r xmlns:w="http://schemas.openxmlformats.org/wordprocessingml/2006/main" xmlns:wp="http://schemas.openxmlformats.org/drawingml/2006/wordprocessingDrawing" xmlns:r="http://schemas.openxmlformats.org/officeDocument/2006/relationships" xmlns:w14="http://schemas.microsoft.com/office/word/2010/wordml">
+        <w:rPr>
+          <w:rStyle w:val="Policepardfaut"/>
+        </w:rPr>
+        <w:t xml:space="preserve">Genotype</w:t>
+      </w:r>
+      <w:r xmlns:w="http://schemas.openxmlformats.org/wordprocessingml/2006/main" xmlns:wp="http://schemas.openxmlformats.org/drawingml/2006/wordprocessingDrawing" xmlns:r="http://schemas.openxmlformats.org/officeDocument/2006/relationships" xmlns:w14="http://schemas.microsoft.com/office/word/2010/wordml">
+        <w:rPr>
+          <w:rStyle w:val="Policepardfaut"/>
+        </w:rPr>
+        <w:t xml:space="preserve">. The student t-test will be performed on each compound to detect those significantly altered by Genotype.</w:t>
+      </w:r>
+    </w:p>
+    <w:p xmlns:w="http://schemas.openxmlformats.org/wordprocessingml/2006/main" xmlns:wp="http://schemas.openxmlformats.org/drawingml/2006/wordprocessingDrawing" xmlns:r="http://schemas.openxmlformats.org/officeDocument/2006/relationships" xmlns:w14="http://schemas.microsoft.com/office/word/2010/wordml">
+      <w:pPr>
+        <w:pStyle xmlns:w="http://schemas.openxmlformats.org/wordprocessingml/2006/main" w:val="Normal"/>
+      </w:pPr>
+      <w:r>
+        <w:rPr>
+          <w:rFonts w:ascii="Arial" w:hAnsi="Arial" w:eastAsia="Arial" w:cs="Arial"/>
+          <w:b/>
+          <w:sz w:val="20"/>
+          <w:szCs w:val="20"/>
+          <w:color w:val="000000"/>
+        </w:rPr>
+        <w:t xml:space="preserve"> - Variance Equality Assumption: </w:t>
+      </w:r>
+      <w:r xmlns:w="http://schemas.openxmlformats.org/wordprocessingml/2006/main" xmlns:wp="http://schemas.openxmlformats.org/drawingml/2006/wordprocessingDrawing" xmlns:r="http://schemas.openxmlformats.org/officeDocument/2006/relationships" xmlns:w14="http://schemas.microsoft.com/office/word/2010/wordml">
+        <w:rPr>
+          <w:rStyle w:val="Policepardfaut"/>
+        </w:rPr>
+        <w:t xml:space="preserve">FALSE</w:t>
+      </w:r>
+      <w:r xmlns:w="http://schemas.openxmlformats.org/wordprocessingml/2006/main" xmlns:wp="http://schemas.openxmlformats.org/drawingml/2006/wordprocessingDrawing" xmlns:r="http://schemas.openxmlformats.org/officeDocument/2006/relationships" xmlns:w14="http://schemas.microsoft.com/office/word/2010/wordml">
+        <w:rPr>
+          <w:rStyle w:val="Policepardfaut"/>
+        </w:rPr>
+        <w:t xml:space="preserve">. If TRUE, the equality of variance is assumed, and the tests are Student's t-test, otherwise Welch t-test.</w:t>
+      </w:r>
+    </w:p>
+    <w:p xmlns:w="http://schemas.openxmlformats.org/wordprocessingml/2006/main" xmlns:wp="http://schemas.openxmlformats.org/drawingml/2006/wordprocessingDrawing" xmlns:r="http://schemas.openxmlformats.org/officeDocument/2006/relationships" xmlns:w14="http://schemas.microsoft.com/office/word/2010/wordml">
+      <w:pPr>
+        <w:pStyle xmlns:w="http://schemas.openxmlformats.org/wordprocessingml/2006/main" w:val="Normal"/>
+      </w:pPr>
+      <w:r>
+        <w:rPr>
+          <w:rFonts w:ascii="Arial" w:hAnsi="Arial" w:eastAsia="Arial" w:cs="Arial"/>
+          <w:b/>
+          <w:sz w:val="20"/>
+          <w:szCs w:val="20"/>
+          <w:color w:val="000000"/>
+        </w:rPr>
+        <w:t xml:space="preserve"> - Correct the False Discovery Rate: </w:t>
+      </w:r>
+      <w:r xmlns:w="http://schemas.openxmlformats.org/wordprocessingml/2006/main" xmlns:wp="http://schemas.openxmlformats.org/drawingml/2006/wordprocessingDrawing" xmlns:r="http://schemas.openxmlformats.org/officeDocument/2006/relationships" xmlns:w14="http://schemas.microsoft.com/office/word/2010/wordml">
+        <w:rPr>
+          <w:rStyle w:val="Policepardfaut"/>
+        </w:rPr>
+        <w:t xml:space="preserve">Benjamini -- Hochberg (1995)</w:t>
+      </w:r>
+      <w:r xmlns:w="http://schemas.openxmlformats.org/wordprocessingml/2006/main" xmlns:wp="http://schemas.openxmlformats.org/drawingml/2006/wordprocessingDrawing" xmlns:r="http://schemas.openxmlformats.org/officeDocument/2006/relationships" xmlns:w14="http://schemas.microsoft.com/office/word/2010/wordml">
+        <w:rPr>
+          <w:rStyle w:val="Policepardfaut"/>
+        </w:rPr>
+        <w:t xml:space="preserve">. When conducting multiple tests, the rate of incorrectly reject a null hypothesis will increase. FDR-controlling procedures are designed to control the expected proportion of "discoveries" (rejected null hypotheses) that are false (incorrect rejections). The suggested method for metabolomics is the Benjamini -- Hochberg procedure. For more information, please visit https://en.wikipedia.org/wiki/False_discovery_rate.</w:t>
+      </w:r>
+    </w:p>
+    <w:p xmlns:w="http://schemas.openxmlformats.org/wordprocessingml/2006/main" xmlns:wp="http://schemas.openxmlformats.org/drawingml/2006/wordprocessingDrawing" xmlns:r="http://schemas.openxmlformats.org/officeDocument/2006/relationships" xmlns:w14="http://schemas.microsoft.com/office/word/2010/wordml">
+      <w:pPr>
+        <w:pStyle w:val="Titre3"/>
+      </w:pPr>
+      <w:r>
+        <w:t xml:space="preserve">Result Summary: </w:t>
+      </w:r>
+    </w:p>
+    <w:p xmlns:w="http://schemas.openxmlformats.org/wordprocessingml/2006/main" xmlns:wp="http://schemas.openxmlformats.org/drawingml/2006/wordprocessingDrawing" xmlns:r="http://schemas.openxmlformats.org/officeDocument/2006/relationships" xmlns:w14="http://schemas.microsoft.com/office/word/2010/wordml">
+      <w:pPr>
+        <w:pStyle w:val="Normal"/>
+      </w:pPr>
+      <w:r>
+        <w:t xml:space="preserve">Welch </w:t>
+      </w:r>
+      <w:r xmlns:w="http://schemas.openxmlformats.org/wordprocessingml/2006/main" xmlns:wp="http://schemas.openxmlformats.org/drawingml/2006/wordprocessingDrawing" xmlns:r="http://schemas.openxmlformats.org/officeDocument/2006/relationships" xmlns:w14="http://schemas.microsoft.com/office/word/2010/wordml">
+        <w:rPr>
+          <w:rStyle w:val="Policepardfaut"/>
+        </w:rPr>
+        <w:t xml:space="preserve">t-test (</w:t>
+      </w:r>
+      <w:r xmlns:w="http://schemas.openxmlformats.org/wordprocessingml/2006/main" xmlns:wp="http://schemas.openxmlformats.org/drawingml/2006/wordprocessingDrawing" xmlns:r="http://schemas.openxmlformats.org/officeDocument/2006/relationships" xmlns:w14="http://schemas.microsoft.com/office/word/2010/wordml">
+        <w:rPr>
+          <w:rStyle w:val="Policepardfaut"/>
+        </w:rPr>
+        <w:t xml:space="preserve">not assuming equal variance</w:t>
+      </w:r>
+      <w:r xmlns:w="http://schemas.openxmlformats.org/wordprocessingml/2006/main" xmlns:wp="http://schemas.openxmlformats.org/drawingml/2006/wordprocessingDrawing" xmlns:r="http://schemas.openxmlformats.org/officeDocument/2006/relationships" xmlns:w14="http://schemas.microsoft.com/office/word/2010/wordml">
+        <w:rPr>
+          <w:rStyle w:val="Policepardfaut"/>
+        </w:rPr>
+        <w:t xml:space="preserve">) was performed on each compound to test if the mean average of </w:t>
+      </w:r>
+      <w:r xmlns:w="http://schemas.openxmlformats.org/wordprocessingml/2006/main" xmlns:wp="http://schemas.openxmlformats.org/drawingml/2006/wordprocessingDrawing" xmlns:r="http://schemas.openxmlformats.org/officeDocument/2006/relationships" xmlns:w14="http://schemas.microsoft.com/office/word/2010/wordml">
+        <w:rPr>
+          <w:rStyle w:val="Policepardfaut"/>
+        </w:rPr>
+        <w:t xml:space="preserve">Lmbrd1</w:t>
+      </w:r>
+      <w:r xmlns:w="http://schemas.openxmlformats.org/wordprocessingml/2006/main" xmlns:wp="http://schemas.openxmlformats.org/drawingml/2006/wordprocessingDrawing" xmlns:r="http://schemas.openxmlformats.org/officeDocument/2006/relationships" xmlns:w14="http://schemas.microsoft.com/office/word/2010/wordml">
+        <w:rPr>
+          <w:rStyle w:val="Policepardfaut"/>
+        </w:rPr>
+        <w:t xml:space="preserve"> </w:t>
+      </w:r>
+      <w:r xmlns:w="http://schemas.openxmlformats.org/wordprocessingml/2006/main" xmlns:wp="http://schemas.openxmlformats.org/drawingml/2006/wordprocessingDrawing" xmlns:r="http://schemas.openxmlformats.org/officeDocument/2006/relationships" xmlns:w14="http://schemas.microsoft.com/office/word/2010/wordml">
+        <w:rPr>
+          <w:rStyle w:val="Policepardfaut"/>
+        </w:rPr>
+        <w:t xml:space="preserve">different from</w:t>
+      </w:r>
+      <w:r xmlns:w="http://schemas.openxmlformats.org/wordprocessingml/2006/main" xmlns:wp="http://schemas.openxmlformats.org/drawingml/2006/wordprocessingDrawing" xmlns:r="http://schemas.openxmlformats.org/officeDocument/2006/relationships" xmlns:w14="http://schemas.microsoft.com/office/word/2010/wordml">
+        <w:rPr>
+          <w:rStyle w:val="Policepardfaut"/>
+        </w:rPr>
+        <w:t xml:space="preserve"> </w:t>
+      </w:r>
+      <w:r xmlns:w="http://schemas.openxmlformats.org/wordprocessingml/2006/main" xmlns:wp="http://schemas.openxmlformats.org/drawingml/2006/wordprocessingDrawing" xmlns:r="http://schemas.openxmlformats.org/officeDocument/2006/relationships" xmlns:w14="http://schemas.microsoft.com/office/word/2010/wordml">
+        <w:rPr>
+          <w:rStyle w:val="Policepardfaut"/>
+        </w:rPr>
+        <w:t xml:space="preserve">Null</w:t>
+      </w:r>
+      <w:r xmlns:w="http://schemas.openxmlformats.org/wordprocessingml/2006/main" xmlns:wp="http://schemas.openxmlformats.org/drawingml/2006/wordprocessingDrawing" xmlns:r="http://schemas.openxmlformats.org/officeDocument/2006/relationships" xmlns:w14="http://schemas.microsoft.com/office/word/2010/wordml">
+        <w:rPr>
+          <w:rStyle w:val="Policepardfaut"/>
+        </w:rPr>
+        <w:t xml:space="preserve">.</w:t>
+      </w:r>
+      <w:r xmlns:w="http://schemas.openxmlformats.org/wordprocessingml/2006/main" xmlns:wp="http://schemas.openxmlformats.org/drawingml/2006/wordprocessingDrawing" xmlns:r="http://schemas.openxmlformats.org/officeDocument/2006/relationships" xmlns:w14="http://schemas.microsoft.com/office/word/2010/wordml">
+        <w:rPr>
+          <w:rStyle w:val="Policepardfaut"/>
+        </w:rPr>
+        <w:t xml:space="preserve"> Out of </w:t>
+      </w:r>
+      <w:r xmlns:w="http://schemas.openxmlformats.org/wordprocessingml/2006/main" xmlns:wp="http://schemas.openxmlformats.org/drawingml/2006/wordprocessingDrawing" xmlns:r="http://schemas.openxmlformats.org/officeDocument/2006/relationships" xmlns:w14="http://schemas.microsoft.com/office/word/2010/wordml">
+        <w:rPr>
+          <w:rStyle w:val="Policepardfaut"/>
+        </w:rPr>
+        <w:t xml:space="preserve">724</w:t>
+      </w:r>
+      <w:r xmlns:w="http://schemas.openxmlformats.org/wordprocessingml/2006/main" xmlns:wp="http://schemas.openxmlformats.org/drawingml/2006/wordprocessingDrawing" xmlns:r="http://schemas.openxmlformats.org/officeDocument/2006/relationships" xmlns:w14="http://schemas.microsoft.com/office/word/2010/wordml">
+        <w:rPr>
+          <w:rStyle w:val="Policepardfaut"/>
+        </w:rPr>
+        <w:t xml:space="preserve"> compounds, </w:t>
+      </w:r>
+      <w:r xmlns:w="http://schemas.openxmlformats.org/wordprocessingml/2006/main" xmlns:wp="http://schemas.openxmlformats.org/drawingml/2006/wordprocessingDrawing" xmlns:r="http://schemas.openxmlformats.org/officeDocument/2006/relationships" xmlns:w14="http://schemas.microsoft.com/office/word/2010/wordml">
+        <w:rPr>
+          <w:rStyle w:val="Policepardfaut"/>
+        </w:rPr>
+        <w:t xml:space="preserve">71</w:t>
+      </w:r>
+      <w:r xmlns:w="http://schemas.openxmlformats.org/wordprocessingml/2006/main" xmlns:wp="http://schemas.openxmlformats.org/drawingml/2006/wordprocessingDrawing" xmlns:r="http://schemas.openxmlformats.org/officeDocument/2006/relationships" xmlns:w14="http://schemas.microsoft.com/office/word/2010/wordml">
+        <w:rPr>
+          <w:rStyle w:val="Policepardfaut"/>
+        </w:rPr>
+        <w:t xml:space="preserve"> are significant with p-value less than 0.05. To control the false discovery rate (FDR), the </w:t>
+      </w:r>
+      <w:r xmlns:w="http://schemas.openxmlformats.org/wordprocessingml/2006/main" xmlns:wp="http://schemas.openxmlformats.org/drawingml/2006/wordprocessingDrawing" xmlns:r="http://schemas.openxmlformats.org/officeDocument/2006/relationships" xmlns:w14="http://schemas.microsoft.com/office/word/2010/wordml">
+        <w:rPr>
+          <w:rStyle w:val="Policepardfaut"/>
+        </w:rPr>
+        <w:t xml:space="preserve">Benjamini -- Hochberg (1995)</w:t>
+      </w:r>
+      <w:r xmlns:w="http://schemas.openxmlformats.org/wordprocessingml/2006/main" xmlns:wp="http://schemas.openxmlformats.org/drawingml/2006/wordprocessingDrawing" xmlns:r="http://schemas.openxmlformats.org/officeDocument/2006/relationships" xmlns:w14="http://schemas.microsoft.com/office/word/2010/wordml">
+        <w:rPr>
+          <w:rStyle w:val="Policepardfaut"/>
+        </w:rPr>
+        <w:t xml:space="preserve"> procedure was used. After FDR correction, </w:t>
+      </w:r>
+      <w:r xmlns:w="http://schemas.openxmlformats.org/wordprocessingml/2006/main" xmlns:wp="http://schemas.openxmlformats.org/drawingml/2006/wordprocessingDrawing" xmlns:r="http://schemas.openxmlformats.org/officeDocument/2006/relationships" xmlns:w14="http://schemas.microsoft.com/office/word/2010/wordml">
+        <w:rPr>
+          <w:rStyle w:val="Policepardfaut"/>
+        </w:rPr>
+        <w:t xml:space="preserve">1</w:t>
+      </w:r>
+      <w:r xmlns:w="http://schemas.openxmlformats.org/wordprocessingml/2006/main" xmlns:wp="http://schemas.openxmlformats.org/drawingml/2006/wordprocessingDrawing" xmlns:r="http://schemas.openxmlformats.org/officeDocument/2006/relationships" xmlns:w14="http://schemas.microsoft.com/office/word/2010/wordml">
+        <w:rPr>
+          <w:rStyle w:val="Policepardfaut"/>
+        </w:rPr>
+        <w:t xml:space="preserve"> compounds are still significant. See Table </w:t>
+      </w:r>
+      <w:r xmlns:w="http://schemas.openxmlformats.org/wordprocessingml/2006/main" xmlns:wp="http://schemas.openxmlformats.org/drawingml/2006/wordprocessingDrawing" xmlns:r="http://schemas.openxmlformats.org/officeDocument/2006/relationships" xmlns:w14="http://schemas.microsoft.com/office/word/2010/wordml">
+        <w:rPr>
+          <w:rStyle w:val="Policepardfaut"/>
+        </w:rPr>
+        <w:t xml:space="preserve">2</w:t>
+      </w:r>
+      <w:r xmlns:w="http://schemas.openxmlformats.org/wordprocessingml/2006/main" xmlns:wp="http://schemas.openxmlformats.org/drawingml/2006/wordprocessingDrawing" xmlns:r="http://schemas.openxmlformats.org/officeDocument/2006/relationships" xmlns:w14="http://schemas.microsoft.com/office/word/2010/wordml">
+        <w:rPr>
+          <w:rStyle w:val="Policepardfaut"/>
+        </w:rPr>
+        <w:t xml:space="preserve"> for more detail.</w:t>
+      </w:r>
+    </w:p>
+    <w:p xmlns:w="http://schemas.openxmlformats.org/wordprocessingml/2006/main" xmlns:wp="http://schemas.openxmlformats.org/drawingml/2006/wordprocessingDrawing" xmlns:r="http://schemas.openxmlformats.org/officeDocument/2006/relationships" xmlns:w14="http://schemas.microsoft.com/office/word/2010/wordml">
+      <w:pPr>
+        <w:pStyle w:val="Normal"/>
+      </w:pPr>
+      <w:r>
+        <w:t xml:space="preserve">Table Explanation.</w:t>
+      </w:r>
+    </w:p>
+    <w:p xmlns:w="http://schemas.openxmlformats.org/wordprocessingml/2006/main" xmlns:wp="http://schemas.openxmlformats.org/drawingml/2006/wordprocessingDrawing" xmlns:r="http://schemas.openxmlformats.org/officeDocument/2006/relationships" xmlns:w14="http://schemas.microsoft.com/office/word/2010/wordml">
+      <w:pPr>
+        <w:pStyle w:val="Normal"/>
+      </w:pPr>
+      <w:r>
+        <w:t xml:space="preserve"> - index: the index of compounds, mainly for sorting the table.</w:t>
+      </w:r>
+    </w:p>
+    <w:p xmlns:w="http://schemas.openxmlformats.org/wordprocessingml/2006/main" xmlns:wp="http://schemas.openxmlformats.org/drawingml/2006/wordprocessingDrawing" xmlns:r="http://schemas.openxmlformats.org/officeDocument/2006/relationships" xmlns:w14="http://schemas.microsoft.com/office/word/2010/wordml">
+      <w:pPr>
+        <w:pStyle w:val="Normal"/>
+      </w:pPr>
+      <w:r>
+        <w:t xml:space="preserve"> - label: compound labels.</w:t>
+      </w:r>
+    </w:p>
+    <w:p xmlns:w="http://schemas.openxmlformats.org/wordprocessingml/2006/main" xmlns:wp="http://schemas.openxmlformats.org/drawingml/2006/wordprocessingDrawing" xmlns:r="http://schemas.openxmlformats.org/officeDocument/2006/relationships" xmlns:w14="http://schemas.microsoft.com/office/word/2010/wordml">
+      <w:pPr>
+        <w:pStyle w:val="Normal"/>
+      </w:pPr>
+      <w:r>
+        <w:t xml:space="preserve"> - p_values: p-values from t-tests.</w:t>
+      </w:r>
+    </w:p>
+    <w:p xmlns:w="http://schemas.openxmlformats.org/wordprocessingml/2006/main" xmlns:wp="http://schemas.openxmlformats.org/drawingml/2006/wordprocessingDrawing" xmlns:r="http://schemas.openxmlformats.org/officeDocument/2006/relationships" xmlns:w14="http://schemas.microsoft.com/office/word/2010/wordml">
+      <w:pPr>
+        <w:pStyle w:val="Normal"/>
+      </w:pPr>
+      <w:r>
+        <w:t xml:space="preserve"> - p_values_adjusted: p-values adjusted by the FDR correction procedure.</w:t>
+      </w:r>
+    </w:p>
+    <w:tbl xmlns:w="http://schemas.openxmlformats.org/wordprocessingml/2006/main" xmlns:wp="http://schemas.openxmlformats.org/drawingml/2006/wordprocessingDrawing" xmlns:r="http://schemas.openxmlformats.org/officeDocument/2006/relationships" xmlns:w14="http://schemas.microsoft.com/office/word/2010/wordml">
+      <w:tblPr>
+        <w:tblStyle w:val="tabletemplate"/>
+        <w:tblLook w:firstRow="1" w:lastRow="0" w:firstColumn="0" w:lastColumn="0" w:noHBand="0" w:noVBand="1"/>
+      </w:tblPr>
+      <w:tr>
+        <w:trPr>
+          <w:tblHeader/>
+        </w:trPr>
+        <w:tc>
+          <w:trPr/>
+          <w:p>
+            <w:r>
+              <w:t>label</w:t>
+            </w:r>
+          </w:p>
+        </w:tc>
+        <w:tc>
+          <w:trPr/>
+          <w:p>
+            <w:r>
+              <w:t>p_values</w:t>
+            </w:r>
+          </w:p>
+        </w:tc>
+        <w:tc>
+          <w:trPr/>
+          <w:p>
+            <w:r>
+              <w:t>p_values_adjusted</w:t>
+            </w:r>
+          </w:p>
+        </w:tc>
+      </w:tr>
+      <w:tr>
+        <w:tc>
+          <w:trPr/>
+          <w:p>
+            <w:r>
+              <w:t>3,6-anhydro-D-galactose</w:t>
+            </w:r>
+          </w:p>
+        </w:tc>
+        <w:tc>
+          <w:trPr/>
+          <w:p>
+            <w:r>
+              <w:t>1.245943e-08</w:t>
+            </w:r>
+          </w:p>
+        </w:tc>
+        <w:tc>
+          <w:trPr/>
+          <w:p>
+            <w:r>
+              <w:t>9.020625e-06</w:t>
+            </w:r>
+          </w:p>
+        </w:tc>
+      </w:tr>
+      <w:tr>
+        <w:tc>
+          <w:trPr/>
+          <w:p>
+            <w:r>
+              <w:t>9,12-Octadecadiynoic Acid</w:t>
+            </w:r>
+          </w:p>
+        </w:tc>
+        <w:tc>
+          <w:trPr/>
+          <w:p>
+            <w:r>
+              <w:t>6.707096e-04</w:t>
+            </w:r>
+          </w:p>
+        </w:tc>
+        <w:tc>
+          <w:trPr/>
+          <w:p>
+            <w:r>
+              <w:t>2.427969e-01</w:t>
+            </w:r>
+          </w:p>
+        </w:tc>
+      </w:tr>
+      <w:tr>
+        <w:tc>
+          <w:trPr/>
+          <w:p>
+            <w:r>
+              <w:t>gamma-Glutamylmethionine</w:t>
+            </w:r>
+          </w:p>
+        </w:tc>
+        <w:tc>
+          <w:trPr/>
+          <w:p>
+            <w:r>
+              <w:t>2.858643e-03</w:t>
+            </w:r>
+          </w:p>
+        </w:tc>
+        <w:tc>
+          <w:trPr/>
+          <w:p>
+            <w:r>
+              <w:t>4.645215e-01</w:t>
+            </w:r>
+          </w:p>
+        </w:tc>
+      </w:tr>
+      <w:tr>
+        <w:tc>
+          <w:trPr/>
+          <w:p>
+            <w:r>
+              <w:t>.gamma.-L-Glu-.epsilon.-L-Lys</w:t>
+            </w:r>
+          </w:p>
+        </w:tc>
+        <w:tc>
+          <w:trPr/>
+          <w:p>
+            <w:r>
+              <w:t>3.590251e-03</w:t>
+            </w:r>
+          </w:p>
+        </w:tc>
+        <w:tc>
+          <w:trPr/>
+          <w:p>
+            <w:r>
+              <w:t>4.645215e-01</w:t>
+            </w:r>
+          </w:p>
+        </w:tc>
+      </w:tr>
+      <w:tr>
+        <w:tc>
+          <w:trPr/>
+          <w:p>
+            <w:r>
+              <w:t>Thiazolidine-4-carboxylic acid</w:t>
+            </w:r>
+          </w:p>
+        </w:tc>
+        <w:tc>
+          <w:trPr/>
+          <w:p>
+            <w:r>
+              <w:t>3.614101e-03</w:t>
+            </w:r>
+          </w:p>
+        </w:tc>
+        <w:tc>
+          <w:trPr/>
+          <w:p>
+            <w:r>
+              <w:t>4.645215e-01</w:t>
+            </w:r>
+          </w:p>
+        </w:tc>
+      </w:tr>
+      <w:tr>
+        <w:tc>
+          <w:trPr/>
+          <w:p>
+            <w:r>
+              <w:t>Bicyclo[2.2.1]heptane-2-methanol</w:t>
+            </w:r>
+          </w:p>
+        </w:tc>
+        <w:tc>
+          <w:trPr/>
+          <w:p>
+            <w:r>
+              <w:t>3.849626e-03</w:t>
+            </w:r>
+          </w:p>
+        </w:tc>
+        <w:tc>
+          <w:trPr/>
+          <w:p>
+            <w:r>
+              <w:t>4.645215e-01</w:t>
+            </w:r>
+          </w:p>
+        </w:tc>
+      </w:tr>
+      <w:tr>
+        <w:tc>
+          <w:trPr/>
+          <w:p>
+            <w:r>
+              <w:t>Palmitamide</w:t>
+            </w:r>
+          </w:p>
+        </w:tc>
+        <w:tc>
+          <w:trPr/>
+          <w:p>
+            <w:r>
+              <w:t>5.212657e-03</w:t>
+            </w:r>
+          </w:p>
+        </w:tc>
+        <w:tc>
+          <w:trPr/>
+          <w:p>
+            <w:r>
+              <w:t>4.872757e-01</w:t>
+            </w:r>
+          </w:p>
+        </w:tc>
+      </w:tr>
+      <w:tr>
+        <w:tc>
+          <w:trPr/>
+          <w:p>
+            <w:r>
+              <w:t>glycerol</w:t>
+            </w:r>
+          </w:p>
+        </w:tc>
+        <w:tc>
+          <w:trPr/>
+          <w:p>
+            <w:r>
+              <w:t>6.045576e-03</w:t>
+            </w:r>
+          </w:p>
+        </w:tc>
+        <w:tc>
+          <w:trPr/>
+          <w:p>
+            <w:r>
+              <w:t>4.872757e-01</w:t>
+            </w:r>
+          </w:p>
+        </w:tc>
+      </w:tr>
+      <w:tr>
+        <w:tc>
+          <w:trPr/>
+          <w:p>
+            <w:r>
+              <w:t>3-Ureidopropionic acid</w:t>
+            </w:r>
+          </w:p>
+        </w:tc>
+        <w:tc>
+          <w:trPr/>
+          <w:p>
+            <w:r>
+              <w:t>7.647428e-03</w:t>
+            </w:r>
+          </w:p>
+        </w:tc>
+        <w:tc>
+          <w:trPr/>
+          <w:p>
+            <w:r>
+              <w:t>4.872757e-01</w:t>
+            </w:r>
+          </w:p>
+        </w:tc>
+      </w:tr>
+      <w:tr>
+        <w:tc>
+          <w:trPr/>
+          <w:p>
+            <w:r>
+              <w:t>TG (56:7)</w:t>
+            </w:r>
+          </w:p>
+        </w:tc>
+        <w:tc>
+          <w:trPr/>
+          <w:p>
+            <w:r>
+              <w:t>8.109736e-03</w:t>
+            </w:r>
+          </w:p>
+        </w:tc>
+        <w:tc>
+          <w:trPr/>
+          <w:p>
+            <w:r>
+              <w:t>4.872757e-01</w:t>
+            </w:r>
+          </w:p>
+        </w:tc>
+      </w:tr>
+    </w:tbl>
+    <w:p xmlns:w="http://schemas.openxmlformats.org/wordprocessingml/2006/main" xmlns:wp="http://schemas.openxmlformats.org/drawingml/2006/wordprocessingDrawing" xmlns:r="http://schemas.openxmlformats.org/officeDocument/2006/relationships" xmlns:w14="http://schemas.microsoft.com/office/word/2010/wordml">
+      <w:pPr>
+        <w:pStyle w:val="tabletitle"/>
+      </w:pPr>
+      <w:r>
+        <w:t xml:space="preserve">Table 2: most significant compounds (i.e. small p-values)</w:t>
+      </w:r>
+    </w:p>
+    <w:p xmlns:w="http://schemas.openxmlformats.org/wordprocessingml/2006/main" xmlns:wp="http://schemas.openxmlformats.org/drawingml/2006/wordprocessingDrawing" xmlns:r="http://schemas.openxmlformats.org/officeDocument/2006/relationships" xmlns:w14="http://schemas.microsoft.com/office/word/2010/wordml">
+      <w:pPr>
+        <w:pStyle w:val="Titre1"/>
+      </w:pPr>
+      <w:r>
+        <w:t xml:space="preserve">Volcano Plot Summary: </w:t>
+      </w:r>
+    </w:p>
+    <w:p xmlns:w="http://schemas.openxmlformats.org/wordprocessingml/2006/main" xmlns:wp="http://schemas.openxmlformats.org/drawingml/2006/wordprocessingDrawing" xmlns:r="http://schemas.openxmlformats.org/officeDocument/2006/relationships" xmlns:w14="http://schemas.microsoft.com/office/word/2010/wordml">
+      <w:pPr>
+        <w:pStyle w:val="Normal"/>
+      </w:pPr>
+      <w:r>
+        <w:t xml:space="preserve">Volcano plots are sometimes used for visualization of statistical results of omics data such as differential expression of genes measured through microarrays. The interactive volcano plot has the power to show at a click of a mouse button which metabolites show a stronger combination of fold change and statistical significance. They represent significance from a statistical test (such as a p-value) on the y-axis and fold-change on the x-axis. They can also compare metabolite levels with different experimental conditions. As a consequence, metabolites in the volcano plot that have a relatively low fold-change between the two samples appear near the center and metabolites that have significant p-values are found in the upper-right or upper-left. [https://www.ncbi.nlm.nih.gov/pmc/articles/PMC3629923/]</w:t>
+      </w:r>
+    </w:p>
+    <w:p xmlns:w="http://schemas.openxmlformats.org/wordprocessingml/2006/main" xmlns:wp="http://schemas.openxmlformats.org/drawingml/2006/wordprocessingDrawing" xmlns:r="http://schemas.openxmlformats.org/officeDocument/2006/relationships" xmlns:w14="http://schemas.microsoft.com/office/word/2010/wordml">
+      <w:pPr>
+        <w:pStyle w:val="Titre3"/>
+      </w:pPr>
+      <w:r>
+        <w:t xml:space="preserve">Input Summary: </w:t>
+      </w:r>
+    </w:p>
+    <w:p xmlns:w="http://schemas.openxmlformats.org/wordprocessingml/2006/main" xmlns:wp="http://schemas.openxmlformats.org/drawingml/2006/wordprocessingDrawing" xmlns:r="http://schemas.openxmlformats.org/officeDocument/2006/relationships" xmlns:w14="http://schemas.microsoft.com/office/word/2010/wordml">
+      <w:pPr>
+        <w:pStyle w:val="Normal"/>
+      </w:pPr>
+      <w:r>
+        <w:t xml:space="preserve">Input Dataset: </w:t>
+      </w:r>
+      <w:r xmlns:w="http://schemas.openxmlformats.org/wordprocessingml/2006/main" xmlns:wp="http://schemas.openxmlformats.org/drawingml/2006/wordprocessingDrawing" xmlns:r="http://schemas.openxmlformats.org/officeDocument/2006/relationships" xmlns:w14="http://schemas.microsoft.com/office/word/2010/wordml">
+        <w:rPr>
+          <w:rStyle w:val="Policepardfaut"/>
+        </w:rPr>
+        <w:t xml:space="preserve">test2 -&gt; Missing Value Imputation -&gt; Mann-Whitney U test -&gt; Fold Change -&gt; fold_change.csv -- mann_whitney_u_test.csv</w:t>
+      </w:r>
+    </w:p>
+    <w:p xmlns:w="http://schemas.openxmlformats.org/wordprocessingml/2006/main" xmlns:wp="http://schemas.openxmlformats.org/drawingml/2006/wordprocessingDrawing" xmlns:r="http://schemas.openxmlformats.org/officeDocument/2006/relationships" xmlns:w14="http://schemas.microsoft.com/office/word/2010/wordml">
+      <w:pPr>
+        <w:pStyle w:val="Normal"/>
+      </w:pPr>
+      <w:r>
+        <w:t xml:space="preserve">Output Datasets and Files: </w:t>
+      </w:r>
+      <w:r xmlns:w="http://schemas.openxmlformats.org/wordprocessingml/2006/main" xmlns:wp="http://schemas.openxmlformats.org/drawingml/2006/wordprocessingDrawing" xmlns:r="http://schemas.openxmlformats.org/officeDocument/2006/relationships" xmlns:w14="http://schemas.microsoft.com/office/word/2010/wordml">
+        <w:rPr>
+          <w:rStyle w:val="Policepardfaut"/>
+        </w:rPr>
+        <w:t xml:space="preserve">test2 -&gt; Missing Value Imputation -&gt; Volcano Plot -&gt; volcano_plot.svg</w:t>
+      </w:r>
+    </w:p>
+    <w:p xmlns:w="http://schemas.openxmlformats.org/wordprocessingml/2006/main" xmlns:wp="http://schemas.openxmlformats.org/drawingml/2006/wordprocessingDrawing" xmlns:r="http://schemas.openxmlformats.org/officeDocument/2006/relationships" xmlns:w14="http://schemas.microsoft.com/office/word/2010/wordml">
+      <w:pPr>
+        <w:pStyle xmlns:w="http://schemas.openxmlformats.org/wordprocessingml/2006/main" w:val="Normal"/>
+      </w:pPr>
+      <w:r>
+        <w:rPr>
+          <w:rFonts w:ascii="Arial" w:hAnsi="Arial" w:eastAsia="Arial" w:cs="Arial"/>
+          <w:b/>
+          <w:sz w:val="20"/>
+          <w:szCs w:val="20"/>
+          <w:color w:val="000000"/>
+        </w:rPr>
+        <w:t xml:space="preserve"> - P-value Cut-off: </w:t>
+      </w:r>
+      <w:r xmlns:w="http://schemas.openxmlformats.org/wordprocessingml/2006/main" xmlns:wp="http://schemas.openxmlformats.org/drawingml/2006/wordprocessingDrawing" xmlns:r="http://schemas.openxmlformats.org/officeDocument/2006/relationships" xmlns:w14="http://schemas.microsoft.com/office/word/2010/wordml">
+        <w:rPr>
+          <w:rStyle w:val="Policepardfaut"/>
+        </w:rPr>
+        <w:t xml:space="preserve">0.05. </w:t>
+      </w:r>
+    </w:p>
+    <w:p xmlns:w="http://schemas.openxmlformats.org/wordprocessingml/2006/main" xmlns:wp="http://schemas.openxmlformats.org/drawingml/2006/wordprocessingDrawing" xmlns:r="http://schemas.openxmlformats.org/officeDocument/2006/relationships" xmlns:w14="http://schemas.microsoft.com/office/word/2010/wordml">
+      <w:pPr>
+        <w:pStyle xmlns:w="http://schemas.openxmlformats.org/wordprocessingml/2006/main" w:val="Normal"/>
+      </w:pPr>
+      <w:r>
+        <w:rPr>
+          <w:rFonts w:ascii="Arial" w:hAnsi="Arial" w:eastAsia="Arial" w:cs="Arial"/>
+          <w:b/>
+          <w:sz w:val="20"/>
+          <w:szCs w:val="20"/>
+          <w:color w:val="000000"/>
+        </w:rPr>
         <w:t xml:space="preserve"> - Fold Change Cut-off: </w:t>
       </w:r>
       <w:r xmlns:w="http://schemas.openxmlformats.org/wordprocessingml/2006/main" xmlns:wp="http://schemas.openxmlformats.org/drawingml/2006/wordprocessingDrawing" xmlns:r="http://schemas.openxmlformats.org/officeDocument/2006/relationships" xmlns:w14="http://schemas.microsoft.com/office/word/2010/wordml">
@@ -2593,7 +2879,7 @@
         <w:rPr>
           <w:rStyle w:val="Policepardfaut"/>
         </w:rPr>
-        <w:t xml:space="preserve">23</w:t>
+        <w:t xml:space="preserve">27</w:t>
       </w:r>
       <w:r xmlns:w="http://schemas.openxmlformats.org/wordprocessingml/2006/main" xmlns:wp="http://schemas.openxmlformats.org/drawingml/2006/wordprocessingDrawing" xmlns:r="http://schemas.openxmlformats.org/officeDocument/2006/relationships" xmlns:w14="http://schemas.microsoft.com/office/word/2010/wordml">
         <w:rPr>
@@ -2605,7 +2891,7 @@
         <w:rPr>
           <w:rStyle w:val="Policepardfaut"/>
         </w:rPr>
-        <w:t xml:space="preserve">24</w:t>
+        <w:t xml:space="preserve">22</w:t>
       </w:r>
       <w:r xmlns:w="http://schemas.openxmlformats.org/wordprocessingml/2006/main" xmlns:wp="http://schemas.openxmlformats.org/drawingml/2006/wordprocessingDrawing" xmlns:r="http://schemas.openxmlformats.org/officeDocument/2006/relationships" xmlns:w14="http://schemas.microsoft.com/office/word/2010/wordml">
         <w:rPr>
@@ -2688,6 +2974,222 @@
       </w:pPr>
       <w:r>
         <w:t xml:space="preserve">Figure 2: volcano plot.</w:t>
+      </w:r>
+    </w:p>
+    <w:p xmlns:w="http://schemas.openxmlformats.org/wordprocessingml/2006/main" xmlns:wp="http://schemas.openxmlformats.org/drawingml/2006/wordprocessingDrawing" xmlns:r="http://schemas.openxmlformats.org/officeDocument/2006/relationships" xmlns:w14="http://schemas.microsoft.com/office/word/2010/wordml">
+      <w:pPr>
+        <w:pStyle w:val="Titre1"/>
+      </w:pPr>
+      <w:r>
+        <w:t xml:space="preserve">Data Subsetting: </w:t>
+      </w:r>
+    </w:p>
+    <w:p xmlns:w="http://schemas.openxmlformats.org/wordprocessingml/2006/main" xmlns:wp="http://schemas.openxmlformats.org/drawingml/2006/wordprocessingDrawing" xmlns:r="http://schemas.openxmlformats.org/officeDocument/2006/relationships" xmlns:w14="http://schemas.microsoft.com/office/word/2010/wordml">
+      <w:pPr>
+        <w:pStyle w:val="Normal"/>
+      </w:pPr>
+      <w:r>
+        <w:t xml:space="preserve">This module can subset a dataset based on sample information and/or compound information. For example, you could subset dataset with Gender == 'Female' only. Or you could subset compounds with p-value less than 0.05 and get the dataset with significant compounds only. </w:t>
+      </w:r>
+    </w:p>
+    <w:p xmlns:w="http://schemas.openxmlformats.org/wordprocessingml/2006/main" xmlns:wp="http://schemas.openxmlformats.org/drawingml/2006/wordprocessingDrawing" xmlns:r="http://schemas.openxmlformats.org/officeDocument/2006/relationships" xmlns:w14="http://schemas.microsoft.com/office/word/2010/wordml">
+      <w:pPr>
+        <w:pStyle w:val="Titre3"/>
+      </w:pPr>
+      <w:r>
+        <w:t xml:space="preserve">Input Summary: </w:t>
+      </w:r>
+    </w:p>
+    <w:p xmlns:w="http://schemas.openxmlformats.org/wordprocessingml/2006/main" xmlns:wp="http://schemas.openxmlformats.org/drawingml/2006/wordprocessingDrawing" xmlns:r="http://schemas.openxmlformats.org/officeDocument/2006/relationships" xmlns:w14="http://schemas.microsoft.com/office/word/2010/wordml">
+      <w:pPr>
+        <w:pStyle w:val="Normal"/>
+      </w:pPr>
+      <w:r>
+        <w:t xml:space="preserve">Input Dataset: </w:t>
+      </w:r>
+      <w:r xmlns:w="http://schemas.openxmlformats.org/wordprocessingml/2006/main" xmlns:wp="http://schemas.openxmlformats.org/drawingml/2006/wordprocessingDrawing" xmlns:r="http://schemas.openxmlformats.org/officeDocument/2006/relationships" xmlns:w14="http://schemas.microsoft.com/office/word/2010/wordml">
+        <w:rPr>
+          <w:rStyle w:val="Policepardfaut"/>
+        </w:rPr>
+        <w:t xml:space="preserve">test2 -&gt; Missing Value Imputation -&gt; e.csv</w:t>
+      </w:r>
+    </w:p>
+    <w:p xmlns:w="http://schemas.openxmlformats.org/wordprocessingml/2006/main" xmlns:wp="http://schemas.openxmlformats.org/drawingml/2006/wordprocessingDrawing" xmlns:r="http://schemas.openxmlformats.org/officeDocument/2006/relationships" xmlns:w14="http://schemas.microsoft.com/office/word/2010/wordml">
+      <w:pPr>
+        <w:pStyle w:val="Normal"/>
+      </w:pPr>
+      <w:r>
+        <w:t xml:space="preserve">Output Datasets and Files: </w:t>
+      </w:r>
+      <w:r xmlns:w="http://schemas.openxmlformats.org/wordprocessingml/2006/main" xmlns:wp="http://schemas.openxmlformats.org/drawingml/2006/wordprocessingDrawing" xmlns:r="http://schemas.openxmlformats.org/officeDocument/2006/relationships" xmlns:w14="http://schemas.microsoft.com/office/word/2010/wordml">
+        <w:rPr>
+          <w:rStyle w:val="Policepardfaut"/>
+        </w:rPr>
+        <w:t xml:space="preserve">test2 -&gt; Missing Value Imputation -&gt; Significant Compounds Only -&gt; e.csv</w:t>
+      </w:r>
+    </w:p>
+    <w:p xmlns:w="http://schemas.openxmlformats.org/wordprocessingml/2006/main" xmlns:wp="http://schemas.openxmlformats.org/drawingml/2006/wordprocessingDrawing" xmlns:r="http://schemas.openxmlformats.org/officeDocument/2006/relationships" xmlns:w14="http://schemas.microsoft.com/office/word/2010/wordml">
+      <w:pPr>
+        <w:pStyle xmlns:w="http://schemas.openxmlformats.org/wordprocessingml/2006/main" w:val="Normal"/>
+      </w:pPr>
+      <w:r>
+        <w:rPr>
+          <w:rFonts w:ascii="Arial" w:hAnsi="Arial" w:eastAsia="Arial" w:cs="Arial"/>
+          <w:b/>
+          <w:sz w:val="20"/>
+          <w:szCs w:val="20"/>
+          <w:color w:val="000000"/>
+        </w:rPr>
+        <w:t xml:space="preserve"> - Subset Data By Samples: </w:t>
+      </w:r>
+      <w:r xmlns:w="http://schemas.openxmlformats.org/wordprocessingml/2006/main" xmlns:wp="http://schemas.openxmlformats.org/drawingml/2006/wordprocessingDrawing" xmlns:r="http://schemas.openxmlformats.org/officeDocument/2006/relationships" xmlns:w14="http://schemas.microsoft.com/office/word/2010/wordml">
+        <w:rPr>
+          <w:rStyle w:val="Policepardfaut"/>
+        </w:rPr>
+        <w:t xml:space="preserve">FALSE</w:t>
+      </w:r>
+      <w:r xmlns:w="http://schemas.openxmlformats.org/wordprocessingml/2006/main" xmlns:wp="http://schemas.openxmlformats.org/drawingml/2006/wordprocessingDrawing" xmlns:r="http://schemas.openxmlformats.org/officeDocument/2006/relationships" xmlns:w14="http://schemas.microsoft.com/office/word/2010/wordml">
+        <w:rPr>
+          <w:rStyle w:val="Policepardfaut"/>
+        </w:rPr>
+        <w:t xml:space="preserve">. </w:t>
+      </w:r>
+    </w:p>
+    <w:p xmlns:w="http://schemas.openxmlformats.org/wordprocessingml/2006/main" xmlns:wp="http://schemas.openxmlformats.org/drawingml/2006/wordprocessingDrawing" xmlns:r="http://schemas.openxmlformats.org/officeDocument/2006/relationships" xmlns:w14="http://schemas.microsoft.com/office/word/2010/wordml">
+      <w:pPr>
+        <w:pStyle xmlns:w="http://schemas.openxmlformats.org/wordprocessingml/2006/main" w:val="Normal"/>
+      </w:pPr>
+      <w:r>
+        <w:rPr>
+          <w:rFonts w:ascii="Arial" w:hAnsi="Arial" w:eastAsia="Arial" w:cs="Arial"/>
+          <w:b/>
+          <w:sz w:val="20"/>
+          <w:szCs w:val="20"/>
+          <w:color w:val="000000"/>
+        </w:rPr>
+        <w:t xml:space="preserve"> - Subset Data By Compounds: </w:t>
+      </w:r>
+      <w:r xmlns:w="http://schemas.openxmlformats.org/wordprocessingml/2006/main" xmlns:wp="http://schemas.openxmlformats.org/drawingml/2006/wordprocessingDrawing" xmlns:r="http://schemas.openxmlformats.org/officeDocument/2006/relationships" xmlns:w14="http://schemas.microsoft.com/office/word/2010/wordml">
+        <w:rPr>
+          <w:rStyle w:val="Policepardfaut"/>
+        </w:rPr>
+        <w:t xml:space="preserve">TRUE</w:t>
+      </w:r>
+      <w:r xmlns:w="http://schemas.openxmlformats.org/wordprocessingml/2006/main" xmlns:wp="http://schemas.openxmlformats.org/drawingml/2006/wordprocessingDrawing" xmlns:r="http://schemas.openxmlformats.org/officeDocument/2006/relationships" xmlns:w14="http://schemas.microsoft.com/office/word/2010/wordml">
+        <w:rPr>
+          <w:rStyle w:val="Policepardfaut"/>
+        </w:rPr>
+        <w:t xml:space="preserve">. </w:t>
+      </w:r>
+    </w:p>
+    <w:p xmlns:w="http://schemas.openxmlformats.org/wordprocessingml/2006/main" xmlns:wp="http://schemas.openxmlformats.org/drawingml/2006/wordprocessingDrawing" xmlns:r="http://schemas.openxmlformats.org/officeDocument/2006/relationships" xmlns:w14="http://schemas.microsoft.com/office/word/2010/wordml">
+      <w:pPr>
+        <w:pStyle w:val="Normal"/>
+      </w:pPr>
+      <w:r>
+        <w:t xml:space="preserve">Compounds having all of the following criterions will be subset. </w:t>
+      </w:r>
+    </w:p>
+    <w:p xmlns:w="http://schemas.openxmlformats.org/wordprocessingml/2006/main" xmlns:wp="http://schemas.openxmlformats.org/drawingml/2006/wordprocessingDrawing" xmlns:r="http://schemas.openxmlformats.org/officeDocument/2006/relationships" xmlns:w14="http://schemas.microsoft.com/office/word/2010/wordml">
+      <w:pPr>
+        <w:pStyle w:val="Normal"/>
+      </w:pPr>
+      <w:r>
+        <w:t xml:space="preserve">1. Compound Info Data: test2 -&gt; Missing Value Imputation -&gt; Mann-Whitney U test -&gt; mann_whitney_u_test.csv. Column: p_values. Type: numeric. Range: 0 to 0.05. </w:t>
+      </w:r>
+    </w:p>
+    <w:p xmlns:w="http://schemas.openxmlformats.org/wordprocessingml/2006/main" xmlns:wp="http://schemas.openxmlformats.org/drawingml/2006/wordprocessingDrawing" xmlns:r="http://schemas.openxmlformats.org/officeDocument/2006/relationships" xmlns:w14="http://schemas.microsoft.com/office/word/2010/wordml">
+      <w:pPr>
+        <w:pStyle w:val="Titre3"/>
+      </w:pPr>
+      <w:r>
+        <w:t xml:space="preserve">Result Summary: </w:t>
+      </w:r>
+    </w:p>
+    <w:p xmlns:w="http://schemas.openxmlformats.org/wordprocessingml/2006/main" xmlns:wp="http://schemas.openxmlformats.org/drawingml/2006/wordprocessingDrawing" xmlns:r="http://schemas.openxmlformats.org/officeDocument/2006/relationships" xmlns:w14="http://schemas.microsoft.com/office/word/2010/wordml">
+      <w:pPr>
+        <w:pStyle w:val="Normal"/>
+      </w:pPr>
+      <w:r>
+        <w:t xml:space="preserve">Data was subset according to the sample and compound criterion. </w:t>
+      </w:r>
+    </w:p>
+    <w:p xmlns:w="http://schemas.openxmlformats.org/wordprocessingml/2006/main" xmlns:wp="http://schemas.openxmlformats.org/drawingml/2006/wordprocessingDrawing" xmlns:r="http://schemas.openxmlformats.org/officeDocument/2006/relationships" xmlns:w14="http://schemas.microsoft.com/office/word/2010/wordml">
+      <w:pPr>
+        <w:pStyle xmlns:w="http://schemas.openxmlformats.org/wordprocessingml/2006/main" w:val="Normal"/>
+      </w:pPr>
+      <w:r>
+        <w:rPr>
+          <w:rFonts w:ascii="Arial" w:hAnsi="Arial" w:eastAsia="Arial" w:cs="Arial"/>
+          <w:b/>
+          <w:sz w:val="20"/>
+          <w:szCs w:val="20"/>
+          <w:color w:val="000000"/>
+        </w:rPr>
+        <w:t xml:space="preserve"> - Subset Data By Samples: </w:t>
+      </w:r>
+      <w:r xmlns:w="http://schemas.openxmlformats.org/wordprocessingml/2006/main" xmlns:wp="http://schemas.openxmlformats.org/drawingml/2006/wordprocessingDrawing" xmlns:r="http://schemas.openxmlformats.org/officeDocument/2006/relationships" xmlns:w14="http://schemas.microsoft.com/office/word/2010/wordml">
+        <w:rPr>
+          <w:rStyle w:val="Policepardfaut"/>
+        </w:rPr>
+        <w:t xml:space="preserve">FALSE</w:t>
+      </w:r>
+      <w:r xmlns:w="http://schemas.openxmlformats.org/wordprocessingml/2006/main" xmlns:wp="http://schemas.openxmlformats.org/drawingml/2006/wordprocessingDrawing" xmlns:r="http://schemas.openxmlformats.org/officeDocument/2006/relationships" xmlns:w14="http://schemas.microsoft.com/office/word/2010/wordml">
+        <w:rPr>
+          <w:rStyle w:val="Policepardfaut"/>
+        </w:rPr>
+        <w:t xml:space="preserve">. </w:t>
+      </w:r>
+    </w:p>
+    <w:p xmlns:w="http://schemas.openxmlformats.org/wordprocessingml/2006/main" xmlns:wp="http://schemas.openxmlformats.org/drawingml/2006/wordprocessingDrawing" xmlns:r="http://schemas.openxmlformats.org/officeDocument/2006/relationships" xmlns:w14="http://schemas.microsoft.com/office/word/2010/wordml">
+      <w:pPr>
+        <w:pStyle xmlns:w="http://schemas.openxmlformats.org/wordprocessingml/2006/main" w:val="Normal"/>
+      </w:pPr>
+      <w:r>
+        <w:rPr>
+          <w:rFonts w:ascii="Arial" w:hAnsi="Arial" w:eastAsia="Arial" w:cs="Arial"/>
+          <w:b/>
+          <w:sz w:val="20"/>
+          <w:szCs w:val="20"/>
+          <w:color w:val="000000"/>
+        </w:rPr>
+        <w:t xml:space="preserve"> - Subset Data By Compounds: </w:t>
+      </w:r>
+      <w:r xmlns:w="http://schemas.openxmlformats.org/wordprocessingml/2006/main" xmlns:wp="http://schemas.openxmlformats.org/drawingml/2006/wordprocessingDrawing" xmlns:r="http://schemas.openxmlformats.org/officeDocument/2006/relationships" xmlns:w14="http://schemas.microsoft.com/office/word/2010/wordml">
+        <w:rPr>
+          <w:rStyle w:val="Policepardfaut"/>
+        </w:rPr>
+        <w:t xml:space="preserve">TRUE</w:t>
+      </w:r>
+      <w:r xmlns:w="http://schemas.openxmlformats.org/wordprocessingml/2006/main" xmlns:wp="http://schemas.openxmlformats.org/drawingml/2006/wordprocessingDrawing" xmlns:r="http://schemas.openxmlformats.org/officeDocument/2006/relationships" xmlns:w14="http://schemas.microsoft.com/office/word/2010/wordml">
+        <w:rPr>
+          <w:rStyle w:val="Policepardfaut"/>
+        </w:rPr>
+        <w:t xml:space="preserve">. </w:t>
+      </w:r>
+    </w:p>
+    <w:p xmlns:w="http://schemas.openxmlformats.org/wordprocessingml/2006/main" xmlns:wp="http://schemas.openxmlformats.org/drawingml/2006/wordprocessingDrawing" xmlns:r="http://schemas.openxmlformats.org/officeDocument/2006/relationships" xmlns:w14="http://schemas.microsoft.com/office/word/2010/wordml">
+      <w:pPr>
+        <w:pStyle w:val="Normal"/>
+      </w:pPr>
+      <w:r>
+        <w:t xml:space="preserve">Compounds having all of the following criterions are subset. </w:t>
+      </w:r>
+    </w:p>
+    <w:p xmlns:w="http://schemas.openxmlformats.org/wordprocessingml/2006/main" xmlns:wp="http://schemas.openxmlformats.org/drawingml/2006/wordprocessingDrawing" xmlns:r="http://schemas.openxmlformats.org/officeDocument/2006/relationships" xmlns:w14="http://schemas.microsoft.com/office/word/2010/wordml">
+      <w:pPr>
+        <w:pStyle w:val="Normal"/>
+      </w:pPr>
+      <w:r>
+        <w:t xml:space="preserve">1. Compound Info Data: test2 -&gt; Missing Value Imputation -&gt; Mann-Whitney U test -&gt; mann_whitney_u_test.csv. Column: p_values. Type: numeric. Range: 0 to 0.05. </w:t>
+      </w:r>
+    </w:p>
+    <w:p xmlns:w="http://schemas.openxmlformats.org/wordprocessingml/2006/main" xmlns:wp="http://schemas.openxmlformats.org/drawingml/2006/wordprocessingDrawing" xmlns:r="http://schemas.openxmlformats.org/officeDocument/2006/relationships" xmlns:w14="http://schemas.microsoft.com/office/word/2010/wordml">
+      <w:pPr>
+        <w:pStyle w:val="Normal"/>
+      </w:pPr>
+      <w:r>
+        <w:t xml:space="preserve">As a result, the subset data contains 12 samples and 74 compounds.</w:t>
       </w:r>
     </w:p>
     <w:sectPr>

--- a/MetDADevelopmentR/report_a.docx
+++ b/MetDADevelopmentR/report_a.docx
@@ -54,7 +54,7 @@
         <w:rPr>
           <w:rStyle w:val="Policepardfaut"/>
         </w:rPr>
-        <w:t xml:space="preserve">test2 -&gt; e.csv</w:t>
+        <w:t xml:space="preserve">training -&gt; e.csv</w:t>
       </w:r>
     </w:p>
     <w:p xmlns:w="http://schemas.openxmlformats.org/wordprocessingml/2006/main" xmlns:wp="http://schemas.openxmlformats.org/drawingml/2006/wordprocessingDrawing" xmlns:r="http://schemas.openxmlformats.org/officeDocument/2006/relationships" xmlns:w14="http://schemas.microsoft.com/office/word/2010/wordml">
@@ -68,7 +68,7 @@
         <w:rPr>
           <w:rStyle w:val="Policepardfaut"/>
         </w:rPr>
-        <w:t xml:space="preserve">test2 -&gt; Missing Value Imputation -&gt; result_summary.csv -- e.csv</w:t>
+        <w:t xml:space="preserve">training -&gt; Missing Value Imputation -&gt; result_summary.csv -- e.csv</w:t>
       </w:r>
     </w:p>
     <w:p xmlns:w="http://schemas.openxmlformats.org/wordprocessingml/2006/main" xmlns:wp="http://schemas.openxmlformats.org/drawingml/2006/wordprocessingDrawing" xmlns:r="http://schemas.openxmlformats.org/officeDocument/2006/relationships" xmlns:w14="http://schemas.microsoft.com/office/word/2010/wordml">
@@ -258,13 +258,13 @@
         <w:pStyle w:val="Normal"/>
       </w:pPr>
       <w:r>
-        <w:t xml:space="preserve">The defination of missing values are empty cells, characters. In total, there are 260 missing values in the dataset. </w:t>
-      </w:r>
-      <w:r xmlns:w="http://schemas.openxmlformats.org/wordprocessingml/2006/main" xmlns:wp="http://schemas.openxmlformats.org/drawingml/2006/wordprocessingDrawing" xmlns:r="http://schemas.openxmlformats.org/officeDocument/2006/relationships" xmlns:w14="http://schemas.microsoft.com/office/word/2010/wordml">
-        <w:rPr>
-          <w:rStyle w:val="Policepardfaut"/>
-        </w:rPr>
-        <w:t xml:space="preserve">Compounds with more than 50% missing values were excluded. In total, there were 16 compounds excluded. </w:t>
+        <w:t xml:space="preserve">The defination of missing values are empty cells, characters. In total, there are 1113 missing values in the dataset. </w:t>
+      </w:r>
+      <w:r xmlns:w="http://schemas.openxmlformats.org/wordprocessingml/2006/main" xmlns:wp="http://schemas.openxmlformats.org/drawingml/2006/wordprocessingDrawing" xmlns:r="http://schemas.openxmlformats.org/officeDocument/2006/relationships" xmlns:w14="http://schemas.microsoft.com/office/word/2010/wordml">
+        <w:rPr>
+          <w:rStyle w:val="Policepardfaut"/>
+        </w:rPr>
+        <w:t xml:space="preserve">Compounds with more than 50% missing values were excluded. In total, there were 21 compounds excluded. </w:t>
       </w:r>
       <w:r xmlns:w="http://schemas.openxmlformats.org/wordprocessingml/2006/main" xmlns:wp="http://schemas.openxmlformats.org/drawingml/2006/wordprocessingDrawing" xmlns:r="http://schemas.openxmlformats.org/officeDocument/2006/relationships" xmlns:w14="http://schemas.microsoft.com/office/word/2010/wordml">
         <w:rPr>
@@ -384,15 +384,15 @@
           <w:trPr/>
           <w:p>
             <w:r>
-              <w:t>Ceramide (d32:1)</w:t>
-            </w:r>
-          </w:p>
-        </w:tc>
-        <w:tc>
-          <w:trPr/>
-          <w:p>
-            <w:r>
-              <w:t>11</w:t>
+              <w:t>Ceramide (d34:2)</w:t>
+            </w:r>
+          </w:p>
+        </w:tc>
+        <w:tc>
+          <w:trPr/>
+          <w:p>
+            <w:r>
+              <w:t>40</w:t>
             </w:r>
           </w:p>
         </w:tc>
@@ -408,7 +408,7 @@
           <w:trPr/>
           <w:p>
             <w:r>
-              <w:t>11</w:t>
+              <w:t>40</w:t>
             </w:r>
           </w:p>
         </w:tc>
@@ -426,15 +426,15 @@
           <w:trPr/>
           <w:p>
             <w:r>
-              <w:t>SM (d36:0)</w:t>
-            </w:r>
-          </w:p>
-        </w:tc>
-        <w:tc>
-          <w:trPr/>
-          <w:p>
-            <w:r>
-              <w:t>11</w:t>
+              <w:t>2-(2H-Benzotriazol-2-yl)-4,6-bis(1-methyl-1-phenylethyl)phenol</w:t>
+            </w:r>
+          </w:p>
+        </w:tc>
+        <w:tc>
+          <w:trPr/>
+          <w:p>
+            <w:r>
+              <w:t>40</w:t>
             </w:r>
           </w:p>
         </w:tc>
@@ -450,7 +450,7 @@
           <w:trPr/>
           <w:p>
             <w:r>
-              <w:t>11</w:t>
+              <w:t>40</w:t>
             </w:r>
           </w:p>
         </w:tc>
@@ -468,15 +468,15 @@
           <w:trPr/>
           <w:p>
             <w:r>
-              <w:t>TG (54:3); TG(16:0/18:1/20:2);</w:t>
-            </w:r>
-          </w:p>
-        </w:tc>
-        <w:tc>
-          <w:trPr/>
-          <w:p>
-            <w:r>
-              <w:t>11</w:t>
+              <w:t>LPE (17:1)</w:t>
+            </w:r>
+          </w:p>
+        </w:tc>
+        <w:tc>
+          <w:trPr/>
+          <w:p>
+            <w:r>
+              <w:t>38</w:t>
             </w:r>
           </w:p>
         </w:tc>
@@ -492,7 +492,7 @@
           <w:trPr/>
           <w:p>
             <w:r>
-              <w:t>11</w:t>
+              <w:t>38</w:t>
             </w:r>
           </w:p>
         </w:tc>
@@ -510,15 +510,15 @@
           <w:trPr/>
           <w:p>
             <w:r>
-              <w:t>2-(2H-Benzotriazol-2-yl)-4,6-bis(1-methyl-1-phenylethyl)phenol</w:t>
-            </w:r>
-          </w:p>
-        </w:tc>
-        <w:tc>
-          <w:trPr/>
-          <w:p>
-            <w:r>
-              <w:t>11</w:t>
+              <w:t>SM (d30:1)</w:t>
+            </w:r>
+          </w:p>
+        </w:tc>
+        <w:tc>
+          <w:trPr/>
+          <w:p>
+            <w:r>
+              <w:t>38</w:t>
             </w:r>
           </w:p>
         </w:tc>
@@ -534,7 +534,7 @@
           <w:trPr/>
           <w:p>
             <w:r>
-              <w:t>11</w:t>
+              <w:t>38</w:t>
             </w:r>
           </w:p>
         </w:tc>
@@ -552,15 +552,15 @@
           <w:trPr/>
           <w:p>
             <w:r>
-              <w:t>SM (d44:2)</w:t>
-            </w:r>
-          </w:p>
-        </w:tc>
-        <w:tc>
-          <w:trPr/>
-          <w:p>
-            <w:r>
-              <w:t>10</w:t>
+              <w:t>TG (54:3); TG(16:0/18:1/20:2);</w:t>
+            </w:r>
+          </w:p>
+        </w:tc>
+        <w:tc>
+          <w:trPr/>
+          <w:p>
+            <w:r>
+              <w:t>38</w:t>
             </w:r>
           </w:p>
         </w:tc>
@@ -576,7 +576,7 @@
           <w:trPr/>
           <w:p>
             <w:r>
-              <w:t>10</w:t>
+              <w:t>38</w:t>
             </w:r>
           </w:p>
         </w:tc>
@@ -594,15 +594,15 @@
           <w:trPr/>
           <w:p>
             <w:r>
-              <w:t>TG (53:3)</w:t>
-            </w:r>
-          </w:p>
-        </w:tc>
-        <w:tc>
-          <w:trPr/>
-          <w:p>
-            <w:r>
-              <w:t>10</w:t>
+              <w:t>Ser-Tyr-Lys</w:t>
+            </w:r>
+          </w:p>
+        </w:tc>
+        <w:tc>
+          <w:trPr/>
+          <w:p>
+            <w:r>
+              <w:t>38</w:t>
             </w:r>
           </w:p>
         </w:tc>
@@ -618,7 +618,7 @@
           <w:trPr/>
           <w:p>
             <w:r>
-              <w:t>10</w:t>
+              <w:t>38</w:t>
             </w:r>
           </w:p>
         </w:tc>
@@ -636,15 +636,15 @@
           <w:trPr/>
           <w:p>
             <w:r>
-              <w:t>TG (56:1)</w:t>
-            </w:r>
-          </w:p>
-        </w:tc>
-        <w:tc>
-          <w:trPr/>
-          <w:p>
-            <w:r>
-              <w:t>9</w:t>
+              <w:t>SM (d32:0)</w:t>
+            </w:r>
+          </w:p>
+        </w:tc>
+        <w:tc>
+          <w:trPr/>
+          <w:p>
+            <w:r>
+              <w:t>37</w:t>
             </w:r>
           </w:p>
         </w:tc>
@@ -660,7 +660,7 @@
           <w:trPr/>
           <w:p>
             <w:r>
-              <w:t>9</w:t>
+              <w:t>37</w:t>
             </w:r>
           </w:p>
         </w:tc>
@@ -678,15 +678,15 @@
           <w:trPr/>
           <w:p>
             <w:r>
-              <w:t>PC (p-42:5) or PC (o-42:6)</w:t>
-            </w:r>
-          </w:p>
-        </w:tc>
-        <w:tc>
-          <w:trPr/>
-          <w:p>
-            <w:r>
-              <w:t>7</w:t>
+              <w:t>3-Chlorotyrosine</w:t>
+            </w:r>
+          </w:p>
+        </w:tc>
+        <w:tc>
+          <w:trPr/>
+          <w:p>
+            <w:r>
+              <w:t>37</w:t>
             </w:r>
           </w:p>
         </w:tc>
@@ -702,7 +702,7 @@
           <w:trPr/>
           <w:p>
             <w:r>
-              <w:t>7</w:t>
+              <w:t>37</w:t>
             </w:r>
           </w:p>
         </w:tc>
@@ -720,15 +720,15 @@
           <w:trPr/>
           <w:p>
             <w:r>
-              <w:t>TG (51:6); TG(15:2/18:2/18:2);</w:t>
-            </w:r>
-          </w:p>
-        </w:tc>
-        <w:tc>
-          <w:trPr/>
-          <w:p>
-            <w:r>
-              <w:t>7</w:t>
+              <w:t>TG (56:1)</w:t>
+            </w:r>
+          </w:p>
+        </w:tc>
+        <w:tc>
+          <w:trPr/>
+          <w:p>
+            <w:r>
+              <w:t>36</w:t>
             </w:r>
           </w:p>
         </w:tc>
@@ -744,7 +744,7 @@
           <w:trPr/>
           <w:p>
             <w:r>
-              <w:t>7</w:t>
+              <w:t>36</w:t>
             </w:r>
           </w:p>
         </w:tc>
@@ -762,15 +762,15 @@
           <w:trPr/>
           <w:p>
             <w:r>
-              <w:t>dGMP</w:t>
-            </w:r>
-          </w:p>
-        </w:tc>
-        <w:tc>
-          <w:trPr/>
-          <w:p>
-            <w:r>
-              <w:t>7</w:t>
+              <w:t>SM (d44:2)</w:t>
+            </w:r>
+          </w:p>
+        </w:tc>
+        <w:tc>
+          <w:trPr/>
+          <w:p>
+            <w:r>
+              <w:t>33</w:t>
             </w:r>
           </w:p>
         </w:tc>
@@ -786,7 +786,7 @@
           <w:trPr/>
           <w:p>
             <w:r>
-              <w:t>7</w:t>
+              <w:t>33</w:t>
             </w:r>
           </w:p>
         </w:tc>
@@ -813,15 +813,15 @@
         <w:pStyle w:val="Titre1"/>
       </w:pPr>
       <w:r>
-        <w:t xml:space="preserve">Fold Change Summary: </w:t>
-      </w:r>
-    </w:p>
-    <w:p xmlns:w="http://schemas.openxmlformats.org/wordprocessingml/2006/main" xmlns:wp="http://schemas.openxmlformats.org/drawingml/2006/wordprocessingDrawing" xmlns:r="http://schemas.openxmlformats.org/officeDocument/2006/relationships" xmlns:w14="http://schemas.microsoft.com/office/word/2010/wordml">
-      <w:pPr>
-        <w:pStyle w:val="Normal"/>
-      </w:pPr>
-      <w:r>
-        <w:t xml:space="preserve">Fold change is often used to reveal the direction as well as the magnitude of changing of two groups for a compound. A fold change is defined as the average value of one group divided by another (i.e. the baseline group). There are two metrics for the average, mean and median. The mean fold change can be deemed as parametric, while the median as the non-parametric. A fold change greater than 1 means the compounds increased compared to the baseline and vise versa.</w:t>
+        <w:t xml:space="preserve">Data Transformation Summary: </w:t>
+      </w:r>
+    </w:p>
+    <w:p xmlns:w="http://schemas.openxmlformats.org/wordprocessingml/2006/main" xmlns:wp="http://schemas.openxmlformats.org/drawingml/2006/wordprocessingDrawing" xmlns:r="http://schemas.openxmlformats.org/officeDocument/2006/relationships" xmlns:w14="http://schemas.microsoft.com/office/word/2010/wordml">
+      <w:pPr>
+        <w:pStyle w:val="Normal"/>
+      </w:pPr>
+      <w:r>
+        <w:t xml:space="preserve">Transformations are nonlinear conversions of the data like, for instance, the log transformation and the power transformation. Transformations are generally applied to correct for heteroscedasticity, to convert multiplicative relations into additive relations, and to make skewed distributions (more) symmetric. In biology, relations between variables are not necessarily additive but can also be multiplicative. A transformation is then necessary to identify such a relation with linear techniques. [https://www.ncbi.nlm.nih.gov/pmc/articles/PMC1534033/]</w:t>
       </w:r>
     </w:p>
     <w:p xmlns:w="http://schemas.openxmlformats.org/wordprocessingml/2006/main" xmlns:wp="http://schemas.openxmlformats.org/drawingml/2006/wordprocessingDrawing" xmlns:r="http://schemas.openxmlformats.org/officeDocument/2006/relationships" xmlns:w14="http://schemas.microsoft.com/office/word/2010/wordml">
@@ -843,7 +843,7 @@
         <w:rPr>
           <w:rStyle w:val="Policepardfaut"/>
         </w:rPr>
-        <w:t xml:space="preserve">test2 -&gt; Missing Value Imputation -&gt; e.csv</w:t>
+        <w:t xml:space="preserve">training -&gt; Missing Value Imputation -&gt; e.csv</w:t>
       </w:r>
     </w:p>
     <w:p xmlns:w="http://schemas.openxmlformats.org/wordprocessingml/2006/main" xmlns:wp="http://schemas.openxmlformats.org/drawingml/2006/wordprocessingDrawing" xmlns:r="http://schemas.openxmlformats.org/officeDocument/2006/relationships" xmlns:w14="http://schemas.microsoft.com/office/word/2010/wordml">
@@ -857,7 +857,7 @@
         <w:rPr>
           <w:rStyle w:val="Policepardfaut"/>
         </w:rPr>
-        <w:t xml:space="preserve">test2 -&gt; Missing Value Imputation -&gt; Fold Change -&gt; fold_change.csv</w:t>
+        <w:t xml:space="preserve">training -&gt; Missing Value Imputation -&gt; Data Transformation -&gt; e.csv</w:t>
       </w:r>
     </w:p>
     <w:p xmlns:w="http://schemas.openxmlformats.org/wordprocessingml/2006/main" xmlns:wp="http://schemas.openxmlformats.org/drawingml/2006/wordprocessingDrawing" xmlns:r="http://schemas.openxmlformats.org/officeDocument/2006/relationships" xmlns:w14="http://schemas.microsoft.com/office/word/2010/wordml">
@@ -872,19 +872,119 @@
           <w:szCs w:val="20"/>
           <w:color w:val="000000"/>
         </w:rPr>
-        <w:t xml:space="preserve"> - Treatment Group: </w:t>
-      </w:r>
-      <w:r xmlns:w="http://schemas.openxmlformats.org/wordprocessingml/2006/main" xmlns:wp="http://schemas.openxmlformats.org/drawingml/2006/wordprocessingDrawing" xmlns:r="http://schemas.openxmlformats.org/officeDocument/2006/relationships" xmlns:w14="http://schemas.microsoft.com/office/word/2010/wordml">
-        <w:rPr>
-          <w:rStyle w:val="Policepardfaut"/>
-        </w:rPr>
-        <w:t xml:space="preserve">Genotype</w:t>
-      </w:r>
-      <w:r xmlns:w="http://schemas.openxmlformats.org/wordprocessingml/2006/main" xmlns:wp="http://schemas.openxmlformats.org/drawingml/2006/wordprocessingDrawing" xmlns:r="http://schemas.openxmlformats.org/officeDocument/2006/relationships" xmlns:w14="http://schemas.microsoft.com/office/word/2010/wordml">
-        <w:rPr>
-          <w:rStyle w:val="Policepardfaut"/>
-        </w:rPr>
-        <w:t xml:space="preserve">. The fold change, defined as the average of Lmbrd1 divided by Null, will be performed on each of the compounds.</w:t>
+        <w:t xml:space="preserve"> - Method: </w:t>
+      </w:r>
+      <w:r xmlns:w="http://schemas.openxmlformats.org/wordprocessingml/2006/main" xmlns:wp="http://schemas.openxmlformats.org/drawingml/2006/wordprocessingDrawing" xmlns:r="http://schemas.openxmlformats.org/officeDocument/2006/relationships" xmlns:w14="http://schemas.microsoft.com/office/word/2010/wordml">
+        <w:rPr>
+          <w:rStyle w:val="Policepardfaut"/>
+        </w:rPr>
+        <w:t xml:space="preserve">log2</w:t>
+      </w:r>
+      <w:r xmlns:w="http://schemas.openxmlformats.org/wordprocessingml/2006/main" xmlns:wp="http://schemas.openxmlformats.org/drawingml/2006/wordprocessingDrawing" xmlns:r="http://schemas.openxmlformats.org/officeDocument/2006/relationships" xmlns:w14="http://schemas.microsoft.com/office/word/2010/wordml">
+        <w:rPr>
+          <w:rStyle w:val="Policepardfaut"/>
+        </w:rPr>
+        <w:t xml:space="preserve">. Either generalized log2, generalized log10, square root, cubic root, and boxcox-transformation. When the Box-Cox transformation is selected, the treatment group must be provided. </w:t>
+      </w:r>
+    </w:p>
+    <w:p xmlns:w="http://schemas.openxmlformats.org/wordprocessingml/2006/main" xmlns:wp="http://schemas.openxmlformats.org/drawingml/2006/wordprocessingDrawing" xmlns:r="http://schemas.openxmlformats.org/officeDocument/2006/relationships" xmlns:w14="http://schemas.microsoft.com/office/word/2010/wordml">
+      <w:pPr>
+        <w:pStyle w:val="Titre3"/>
+      </w:pPr>
+      <w:r>
+        <w:t xml:space="preserve">Result Summary: </w:t>
+      </w:r>
+    </w:p>
+    <w:p xmlns:w="http://schemas.openxmlformats.org/wordprocessingml/2006/main" xmlns:wp="http://schemas.openxmlformats.org/drawingml/2006/wordprocessingDrawing" xmlns:r="http://schemas.openxmlformats.org/officeDocument/2006/relationships" xmlns:w14="http://schemas.microsoft.com/office/word/2010/wordml">
+      <w:pPr>
+        <w:pStyle w:val="Normal"/>
+      </w:pPr>
+      <w:r>
+        <w:t xml:space="preserve">The dataset was transformed using log2 method.</w:t>
+      </w:r>
+    </w:p>
+    <w:p xmlns:w="http://schemas.openxmlformats.org/wordprocessingml/2006/main" xmlns:wp="http://schemas.openxmlformats.org/drawingml/2006/wordprocessingDrawing" xmlns:r="http://schemas.openxmlformats.org/officeDocument/2006/relationships" xmlns:w14="http://schemas.microsoft.com/office/word/2010/wordml">
+      <w:pPr>
+        <w:pStyle w:val="Normal"/>
+      </w:pPr>
+      <w:r>
+        <w:t xml:space="preserve">Table Explanation.</w:t>
+      </w:r>
+    </w:p>
+    <w:p xmlns:w="http://schemas.openxmlformats.org/wordprocessingml/2006/main" xmlns:wp="http://schemas.openxmlformats.org/drawingml/2006/wordprocessingDrawing" xmlns:r="http://schemas.openxmlformats.org/officeDocument/2006/relationships" xmlns:w14="http://schemas.microsoft.com/office/word/2010/wordml">
+      <w:pPr>
+        <w:pStyle w:val="Normal"/>
+      </w:pPr>
+      <w:r>
+        <w:t xml:space="preserve"> - columns: the samples.</w:t>
+      </w:r>
+    </w:p>
+    <w:p xmlns:w="http://schemas.openxmlformats.org/wordprocessingml/2006/main" xmlns:wp="http://schemas.openxmlformats.org/drawingml/2006/wordprocessingDrawing" xmlns:r="http://schemas.openxmlformats.org/officeDocument/2006/relationships" xmlns:w14="http://schemas.microsoft.com/office/word/2010/wordml">
+      <w:pPr>
+        <w:pStyle w:val="Normal"/>
+      </w:pPr>
+      <w:r>
+        <w:t xml:space="preserve"> - rows: the compounds.</w:t>
+      </w:r>
+    </w:p>
+    <w:p xmlns:w="http://schemas.openxmlformats.org/wordprocessingml/2006/main" xmlns:wp="http://schemas.openxmlformats.org/drawingml/2006/wordprocessingDrawing" xmlns:r="http://schemas.openxmlformats.org/officeDocument/2006/relationships" xmlns:w14="http://schemas.microsoft.com/office/word/2010/wordml">
+      <w:pPr>
+        <w:pStyle w:val="Normal"/>
+      </w:pPr>
+      <w:r>
+        <w:t xml:space="preserve"> - this dataset can be further used for other statistical analysis.</w:t>
+      </w:r>
+    </w:p>
+    <w:p xmlns:w="http://schemas.openxmlformats.org/wordprocessingml/2006/main" xmlns:wp="http://schemas.openxmlformats.org/drawingml/2006/wordprocessingDrawing" xmlns:r="http://schemas.openxmlformats.org/officeDocument/2006/relationships" xmlns:w14="http://schemas.microsoft.com/office/word/2010/wordml">
+      <w:pPr>
+        <w:pStyle w:val="Titre1"/>
+      </w:pPr>
+      <w:r>
+        <w:t xml:space="preserve">Fold Change Summary: </w:t>
+      </w:r>
+    </w:p>
+    <w:p xmlns:w="http://schemas.openxmlformats.org/wordprocessingml/2006/main" xmlns:wp="http://schemas.openxmlformats.org/drawingml/2006/wordprocessingDrawing" xmlns:r="http://schemas.openxmlformats.org/officeDocument/2006/relationships" xmlns:w14="http://schemas.microsoft.com/office/word/2010/wordml">
+      <w:pPr>
+        <w:pStyle w:val="Normal"/>
+      </w:pPr>
+      <w:r>
+        <w:t xml:space="preserve">Fold change is often used to reveal the direction as well as the magnitude of changing of two groups for a compound. A fold change is defined as the average value of one group divided by another (i.e. the baseline group). There are two metrics for the average, mean and median. The mean fold change can be deemed as parametric, while the median as the non-parametric. A fold change greater than 1 means the compounds increased compared to the baseline and vise versa.</w:t>
+      </w:r>
+    </w:p>
+    <w:p xmlns:w="http://schemas.openxmlformats.org/wordprocessingml/2006/main" xmlns:wp="http://schemas.openxmlformats.org/drawingml/2006/wordprocessingDrawing" xmlns:r="http://schemas.openxmlformats.org/officeDocument/2006/relationships" xmlns:w14="http://schemas.microsoft.com/office/word/2010/wordml">
+      <w:pPr>
+        <w:pStyle w:val="Titre3"/>
+      </w:pPr>
+      <w:r>
+        <w:t xml:space="preserve">Input Summary: </w:t>
+      </w:r>
+    </w:p>
+    <w:p xmlns:w="http://schemas.openxmlformats.org/wordprocessingml/2006/main" xmlns:wp="http://schemas.openxmlformats.org/drawingml/2006/wordprocessingDrawing" xmlns:r="http://schemas.openxmlformats.org/officeDocument/2006/relationships" xmlns:w14="http://schemas.microsoft.com/office/word/2010/wordml">
+      <w:pPr>
+        <w:pStyle w:val="Normal"/>
+      </w:pPr>
+      <w:r>
+        <w:t xml:space="preserve">Input Dataset: </w:t>
+      </w:r>
+      <w:r xmlns:w="http://schemas.openxmlformats.org/wordprocessingml/2006/main" xmlns:wp="http://schemas.openxmlformats.org/drawingml/2006/wordprocessingDrawing" xmlns:r="http://schemas.openxmlformats.org/officeDocument/2006/relationships" xmlns:w14="http://schemas.microsoft.com/office/word/2010/wordml">
+        <w:rPr>
+          <w:rStyle w:val="Policepardfaut"/>
+        </w:rPr>
+        <w:t xml:space="preserve">training -&gt; Missing Value Imputation -&gt; e.csv</w:t>
+      </w:r>
+    </w:p>
+    <w:p xmlns:w="http://schemas.openxmlformats.org/wordprocessingml/2006/main" xmlns:wp="http://schemas.openxmlformats.org/drawingml/2006/wordprocessingDrawing" xmlns:r="http://schemas.openxmlformats.org/officeDocument/2006/relationships" xmlns:w14="http://schemas.microsoft.com/office/word/2010/wordml">
+      <w:pPr>
+        <w:pStyle w:val="Normal"/>
+      </w:pPr>
+      <w:r>
+        <w:t xml:space="preserve">Output Datasets and Files: </w:t>
+      </w:r>
+      <w:r xmlns:w="http://schemas.openxmlformats.org/wordprocessingml/2006/main" xmlns:wp="http://schemas.openxmlformats.org/drawingml/2006/wordprocessingDrawing" xmlns:r="http://schemas.openxmlformats.org/officeDocument/2006/relationships" xmlns:w14="http://schemas.microsoft.com/office/word/2010/wordml">
+        <w:rPr>
+          <w:rStyle w:val="Policepardfaut"/>
+        </w:rPr>
+        <w:t xml:space="preserve">training -&gt; Missing Value Imputation -&gt; Fold Change -&gt; fold_change.csv</w:t>
       </w:r>
     </w:p>
     <w:p xmlns:w="http://schemas.openxmlformats.org/wordprocessingml/2006/main" xmlns:wp="http://schemas.openxmlformats.org/drawingml/2006/wordprocessingDrawing" xmlns:r="http://schemas.openxmlformats.org/officeDocument/2006/relationships" xmlns:w14="http://schemas.microsoft.com/office/word/2010/wordml">
@@ -899,6 +999,33 @@
           <w:szCs w:val="20"/>
           <w:color w:val="000000"/>
         </w:rPr>
+        <w:t xml:space="preserve"> - Treatment Group: </w:t>
+      </w:r>
+      <w:r xmlns:w="http://schemas.openxmlformats.org/wordprocessingml/2006/main" xmlns:wp="http://schemas.openxmlformats.org/drawingml/2006/wordprocessingDrawing" xmlns:r="http://schemas.openxmlformats.org/officeDocument/2006/relationships" xmlns:w14="http://schemas.microsoft.com/office/word/2010/wordml">
+        <w:rPr>
+          <w:rStyle w:val="Policepardfaut"/>
+        </w:rPr>
+        <w:t xml:space="preserve">Gender</w:t>
+      </w:r>
+      <w:r xmlns:w="http://schemas.openxmlformats.org/wordprocessingml/2006/main" xmlns:wp="http://schemas.openxmlformats.org/drawingml/2006/wordprocessingDrawing" xmlns:r="http://schemas.openxmlformats.org/officeDocument/2006/relationships" xmlns:w14="http://schemas.microsoft.com/office/word/2010/wordml">
+        <w:rPr>
+          <w:rStyle w:val="Policepardfaut"/>
+        </w:rPr>
+        <w:t xml:space="preserve">. The fold change, defined as the average of Male divided by Female, will be performed on each of the compounds.</w:t>
+      </w:r>
+    </w:p>
+    <w:p xmlns:w="http://schemas.openxmlformats.org/wordprocessingml/2006/main" xmlns:wp="http://schemas.openxmlformats.org/drawingml/2006/wordprocessingDrawing" xmlns:r="http://schemas.openxmlformats.org/officeDocument/2006/relationships" xmlns:w14="http://schemas.microsoft.com/office/word/2010/wordml">
+      <w:pPr>
+        <w:pStyle xmlns:w="http://schemas.openxmlformats.org/wordprocessingml/2006/main" w:val="Normal"/>
+      </w:pPr>
+      <w:r>
+        <w:rPr>
+          <w:rFonts w:ascii="Arial" w:hAnsi="Arial" w:eastAsia="Arial" w:cs="Arial"/>
+          <w:b/>
+          <w:sz w:val="20"/>
+          <w:szCs w:val="20"/>
+          <w:color w:val="000000"/>
+        </w:rPr>
         <w:t xml:space="preserve"> - Mean or Median: </w:t>
       </w:r>
       <w:r xmlns:w="http://schemas.openxmlformats.org/wordprocessingml/2006/main" xmlns:wp="http://schemas.openxmlformats.org/drawingml/2006/wordprocessingDrawing" xmlns:r="http://schemas.openxmlformats.org/officeDocument/2006/relationships" xmlns:w14="http://schemas.microsoft.com/office/word/2010/wordml">
@@ -927,7 +1054,7 @@
         <w:pStyle w:val="Normal"/>
       </w:pPr>
       <w:r>
-        <w:t xml:space="preserve">Fold change, defined as the median average ratio of Lmbrd1 to the Null were calculated for each of the compound. </w:t>
+        <w:t xml:space="preserve">Fold change, defined as the median average ratio of Male to the Female were calculated for each of the compound. </w:t>
       </w:r>
       <w:r xmlns:w="http://schemas.openxmlformats.org/wordprocessingml/2006/main" xmlns:wp="http://schemas.openxmlformats.org/drawingml/2006/wordprocessingDrawing" xmlns:r="http://schemas.openxmlformats.org/officeDocument/2006/relationships" xmlns:w14="http://schemas.microsoft.com/office/word/2010/wordml">
         <w:rPr>
@@ -939,7 +1066,7 @@
         <w:rPr>
           <w:rStyle w:val="Policepardfaut"/>
         </w:rPr>
-        <w:t xml:space="preserve">724</w:t>
+        <w:t xml:space="preserve">725</w:t>
       </w:r>
       <w:r xmlns:w="http://schemas.openxmlformats.org/wordprocessingml/2006/main" xmlns:wp="http://schemas.openxmlformats.org/drawingml/2006/wordprocessingDrawing" xmlns:r="http://schemas.openxmlformats.org/officeDocument/2006/relationships" xmlns:w14="http://schemas.microsoft.com/office/word/2010/wordml">
         <w:rPr>
@@ -951,7 +1078,7 @@
         <w:rPr>
           <w:rStyle w:val="strong"/>
         </w:rPr>
-        <w:t xml:space="preserve">338</w:t>
+        <w:t xml:space="preserve">260</w:t>
       </w:r>
       <w:r xmlns:w="http://schemas.openxmlformats.org/wordprocessingml/2006/main" xmlns:wp="http://schemas.openxmlformats.org/drawingml/2006/wordprocessingDrawing" xmlns:r="http://schemas.openxmlformats.org/officeDocument/2006/relationships" xmlns:w14="http://schemas.microsoft.com/office/word/2010/wordml">
         <w:rPr>
@@ -963,7 +1090,7 @@
         <w:rPr>
           <w:rStyle w:val="Policepardfaut"/>
         </w:rPr>
-        <w:t xml:space="preserve">47</w:t>
+        <w:t xml:space="preserve">36</w:t>
       </w:r>
       <w:r xmlns:w="http://schemas.openxmlformats.org/wordprocessingml/2006/main" xmlns:wp="http://schemas.openxmlformats.org/drawingml/2006/wordprocessingDrawing" xmlns:r="http://schemas.openxmlformats.org/officeDocument/2006/relationships" xmlns:w14="http://schemas.microsoft.com/office/word/2010/wordml">
         <w:rPr>
@@ -975,7 +1102,7 @@
         <w:rPr>
           <w:rStyle w:val="Policepardfaut"/>
         </w:rPr>
-        <w:t xml:space="preserve">Null</w:t>
+        <w:t xml:space="preserve">Female</w:t>
       </w:r>
       <w:r xmlns:w="http://schemas.openxmlformats.org/wordprocessingml/2006/main" xmlns:wp="http://schemas.openxmlformats.org/drawingml/2006/wordprocessingDrawing" xmlns:r="http://schemas.openxmlformats.org/officeDocument/2006/relationships" xmlns:w14="http://schemas.microsoft.com/office/word/2010/wordml">
         <w:rPr>
@@ -987,7 +1114,7 @@
         <w:rPr>
           <w:rStyle w:val="Policepardfaut"/>
         </w:rPr>
-        <w:t xml:space="preserve">Lmbrd1</w:t>
+        <w:t xml:space="preserve">Male</w:t>
       </w:r>
       <w:r xmlns:w="http://schemas.openxmlformats.org/wordprocessingml/2006/main" xmlns:wp="http://schemas.openxmlformats.org/drawingml/2006/wordprocessingDrawing" xmlns:r="http://schemas.openxmlformats.org/officeDocument/2006/relationships" xmlns:w14="http://schemas.microsoft.com/office/word/2010/wordml">
         <w:rPr>
@@ -999,7 +1126,7 @@
         <w:rPr>
           <w:rStyle w:val="strong"/>
         </w:rPr>
-        <w:t xml:space="preserve">386</w:t>
+        <w:t xml:space="preserve">464</w:t>
       </w:r>
       <w:r xmlns:w="http://schemas.openxmlformats.org/wordprocessingml/2006/main" xmlns:wp="http://schemas.openxmlformats.org/drawingml/2006/wordprocessingDrawing" xmlns:r="http://schemas.openxmlformats.org/officeDocument/2006/relationships" xmlns:w14="http://schemas.microsoft.com/office/word/2010/wordml">
         <w:rPr>
@@ -1011,7 +1138,7 @@
         <w:rPr>
           <w:rStyle w:val="Policepardfaut"/>
         </w:rPr>
-        <w:t xml:space="preserve">53</w:t>
+        <w:t xml:space="preserve">64</w:t>
       </w:r>
       <w:r xmlns:w="http://schemas.openxmlformats.org/wordprocessingml/2006/main" xmlns:wp="http://schemas.openxmlformats.org/drawingml/2006/wordprocessingDrawing" xmlns:r="http://schemas.openxmlformats.org/officeDocument/2006/relationships" xmlns:w14="http://schemas.microsoft.com/office/word/2010/wordml">
         <w:rPr>
@@ -1049,7 +1176,7 @@
         <w:pStyle w:val="Normal"/>
       </w:pPr>
       <w:r>
-        <w:t xml:space="preserve"> - fold_changes: the median average of Lmbrd1 divided by the median average of Null. A fold change greater than 1 indicates a increasing from Null to Lmbrd1. </w:t>
+        <w:t xml:space="preserve"> - fold_changes: the median average of Male divided by the median average of Female. A fold change greater than 1 indicates a increasing from Female to Male. </w:t>
       </w:r>
     </w:p>
     <w:p xmlns:w="http://schemas.openxmlformats.org/wordprocessingml/2006/main" xmlns:wp="http://schemas.openxmlformats.org/drawingml/2006/wordprocessingDrawing" xmlns:r="http://schemas.openxmlformats.org/officeDocument/2006/relationships" xmlns:w14="http://schemas.microsoft.com/office/word/2010/wordml">
@@ -1091,15 +1218,15 @@
           <w:trPr/>
           <w:p>
             <w:r>
-              <w:t>Tetradecylamine</w:t>
-            </w:r>
-          </w:p>
-        </w:tc>
-        <w:tc>
-          <w:trPr/>
-          <w:p>
-            <w:r>
-              <w:t>77.068123</w:t>
+              <w:t>3-(3-hydroxyphenyl)propionic acid</w:t>
+            </w:r>
+          </w:p>
+        </w:tc>
+        <w:tc>
+          <w:trPr/>
+          <w:p>
+            <w:r>
+              <w:t>8.170597</w:t>
             </w:r>
           </w:p>
         </w:tc>
@@ -1109,15 +1236,15 @@
           <w:trPr/>
           <w:p>
             <w:r>
-              <w:t>1-Hexadecylamine</w:t>
-            </w:r>
-          </w:p>
-        </w:tc>
-        <w:tc>
-          <w:trPr/>
-          <w:p>
-            <w:r>
-              <w:t>30.540887</w:t>
+              <w:t>Tauroursodeoxycholic acid</w:t>
+            </w:r>
+          </w:p>
+        </w:tc>
+        <w:tc>
+          <w:trPr/>
+          <w:p>
+            <w:r>
+              <w:t>5.960840</w:t>
             </w:r>
           </w:p>
         </w:tc>
@@ -1127,15 +1254,15 @@
           <w:trPr/>
           <w:p>
             <w:r>
-              <w:t>1-Octadecanamine</w:t>
-            </w:r>
-          </w:p>
-        </w:tc>
-        <w:tc>
-          <w:trPr/>
-          <w:p>
-            <w:r>
-              <w:t>20.494183</w:t>
+              <w:t>LPC (20:0)</w:t>
+            </w:r>
+          </w:p>
+        </w:tc>
+        <w:tc>
+          <w:trPr/>
+          <w:p>
+            <w:r>
+              <w:t>5.724230</w:t>
             </w:r>
           </w:p>
         </w:tc>
@@ -1145,15 +1272,15 @@
           <w:trPr/>
           <w:p>
             <w:r>
-              <w:t>Cotinine</w:t>
-            </w:r>
-          </w:p>
-        </w:tc>
-        <w:tc>
-          <w:trPr/>
-          <w:p>
-            <w:r>
-              <w:t>16.199981</w:t>
+              <w:t>cortexone</w:t>
+            </w:r>
+          </w:p>
+        </w:tc>
+        <w:tc>
+          <w:trPr/>
+          <w:p>
+            <w:r>
+              <w:t>4.902497</w:t>
             </w:r>
           </w:p>
         </w:tc>
@@ -1163,15 +1290,15 @@
           <w:trPr/>
           <w:p>
             <w:r>
-              <w:t>Bicyclo[2.2.1]heptane-2-methanol</w:t>
-            </w:r>
-          </w:p>
-        </w:tc>
-        <w:tc>
-          <w:trPr/>
-          <w:p>
-            <w:r>
-              <w:t>13.896599</w:t>
+              <w:t>3.beta.-Hydroxy-5-cholenoic acid</w:t>
+            </w:r>
+          </w:p>
+        </w:tc>
+        <w:tc>
+          <w:trPr/>
+          <w:p>
+            <w:r>
+              <w:t>4.516019</w:t>
             </w:r>
           </w:p>
         </w:tc>
@@ -1181,15 +1308,15 @@
           <w:trPr/>
           <w:p>
             <w:r>
-              <w:t>hippuric acid</w:t>
-            </w:r>
-          </w:p>
-        </w:tc>
-        <w:tc>
-          <w:trPr/>
-          <w:p>
-            <w:r>
-              <w:t>11.478849</w:t>
+              <w:t>Ceramide (d44:1)</w:t>
+            </w:r>
+          </w:p>
+        </w:tc>
+        <w:tc>
+          <w:trPr/>
+          <w:p>
+            <w:r>
+              <w:t>4.240152</w:t>
             </w:r>
           </w:p>
         </w:tc>
@@ -1199,15 +1326,15 @@
           <w:trPr/>
           <w:p>
             <w:r>
-              <w:t>Palmitamide</w:t>
-            </w:r>
-          </w:p>
-        </w:tc>
-        <w:tc>
-          <w:trPr/>
-          <w:p>
-            <w:r>
-              <w:t>7.593477</w:t>
+              <w:t>Taurochenodeoxycholic acid</w:t>
+            </w:r>
+          </w:p>
+        </w:tc>
+        <w:tc>
+          <w:trPr/>
+          <w:p>
+            <w:r>
+              <w:t>4.004829</w:t>
             </w:r>
           </w:p>
         </w:tc>
@@ -1217,15 +1344,15 @@
           <w:trPr/>
           <w:p>
             <w:r>
-              <w:t>n-Pentadecylamine</w:t>
-            </w:r>
-          </w:p>
-        </w:tc>
-        <w:tc>
-          <w:trPr/>
-          <w:p>
-            <w:r>
-              <w:t>6.861397</w:t>
+              <w:t>TMAO</w:t>
+            </w:r>
+          </w:p>
+        </w:tc>
+        <w:tc>
+          <w:trPr/>
+          <w:p>
+            <w:r>
+              <w:t>3.888155</w:t>
             </w:r>
           </w:p>
         </w:tc>
@@ -1235,15 +1362,15 @@
           <w:trPr/>
           <w:p>
             <w:r>
-              <w:t>Methenamine</w:t>
-            </w:r>
-          </w:p>
-        </w:tc>
-        <w:tc>
-          <w:trPr/>
-          <w:p>
-            <w:r>
-              <w:t>6.421594</w:t>
+              <w:t>(2-oxo-2,3-dihydro-1H-indol-3-yl)acetic acid</w:t>
+            </w:r>
+          </w:p>
+        </w:tc>
+        <w:tc>
+          <w:trPr/>
+          <w:p>
+            <w:r>
+              <w:t>3.864353</w:t>
             </w:r>
           </w:p>
         </w:tc>
@@ -1253,15 +1380,15 @@
           <w:trPr/>
           <w:p>
             <w:r>
-              <w:t>oxalic acid</w:t>
-            </w:r>
-          </w:p>
-        </w:tc>
-        <w:tc>
-          <w:trPr/>
-          <w:p>
-            <w:r>
-              <w:t>5.562500</w:t>
+              <w:t>Chenodeoxycholic acid</w:t>
+            </w:r>
+          </w:p>
+        </w:tc>
+        <w:tc>
+          <w:trPr/>
+          <w:p>
+            <w:r>
+              <w:t>3.409551</w:t>
             </w:r>
           </w:p>
         </w:tc>
@@ -1272,7 +1399,7 @@
         <w:pStyle w:val="tabletitle"/>
       </w:pPr>
       <w:r>
-        <w:t xml:space="preserve">Table 2: most increased compounds (from Null to Lmbrd1).</w:t>
+        <w:t xml:space="preserve">Table 2: most increased compounds (from Female to Male).</w:t>
       </w:r>
     </w:p>
     <w:tbl xmlns:w="http://schemas.openxmlformats.org/wordprocessingml/2006/main" xmlns:wp="http://schemas.openxmlformats.org/drawingml/2006/wordprocessingDrawing" xmlns:r="http://schemas.openxmlformats.org/officeDocument/2006/relationships" xmlns:w14="http://schemas.microsoft.com/office/word/2010/wordml">
@@ -1306,15 +1433,15 @@
           <w:trPr/>
           <w:p>
             <w:r>
-              <w:t>ribose</w:t>
-            </w:r>
-          </w:p>
-        </w:tc>
-        <w:tc>
-          <w:trPr/>
-          <w:p>
-            <w:r>
-              <w:t>0.1113365</w:t>
+              <w:t>CE (22:1)</w:t>
+            </w:r>
+          </w:p>
+        </w:tc>
+        <w:tc>
+          <w:trPr/>
+          <w:p>
+            <w:r>
+              <w:t>0.08057846</w:t>
             </w:r>
           </w:p>
         </w:tc>
@@ -1324,15 +1451,15 @@
           <w:trPr/>
           <w:p>
             <w:r>
-              <w:t>Urocanic acid</w:t>
-            </w:r>
-          </w:p>
-        </w:tc>
-        <w:tc>
-          <w:trPr/>
-          <w:p>
-            <w:r>
-              <w:t>0.1744019</w:t>
+              <w:t>PC (42:6); PC(20:0/22:6);</w:t>
+            </w:r>
+          </w:p>
+        </w:tc>
+        <w:tc>
+          <w:trPr/>
+          <w:p>
+            <w:r>
+              <w:t>0.08262127</w:t>
             </w:r>
           </w:p>
         </w:tc>
@@ -1342,15 +1469,15 @@
           <w:trPr/>
           <w:p>
             <w:r>
-              <w:t>3-(3-hydroxyphenyl)propionic acid</w:t>
-            </w:r>
-          </w:p>
-        </w:tc>
-        <w:tc>
-          <w:trPr/>
-          <w:p>
-            <w:r>
-              <w:t>0.2147682</w:t>
+              <w:t>N-Formylmethionine</w:t>
+            </w:r>
+          </w:p>
+        </w:tc>
+        <w:tc>
+          <w:trPr/>
+          <w:p>
+            <w:r>
+              <w:t>0.08395636</w:t>
             </w:r>
           </w:p>
         </w:tc>
@@ -1360,15 +1487,15 @@
           <w:trPr/>
           <w:p>
             <w:r>
-              <w:t>Serotonin</w:t>
-            </w:r>
-          </w:p>
-        </w:tc>
-        <w:tc>
-          <w:trPr/>
-          <w:p>
-            <w:r>
-              <w:t>0.2149211</w:t>
+              <w:t>Genipin</w:t>
+            </w:r>
+          </w:p>
+        </w:tc>
+        <w:tc>
+          <w:trPr/>
+          <w:p>
+            <w:r>
+              <w:t>0.08941894</w:t>
             </w:r>
           </w:p>
         </w:tc>
@@ -1378,15 +1505,15 @@
           <w:trPr/>
           <w:p>
             <w:r>
-              <w:t>pyruvic acid</w:t>
-            </w:r>
-          </w:p>
-        </w:tc>
-        <w:tc>
-          <w:trPr/>
-          <w:p>
-            <w:r>
-              <w:t>0.2293504</w:t>
+              <w:t>PI (40:4); PI(20:0/20:4);</w:t>
+            </w:r>
+          </w:p>
+        </w:tc>
+        <w:tc>
+          <w:trPr/>
+          <w:p>
+            <w:r>
+              <w:t>0.11614626</w:t>
             </w:r>
           </w:p>
         </w:tc>
@@ -1396,15 +1523,15 @@
           <w:trPr/>
           <w:p>
             <w:r>
-              <w:t>12-Hydroxy-5,8,10,14-eicosatetraenoic acid</w:t>
-            </w:r>
-          </w:p>
-        </w:tc>
-        <w:tc>
-          <w:trPr/>
-          <w:p>
-            <w:r>
-              <w:t>0.2409705</w:t>
+              <w:t>TG (49:4); TG(15:2/16:0/18:2);</w:t>
+            </w:r>
+          </w:p>
+        </w:tc>
+        <w:tc>
+          <w:trPr/>
+          <w:p>
+            <w:r>
+              <w:t>0.15338064</w:t>
             </w:r>
           </w:p>
         </w:tc>
@@ -1414,15 +1541,15 @@
           <w:trPr/>
           <w:p>
             <w:r>
-              <w:t>TG (46:1); TG(12:0/16:0/18:1);</w:t>
-            </w:r>
-          </w:p>
-        </w:tc>
-        <w:tc>
-          <w:trPr/>
-          <w:p>
-            <w:r>
-              <w:t>0.2833557</w:t>
+              <w:t>PC (38:2); PC(18:0/20:2);</w:t>
+            </w:r>
+          </w:p>
+        </w:tc>
+        <w:tc>
+          <w:trPr/>
+          <w:p>
+            <w:r>
+              <w:t>0.18181227</w:t>
             </w:r>
           </w:p>
         </w:tc>
@@ -1432,15 +1559,15 @@
           <w:trPr/>
           <w:p>
             <w:r>
-              <w:t>TG (48:1); TG(14:0/16:0/18:1);</w:t>
-            </w:r>
-          </w:p>
-        </w:tc>
-        <w:tc>
-          <w:trPr/>
-          <w:p>
-            <w:r>
-              <w:t>0.2875649</w:t>
+              <w:t>PC (42:5)</w:t>
+            </w:r>
+          </w:p>
+        </w:tc>
+        <w:tc>
+          <w:trPr/>
+          <w:p>
+            <w:r>
+              <w:t>0.18995411</w:t>
             </w:r>
           </w:p>
         </w:tc>
@@ -1450,15 +1577,15 @@
           <w:trPr/>
           <w:p>
             <w:r>
-              <w:t>TG (48:3); TG(14:0/16:1/18:2);</w:t>
-            </w:r>
-          </w:p>
-        </w:tc>
-        <w:tc>
-          <w:trPr/>
-          <w:p>
-            <w:r>
-              <w:t>0.2899897</w:t>
+              <w:t>PE (36:5); PE(16:1/20:4);</w:t>
+            </w:r>
+          </w:p>
+        </w:tc>
+        <w:tc>
+          <w:trPr/>
+          <w:p>
+            <w:r>
+              <w:t>0.19873665</w:t>
             </w:r>
           </w:p>
         </w:tc>
@@ -1468,15 +1595,15 @@
           <w:trPr/>
           <w:p>
             <w:r>
-              <w:t>12-Hydroxy-5,8,10,14,17-eicosapentaenoic acid</w:t>
-            </w:r>
-          </w:p>
-        </w:tc>
-        <w:tc>
-          <w:trPr/>
-          <w:p>
-            <w:r>
-              <w:t>0.2940134</w:t>
+              <w:t>PE (34:3); PE(16:0/18:3);</w:t>
+            </w:r>
+          </w:p>
+        </w:tc>
+        <w:tc>
+          <w:trPr/>
+          <w:p>
+            <w:r>
+              <w:t>0.20806912</w:t>
             </w:r>
           </w:p>
         </w:tc>
@@ -1487,7 +1614,7 @@
         <w:pStyle w:val="tabletitle"/>
       </w:pPr>
       <w:r>
-        <w:t xml:space="preserve">Table 3: most decreased compounds (from Null to Lmbrd1).</w:t>
+        <w:t xml:space="preserve">Table 3: most decreased compounds (from Female to Male).</w:t>
       </w:r>
     </w:p>
     <w:p xmlns:w="http://schemas.openxmlformats.org/wordprocessingml/2006/main" xmlns:wp="http://schemas.openxmlformats.org/drawingml/2006/wordprocessingDrawing" xmlns:r="http://schemas.openxmlformats.org/officeDocument/2006/relationships" xmlns:w14="http://schemas.microsoft.com/office/word/2010/wordml">
@@ -1557,16 +1684,23 @@
         <w:pStyle w:val="Titre1"/>
       </w:pPr>
       <w:r>
-        <w:t xml:space="preserve">Mann-Whitney U test Summary: </w:t>
-      </w:r>
-    </w:p>
-    <w:p xmlns:w="http://schemas.openxmlformats.org/wordprocessingml/2006/main" xmlns:wp="http://schemas.openxmlformats.org/drawingml/2006/wordprocessingDrawing" xmlns:r="http://schemas.openxmlformats.org/officeDocument/2006/relationships" xmlns:w14="http://schemas.microsoft.com/office/word/2010/wordml">
-      <w:pPr>
-        <w:pStyle w:val="Normal"/>
-      </w:pPr>
-      <w:r>
-        <w:t xml:space="preserve">In statistics, the Mann–Whitney U test (also called the Mann–Whitney–Wilcoxon (MWW), Wilcoxon rank-sum test, or Wilcoxon–Mann–Whitney test) is a nonparametric test of the null hypothesis that it is equally likely that a randomly selected value from one sample will be less than or greater than a randomly selected value from a second sample.
-This test can be used to determine whether two independent samples were selected from populations having the same distribution; a similar nonparametric test used on dependent samples is the Wilcoxon signed-rank test. [https://en.wikipedia.org/wiki/Mann%E2%80%93Whitney_U_test]</w:t>
+        <w:t xml:space="preserve">Student t-test Summary: </w:t>
+      </w:r>
+    </w:p>
+    <w:p xmlns:w="http://schemas.openxmlformats.org/wordprocessingml/2006/main" xmlns:wp="http://schemas.openxmlformats.org/drawingml/2006/wordprocessingDrawing" xmlns:r="http://schemas.openxmlformats.org/officeDocument/2006/relationships" xmlns:w14="http://schemas.microsoft.com/office/word/2010/wordml">
+      <w:pPr>
+        <w:pStyle w:val="Normal"/>
+      </w:pPr>
+      <w:r>
+        <w:t xml:space="preserve">Two Student t-tests show which compounds have the power to differentiate the different two-groups in the data set. The two sample t-test is applied to one metabolite at a time (i.e., a univariate analysis) to determine whether the mean values of the two groups are different. The null hypothesis for the test is H0 : mu_group1 = mu_group2, and the alternative hypothesis is Ha : mu_group1 != mu_group2. If the p-value for the test is smaller than a cutoff value, typically 0.05, the null hypothesis is rejected. If the p-value is large, there is no significant difference between the mean values for the two groups, indicating the metabolite has little power to separate them. </w:t>
+      </w:r>
+    </w:p>
+    <w:p xmlns:w="http://schemas.openxmlformats.org/wordprocessingml/2006/main" xmlns:wp="http://schemas.openxmlformats.org/drawingml/2006/wordprocessingDrawing" xmlns:r="http://schemas.openxmlformats.org/officeDocument/2006/relationships" xmlns:w14="http://schemas.microsoft.com/office/word/2010/wordml">
+      <w:pPr>
+        <w:pStyle w:val="Normal"/>
+      </w:pPr>
+      <w:r>
+        <w:t xml:space="preserve">The 0.05 cutoff value is often used when the t-test for a metabolite is examined individually, without considering the tests for other metabolites. A multiple comparison procedure can be employed, in which a smaller cutoff value is used, to control the overall error caused by using all the t-tests together. </w:t>
       </w:r>
     </w:p>
     <w:p xmlns:w="http://schemas.openxmlformats.org/wordprocessingml/2006/main" xmlns:wp="http://schemas.openxmlformats.org/drawingml/2006/wordprocessingDrawing" xmlns:r="http://schemas.openxmlformats.org/officeDocument/2006/relationships" xmlns:w14="http://schemas.microsoft.com/office/word/2010/wordml">
@@ -1588,7 +1722,7 @@
         <w:rPr>
           <w:rStyle w:val="Policepardfaut"/>
         </w:rPr>
-        <w:t xml:space="preserve">test2 -&gt; Missing Value Imputation -&gt; e.csv</w:t>
+        <w:t xml:space="preserve">training -&gt; Missing Value Imputation -&gt; Data Transformation -&gt; e.csv</w:t>
       </w:r>
     </w:p>
     <w:p xmlns:w="http://schemas.openxmlformats.org/wordprocessingml/2006/main" xmlns:wp="http://schemas.openxmlformats.org/drawingml/2006/wordprocessingDrawing" xmlns:r="http://schemas.openxmlformats.org/officeDocument/2006/relationships" xmlns:w14="http://schemas.microsoft.com/office/word/2010/wordml">
@@ -1602,7 +1736,7 @@
         <w:rPr>
           <w:rStyle w:val="Policepardfaut"/>
         </w:rPr>
-        <w:t xml:space="preserve">test2 -&gt; Missing Value Imputation -&gt; Mann-Whitney U test -&gt; mann_whitney_u_test.csv</w:t>
+        <w:t xml:space="preserve">training -&gt; Missing Value Imputation -&gt; Data Transformation -&gt; Student t-test -&gt; student_t_test.csv</w:t>
       </w:r>
     </w:p>
     <w:p xmlns:w="http://schemas.openxmlformats.org/wordprocessingml/2006/main" xmlns:wp="http://schemas.openxmlformats.org/drawingml/2006/wordprocessingDrawing" xmlns:r="http://schemas.openxmlformats.org/officeDocument/2006/relationships" xmlns:w14="http://schemas.microsoft.com/office/word/2010/wordml">
@@ -1623,13 +1757,13 @@
         <w:rPr>
           <w:rStyle w:val="Policepardfaut"/>
         </w:rPr>
-        <w:t xml:space="preserve">Genotype</w:t>
-      </w:r>
-      <w:r xmlns:w="http://schemas.openxmlformats.org/wordprocessingml/2006/main" xmlns:wp="http://schemas.openxmlformats.org/drawingml/2006/wordprocessingDrawing" xmlns:r="http://schemas.openxmlformats.org/officeDocument/2006/relationships" xmlns:w14="http://schemas.microsoft.com/office/word/2010/wordml">
-        <w:rPr>
-          <w:rStyle w:val="Policepardfaut"/>
-        </w:rPr>
-        <w:t xml:space="preserve">. The Mann-Whitney U test will be performed on each compound to detect those significantly altered by Genotype.</w:t>
+        <w:t xml:space="preserve">Gender</w:t>
+      </w:r>
+      <w:r xmlns:w="http://schemas.openxmlformats.org/wordprocessingml/2006/main" xmlns:wp="http://schemas.openxmlformats.org/drawingml/2006/wordprocessingDrawing" xmlns:r="http://schemas.openxmlformats.org/officeDocument/2006/relationships" xmlns:w14="http://schemas.microsoft.com/office/word/2010/wordml">
+        <w:rPr>
+          <w:rStyle w:val="Policepardfaut"/>
+        </w:rPr>
+        <w:t xml:space="preserve">. The student t-test will be performed on each compound to detect those significantly altered by Gender.</w:t>
       </w:r>
     </w:p>
     <w:p xmlns:w="http://schemas.openxmlformats.org/wordprocessingml/2006/main" xmlns:wp="http://schemas.openxmlformats.org/drawingml/2006/wordprocessingDrawing" xmlns:r="http://schemas.openxmlformats.org/officeDocument/2006/relationships" xmlns:w14="http://schemas.microsoft.com/office/word/2010/wordml">
@@ -1644,6 +1778,33 @@
           <w:szCs w:val="20"/>
           <w:color w:val="000000"/>
         </w:rPr>
+        <w:t xml:space="preserve"> - Variance Equality Assumption: </w:t>
+      </w:r>
+      <w:r xmlns:w="http://schemas.openxmlformats.org/wordprocessingml/2006/main" xmlns:wp="http://schemas.openxmlformats.org/drawingml/2006/wordprocessingDrawing" xmlns:r="http://schemas.openxmlformats.org/officeDocument/2006/relationships" xmlns:w14="http://schemas.microsoft.com/office/word/2010/wordml">
+        <w:rPr>
+          <w:rStyle w:val="Policepardfaut"/>
+        </w:rPr>
+        <w:t xml:space="preserve">FALSE</w:t>
+      </w:r>
+      <w:r xmlns:w="http://schemas.openxmlformats.org/wordprocessingml/2006/main" xmlns:wp="http://schemas.openxmlformats.org/drawingml/2006/wordprocessingDrawing" xmlns:r="http://schemas.openxmlformats.org/officeDocument/2006/relationships" xmlns:w14="http://schemas.microsoft.com/office/word/2010/wordml">
+        <w:rPr>
+          <w:rStyle w:val="Policepardfaut"/>
+        </w:rPr>
+        <w:t xml:space="preserve">. If TRUE, the equality of variance is assumed, and the tests are Student's t-test, otherwise Welch t-test.</w:t>
+      </w:r>
+    </w:p>
+    <w:p xmlns:w="http://schemas.openxmlformats.org/wordprocessingml/2006/main" xmlns:wp="http://schemas.openxmlformats.org/drawingml/2006/wordprocessingDrawing" xmlns:r="http://schemas.openxmlformats.org/officeDocument/2006/relationships" xmlns:w14="http://schemas.microsoft.com/office/word/2010/wordml">
+      <w:pPr>
+        <w:pStyle xmlns:w="http://schemas.openxmlformats.org/wordprocessingml/2006/main" w:val="Normal"/>
+      </w:pPr>
+      <w:r>
+        <w:rPr>
+          <w:rFonts w:ascii="Arial" w:hAnsi="Arial" w:eastAsia="Arial" w:cs="Arial"/>
+          <w:b/>
+          <w:sz w:val="20"/>
+          <w:szCs w:val="20"/>
+          <w:color w:val="000000"/>
+        </w:rPr>
         <w:t xml:space="preserve"> - Correct the False Discovery Rate: </w:t>
       </w:r>
       <w:r xmlns:w="http://schemas.openxmlformats.org/wordprocessingml/2006/main" xmlns:wp="http://schemas.openxmlformats.org/drawingml/2006/wordprocessingDrawing" xmlns:r="http://schemas.openxmlformats.org/officeDocument/2006/relationships" xmlns:w14="http://schemas.microsoft.com/office/word/2010/wordml">
@@ -1672,19 +1833,31 @@
         <w:pStyle w:val="Normal"/>
       </w:pPr>
       <w:r>
-        <w:t xml:space="preserve">Mann-Whitney U test</w:t>
-      </w:r>
-      <w:r xmlns:w="http://schemas.openxmlformats.org/wordprocessingml/2006/main" xmlns:wp="http://schemas.openxmlformats.org/drawingml/2006/wordprocessingDrawing" xmlns:r="http://schemas.openxmlformats.org/officeDocument/2006/relationships" xmlns:w14="http://schemas.microsoft.com/office/word/2010/wordml">
-        <w:rPr>
-          <w:rStyle w:val="Policepardfaut"/>
-        </w:rPr>
-        <w:t xml:space="preserve"> was performed on each compound to test if the median average of </w:t>
-      </w:r>
-      <w:r xmlns:w="http://schemas.openxmlformats.org/wordprocessingml/2006/main" xmlns:wp="http://schemas.openxmlformats.org/drawingml/2006/wordprocessingDrawing" xmlns:r="http://schemas.openxmlformats.org/officeDocument/2006/relationships" xmlns:w14="http://schemas.microsoft.com/office/word/2010/wordml">
-        <w:rPr>
-          <w:rStyle w:val="Policepardfaut"/>
-        </w:rPr>
-        <w:t xml:space="preserve">Lmbrd1</w:t>
+        <w:t xml:space="preserve">Welch </w:t>
+      </w:r>
+      <w:r xmlns:w="http://schemas.openxmlformats.org/wordprocessingml/2006/main" xmlns:wp="http://schemas.openxmlformats.org/drawingml/2006/wordprocessingDrawing" xmlns:r="http://schemas.openxmlformats.org/officeDocument/2006/relationships" xmlns:w14="http://schemas.microsoft.com/office/word/2010/wordml">
+        <w:rPr>
+          <w:rStyle w:val="Policepardfaut"/>
+        </w:rPr>
+        <w:t xml:space="preserve">t-test (</w:t>
+      </w:r>
+      <w:r xmlns:w="http://schemas.openxmlformats.org/wordprocessingml/2006/main" xmlns:wp="http://schemas.openxmlformats.org/drawingml/2006/wordprocessingDrawing" xmlns:r="http://schemas.openxmlformats.org/officeDocument/2006/relationships" xmlns:w14="http://schemas.microsoft.com/office/word/2010/wordml">
+        <w:rPr>
+          <w:rStyle w:val="Policepardfaut"/>
+        </w:rPr>
+        <w:t xml:space="preserve">not assuming equal variance</w:t>
+      </w:r>
+      <w:r xmlns:w="http://schemas.openxmlformats.org/wordprocessingml/2006/main" xmlns:wp="http://schemas.openxmlformats.org/drawingml/2006/wordprocessingDrawing" xmlns:r="http://schemas.openxmlformats.org/officeDocument/2006/relationships" xmlns:w14="http://schemas.microsoft.com/office/word/2010/wordml">
+        <w:rPr>
+          <w:rStyle w:val="Policepardfaut"/>
+        </w:rPr>
+        <w:t xml:space="preserve">) was performed on each compound to test if the mean average of </w:t>
+      </w:r>
+      <w:r xmlns:w="http://schemas.openxmlformats.org/wordprocessingml/2006/main" xmlns:wp="http://schemas.openxmlformats.org/drawingml/2006/wordprocessingDrawing" xmlns:r="http://schemas.openxmlformats.org/officeDocument/2006/relationships" xmlns:w14="http://schemas.microsoft.com/office/word/2010/wordml">
+        <w:rPr>
+          <w:rStyle w:val="Policepardfaut"/>
+        </w:rPr>
+        <w:t xml:space="preserve">Female</w:t>
       </w:r>
       <w:r xmlns:w="http://schemas.openxmlformats.org/wordprocessingml/2006/main" xmlns:wp="http://schemas.openxmlformats.org/drawingml/2006/wordprocessingDrawing" xmlns:r="http://schemas.openxmlformats.org/officeDocument/2006/relationships" xmlns:w14="http://schemas.microsoft.com/office/word/2010/wordml">
         <w:rPr>
@@ -1708,7 +1881,7 @@
         <w:rPr>
           <w:rStyle w:val="Policepardfaut"/>
         </w:rPr>
-        <w:t xml:space="preserve">Null</w:t>
+        <w:t xml:space="preserve">Male</w:t>
       </w:r>
       <w:r xmlns:w="http://schemas.openxmlformats.org/wordprocessingml/2006/main" xmlns:wp="http://schemas.openxmlformats.org/drawingml/2006/wordprocessingDrawing" xmlns:r="http://schemas.openxmlformats.org/officeDocument/2006/relationships" xmlns:w14="http://schemas.microsoft.com/office/word/2010/wordml">
         <w:rPr>
@@ -1726,7 +1899,7 @@
         <w:rPr>
           <w:rStyle w:val="Policepardfaut"/>
         </w:rPr>
-        <w:t xml:space="preserve">724</w:t>
+        <w:t xml:space="preserve">725</w:t>
       </w:r>
       <w:r xmlns:w="http://schemas.openxmlformats.org/wordprocessingml/2006/main" xmlns:wp="http://schemas.openxmlformats.org/drawingml/2006/wordprocessingDrawing" xmlns:r="http://schemas.openxmlformats.org/officeDocument/2006/relationships" xmlns:w14="http://schemas.microsoft.com/office/word/2010/wordml">
         <w:rPr>
@@ -1738,7 +1911,7 @@
         <w:rPr>
           <w:rStyle w:val="Policepardfaut"/>
         </w:rPr>
-        <w:t xml:space="preserve">73</w:t>
+        <w:t xml:space="preserve">388</w:t>
       </w:r>
       <w:r xmlns:w="http://schemas.openxmlformats.org/wordprocessingml/2006/main" xmlns:wp="http://schemas.openxmlformats.org/drawingml/2006/wordprocessingDrawing" xmlns:r="http://schemas.openxmlformats.org/officeDocument/2006/relationships" xmlns:w14="http://schemas.microsoft.com/office/word/2010/wordml">
         <w:rPr>
@@ -1762,7 +1935,7 @@
         <w:rPr>
           <w:rStyle w:val="Policepardfaut"/>
         </w:rPr>
-        <w:t xml:space="preserve">0</w:t>
+        <w:t xml:space="preserve">357</w:t>
       </w:r>
       <w:r xmlns:w="http://schemas.openxmlformats.org/wordprocessingml/2006/main" xmlns:wp="http://schemas.openxmlformats.org/drawingml/2006/wordprocessingDrawing" xmlns:r="http://schemas.openxmlformats.org/officeDocument/2006/relationships" xmlns:w14="http://schemas.microsoft.com/office/word/2010/wordml">
         <w:rPr>
@@ -1812,7 +1985,7 @@
         <w:pStyle w:val="Normal"/>
       </w:pPr>
       <w:r>
-        <w:t xml:space="preserve"> - p_values: p-values from mann-whitney u test.</w:t>
+        <w:t xml:space="preserve"> - p_values: p-values from t-tests.</w:t>
       </w:r>
     </w:p>
     <w:p xmlns:w="http://schemas.openxmlformats.org/wordprocessingml/2006/main" xmlns:wp="http://schemas.openxmlformats.org/drawingml/2006/wordprocessingDrawing" xmlns:r="http://schemas.openxmlformats.org/officeDocument/2006/relationships" xmlns:w14="http://schemas.microsoft.com/office/word/2010/wordml">
@@ -1862,23 +2035,23 @@
           <w:trPr/>
           <w:p>
             <w:r>
-              <w:t>pyruvic acid</w:t>
-            </w:r>
-          </w:p>
-        </w:tc>
-        <w:tc>
-          <w:trPr/>
-          <w:p>
-            <w:r>
-              <w:t>0.002164502</w:t>
-            </w:r>
-          </w:p>
-        </w:tc>
-        <w:tc>
-          <w:trPr/>
-          <w:p>
-            <w:r>
-              <w:t>0.1305916</w:t>
+              <w:t>PC (42:6); PC(20:0/22:6);</w:t>
+            </w:r>
+          </w:p>
+        </w:tc>
+        <w:tc>
+          <w:trPr/>
+          <w:p>
+            <w:r>
+              <w:t>2.496767e-29</w:t>
+            </w:r>
+          </w:p>
+        </w:tc>
+        <w:tc>
+          <w:trPr/>
+          <w:p>
+            <w:r>
+              <w:t>1.810156e-26</w:t>
             </w:r>
           </w:p>
         </w:tc>
@@ -1888,23 +2061,23 @@
           <w:trPr/>
           <w:p>
             <w:r>
-              <w:t>methionine sulfoxide</w:t>
-            </w:r>
-          </w:p>
-        </w:tc>
-        <w:tc>
-          <w:trPr/>
-          <w:p>
-            <w:r>
-              <w:t>0.002164502</w:t>
-            </w:r>
-          </w:p>
-        </w:tc>
-        <w:tc>
-          <w:trPr/>
-          <w:p>
-            <w:r>
-              <w:t>0.1305916</w:t>
+              <w:t>SM (d40:2) B</w:t>
+            </w:r>
+          </w:p>
+        </w:tc>
+        <w:tc>
+          <w:trPr/>
+          <w:p>
+            <w:r>
+              <w:t>2.981936e-23</w:t>
+            </w:r>
+          </w:p>
+        </w:tc>
+        <w:tc>
+          <w:trPr/>
+          <w:p>
+            <w:r>
+              <w:t>1.080952e-20</w:t>
             </w:r>
           </w:p>
         </w:tc>
@@ -1914,23 +2087,23 @@
           <w:trPr/>
           <w:p>
             <w:r>
-              <w:t>alpha-ketoglutarate</w:t>
-            </w:r>
-          </w:p>
-        </w:tc>
-        <w:tc>
-          <w:trPr/>
-          <w:p>
-            <w:r>
-              <w:t>0.002164502</w:t>
-            </w:r>
-          </w:p>
-        </w:tc>
-        <w:tc>
-          <w:trPr/>
-          <w:p>
-            <w:r>
-              <w:t>0.1305916</w:t>
+              <w:t>LysoPC (19:0);</w:t>
+            </w:r>
+          </w:p>
+        </w:tc>
+        <w:tc>
+          <w:trPr/>
+          <w:p>
+            <w:r>
+              <w:t>2.871718e-21</w:t>
+            </w:r>
+          </w:p>
+        </w:tc>
+        <w:tc>
+          <w:trPr/>
+          <w:p>
+            <w:r>
+              <w:t>6.939986e-19</w:t>
             </w:r>
           </w:p>
         </w:tc>
@@ -1940,23 +2113,23 @@
           <w:trPr/>
           <w:p>
             <w:r>
-              <w:t>TG (44:1)</w:t>
-            </w:r>
-          </w:p>
-        </w:tc>
-        <w:tc>
-          <w:trPr/>
-          <w:p>
-            <w:r>
-              <w:t>0.002164502</w:t>
-            </w:r>
-          </w:p>
-        </w:tc>
-        <w:tc>
-          <w:trPr/>
-          <w:p>
-            <w:r>
-              <w:t>0.1305916</w:t>
+              <w:t>SM (d39:1); SM(d14:0/25:1);</w:t>
+            </w:r>
+          </w:p>
+        </w:tc>
+        <w:tc>
+          <w:trPr/>
+          <w:p>
+            <w:r>
+              <w:t>8.194193e-21</w:t>
+            </w:r>
+          </w:p>
+        </w:tc>
+        <w:tc>
+          <w:trPr/>
+          <w:p>
+            <w:r>
+              <w:t>1.485198e-18</w:t>
             </w:r>
           </w:p>
         </w:tc>
@@ -1966,23 +2139,23 @@
           <w:trPr/>
           <w:p>
             <w:r>
-              <w:t>1-Hexadecylamine</w:t>
-            </w:r>
-          </w:p>
-        </w:tc>
-        <w:tc>
-          <w:trPr/>
-          <w:p>
-            <w:r>
-              <w:t>0.002164502</w:t>
-            </w:r>
-          </w:p>
-        </w:tc>
-        <w:tc>
-          <w:trPr/>
-          <w:p>
-            <w:r>
-              <w:t>0.1305916</w:t>
+              <w:t>SM (d39:1)</w:t>
+            </w:r>
+          </w:p>
+        </w:tc>
+        <w:tc>
+          <w:trPr/>
+          <w:p>
+            <w:r>
+              <w:t>1.491935e-20</w:t>
+            </w:r>
+          </w:p>
+        </w:tc>
+        <w:tc>
+          <w:trPr/>
+          <w:p>
+            <w:r>
+              <w:t>2.026303e-18</w:t>
             </w:r>
           </w:p>
         </w:tc>
@@ -1992,23 +2165,23 @@
           <w:trPr/>
           <w:p>
             <w:r>
-              <w:t>3-Ureidopropionic acid</w:t>
-            </w:r>
-          </w:p>
-        </w:tc>
-        <w:tc>
-          <w:trPr/>
-          <w:p>
-            <w:r>
-              <w:t>0.002164502</w:t>
-            </w:r>
-          </w:p>
-        </w:tc>
-        <w:tc>
-          <w:trPr/>
-          <w:p>
-            <w:r>
-              <w:t>0.1305916</w:t>
+              <w:t>SM (d40:1)</w:t>
+            </w:r>
+          </w:p>
+        </w:tc>
+        <w:tc>
+          <w:trPr/>
+          <w:p>
+            <w:r>
+              <w:t>1.676941e-20</w:t>
+            </w:r>
+          </w:p>
+        </w:tc>
+        <w:tc>
+          <w:trPr/>
+          <w:p>
+            <w:r>
+              <w:t>2.026303e-18</w:t>
             </w:r>
           </w:p>
         </w:tc>
@@ -2018,23 +2191,23 @@
           <w:trPr/>
           <w:p>
             <w:r>
-              <w:t>9,12-Octadecadiynoic Acid</w:t>
-            </w:r>
-          </w:p>
-        </w:tc>
-        <w:tc>
-          <w:trPr/>
-          <w:p>
-            <w:r>
-              <w:t>0.002164502</w:t>
-            </w:r>
-          </w:p>
-        </w:tc>
-        <w:tc>
-          <w:trPr/>
-          <w:p>
-            <w:r>
-              <w:t>0.1305916</w:t>
+              <w:t>PC (38:2)</w:t>
+            </w:r>
+          </w:p>
+        </w:tc>
+        <w:tc>
+          <w:trPr/>
+          <w:p>
+            <w:r>
+              <w:t>4.607060e-20</w:t>
+            </w:r>
+          </w:p>
+        </w:tc>
+        <w:tc>
+          <w:trPr/>
+          <w:p>
+            <w:r>
+              <w:t>4.771598e-18</w:t>
             </w:r>
           </w:p>
         </w:tc>
@@ -2044,23 +2217,23 @@
           <w:trPr/>
           <w:p>
             <w:r>
-              <w:t>Bicyclo[2.2.1]heptane-2-methanol</w:t>
-            </w:r>
-          </w:p>
-        </w:tc>
-        <w:tc>
-          <w:trPr/>
-          <w:p>
-            <w:r>
-              <w:t>0.002164502</w:t>
-            </w:r>
-          </w:p>
-        </w:tc>
-        <w:tc>
-          <w:trPr/>
-          <w:p>
-            <w:r>
-              <w:t>0.1305916</w:t>
+              <w:t>PC (42:5)</w:t>
+            </w:r>
+          </w:p>
+        </w:tc>
+        <w:tc>
+          <w:trPr/>
+          <w:p>
+            <w:r>
+              <w:t>1.035646e-19</w:t>
+            </w:r>
+          </w:p>
+        </w:tc>
+        <w:tc>
+          <w:trPr/>
+          <w:p>
+            <w:r>
+              <w:t>9.385541e-18</w:t>
             </w:r>
           </w:p>
         </w:tc>
@@ -2070,23 +2243,23 @@
           <w:trPr/>
           <w:p>
             <w:r>
-              <w:t>Methenamine</w:t>
-            </w:r>
-          </w:p>
-        </w:tc>
-        <w:tc>
-          <w:trPr/>
-          <w:p>
-            <w:r>
-              <w:t>0.002164502</w:t>
-            </w:r>
-          </w:p>
-        </w:tc>
-        <w:tc>
-          <w:trPr/>
-          <w:p>
-            <w:r>
-              <w:t>0.1305916</w:t>
+              <w:t>PC (37:1); PC(16:0/21:1);</w:t>
+            </w:r>
+          </w:p>
+        </w:tc>
+        <w:tc>
+          <w:trPr/>
+          <w:p>
+            <w:r>
+              <w:t>1.457478e-19</w:t>
+            </w:r>
+          </w:p>
+        </w:tc>
+        <w:tc>
+          <w:trPr/>
+          <w:p>
+            <w:r>
+              <w:t>1.174080e-17</w:t>
             </w:r>
           </w:p>
         </w:tc>
@@ -2096,23 +2269,23 @@
           <w:trPr/>
           <w:p>
             <w:r>
-              <w:t>Tetradecylamine</w:t>
-            </w:r>
-          </w:p>
-        </w:tc>
-        <w:tc>
-          <w:trPr/>
-          <w:p>
-            <w:r>
-              <w:t>0.002164502</w:t>
-            </w:r>
-          </w:p>
-        </w:tc>
-        <w:tc>
-          <w:trPr/>
-          <w:p>
-            <w:r>
-              <w:t>0.1305916</w:t>
+              <w:t>SM (40:1); SM(d14:0/26:1);</w:t>
+            </w:r>
+          </w:p>
+        </w:tc>
+        <w:tc>
+          <w:trPr/>
+          <w:p>
+            <w:r>
+              <w:t>8.545640e-19</w:t>
+            </w:r>
+          </w:p>
+        </w:tc>
+        <w:tc>
+          <w:trPr/>
+          <w:p>
+            <w:r>
+              <w:t>6.195589e-17</w:t>
             </w:r>
           </w:p>
         </w:tc>
@@ -2131,23 +2304,15 @@
         <w:pStyle w:val="Titre1"/>
       </w:pPr>
       <w:r>
-        <w:t xml:space="preserve">Student t-test Summary: </w:t>
-      </w:r>
-    </w:p>
-    <w:p xmlns:w="http://schemas.openxmlformats.org/wordprocessingml/2006/main" xmlns:wp="http://schemas.openxmlformats.org/drawingml/2006/wordprocessingDrawing" xmlns:r="http://schemas.openxmlformats.org/officeDocument/2006/relationships" xmlns:w14="http://schemas.microsoft.com/office/word/2010/wordml">
-      <w:pPr>
-        <w:pStyle w:val="Normal"/>
-      </w:pPr>
-      <w:r>
-        <w:t xml:space="preserve">Two Student t-tests show which compounds have the power to differentiate the different two-groups in the data set. The two sample t-test is applied to one metabolite at a time (i.e., a univariate analysis) to determine whether the mean values of the two groups are different. The null hypothesis for the test is H0 : mu_group1 = mu_group2, and the alternative hypothesis is Ha : mu_group1 != mu_group2. If the p-value for the test is smaller than a cutoff value, typically 0.05, the null hypothesis is rejected. If the p-value is large, there is no significant difference between the mean values for the two groups, indicating the metabolite has little power to separate them. </w:t>
-      </w:r>
-    </w:p>
-    <w:p xmlns:w="http://schemas.openxmlformats.org/wordprocessingml/2006/main" xmlns:wp="http://schemas.openxmlformats.org/drawingml/2006/wordprocessingDrawing" xmlns:r="http://schemas.openxmlformats.org/officeDocument/2006/relationships" xmlns:w14="http://schemas.microsoft.com/office/word/2010/wordml">
-      <w:pPr>
-        <w:pStyle w:val="Normal"/>
-      </w:pPr>
-      <w:r>
-        <w:t xml:space="preserve">The 0.05 cutoff value is often used when the t-test for a metabolite is examined individually, without considering the tests for other metabolites. A multiple comparison procedure can be employed, in which a smaller cutoff value is used, to control the overall error caused by using all the t-tests together. </w:t>
+        <w:t xml:space="preserve">Volcano Plot Summary: </w:t>
+      </w:r>
+    </w:p>
+    <w:p xmlns:w="http://schemas.openxmlformats.org/wordprocessingml/2006/main" xmlns:wp="http://schemas.openxmlformats.org/drawingml/2006/wordprocessingDrawing" xmlns:r="http://schemas.openxmlformats.org/officeDocument/2006/relationships" xmlns:w14="http://schemas.microsoft.com/office/word/2010/wordml">
+      <w:pPr>
+        <w:pStyle w:val="Normal"/>
+      </w:pPr>
+      <w:r>
+        <w:t xml:space="preserve">Volcano plots are sometimes used for visualization of statistical results of omics data such as differential expression of genes measured through microarrays. The interactive volcano plot has the power to show at a click of a mouse button which metabolites show a stronger combination of fold change and statistical significance. They represent significance from a statistical test (such as a p-value) on the y-axis and fold-change on the x-axis. They can also compare metabolite levels with different experimental conditions. As a consequence, metabolites in the volcano plot that have a relatively low fold-change between the two samples appear near the center and metabolites that have significant p-values are found in the upper-right or upper-left. [https://www.ncbi.nlm.nih.gov/pmc/articles/PMC3629923/]</w:t>
       </w:r>
     </w:p>
     <w:p xmlns:w="http://schemas.openxmlformats.org/wordprocessingml/2006/main" xmlns:wp="http://schemas.openxmlformats.org/drawingml/2006/wordprocessingDrawing" xmlns:r="http://schemas.openxmlformats.org/officeDocument/2006/relationships" xmlns:w14="http://schemas.microsoft.com/office/word/2010/wordml">
@@ -2169,7 +2334,7 @@
         <w:rPr>
           <w:rStyle w:val="Policepardfaut"/>
         </w:rPr>
-        <w:t xml:space="preserve">test2 -&gt; Missing Value Imputation -&gt; e.csv</w:t>
+        <w:t xml:space="preserve">training -&gt; Missing Value Imputation -&gt; Data Transformation -&gt; Student t-test -&gt; Fold Change -&gt; fold_change.csv -- student_t_test.csv</w:t>
       </w:r>
     </w:p>
     <w:p xmlns:w="http://schemas.openxmlformats.org/wordprocessingml/2006/main" xmlns:wp="http://schemas.openxmlformats.org/drawingml/2006/wordprocessingDrawing" xmlns:r="http://schemas.openxmlformats.org/officeDocument/2006/relationships" xmlns:w14="http://schemas.microsoft.com/office/word/2010/wordml">
@@ -2183,7 +2348,7 @@
         <w:rPr>
           <w:rStyle w:val="Policepardfaut"/>
         </w:rPr>
-        <w:t xml:space="preserve">test2 -&gt; Missing Value Imputation -&gt; Student t-test -&gt; student_t_test.csv</w:t>
+        <w:t xml:space="preserve">training -&gt; Missing Value Imputation -&gt; Data Transformation -&gt; Volcano Plot -&gt; volcano_plot.svg</w:t>
       </w:r>
     </w:p>
     <w:p xmlns:w="http://schemas.openxmlformats.org/wordprocessingml/2006/main" xmlns:wp="http://schemas.openxmlformats.org/drawingml/2006/wordprocessingDrawing" xmlns:r="http://schemas.openxmlformats.org/officeDocument/2006/relationships" xmlns:w14="http://schemas.microsoft.com/office/word/2010/wordml">
@@ -2198,19 +2363,13 @@
           <w:szCs w:val="20"/>
           <w:color w:val="000000"/>
         </w:rPr>
-        <w:t xml:space="preserve"> - Treatment Group: </w:t>
-      </w:r>
-      <w:r xmlns:w="http://schemas.openxmlformats.org/wordprocessingml/2006/main" xmlns:wp="http://schemas.openxmlformats.org/drawingml/2006/wordprocessingDrawing" xmlns:r="http://schemas.openxmlformats.org/officeDocument/2006/relationships" xmlns:w14="http://schemas.microsoft.com/office/word/2010/wordml">
-        <w:rPr>
-          <w:rStyle w:val="Policepardfaut"/>
-        </w:rPr>
-        <w:t xml:space="preserve">Genotype</w:t>
-      </w:r>
-      <w:r xmlns:w="http://schemas.openxmlformats.org/wordprocessingml/2006/main" xmlns:wp="http://schemas.openxmlformats.org/drawingml/2006/wordprocessingDrawing" xmlns:r="http://schemas.openxmlformats.org/officeDocument/2006/relationships" xmlns:w14="http://schemas.microsoft.com/office/word/2010/wordml">
-        <w:rPr>
-          <w:rStyle w:val="Policepardfaut"/>
-        </w:rPr>
-        <w:t xml:space="preserve">. The student t-test will be performed on each compound to detect those significantly altered by Genotype.</w:t>
+        <w:t xml:space="preserve"> - P-value Cut-off: </w:t>
+      </w:r>
+      <w:r xmlns:w="http://schemas.openxmlformats.org/wordprocessingml/2006/main" xmlns:wp="http://schemas.openxmlformats.org/drawingml/2006/wordprocessingDrawing" xmlns:r="http://schemas.openxmlformats.org/officeDocument/2006/relationships" xmlns:w14="http://schemas.microsoft.com/office/word/2010/wordml">
+        <w:rPr>
+          <w:rStyle w:val="Policepardfaut"/>
+        </w:rPr>
+        <w:t xml:space="preserve">0.05. </w:t>
       </w:r>
     </w:p>
     <w:p xmlns:w="http://schemas.openxmlformats.org/wordprocessingml/2006/main" xmlns:wp="http://schemas.openxmlformats.org/drawingml/2006/wordprocessingDrawing" xmlns:r="http://schemas.openxmlformats.org/officeDocument/2006/relationships" xmlns:w14="http://schemas.microsoft.com/office/word/2010/wordml">
@@ -2225,46 +2384,13 @@
           <w:szCs w:val="20"/>
           <w:color w:val="000000"/>
         </w:rPr>
-        <w:t xml:space="preserve"> - Variance Equality Assumption: </w:t>
-      </w:r>
-      <w:r xmlns:w="http://schemas.openxmlformats.org/wordprocessingml/2006/main" xmlns:wp="http://schemas.openxmlformats.org/drawingml/2006/wordprocessingDrawing" xmlns:r="http://schemas.openxmlformats.org/officeDocument/2006/relationships" xmlns:w14="http://schemas.microsoft.com/office/word/2010/wordml">
-        <w:rPr>
-          <w:rStyle w:val="Policepardfaut"/>
-        </w:rPr>
-        <w:t xml:space="preserve">FALSE</w:t>
-      </w:r>
-      <w:r xmlns:w="http://schemas.openxmlformats.org/wordprocessingml/2006/main" xmlns:wp="http://schemas.openxmlformats.org/drawingml/2006/wordprocessingDrawing" xmlns:r="http://schemas.openxmlformats.org/officeDocument/2006/relationships" xmlns:w14="http://schemas.microsoft.com/office/word/2010/wordml">
-        <w:rPr>
-          <w:rStyle w:val="Policepardfaut"/>
-        </w:rPr>
-        <w:t xml:space="preserve">. If TRUE, the equality of variance is assumed, and the tests are Student's t-test, otherwise Welch t-test.</w:t>
-      </w:r>
-    </w:p>
-    <w:p xmlns:w="http://schemas.openxmlformats.org/wordprocessingml/2006/main" xmlns:wp="http://schemas.openxmlformats.org/drawingml/2006/wordprocessingDrawing" xmlns:r="http://schemas.openxmlformats.org/officeDocument/2006/relationships" xmlns:w14="http://schemas.microsoft.com/office/word/2010/wordml">
-      <w:pPr>
-        <w:pStyle xmlns:w="http://schemas.openxmlformats.org/wordprocessingml/2006/main" w:val="Normal"/>
-      </w:pPr>
-      <w:r>
-        <w:rPr>
-          <w:rFonts w:ascii="Arial" w:hAnsi="Arial" w:eastAsia="Arial" w:cs="Arial"/>
-          <w:b/>
-          <w:sz w:val="20"/>
-          <w:szCs w:val="20"/>
-          <w:color w:val="000000"/>
-        </w:rPr>
-        <w:t xml:space="preserve"> - Correct the False Discovery Rate: </w:t>
-      </w:r>
-      <w:r xmlns:w="http://schemas.openxmlformats.org/wordprocessingml/2006/main" xmlns:wp="http://schemas.openxmlformats.org/drawingml/2006/wordprocessingDrawing" xmlns:r="http://schemas.openxmlformats.org/officeDocument/2006/relationships" xmlns:w14="http://schemas.microsoft.com/office/word/2010/wordml">
-        <w:rPr>
-          <w:rStyle w:val="Policepardfaut"/>
-        </w:rPr>
-        <w:t xml:space="preserve">Benjamini -- Hochberg (1995)</w:t>
-      </w:r>
-      <w:r xmlns:w="http://schemas.openxmlformats.org/wordprocessingml/2006/main" xmlns:wp="http://schemas.openxmlformats.org/drawingml/2006/wordprocessingDrawing" xmlns:r="http://schemas.openxmlformats.org/officeDocument/2006/relationships" xmlns:w14="http://schemas.microsoft.com/office/word/2010/wordml">
-        <w:rPr>
-          <w:rStyle w:val="Policepardfaut"/>
-        </w:rPr>
-        <w:t xml:space="preserve">. When conducting multiple tests, the rate of incorrectly reject a null hypothesis will increase. FDR-controlling procedures are designed to control the expected proportion of "discoveries" (rejected null hypotheses) that are false (incorrect rejections). The suggested method for metabolomics is the Benjamini -- Hochberg procedure. For more information, please visit https://en.wikipedia.org/wiki/False_discovery_rate.</w:t>
+        <w:t xml:space="preserve"> - Fold Change Cut-off: </w:t>
+      </w:r>
+      <w:r xmlns:w="http://schemas.openxmlformats.org/wordprocessingml/2006/main" xmlns:wp="http://schemas.openxmlformats.org/drawingml/2006/wordprocessingDrawing" xmlns:r="http://schemas.openxmlformats.org/officeDocument/2006/relationships" xmlns:w14="http://schemas.microsoft.com/office/word/2010/wordml">
+        <w:rPr>
+          <w:rStyle w:val="Policepardfaut"/>
+        </w:rPr>
+        <w:t xml:space="preserve">1.5 (Fold change greater than 1.5 is considered to be large increase, whereas fold change less than 1/1.5=0.67 is considered to be large decrease).</w:t>
       </w:r>
     </w:p>
     <w:p xmlns:w="http://schemas.openxmlformats.org/wordprocessingml/2006/main" xmlns:wp="http://schemas.openxmlformats.org/drawingml/2006/wordprocessingDrawing" xmlns:r="http://schemas.openxmlformats.org/officeDocument/2006/relationships" xmlns:w14="http://schemas.microsoft.com/office/word/2010/wordml">
@@ -2280,115 +2406,15 @@
         <w:pStyle w:val="Normal"/>
       </w:pPr>
       <w:r>
-        <w:t xml:space="preserve">Welch </w:t>
-      </w:r>
-      <w:r xmlns:w="http://schemas.openxmlformats.org/wordprocessingml/2006/main" xmlns:wp="http://schemas.openxmlformats.org/drawingml/2006/wordprocessingDrawing" xmlns:r="http://schemas.openxmlformats.org/officeDocument/2006/relationships" xmlns:w14="http://schemas.microsoft.com/office/word/2010/wordml">
-        <w:rPr>
-          <w:rStyle w:val="Policepardfaut"/>
-        </w:rPr>
-        <w:t xml:space="preserve">t-test (</w:t>
-      </w:r>
-      <w:r xmlns:w="http://schemas.openxmlformats.org/wordprocessingml/2006/main" xmlns:wp="http://schemas.openxmlformats.org/drawingml/2006/wordprocessingDrawing" xmlns:r="http://schemas.openxmlformats.org/officeDocument/2006/relationships" xmlns:w14="http://schemas.microsoft.com/office/word/2010/wordml">
-        <w:rPr>
-          <w:rStyle w:val="Policepardfaut"/>
-        </w:rPr>
-        <w:t xml:space="preserve">not assuming equal variance</w:t>
-      </w:r>
-      <w:r xmlns:w="http://schemas.openxmlformats.org/wordprocessingml/2006/main" xmlns:wp="http://schemas.openxmlformats.org/drawingml/2006/wordprocessingDrawing" xmlns:r="http://schemas.openxmlformats.org/officeDocument/2006/relationships" xmlns:w14="http://schemas.microsoft.com/office/word/2010/wordml">
-        <w:rPr>
-          <w:rStyle w:val="Policepardfaut"/>
-        </w:rPr>
-        <w:t xml:space="preserve">) was performed on each compound to test if the mean average of </w:t>
-      </w:r>
-      <w:r xmlns:w="http://schemas.openxmlformats.org/wordprocessingml/2006/main" xmlns:wp="http://schemas.openxmlformats.org/drawingml/2006/wordprocessingDrawing" xmlns:r="http://schemas.openxmlformats.org/officeDocument/2006/relationships" xmlns:w14="http://schemas.microsoft.com/office/word/2010/wordml">
-        <w:rPr>
-          <w:rStyle w:val="Policepardfaut"/>
-        </w:rPr>
-        <w:t xml:space="preserve">Lmbrd1</w:t>
-      </w:r>
-      <w:r xmlns:w="http://schemas.openxmlformats.org/wordprocessingml/2006/main" xmlns:wp="http://schemas.openxmlformats.org/drawingml/2006/wordprocessingDrawing" xmlns:r="http://schemas.openxmlformats.org/officeDocument/2006/relationships" xmlns:w14="http://schemas.microsoft.com/office/word/2010/wordml">
-        <w:rPr>
-          <w:rStyle w:val="Policepardfaut"/>
-        </w:rPr>
-        <w:t xml:space="preserve"> </w:t>
-      </w:r>
-      <w:r xmlns:w="http://schemas.openxmlformats.org/wordprocessingml/2006/main" xmlns:wp="http://schemas.openxmlformats.org/drawingml/2006/wordprocessingDrawing" xmlns:r="http://schemas.openxmlformats.org/officeDocument/2006/relationships" xmlns:w14="http://schemas.microsoft.com/office/word/2010/wordml">
-        <w:rPr>
-          <w:rStyle w:val="Policepardfaut"/>
-        </w:rPr>
-        <w:t xml:space="preserve">different from</w:t>
-      </w:r>
-      <w:r xmlns:w="http://schemas.openxmlformats.org/wordprocessingml/2006/main" xmlns:wp="http://schemas.openxmlformats.org/drawingml/2006/wordprocessingDrawing" xmlns:r="http://schemas.openxmlformats.org/officeDocument/2006/relationships" xmlns:w14="http://schemas.microsoft.com/office/word/2010/wordml">
-        <w:rPr>
-          <w:rStyle w:val="Policepardfaut"/>
-        </w:rPr>
-        <w:t xml:space="preserve"> </w:t>
-      </w:r>
-      <w:r xmlns:w="http://schemas.openxmlformats.org/wordprocessingml/2006/main" xmlns:wp="http://schemas.openxmlformats.org/drawingml/2006/wordprocessingDrawing" xmlns:r="http://schemas.openxmlformats.org/officeDocument/2006/relationships" xmlns:w14="http://schemas.microsoft.com/office/word/2010/wordml">
-        <w:rPr>
-          <w:rStyle w:val="Policepardfaut"/>
-        </w:rPr>
-        <w:t xml:space="preserve">Null</w:t>
-      </w:r>
-      <w:r xmlns:w="http://schemas.openxmlformats.org/wordprocessingml/2006/main" xmlns:wp="http://schemas.openxmlformats.org/drawingml/2006/wordprocessingDrawing" xmlns:r="http://schemas.openxmlformats.org/officeDocument/2006/relationships" xmlns:w14="http://schemas.microsoft.com/office/word/2010/wordml">
-        <w:rPr>
-          <w:rStyle w:val="Policepardfaut"/>
-        </w:rPr>
-        <w:t xml:space="preserve">.</w:t>
-      </w:r>
-      <w:r xmlns:w="http://schemas.openxmlformats.org/wordprocessingml/2006/main" xmlns:wp="http://schemas.openxmlformats.org/drawingml/2006/wordprocessingDrawing" xmlns:r="http://schemas.openxmlformats.org/officeDocument/2006/relationships" xmlns:w14="http://schemas.microsoft.com/office/word/2010/wordml">
-        <w:rPr>
-          <w:rStyle w:val="Policepardfaut"/>
-        </w:rPr>
-        <w:t xml:space="preserve"> Out of </w:t>
-      </w:r>
-      <w:r xmlns:w="http://schemas.openxmlformats.org/wordprocessingml/2006/main" xmlns:wp="http://schemas.openxmlformats.org/drawingml/2006/wordprocessingDrawing" xmlns:r="http://schemas.openxmlformats.org/officeDocument/2006/relationships" xmlns:w14="http://schemas.microsoft.com/office/word/2010/wordml">
-        <w:rPr>
-          <w:rStyle w:val="Policepardfaut"/>
-        </w:rPr>
-        <w:t xml:space="preserve">724</w:t>
-      </w:r>
-      <w:r xmlns:w="http://schemas.openxmlformats.org/wordprocessingml/2006/main" xmlns:wp="http://schemas.openxmlformats.org/drawingml/2006/wordprocessingDrawing" xmlns:r="http://schemas.openxmlformats.org/officeDocument/2006/relationships" xmlns:w14="http://schemas.microsoft.com/office/word/2010/wordml">
-        <w:rPr>
-          <w:rStyle w:val="Policepardfaut"/>
-        </w:rPr>
-        <w:t xml:space="preserve"> compounds, </w:t>
-      </w:r>
-      <w:r xmlns:w="http://schemas.openxmlformats.org/wordprocessingml/2006/main" xmlns:wp="http://schemas.openxmlformats.org/drawingml/2006/wordprocessingDrawing" xmlns:r="http://schemas.openxmlformats.org/officeDocument/2006/relationships" xmlns:w14="http://schemas.microsoft.com/office/word/2010/wordml">
-        <w:rPr>
-          <w:rStyle w:val="Policepardfaut"/>
-        </w:rPr>
-        <w:t xml:space="preserve">71</w:t>
-      </w:r>
-      <w:r xmlns:w="http://schemas.openxmlformats.org/wordprocessingml/2006/main" xmlns:wp="http://schemas.openxmlformats.org/drawingml/2006/wordprocessingDrawing" xmlns:r="http://schemas.openxmlformats.org/officeDocument/2006/relationships" xmlns:w14="http://schemas.microsoft.com/office/word/2010/wordml">
-        <w:rPr>
-          <w:rStyle w:val="Policepardfaut"/>
-        </w:rPr>
-        <w:t xml:space="preserve"> are significant with p-value less than 0.05. To control the false discovery rate (FDR), the </w:t>
-      </w:r>
-      <w:r xmlns:w="http://schemas.openxmlformats.org/wordprocessingml/2006/main" xmlns:wp="http://schemas.openxmlformats.org/drawingml/2006/wordprocessingDrawing" xmlns:r="http://schemas.openxmlformats.org/officeDocument/2006/relationships" xmlns:w14="http://schemas.microsoft.com/office/word/2010/wordml">
-        <w:rPr>
-          <w:rStyle w:val="Policepardfaut"/>
-        </w:rPr>
-        <w:t xml:space="preserve">Benjamini -- Hochberg (1995)</w:t>
-      </w:r>
-      <w:r xmlns:w="http://schemas.openxmlformats.org/wordprocessingml/2006/main" xmlns:wp="http://schemas.openxmlformats.org/drawingml/2006/wordprocessingDrawing" xmlns:r="http://schemas.openxmlformats.org/officeDocument/2006/relationships" xmlns:w14="http://schemas.microsoft.com/office/word/2010/wordml">
-        <w:rPr>
-          <w:rStyle w:val="Policepardfaut"/>
-        </w:rPr>
-        <w:t xml:space="preserve"> procedure was used. After FDR correction, </w:t>
-      </w:r>
-      <w:r xmlns:w="http://schemas.openxmlformats.org/wordprocessingml/2006/main" xmlns:wp="http://schemas.openxmlformats.org/drawingml/2006/wordprocessingDrawing" xmlns:r="http://schemas.openxmlformats.org/officeDocument/2006/relationships" xmlns:w14="http://schemas.microsoft.com/office/word/2010/wordml">
-        <w:rPr>
-          <w:rStyle w:val="Policepardfaut"/>
-        </w:rPr>
-        <w:t xml:space="preserve">1</w:t>
-      </w:r>
-      <w:r xmlns:w="http://schemas.openxmlformats.org/wordprocessingml/2006/main" xmlns:wp="http://schemas.openxmlformats.org/drawingml/2006/wordprocessingDrawing" xmlns:r="http://schemas.openxmlformats.org/officeDocument/2006/relationships" xmlns:w14="http://schemas.microsoft.com/office/word/2010/wordml">
-        <w:rPr>
-          <w:rStyle w:val="Policepardfaut"/>
-        </w:rPr>
-        <w:t xml:space="preserve"> compounds are still significant. See Table </w:t>
+        <w:t xml:space="preserve">Volcano plot shows the relationship between the p-values and the fold changes. See Figure 2</w:t>
+      </w:r>
+    </w:p>
+    <w:p xmlns:w="http://schemas.openxmlformats.org/wordprocessingml/2006/main" xmlns:wp="http://schemas.openxmlformats.org/drawingml/2006/wordprocessingDrawing" xmlns:r="http://schemas.openxmlformats.org/officeDocument/2006/relationships" xmlns:w14="http://schemas.microsoft.com/office/word/2010/wordml">
+      <w:pPr>
+        <w:pStyle w:val="Normal"/>
+      </w:pPr>
+      <w:r>
+        <w:t xml:space="preserve">Figure </w:t>
       </w:r>
       <w:r xmlns:w="http://schemas.openxmlformats.org/wordprocessingml/2006/main" xmlns:wp="http://schemas.openxmlformats.org/drawingml/2006/wordprocessingDrawing" xmlns:r="http://schemas.openxmlformats.org/officeDocument/2006/relationships" xmlns:w14="http://schemas.microsoft.com/office/word/2010/wordml">
         <w:rPr>
@@ -2400,486 +2426,13 @@
         <w:rPr>
           <w:rStyle w:val="Policepardfaut"/>
         </w:rPr>
-        <w:t xml:space="preserve"> for more detail.</w:t>
-      </w:r>
-    </w:p>
-    <w:p xmlns:w="http://schemas.openxmlformats.org/wordprocessingml/2006/main" xmlns:wp="http://schemas.openxmlformats.org/drawingml/2006/wordprocessingDrawing" xmlns:r="http://schemas.openxmlformats.org/officeDocument/2006/relationships" xmlns:w14="http://schemas.microsoft.com/office/word/2010/wordml">
-      <w:pPr>
-        <w:pStyle w:val="Normal"/>
-      </w:pPr>
-      <w:r>
-        <w:t xml:space="preserve">Table Explanation.</w:t>
-      </w:r>
-    </w:p>
-    <w:p xmlns:w="http://schemas.openxmlformats.org/wordprocessingml/2006/main" xmlns:wp="http://schemas.openxmlformats.org/drawingml/2006/wordprocessingDrawing" xmlns:r="http://schemas.openxmlformats.org/officeDocument/2006/relationships" xmlns:w14="http://schemas.microsoft.com/office/word/2010/wordml">
-      <w:pPr>
-        <w:pStyle w:val="Normal"/>
-      </w:pPr>
-      <w:r>
-        <w:t xml:space="preserve"> - index: the index of compounds, mainly for sorting the table.</w:t>
-      </w:r>
-    </w:p>
-    <w:p xmlns:w="http://schemas.openxmlformats.org/wordprocessingml/2006/main" xmlns:wp="http://schemas.openxmlformats.org/drawingml/2006/wordprocessingDrawing" xmlns:r="http://schemas.openxmlformats.org/officeDocument/2006/relationships" xmlns:w14="http://schemas.microsoft.com/office/word/2010/wordml">
-      <w:pPr>
-        <w:pStyle w:val="Normal"/>
-      </w:pPr>
-      <w:r>
-        <w:t xml:space="preserve"> - label: compound labels.</w:t>
-      </w:r>
-    </w:p>
-    <w:p xmlns:w="http://schemas.openxmlformats.org/wordprocessingml/2006/main" xmlns:wp="http://schemas.openxmlformats.org/drawingml/2006/wordprocessingDrawing" xmlns:r="http://schemas.openxmlformats.org/officeDocument/2006/relationships" xmlns:w14="http://schemas.microsoft.com/office/word/2010/wordml">
-      <w:pPr>
-        <w:pStyle w:val="Normal"/>
-      </w:pPr>
-      <w:r>
-        <w:t xml:space="preserve"> - p_values: p-values from t-tests.</w:t>
-      </w:r>
-    </w:p>
-    <w:p xmlns:w="http://schemas.openxmlformats.org/wordprocessingml/2006/main" xmlns:wp="http://schemas.openxmlformats.org/drawingml/2006/wordprocessingDrawing" xmlns:r="http://schemas.openxmlformats.org/officeDocument/2006/relationships" xmlns:w14="http://schemas.microsoft.com/office/word/2010/wordml">
-      <w:pPr>
-        <w:pStyle w:val="Normal"/>
-      </w:pPr>
-      <w:r>
-        <w:t xml:space="preserve"> - p_values_adjusted: p-values adjusted by the FDR correction procedure.</w:t>
-      </w:r>
-    </w:p>
-    <w:tbl xmlns:w="http://schemas.openxmlformats.org/wordprocessingml/2006/main" xmlns:wp="http://schemas.openxmlformats.org/drawingml/2006/wordprocessingDrawing" xmlns:r="http://schemas.openxmlformats.org/officeDocument/2006/relationships" xmlns:w14="http://schemas.microsoft.com/office/word/2010/wordml">
-      <w:tblPr>
-        <w:tblStyle w:val="tabletemplate"/>
-        <w:tblLook w:firstRow="1" w:lastRow="0" w:firstColumn="0" w:lastColumn="0" w:noHBand="0" w:noVBand="1"/>
-      </w:tblPr>
-      <w:tr>
-        <w:trPr>
-          <w:tblHeader/>
-        </w:trPr>
-        <w:tc>
-          <w:trPr/>
-          <w:p>
-            <w:r>
-              <w:t>label</w:t>
-            </w:r>
-          </w:p>
-        </w:tc>
-        <w:tc>
-          <w:trPr/>
-          <w:p>
-            <w:r>
-              <w:t>p_values</w:t>
-            </w:r>
-          </w:p>
-        </w:tc>
-        <w:tc>
-          <w:trPr/>
-          <w:p>
-            <w:r>
-              <w:t>p_values_adjusted</w:t>
-            </w:r>
-          </w:p>
-        </w:tc>
-      </w:tr>
-      <w:tr>
-        <w:tc>
-          <w:trPr/>
-          <w:p>
-            <w:r>
-              <w:t>3,6-anhydro-D-galactose</w:t>
-            </w:r>
-          </w:p>
-        </w:tc>
-        <w:tc>
-          <w:trPr/>
-          <w:p>
-            <w:r>
-              <w:t>1.245943e-08</w:t>
-            </w:r>
-          </w:p>
-        </w:tc>
-        <w:tc>
-          <w:trPr/>
-          <w:p>
-            <w:r>
-              <w:t>9.020625e-06</w:t>
-            </w:r>
-          </w:p>
-        </w:tc>
-      </w:tr>
-      <w:tr>
-        <w:tc>
-          <w:trPr/>
-          <w:p>
-            <w:r>
-              <w:t>9,12-Octadecadiynoic Acid</w:t>
-            </w:r>
-          </w:p>
-        </w:tc>
-        <w:tc>
-          <w:trPr/>
-          <w:p>
-            <w:r>
-              <w:t>6.707096e-04</w:t>
-            </w:r>
-          </w:p>
-        </w:tc>
-        <w:tc>
-          <w:trPr/>
-          <w:p>
-            <w:r>
-              <w:t>2.427969e-01</w:t>
-            </w:r>
-          </w:p>
-        </w:tc>
-      </w:tr>
-      <w:tr>
-        <w:tc>
-          <w:trPr/>
-          <w:p>
-            <w:r>
-              <w:t>gamma-Glutamylmethionine</w:t>
-            </w:r>
-          </w:p>
-        </w:tc>
-        <w:tc>
-          <w:trPr/>
-          <w:p>
-            <w:r>
-              <w:t>2.858643e-03</w:t>
-            </w:r>
-          </w:p>
-        </w:tc>
-        <w:tc>
-          <w:trPr/>
-          <w:p>
-            <w:r>
-              <w:t>4.645215e-01</w:t>
-            </w:r>
-          </w:p>
-        </w:tc>
-      </w:tr>
-      <w:tr>
-        <w:tc>
-          <w:trPr/>
-          <w:p>
-            <w:r>
-              <w:t>.gamma.-L-Glu-.epsilon.-L-Lys</w:t>
-            </w:r>
-          </w:p>
-        </w:tc>
-        <w:tc>
-          <w:trPr/>
-          <w:p>
-            <w:r>
-              <w:t>3.590251e-03</w:t>
-            </w:r>
-          </w:p>
-        </w:tc>
-        <w:tc>
-          <w:trPr/>
-          <w:p>
-            <w:r>
-              <w:t>4.645215e-01</w:t>
-            </w:r>
-          </w:p>
-        </w:tc>
-      </w:tr>
-      <w:tr>
-        <w:tc>
-          <w:trPr/>
-          <w:p>
-            <w:r>
-              <w:t>Thiazolidine-4-carboxylic acid</w:t>
-            </w:r>
-          </w:p>
-        </w:tc>
-        <w:tc>
-          <w:trPr/>
-          <w:p>
-            <w:r>
-              <w:t>3.614101e-03</w:t>
-            </w:r>
-          </w:p>
-        </w:tc>
-        <w:tc>
-          <w:trPr/>
-          <w:p>
-            <w:r>
-              <w:t>4.645215e-01</w:t>
-            </w:r>
-          </w:p>
-        </w:tc>
-      </w:tr>
-      <w:tr>
-        <w:tc>
-          <w:trPr/>
-          <w:p>
-            <w:r>
-              <w:t>Bicyclo[2.2.1]heptane-2-methanol</w:t>
-            </w:r>
-          </w:p>
-        </w:tc>
-        <w:tc>
-          <w:trPr/>
-          <w:p>
-            <w:r>
-              <w:t>3.849626e-03</w:t>
-            </w:r>
-          </w:p>
-        </w:tc>
-        <w:tc>
-          <w:trPr/>
-          <w:p>
-            <w:r>
-              <w:t>4.645215e-01</w:t>
-            </w:r>
-          </w:p>
-        </w:tc>
-      </w:tr>
-      <w:tr>
-        <w:tc>
-          <w:trPr/>
-          <w:p>
-            <w:r>
-              <w:t>Palmitamide</w:t>
-            </w:r>
-          </w:p>
-        </w:tc>
-        <w:tc>
-          <w:trPr/>
-          <w:p>
-            <w:r>
-              <w:t>5.212657e-03</w:t>
-            </w:r>
-          </w:p>
-        </w:tc>
-        <w:tc>
-          <w:trPr/>
-          <w:p>
-            <w:r>
-              <w:t>4.872757e-01</w:t>
-            </w:r>
-          </w:p>
-        </w:tc>
-      </w:tr>
-      <w:tr>
-        <w:tc>
-          <w:trPr/>
-          <w:p>
-            <w:r>
-              <w:t>glycerol</w:t>
-            </w:r>
-          </w:p>
-        </w:tc>
-        <w:tc>
-          <w:trPr/>
-          <w:p>
-            <w:r>
-              <w:t>6.045576e-03</w:t>
-            </w:r>
-          </w:p>
-        </w:tc>
-        <w:tc>
-          <w:trPr/>
-          <w:p>
-            <w:r>
-              <w:t>4.872757e-01</w:t>
-            </w:r>
-          </w:p>
-        </w:tc>
-      </w:tr>
-      <w:tr>
-        <w:tc>
-          <w:trPr/>
-          <w:p>
-            <w:r>
-              <w:t>3-Ureidopropionic acid</w:t>
-            </w:r>
-          </w:p>
-        </w:tc>
-        <w:tc>
-          <w:trPr/>
-          <w:p>
-            <w:r>
-              <w:t>7.647428e-03</w:t>
-            </w:r>
-          </w:p>
-        </w:tc>
-        <w:tc>
-          <w:trPr/>
-          <w:p>
-            <w:r>
-              <w:t>4.872757e-01</w:t>
-            </w:r>
-          </w:p>
-        </w:tc>
-      </w:tr>
-      <w:tr>
-        <w:tc>
-          <w:trPr/>
-          <w:p>
-            <w:r>
-              <w:t>TG (56:7)</w:t>
-            </w:r>
-          </w:p>
-        </w:tc>
-        <w:tc>
-          <w:trPr/>
-          <w:p>
-            <w:r>
-              <w:t>8.109736e-03</w:t>
-            </w:r>
-          </w:p>
-        </w:tc>
-        <w:tc>
-          <w:trPr/>
-          <w:p>
-            <w:r>
-              <w:t>4.872757e-01</w:t>
-            </w:r>
-          </w:p>
-        </w:tc>
-      </w:tr>
-    </w:tbl>
-    <w:p xmlns:w="http://schemas.openxmlformats.org/wordprocessingml/2006/main" xmlns:wp="http://schemas.openxmlformats.org/drawingml/2006/wordprocessingDrawing" xmlns:r="http://schemas.openxmlformats.org/officeDocument/2006/relationships" xmlns:w14="http://schemas.microsoft.com/office/word/2010/wordml">
-      <w:pPr>
-        <w:pStyle w:val="tabletitle"/>
-      </w:pPr>
-      <w:r>
-        <w:t xml:space="preserve">Table 2: most significant compounds (i.e. small p-values)</w:t>
-      </w:r>
-    </w:p>
-    <w:p xmlns:w="http://schemas.openxmlformats.org/wordprocessingml/2006/main" xmlns:wp="http://schemas.openxmlformats.org/drawingml/2006/wordprocessingDrawing" xmlns:r="http://schemas.openxmlformats.org/officeDocument/2006/relationships" xmlns:w14="http://schemas.microsoft.com/office/word/2010/wordml">
-      <w:pPr>
-        <w:pStyle w:val="Titre1"/>
-      </w:pPr>
-      <w:r>
-        <w:t xml:space="preserve">Volcano Plot Summary: </w:t>
-      </w:r>
-    </w:p>
-    <w:p xmlns:w="http://schemas.openxmlformats.org/wordprocessingml/2006/main" xmlns:wp="http://schemas.openxmlformats.org/drawingml/2006/wordprocessingDrawing" xmlns:r="http://schemas.openxmlformats.org/officeDocument/2006/relationships" xmlns:w14="http://schemas.microsoft.com/office/word/2010/wordml">
-      <w:pPr>
-        <w:pStyle w:val="Normal"/>
-      </w:pPr>
-      <w:r>
-        <w:t xml:space="preserve">Volcano plots are sometimes used for visualization of statistical results of omics data such as differential expression of genes measured through microarrays. The interactive volcano plot has the power to show at a click of a mouse button which metabolites show a stronger combination of fold change and statistical significance. They represent significance from a statistical test (such as a p-value) on the y-axis and fold-change on the x-axis. They can also compare metabolite levels with different experimental conditions. As a consequence, metabolites in the volcano plot that have a relatively low fold-change between the two samples appear near the center and metabolites that have significant p-values are found in the upper-right or upper-left. [https://www.ncbi.nlm.nih.gov/pmc/articles/PMC3629923/]</w:t>
-      </w:r>
-    </w:p>
-    <w:p xmlns:w="http://schemas.openxmlformats.org/wordprocessingml/2006/main" xmlns:wp="http://schemas.openxmlformats.org/drawingml/2006/wordprocessingDrawing" xmlns:r="http://schemas.openxmlformats.org/officeDocument/2006/relationships" xmlns:w14="http://schemas.microsoft.com/office/word/2010/wordml">
-      <w:pPr>
-        <w:pStyle w:val="Titre3"/>
-      </w:pPr>
-      <w:r>
-        <w:t xml:space="preserve">Input Summary: </w:t>
-      </w:r>
-    </w:p>
-    <w:p xmlns:w="http://schemas.openxmlformats.org/wordprocessingml/2006/main" xmlns:wp="http://schemas.openxmlformats.org/drawingml/2006/wordprocessingDrawing" xmlns:r="http://schemas.openxmlformats.org/officeDocument/2006/relationships" xmlns:w14="http://schemas.microsoft.com/office/word/2010/wordml">
-      <w:pPr>
-        <w:pStyle w:val="Normal"/>
-      </w:pPr>
-      <w:r>
-        <w:t xml:space="preserve">Input Dataset: </w:t>
-      </w:r>
-      <w:r xmlns:w="http://schemas.openxmlformats.org/wordprocessingml/2006/main" xmlns:wp="http://schemas.openxmlformats.org/drawingml/2006/wordprocessingDrawing" xmlns:r="http://schemas.openxmlformats.org/officeDocument/2006/relationships" xmlns:w14="http://schemas.microsoft.com/office/word/2010/wordml">
-        <w:rPr>
-          <w:rStyle w:val="Policepardfaut"/>
-        </w:rPr>
-        <w:t xml:space="preserve">test2 -&gt; Missing Value Imputation -&gt; Mann-Whitney U test -&gt; Fold Change -&gt; fold_change.csv -- mann_whitney_u_test.csv</w:t>
-      </w:r>
-    </w:p>
-    <w:p xmlns:w="http://schemas.openxmlformats.org/wordprocessingml/2006/main" xmlns:wp="http://schemas.openxmlformats.org/drawingml/2006/wordprocessingDrawing" xmlns:r="http://schemas.openxmlformats.org/officeDocument/2006/relationships" xmlns:w14="http://schemas.microsoft.com/office/word/2010/wordml">
-      <w:pPr>
-        <w:pStyle w:val="Normal"/>
-      </w:pPr>
-      <w:r>
-        <w:t xml:space="preserve">Output Datasets and Files: </w:t>
-      </w:r>
-      <w:r xmlns:w="http://schemas.openxmlformats.org/wordprocessingml/2006/main" xmlns:wp="http://schemas.openxmlformats.org/drawingml/2006/wordprocessingDrawing" xmlns:r="http://schemas.openxmlformats.org/officeDocument/2006/relationships" xmlns:w14="http://schemas.microsoft.com/office/word/2010/wordml">
-        <w:rPr>
-          <w:rStyle w:val="Policepardfaut"/>
-        </w:rPr>
-        <w:t xml:space="preserve">test2 -&gt; Missing Value Imputation -&gt; Volcano Plot -&gt; volcano_plot.svg</w:t>
-      </w:r>
-    </w:p>
-    <w:p xmlns:w="http://schemas.openxmlformats.org/wordprocessingml/2006/main" xmlns:wp="http://schemas.openxmlformats.org/drawingml/2006/wordprocessingDrawing" xmlns:r="http://schemas.openxmlformats.org/officeDocument/2006/relationships" xmlns:w14="http://schemas.microsoft.com/office/word/2010/wordml">
-      <w:pPr>
-        <w:pStyle xmlns:w="http://schemas.openxmlformats.org/wordprocessingml/2006/main" w:val="Normal"/>
-      </w:pPr>
-      <w:r>
-        <w:rPr>
-          <w:rFonts w:ascii="Arial" w:hAnsi="Arial" w:eastAsia="Arial" w:cs="Arial"/>
-          <w:b/>
-          <w:sz w:val="20"/>
-          <w:szCs w:val="20"/>
-          <w:color w:val="000000"/>
-        </w:rPr>
-        <w:t xml:space="preserve"> - P-value Cut-off: </w:t>
-      </w:r>
-      <w:r xmlns:w="http://schemas.openxmlformats.org/wordprocessingml/2006/main" xmlns:wp="http://schemas.openxmlformats.org/drawingml/2006/wordprocessingDrawing" xmlns:r="http://schemas.openxmlformats.org/officeDocument/2006/relationships" xmlns:w14="http://schemas.microsoft.com/office/word/2010/wordml">
-        <w:rPr>
-          <w:rStyle w:val="Policepardfaut"/>
-        </w:rPr>
-        <w:t xml:space="preserve">0.05. </w:t>
-      </w:r>
-    </w:p>
-    <w:p xmlns:w="http://schemas.openxmlformats.org/wordprocessingml/2006/main" xmlns:wp="http://schemas.openxmlformats.org/drawingml/2006/wordprocessingDrawing" xmlns:r="http://schemas.openxmlformats.org/officeDocument/2006/relationships" xmlns:w14="http://schemas.microsoft.com/office/word/2010/wordml">
-      <w:pPr>
-        <w:pStyle xmlns:w="http://schemas.openxmlformats.org/wordprocessingml/2006/main" w:val="Normal"/>
-      </w:pPr>
-      <w:r>
-        <w:rPr>
-          <w:rFonts w:ascii="Arial" w:hAnsi="Arial" w:eastAsia="Arial" w:cs="Arial"/>
-          <w:b/>
-          <w:sz w:val="20"/>
-          <w:szCs w:val="20"/>
-          <w:color w:val="000000"/>
-        </w:rPr>
-        <w:t xml:space="preserve"> - Fold Change Cut-off: </w:t>
-      </w:r>
-      <w:r xmlns:w="http://schemas.openxmlformats.org/wordprocessingml/2006/main" xmlns:wp="http://schemas.openxmlformats.org/drawingml/2006/wordprocessingDrawing" xmlns:r="http://schemas.openxmlformats.org/officeDocument/2006/relationships" xmlns:w14="http://schemas.microsoft.com/office/word/2010/wordml">
-        <w:rPr>
-          <w:rStyle w:val="Policepardfaut"/>
-        </w:rPr>
-        <w:t xml:space="preserve">1.5 (Fold change greater than 1.5 is considered to be large increase, whereas fold change less than 1/1.5=0.67 is considered to be large decrease).</w:t>
-      </w:r>
-    </w:p>
-    <w:p xmlns:w="http://schemas.openxmlformats.org/wordprocessingml/2006/main" xmlns:wp="http://schemas.openxmlformats.org/drawingml/2006/wordprocessingDrawing" xmlns:r="http://schemas.openxmlformats.org/officeDocument/2006/relationships" xmlns:w14="http://schemas.microsoft.com/office/word/2010/wordml">
-      <w:pPr>
-        <w:pStyle w:val="Titre3"/>
-      </w:pPr>
-      <w:r>
-        <w:t xml:space="preserve">Result Summary: </w:t>
-      </w:r>
-    </w:p>
-    <w:p xmlns:w="http://schemas.openxmlformats.org/wordprocessingml/2006/main" xmlns:wp="http://schemas.openxmlformats.org/drawingml/2006/wordprocessingDrawing" xmlns:r="http://schemas.openxmlformats.org/officeDocument/2006/relationships" xmlns:w14="http://schemas.microsoft.com/office/word/2010/wordml">
-      <w:pPr>
-        <w:pStyle w:val="Normal"/>
-      </w:pPr>
-      <w:r>
-        <w:t xml:space="preserve">Volcano plot shows the relationship between the p-values and the fold changes. See Figure 2</w:t>
-      </w:r>
-    </w:p>
-    <w:p xmlns:w="http://schemas.openxmlformats.org/wordprocessingml/2006/main" xmlns:wp="http://schemas.openxmlformats.org/drawingml/2006/wordprocessingDrawing" xmlns:r="http://schemas.openxmlformats.org/officeDocument/2006/relationships" xmlns:w14="http://schemas.microsoft.com/office/word/2010/wordml">
-      <w:pPr>
-        <w:pStyle w:val="Normal"/>
-      </w:pPr>
-      <w:r>
-        <w:t xml:space="preserve">Figure </w:t>
-      </w:r>
-      <w:r xmlns:w="http://schemas.openxmlformats.org/wordprocessingml/2006/main" xmlns:wp="http://schemas.openxmlformats.org/drawingml/2006/wordprocessingDrawing" xmlns:r="http://schemas.openxmlformats.org/officeDocument/2006/relationships" xmlns:w14="http://schemas.microsoft.com/office/word/2010/wordml">
-        <w:rPr>
-          <w:rStyle w:val="Policepardfaut"/>
-        </w:rPr>
-        <w:t xml:space="preserve">2</w:t>
-      </w:r>
-      <w:r xmlns:w="http://schemas.openxmlformats.org/wordprocessingml/2006/main" xmlns:wp="http://schemas.openxmlformats.org/drawingml/2006/wordprocessingDrawing" xmlns:r="http://schemas.openxmlformats.org/officeDocument/2006/relationships" xmlns:w14="http://schemas.microsoft.com/office/word/2010/wordml">
-        <w:rPr>
-          <w:rStyle w:val="Policepardfaut"/>
-        </w:rPr>
         <w:t xml:space="preserve"> is the volcano plot. There are </w:t>
       </w:r>
       <w:r xmlns:w="http://schemas.openxmlformats.org/wordprocessingml/2006/main" xmlns:wp="http://schemas.openxmlformats.org/drawingml/2006/wordprocessingDrawing" xmlns:r="http://schemas.openxmlformats.org/officeDocument/2006/relationships" xmlns:w14="http://schemas.microsoft.com/office/word/2010/wordml">
         <w:rPr>
           <w:rStyle w:val="Policepardfaut"/>
         </w:rPr>
-        <w:t xml:space="preserve">27</w:t>
+        <w:t xml:space="preserve">41</w:t>
       </w:r>
       <w:r xmlns:w="http://schemas.openxmlformats.org/wordprocessingml/2006/main" xmlns:wp="http://schemas.openxmlformats.org/drawingml/2006/wordprocessingDrawing" xmlns:r="http://schemas.openxmlformats.org/officeDocument/2006/relationships" xmlns:w14="http://schemas.microsoft.com/office/word/2010/wordml">
         <w:rPr>
@@ -2891,7 +2444,7 @@
         <w:rPr>
           <w:rStyle w:val="Policepardfaut"/>
         </w:rPr>
-        <w:t xml:space="preserve">22</w:t>
+        <w:t xml:space="preserve">217</w:t>
       </w:r>
       <w:r xmlns:w="http://schemas.openxmlformats.org/wordprocessingml/2006/main" xmlns:wp="http://schemas.openxmlformats.org/drawingml/2006/wordprocessingDrawing" xmlns:r="http://schemas.openxmlformats.org/officeDocument/2006/relationships" xmlns:w14="http://schemas.microsoft.com/office/word/2010/wordml">
         <w:rPr>
@@ -2981,15 +2534,23 @@
         <w:pStyle w:val="Titre1"/>
       </w:pPr>
       <w:r>
-        <w:t xml:space="preserve">Data Subsetting: </w:t>
-      </w:r>
-    </w:p>
-    <w:p xmlns:w="http://schemas.openxmlformats.org/wordprocessingml/2006/main" xmlns:wp="http://schemas.openxmlformats.org/drawingml/2006/wordprocessingDrawing" xmlns:r="http://schemas.openxmlformats.org/officeDocument/2006/relationships" xmlns:w14="http://schemas.microsoft.com/office/word/2010/wordml">
-      <w:pPr>
-        <w:pStyle w:val="Normal"/>
-      </w:pPr>
-      <w:r>
-        <w:t xml:space="preserve">This module can subset a dataset based on sample information and/or compound information. For example, you could subset dataset with Gender == 'Female' only. Or you could subset compounds with p-value less than 0.05 and get the dataset with significant compounds only. </w:t>
+        <w:t xml:space="preserve">Principal Component Analysis (PCA) Summary: </w:t>
+      </w:r>
+    </w:p>
+    <w:p xmlns:w="http://schemas.openxmlformats.org/wordprocessingml/2006/main" xmlns:wp="http://schemas.openxmlformats.org/drawingml/2006/wordprocessingDrawing" xmlns:r="http://schemas.openxmlformats.org/officeDocument/2006/relationships" xmlns:w14="http://schemas.microsoft.com/office/word/2010/wordml">
+      <w:pPr>
+        <w:pStyle w:val="Normal"/>
+      </w:pPr>
+      <w:r>
+        <w:t xml:space="preserve">The high-dimensional and wide data tables that are encountered in metabolomics can be difficult to analyse, but the metabolomics community is now routinely applying many techniques to interrogate these large data sets and increase our understanding of the changes in metabolism. The use of data reduction or dimension reduction methods to reduce the size of the data table (while minimizing information loss) before further statistical analysis takes place is extremely important in this respect. The previous step discussed a popular dimension reduction method, namely principal component analysis (PCA). [https://www.futurelearn.com/courses/metabolomics/0/steps/25039]</w:t>
+      </w:r>
+    </w:p>
+    <w:p xmlns:w="http://schemas.openxmlformats.org/wordprocessingml/2006/main" xmlns:wp="http://schemas.openxmlformats.org/drawingml/2006/wordprocessingDrawing" xmlns:r="http://schemas.openxmlformats.org/officeDocument/2006/relationships" xmlns:w14="http://schemas.microsoft.com/office/word/2010/wordml">
+      <w:pPr>
+        <w:pStyle w:val="Normal"/>
+      </w:pPr>
+      <w:r>
+        <w:t xml:space="preserve">PCA is an example of a so-called unsupervised technique. This means that the method does not use class label information (i.e. to which group does each sample in the data table belong). This has important consequences for dimension reduction. Dimension reduction is achieved by a rotation of the data followed by mathematical projection to a lower dimension resulting in a small data table. PCA rotates (i.e. linearly transforms) the variables (i.e. compound values) such that the largest differences between the samples are highlighted. This is very useful for explorative analysis of the data, for example, to detect outliers.</w:t>
       </w:r>
     </w:p>
     <w:p xmlns:w="http://schemas.openxmlformats.org/wordprocessingml/2006/main" xmlns:wp="http://schemas.openxmlformats.org/drawingml/2006/wordprocessingDrawing" xmlns:r="http://schemas.openxmlformats.org/officeDocument/2006/relationships" xmlns:w14="http://schemas.microsoft.com/office/word/2010/wordml">
@@ -3011,7 +2572,7 @@
         <w:rPr>
           <w:rStyle w:val="Policepardfaut"/>
         </w:rPr>
-        <w:t xml:space="preserve">test2 -&gt; Missing Value Imputation -&gt; e.csv</w:t>
+        <w:t xml:space="preserve">training -&gt; Missing Value Imputation -&gt; Data Transformation -&gt; e.csv</w:t>
       </w:r>
     </w:p>
     <w:p xmlns:w="http://schemas.openxmlformats.org/wordprocessingml/2006/main" xmlns:wp="http://schemas.openxmlformats.org/drawingml/2006/wordprocessingDrawing" xmlns:r="http://schemas.openxmlformats.org/officeDocument/2006/relationships" xmlns:w14="http://schemas.microsoft.com/office/word/2010/wordml">
@@ -3025,7 +2586,7 @@
         <w:rPr>
           <w:rStyle w:val="Policepardfaut"/>
         </w:rPr>
-        <w:t xml:space="preserve">test2 -&gt; Missing Value Imputation -&gt; Significant Compounds Only -&gt; e.csv</w:t>
+        <w:t xml:space="preserve">training -&gt; Missing Value Imputation -&gt; Data Transformation -&gt; PCA -&gt; scree_plot.svg -- loading_plot.svg -- score_plot.svg -- compound_loadings.csv -- sample_scores.csv</w:t>
       </w:r>
     </w:p>
     <w:p xmlns:w="http://schemas.openxmlformats.org/wordprocessingml/2006/main" xmlns:wp="http://schemas.openxmlformats.org/drawingml/2006/wordprocessingDrawing" xmlns:r="http://schemas.openxmlformats.org/officeDocument/2006/relationships" xmlns:w14="http://schemas.microsoft.com/office/word/2010/wordml">
@@ -3040,19 +2601,311 @@
           <w:szCs w:val="20"/>
           <w:color w:val="000000"/>
         </w:rPr>
-        <w:t xml:space="preserve"> - Subset Data By Samples: </w:t>
-      </w:r>
-      <w:r xmlns:w="http://schemas.openxmlformats.org/wordprocessingml/2006/main" xmlns:wp="http://schemas.openxmlformats.org/drawingml/2006/wordprocessingDrawing" xmlns:r="http://schemas.openxmlformats.org/officeDocument/2006/relationships" xmlns:w14="http://schemas.microsoft.com/office/word/2010/wordml">
-        <w:rPr>
-          <w:rStyle w:val="Policepardfaut"/>
-        </w:rPr>
-        <w:t xml:space="preserve">FALSE</w:t>
-      </w:r>
-      <w:r xmlns:w="http://schemas.openxmlformats.org/wordprocessingml/2006/main" xmlns:wp="http://schemas.openxmlformats.org/drawingml/2006/wordprocessingDrawing" xmlns:r="http://schemas.openxmlformats.org/officeDocument/2006/relationships" xmlns:w14="http://schemas.microsoft.com/office/word/2010/wordml">
-        <w:rPr>
-          <w:rStyle w:val="Policepardfaut"/>
-        </w:rPr>
-        <w:t xml:space="preserve">. </w:t>
+        <w:t xml:space="preserve"> - Scaling Method: </w:t>
+      </w:r>
+      <w:r xmlns:w="http://schemas.openxmlformats.org/wordprocessingml/2006/main" xmlns:wp="http://schemas.openxmlformats.org/drawingml/2006/wordprocessingDrawing" xmlns:r="http://schemas.openxmlformats.org/officeDocument/2006/relationships" xmlns:w14="http://schemas.microsoft.com/office/word/2010/wordml">
+        <w:rPr>
+          <w:rStyle w:val="Policepardfaut"/>
+        </w:rPr>
+        <w:t xml:space="preserve">Auto Scaling</w:t>
+      </w:r>
+      <w:r xmlns:w="http://schemas.openxmlformats.org/wordprocessingml/2006/main" xmlns:wp="http://schemas.openxmlformats.org/drawingml/2006/wordprocessingDrawing" xmlns:r="http://schemas.openxmlformats.org/officeDocument/2006/relationships" xmlns:w14="http://schemas.microsoft.com/office/word/2010/wordml">
+        <w:rPr>
+          <w:rStyle w:val="Policepardfaut"/>
+        </w:rPr>
+        <w:t xml:space="preserve">. Scaling methods are data pretreatment approaches that divide each variable by a factor, the scaling factor, which is different for each variable. They aim to adjust for the differences in fold differences between the different metabolites by converting the data into differences in concentration relative to the scaling factor. It is highly recommended for multivariate statistical analyses. More information is available at https://www.ncbi.nlm.nih.gov/pmc/articles/PMC1534033/.</w:t>
+      </w:r>
+    </w:p>
+    <w:p xmlns:w="http://schemas.openxmlformats.org/wordprocessingml/2006/main" xmlns:wp="http://schemas.openxmlformats.org/drawingml/2006/wordprocessingDrawing" xmlns:r="http://schemas.openxmlformats.org/officeDocument/2006/relationships" xmlns:w14="http://schemas.microsoft.com/office/word/2010/wordml">
+      <w:pPr>
+        <w:pStyle w:val="Titre3"/>
+      </w:pPr>
+      <w:r>
+        <w:t xml:space="preserve">Result Summary: </w:t>
+      </w:r>
+    </w:p>
+    <w:p xmlns:w="http://schemas.openxmlformats.org/wordprocessingml/2006/main" xmlns:wp="http://schemas.openxmlformats.org/drawingml/2006/wordprocessingDrawing" xmlns:r="http://schemas.openxmlformats.org/officeDocument/2006/relationships" xmlns:w14="http://schemas.microsoft.com/office/word/2010/wordml">
+      <w:pPr>
+        <w:pStyle w:val="Normal"/>
+      </w:pPr>
+      <w:r>
+        <w:t xml:space="preserve">The dataset was first scaled using Auto Scaling. Then the Principal Component Analysis (PCA) was performed on the scaled dataset. </w:t>
+      </w:r>
+      <w:r xmlns:w="http://schemas.openxmlformats.org/wordprocessingml/2006/main" xmlns:wp="http://schemas.openxmlformats.org/drawingml/2006/wordprocessingDrawing" xmlns:r="http://schemas.openxmlformats.org/officeDocument/2006/relationships" xmlns:w14="http://schemas.microsoft.com/office/word/2010/wordml">
+        <w:rPr>
+          <w:rStyle w:val="Policepardfaut"/>
+        </w:rPr>
+        <w:t xml:space="preserve">See Figure 4, Figure 5 and Figure 6 for more details.</w:t>
+      </w:r>
+    </w:p>
+    <w:p xmlns:w="http://schemas.openxmlformats.org/wordprocessingml/2006/main" xmlns:wp="http://schemas.openxmlformats.org/drawingml/2006/wordprocessingDrawing" xmlns:r="http://schemas.openxmlformats.org/officeDocument/2006/relationships" xmlns:w14="http://schemas.microsoft.com/office/word/2010/wordml">
+      <w:pPr>
+        <w:pStyle w:val="Normal"/>
+      </w:pPr>
+      <w:r>
+        <w:t xml:space="preserve">Figure 4</w:t>
+      </w:r>
+    </w:p>
+    <w:p xmlns:w="http://schemas.openxmlformats.org/wordprocessingml/2006/main" xmlns:wp="http://schemas.openxmlformats.org/drawingml/2006/wordprocessingDrawing" xmlns:r="http://schemas.openxmlformats.org/officeDocument/2006/relationships" xmlns:w14="http://schemas.microsoft.com/office/word/2010/wordml">
+      <w:pPr>
+        <w:pStyle w:val="Normal"/>
+      </w:pPr>
+      <w:r>
+        <w:t xml:space="preserve">Scores plot. It summarizes the linear relationship/similarity between the samples. Samples colors/shapes/sizes with 95% confidence intervals can be added afterwards to visualize the sample clusters. The confidence interval can also be used for outlier detection.</w:t>
+      </w:r>
+    </w:p>
+    <w:p xmlns:w="http://schemas.openxmlformats.org/wordprocessingml/2006/main" xmlns:wp="http://schemas.openxmlformats.org/drawingml/2006/wordprocessingDrawing" xmlns:r="http://schemas.openxmlformats.org/officeDocument/2006/relationships" xmlns:w14="http://schemas.microsoft.com/office/word/2010/wordml">
+      <w:pPr>
+        <w:pStyle w:val="Normal"/>
+      </w:pPr>
+      <w:r>
+        <w:t xml:space="preserve">Figure 5</w:t>
+      </w:r>
+    </w:p>
+    <w:p xmlns:w="http://schemas.openxmlformats.org/wordprocessingml/2006/main" xmlns:wp="http://schemas.openxmlformats.org/drawingml/2006/wordprocessingDrawing" xmlns:r="http://schemas.openxmlformats.org/officeDocument/2006/relationships" xmlns:w14="http://schemas.microsoft.com/office/word/2010/wordml">
+      <w:pPr>
+        <w:pStyle w:val="Normal"/>
+      </w:pPr>
+      <w:r>
+        <w:t xml:space="preserve">Loadings plot. It summarizes the linear relationship/similarity between the compounds. Compounds colors/shapes/sizes with 95% confidence intervals can be added afterwards to visualize the compound clusters. Together with the scores plot (Figure 4), loadings plot can help to understand the relationship between the compounds and samples. For example, the compounds with loadings in the first quadrant in the loadings plot is positively correlated with the samples with scores in the first quadrant in the scores plot. The further the loadings from the origin, the higher the correlation. On the other hand, the compounds with loadings in the third quadrant are negatively correlated with samples in the first quadrant in the score plot.</w:t>
+      </w:r>
+    </w:p>
+    <w:p xmlns:w="http://schemas.openxmlformats.org/wordprocessingml/2006/main" xmlns:wp="http://schemas.openxmlformats.org/drawingml/2006/wordprocessingDrawing" xmlns:r="http://schemas.openxmlformats.org/officeDocument/2006/relationships" xmlns:w14="http://schemas.microsoft.com/office/word/2010/wordml">
+      <w:pPr>
+        <w:pStyle w:val="Normal"/>
+      </w:pPr>
+      <w:r>
+        <w:t xml:space="preserve">Figure 6</w:t>
+      </w:r>
+    </w:p>
+    <w:p xmlns:w="http://schemas.openxmlformats.org/wordprocessingml/2006/main" xmlns:wp="http://schemas.openxmlformats.org/drawingml/2006/wordprocessingDrawing" xmlns:r="http://schemas.openxmlformats.org/officeDocument/2006/relationships" xmlns:w14="http://schemas.microsoft.com/office/word/2010/wordml">
+      <w:pPr>
+        <w:pStyle w:val="Normal"/>
+      </w:pPr>
+      <w:r>
+        <w:t xml:space="preserve">Screes plot. It visualizes the percentage of variance explained by each of the principal components. Variance can be deemed as 'information' in the dataset. The first two principal components summarize a total of NaN% variation in the dataset.</w:t>
+      </w:r>
+    </w:p>
+    <w:p xmlns:w="http://schemas.openxmlformats.org/wordprocessingml/2006/main" xmlns:wp="http://schemas.openxmlformats.org/drawingml/2006/wordprocessingDrawing" xmlns:r="http://schemas.openxmlformats.org/officeDocument/2006/relationships" xmlns:w14="http://schemas.microsoft.com/office/word/2010/wordml">
+      <w:pPr>
+        <w:pStyle w:val="Normal"/>
+      </w:pPr>
+      <w:r xmlns:w="http://schemas.openxmlformats.org/wordprocessingml/2006/main" xmlns:wp="http://schemas.openxmlformats.org/drawingml/2006/wordprocessingDrawing" xmlns:r="http://schemas.openxmlformats.org/officeDocument/2006/relationships" xmlns:w14="http://schemas.microsoft.com/office/word/2010/wordml">
+        <w:rPr/>
+        <w:drawing>
+          <wp:inline distT="0" distB="0" distL="0" distR="0">
+            <wp:extent cx="5852160" cy="4389120"/>
+            <wp:docPr id="5" name=""/>
+            <wp:cNvGraphicFramePr>
+              <a:graphicFrameLocks xmlns:a="http://schemas.openxmlformats.org/drawingml/2006/main" noChangeAspect="1"/>
+            </wp:cNvGraphicFramePr>
+            <a:graphic xmlns:a="http://schemas.openxmlformats.org/drawingml/2006/main">
+              <a:graphicData uri="http://schemas.openxmlformats.org/drawingml/2006/picture">
+                <pic:pic xmlns:pic="http://schemas.openxmlformats.org/drawingml/2006/picture">
+                  <pic:nvPicPr>
+                    <pic:cNvPr id="6" name=""/>
+                    <pic:cNvPicPr>
+                      <a:picLocks noChangeAspect="1" noChangeArrowheads="1"/>
+                    </pic:cNvPicPr>
+                  </pic:nvPicPr>
+                  <pic:blipFill>
+                    <a:blip r:embed="rId10"/>
+                    <a:srcRect/>
+                    <a:stretch>
+                      <a:fillRect/>
+                    </a:stretch>
+                  </pic:blipFill>
+                  <pic:spPr bwMode="auto">
+                    <a:xfrm>
+                      <a:off x="0" y="0"/>
+                      <a:ext cx="81280" cy="60960"/>
+                    </a:xfrm>
+                    <a:prstGeom prst="rect">
+                      <a:avLst/>
+                    </a:prstGeom>
+                    <a:noFill/>
+                  </pic:spPr>
+                </pic:pic>
+              </a:graphicData>
+            </a:graphic>
+          </wp:inline>
+        </w:drawing>
+      </w:r>
+    </w:p>
+    <w:p xmlns:w="http://schemas.openxmlformats.org/wordprocessingml/2006/main" xmlns:wp="http://schemas.openxmlformats.org/drawingml/2006/wordprocessingDrawing" xmlns:r="http://schemas.openxmlformats.org/officeDocument/2006/relationships" xmlns:w14="http://schemas.microsoft.com/office/word/2010/wordml">
+      <w:pPr>
+        <w:pStyle w:val="tabletitle"/>
+      </w:pPr>
+      <w:r>
+        <w:t xml:space="preserve">Figure 4: PCA Scores Plot.</w:t>
+      </w:r>
+    </w:p>
+    <w:p xmlns:w="http://schemas.openxmlformats.org/wordprocessingml/2006/main" xmlns:wp="http://schemas.openxmlformats.org/drawingml/2006/wordprocessingDrawing" xmlns:r="http://schemas.openxmlformats.org/officeDocument/2006/relationships" xmlns:w14="http://schemas.microsoft.com/office/word/2010/wordml">
+      <w:pPr>
+        <w:pStyle w:val="Normal"/>
+      </w:pPr>
+      <w:r xmlns:w="http://schemas.openxmlformats.org/wordprocessingml/2006/main" xmlns:wp="http://schemas.openxmlformats.org/drawingml/2006/wordprocessingDrawing" xmlns:r="http://schemas.openxmlformats.org/officeDocument/2006/relationships" xmlns:w14="http://schemas.microsoft.com/office/word/2010/wordml">
+        <w:rPr/>
+        <w:drawing>
+          <wp:inline distT="0" distB="0" distL="0" distR="0">
+            <wp:extent cx="5120640" cy="4389120"/>
+            <wp:docPr id="7" name=""/>
+            <wp:cNvGraphicFramePr>
+              <a:graphicFrameLocks xmlns:a="http://schemas.openxmlformats.org/drawingml/2006/main" noChangeAspect="1"/>
+            </wp:cNvGraphicFramePr>
+            <a:graphic xmlns:a="http://schemas.openxmlformats.org/drawingml/2006/main">
+              <a:graphicData uri="http://schemas.openxmlformats.org/drawingml/2006/picture">
+                <pic:pic xmlns:pic="http://schemas.openxmlformats.org/drawingml/2006/picture">
+                  <pic:nvPicPr>
+                    <pic:cNvPr id="8" name=""/>
+                    <pic:cNvPicPr>
+                      <a:picLocks noChangeAspect="1" noChangeArrowheads="1"/>
+                    </pic:cNvPicPr>
+                  </pic:nvPicPr>
+                  <pic:blipFill>
+                    <a:blip r:embed="rId11"/>
+                    <a:srcRect/>
+                    <a:stretch>
+                      <a:fillRect/>
+                    </a:stretch>
+                  </pic:blipFill>
+                  <pic:spPr bwMode="auto">
+                    <a:xfrm>
+                      <a:off x="0" y="0"/>
+                      <a:ext cx="71120" cy="60960"/>
+                    </a:xfrm>
+                    <a:prstGeom prst="rect">
+                      <a:avLst/>
+                    </a:prstGeom>
+                    <a:noFill/>
+                  </pic:spPr>
+                </pic:pic>
+              </a:graphicData>
+            </a:graphic>
+          </wp:inline>
+        </w:drawing>
+      </w:r>
+    </w:p>
+    <w:p xmlns:w="http://schemas.openxmlformats.org/wordprocessingml/2006/main" xmlns:wp="http://schemas.openxmlformats.org/drawingml/2006/wordprocessingDrawing" xmlns:r="http://schemas.openxmlformats.org/officeDocument/2006/relationships" xmlns:w14="http://schemas.microsoft.com/office/word/2010/wordml">
+      <w:pPr>
+        <w:pStyle w:val="tabletitle"/>
+      </w:pPr>
+      <w:r>
+        <w:t xml:space="preserve">Figure 5: PCA Loadings Plot.</w:t>
+      </w:r>
+    </w:p>
+    <w:p xmlns:w="http://schemas.openxmlformats.org/wordprocessingml/2006/main" xmlns:wp="http://schemas.openxmlformats.org/drawingml/2006/wordprocessingDrawing" xmlns:r="http://schemas.openxmlformats.org/officeDocument/2006/relationships" xmlns:w14="http://schemas.microsoft.com/office/word/2010/wordml">
+      <w:pPr>
+        <w:pStyle w:val="Normal"/>
+      </w:pPr>
+      <w:r xmlns:w="http://schemas.openxmlformats.org/wordprocessingml/2006/main" xmlns:wp="http://schemas.openxmlformats.org/drawingml/2006/wordprocessingDrawing" xmlns:r="http://schemas.openxmlformats.org/officeDocument/2006/relationships" xmlns:w14="http://schemas.microsoft.com/office/word/2010/wordml">
+        <w:rPr/>
+        <w:drawing>
+          <wp:inline distT="0" distB="0" distL="0" distR="0">
+            <wp:extent cx="6583680" cy="4389120"/>
+            <wp:docPr id="9" name=""/>
+            <wp:cNvGraphicFramePr>
+              <a:graphicFrameLocks xmlns:a="http://schemas.openxmlformats.org/drawingml/2006/main" noChangeAspect="1"/>
+            </wp:cNvGraphicFramePr>
+            <a:graphic xmlns:a="http://schemas.openxmlformats.org/drawingml/2006/main">
+              <a:graphicData uri="http://schemas.openxmlformats.org/drawingml/2006/picture">
+                <pic:pic xmlns:pic="http://schemas.openxmlformats.org/drawingml/2006/picture">
+                  <pic:nvPicPr>
+                    <pic:cNvPr id="10" name=""/>
+                    <pic:cNvPicPr>
+                      <a:picLocks noChangeAspect="1" noChangeArrowheads="1"/>
+                    </pic:cNvPicPr>
+                  </pic:nvPicPr>
+                  <pic:blipFill>
+                    <a:blip r:embed="rId12"/>
+                    <a:srcRect/>
+                    <a:stretch>
+                      <a:fillRect/>
+                    </a:stretch>
+                  </pic:blipFill>
+                  <pic:spPr bwMode="auto">
+                    <a:xfrm>
+                      <a:off x="0" y="0"/>
+                      <a:ext cx="91440" cy="60960"/>
+                    </a:xfrm>
+                    <a:prstGeom prst="rect">
+                      <a:avLst/>
+                    </a:prstGeom>
+                    <a:noFill/>
+                  </pic:spPr>
+                </pic:pic>
+              </a:graphicData>
+            </a:graphic>
+          </wp:inline>
+        </w:drawing>
+      </w:r>
+    </w:p>
+    <w:p xmlns:w="http://schemas.openxmlformats.org/wordprocessingml/2006/main" xmlns:wp="http://schemas.openxmlformats.org/drawingml/2006/wordprocessingDrawing" xmlns:r="http://schemas.openxmlformats.org/officeDocument/2006/relationships" xmlns:w14="http://schemas.microsoft.com/office/word/2010/wordml">
+      <w:pPr>
+        <w:pStyle w:val="tabletitle"/>
+      </w:pPr>
+      <w:r>
+        <w:t xml:space="preserve">Figure 6: PCA Scree Plot.</w:t>
+      </w:r>
+    </w:p>
+    <w:p xmlns:w="http://schemas.openxmlformats.org/wordprocessingml/2006/main" xmlns:wp="http://schemas.openxmlformats.org/drawingml/2006/wordprocessingDrawing" xmlns:r="http://schemas.openxmlformats.org/officeDocument/2006/relationships" xmlns:w14="http://schemas.microsoft.com/office/word/2010/wordml">
+      <w:pPr>
+        <w:pStyle w:val="Titre1"/>
+      </w:pPr>
+      <w:r>
+        <w:t xml:space="preserve">Partial Least Square - Discriminant Analysis (PLSDA) Summary: </w:t>
+      </w:r>
+    </w:p>
+    <w:p xmlns:w="http://schemas.openxmlformats.org/wordprocessingml/2006/main" xmlns:wp="http://schemas.openxmlformats.org/drawingml/2006/wordprocessingDrawing" xmlns:r="http://schemas.openxmlformats.org/officeDocument/2006/relationships" xmlns:w14="http://schemas.microsoft.com/office/word/2010/wordml">
+      <w:pPr>
+        <w:pStyle w:val="Normal"/>
+      </w:pPr>
+      <w:r>
+        <w:t xml:space="preserve">PLS-DA is a chemometrics technique used to optimise separation between different groups of samples, which is accomplished by linking two data matrices X (i.e., raw data) and Y (i.e., groups, class membership etc.). The method is in fact an extension of PLS1 which handles single dependent continues variable whereas PLS2 (called PLS-DA) can handle multiple dependent categorical variables. This approach aims to maximize the covariance between the independent variables X (sample readings; that is to say the metabolomics data) and the corresponding dependent variable Y (classes, groups; that is to say the targets that one wants to predict) of highly multidimensional data by finding a linear subspace of the explanatory variables. This new subspace permits the prediction of the Y variable based on a reduced number of factors (PLS components, or what are also known as latent variables). These factors describe the behavior of dependent variables Y and they span the subspace onto which the independent variables X are projected. </w:t>
+      </w:r>
+    </w:p>
+    <w:p xmlns:w="http://schemas.openxmlformats.org/wordprocessingml/2006/main" xmlns:wp="http://schemas.openxmlformats.org/drawingml/2006/wordprocessingDrawing" xmlns:r="http://schemas.openxmlformats.org/officeDocument/2006/relationships" xmlns:w14="http://schemas.microsoft.com/office/word/2010/wordml">
+      <w:pPr>
+        <w:pStyle w:val="Normal"/>
+      </w:pPr>
+      <w:r>
+        <w:t xml:space="preserve">The main advantage of this PLS-DA approach is the availability and handling of highly collinear and noisy data, which are very common outputs from metabolomics experiments. In addition, this provides several statistics such as loading weight, variable importance on projection (VIP) and regression coefficient that can be used to identify the most important variables. This technique provides a visual interpretation of complex datasets through a low-dimensional, easily interpretable scores plot that illustrates the separation between different groups. Comparison of loadings and scores plot supports investigations in terms of the relationship between important variables that can be specific to the group of interest.</w:t>
+      </w:r>
+    </w:p>
+    <w:p xmlns:w="http://schemas.openxmlformats.org/wordprocessingml/2006/main" xmlns:wp="http://schemas.openxmlformats.org/drawingml/2006/wordprocessingDrawing" xmlns:r="http://schemas.openxmlformats.org/officeDocument/2006/relationships" xmlns:w14="http://schemas.microsoft.com/office/word/2010/wordml">
+      <w:pPr>
+        <w:pStyle w:val="Titre3"/>
+      </w:pPr>
+      <w:r>
+        <w:t xml:space="preserve">Input Summary: </w:t>
+      </w:r>
+    </w:p>
+    <w:p xmlns:w="http://schemas.openxmlformats.org/wordprocessingml/2006/main" xmlns:wp="http://schemas.openxmlformats.org/drawingml/2006/wordprocessingDrawing" xmlns:r="http://schemas.openxmlformats.org/officeDocument/2006/relationships" xmlns:w14="http://schemas.microsoft.com/office/word/2010/wordml">
+      <w:pPr>
+        <w:pStyle w:val="Normal"/>
+      </w:pPr>
+      <w:r>
+        <w:t xml:space="preserve">Input Dataset: </w:t>
+      </w:r>
+      <w:r xmlns:w="http://schemas.openxmlformats.org/wordprocessingml/2006/main" xmlns:wp="http://schemas.openxmlformats.org/drawingml/2006/wordprocessingDrawing" xmlns:r="http://schemas.openxmlformats.org/officeDocument/2006/relationships" xmlns:w14="http://schemas.microsoft.com/office/word/2010/wordml">
+        <w:rPr>
+          <w:rStyle w:val="Policepardfaut"/>
+        </w:rPr>
+        <w:t xml:space="preserve">training -&gt; Missing Value Imputation -&gt; Data Transformation -&gt; e.csv</w:t>
+      </w:r>
+    </w:p>
+    <w:p xmlns:w="http://schemas.openxmlformats.org/wordprocessingml/2006/main" xmlns:wp="http://schemas.openxmlformats.org/drawingml/2006/wordprocessingDrawing" xmlns:r="http://schemas.openxmlformats.org/officeDocument/2006/relationships" xmlns:w14="http://schemas.microsoft.com/office/word/2010/wordml">
+      <w:pPr>
+        <w:pStyle w:val="Normal"/>
+      </w:pPr>
+      <w:r>
+        <w:t xml:space="preserve">Output Datasets and Files: </w:t>
+      </w:r>
+      <w:r xmlns:w="http://schemas.openxmlformats.org/wordprocessingml/2006/main" xmlns:wp="http://schemas.openxmlformats.org/drawingml/2006/wordprocessingDrawing" xmlns:r="http://schemas.openxmlformats.org/officeDocument/2006/relationships" xmlns:w14="http://schemas.microsoft.com/office/word/2010/wordml">
+        <w:rPr>
+          <w:rStyle w:val="Policepardfaut"/>
+        </w:rPr>
+        <w:t xml:space="preserve">training -&gt; Missing Value Imputation -&gt; Data Transformation -&gt; PLSDA -&gt; perm_plot.svg -- vip_plot.svg -- scree_plot.svg -- loading_plot.svg -- score_plot.svg -- vip_data.csv -- compound_loadings.csv -- sample_scores.csv</w:t>
       </w:r>
     </w:p>
     <w:p xmlns:w="http://schemas.openxmlformats.org/wordprocessingml/2006/main" xmlns:wp="http://schemas.openxmlformats.org/drawingml/2006/wordprocessingDrawing" xmlns:r="http://schemas.openxmlformats.org/officeDocument/2006/relationships" xmlns:w14="http://schemas.microsoft.com/office/word/2010/wordml">
@@ -3067,51 +2920,19 @@
           <w:szCs w:val="20"/>
           <w:color w:val="000000"/>
         </w:rPr>
-        <w:t xml:space="preserve"> - Subset Data By Compounds: </w:t>
-      </w:r>
-      <w:r xmlns:w="http://schemas.openxmlformats.org/wordprocessingml/2006/main" xmlns:wp="http://schemas.openxmlformats.org/drawingml/2006/wordprocessingDrawing" xmlns:r="http://schemas.openxmlformats.org/officeDocument/2006/relationships" xmlns:w14="http://schemas.microsoft.com/office/word/2010/wordml">
-        <w:rPr>
-          <w:rStyle w:val="Policepardfaut"/>
-        </w:rPr>
-        <w:t xml:space="preserve">TRUE</w:t>
-      </w:r>
-      <w:r xmlns:w="http://schemas.openxmlformats.org/wordprocessingml/2006/main" xmlns:wp="http://schemas.openxmlformats.org/drawingml/2006/wordprocessingDrawing" xmlns:r="http://schemas.openxmlformats.org/officeDocument/2006/relationships" xmlns:w14="http://schemas.microsoft.com/office/word/2010/wordml">
-        <w:rPr>
-          <w:rStyle w:val="Policepardfaut"/>
-        </w:rPr>
-        <w:t xml:space="preserve">. </w:t>
-      </w:r>
-    </w:p>
-    <w:p xmlns:w="http://schemas.openxmlformats.org/wordprocessingml/2006/main" xmlns:wp="http://schemas.openxmlformats.org/drawingml/2006/wordprocessingDrawing" xmlns:r="http://schemas.openxmlformats.org/officeDocument/2006/relationships" xmlns:w14="http://schemas.microsoft.com/office/word/2010/wordml">
-      <w:pPr>
-        <w:pStyle w:val="Normal"/>
-      </w:pPr>
-      <w:r>
-        <w:t xml:space="preserve">Compounds having all of the following criterions will be subset. </w:t>
-      </w:r>
-    </w:p>
-    <w:p xmlns:w="http://schemas.openxmlformats.org/wordprocessingml/2006/main" xmlns:wp="http://schemas.openxmlformats.org/drawingml/2006/wordprocessingDrawing" xmlns:r="http://schemas.openxmlformats.org/officeDocument/2006/relationships" xmlns:w14="http://schemas.microsoft.com/office/word/2010/wordml">
-      <w:pPr>
-        <w:pStyle w:val="Normal"/>
-      </w:pPr>
-      <w:r>
-        <w:t xml:space="preserve">1. Compound Info Data: test2 -&gt; Missing Value Imputation -&gt; Mann-Whitney U test -&gt; mann_whitney_u_test.csv. Column: p_values. Type: numeric. Range: 0 to 0.05. </w:t>
-      </w:r>
-    </w:p>
-    <w:p xmlns:w="http://schemas.openxmlformats.org/wordprocessingml/2006/main" xmlns:wp="http://schemas.openxmlformats.org/drawingml/2006/wordprocessingDrawing" xmlns:r="http://schemas.openxmlformats.org/officeDocument/2006/relationships" xmlns:w14="http://schemas.microsoft.com/office/word/2010/wordml">
-      <w:pPr>
-        <w:pStyle w:val="Titre3"/>
-      </w:pPr>
-      <w:r>
-        <w:t xml:space="preserve">Result Summary: </w:t>
-      </w:r>
-    </w:p>
-    <w:p xmlns:w="http://schemas.openxmlformats.org/wordprocessingml/2006/main" xmlns:wp="http://schemas.openxmlformats.org/drawingml/2006/wordprocessingDrawing" xmlns:r="http://schemas.openxmlformats.org/officeDocument/2006/relationships" xmlns:w14="http://schemas.microsoft.com/office/word/2010/wordml">
-      <w:pPr>
-        <w:pStyle w:val="Normal"/>
-      </w:pPr>
-      <w:r>
-        <w:t xml:space="preserve">Data was subset according to the sample and compound criterion. </w:t>
+        <w:t xml:space="preserve"> - Treatment Group: </w:t>
+      </w:r>
+      <w:r xmlns:w="http://schemas.openxmlformats.org/wordprocessingml/2006/main" xmlns:wp="http://schemas.openxmlformats.org/drawingml/2006/wordprocessingDrawing" xmlns:r="http://schemas.openxmlformats.org/officeDocument/2006/relationships" xmlns:w14="http://schemas.microsoft.com/office/word/2010/wordml">
+        <w:rPr>
+          <w:rStyle w:val="Policepardfaut"/>
+        </w:rPr>
+        <w:t xml:space="preserve">Gender</w:t>
+      </w:r>
+      <w:r xmlns:w="http://schemas.openxmlformats.org/wordprocessingml/2006/main" xmlns:wp="http://schemas.openxmlformats.org/drawingml/2006/wordprocessingDrawing" xmlns:r="http://schemas.openxmlformats.org/officeDocument/2006/relationships" xmlns:w14="http://schemas.microsoft.com/office/word/2010/wordml">
+        <w:rPr>
+          <w:rStyle w:val="Policepardfaut"/>
+        </w:rPr>
+        <w:t xml:space="preserve">. The PLS-DA model will be performed to find a linear transformation on the compounds to discriminant the Gender group.</w:t>
       </w:r>
     </w:p>
     <w:p xmlns:w="http://schemas.openxmlformats.org/wordprocessingml/2006/main" xmlns:wp="http://schemas.openxmlformats.org/drawingml/2006/wordprocessingDrawing" xmlns:r="http://schemas.openxmlformats.org/officeDocument/2006/relationships" xmlns:w14="http://schemas.microsoft.com/office/word/2010/wordml">
@@ -3126,19 +2947,481 @@
           <w:szCs w:val="20"/>
           <w:color w:val="000000"/>
         </w:rPr>
-        <w:t xml:space="preserve"> - Subset Data By Samples: </w:t>
-      </w:r>
-      <w:r xmlns:w="http://schemas.openxmlformats.org/wordprocessingml/2006/main" xmlns:wp="http://schemas.openxmlformats.org/drawingml/2006/wordprocessingDrawing" xmlns:r="http://schemas.openxmlformats.org/officeDocument/2006/relationships" xmlns:w14="http://schemas.microsoft.com/office/word/2010/wordml">
-        <w:rPr>
-          <w:rStyle w:val="Policepardfaut"/>
-        </w:rPr>
-        <w:t xml:space="preserve">FALSE</w:t>
-      </w:r>
-      <w:r xmlns:w="http://schemas.openxmlformats.org/wordprocessingml/2006/main" xmlns:wp="http://schemas.openxmlformats.org/drawingml/2006/wordprocessingDrawing" xmlns:r="http://schemas.openxmlformats.org/officeDocument/2006/relationships" xmlns:w14="http://schemas.microsoft.com/office/word/2010/wordml">
-        <w:rPr>
-          <w:rStyle w:val="Policepardfaut"/>
-        </w:rPr>
-        <w:t xml:space="preserve">. </w:t>
+        <w:t xml:space="preserve"> - Scaling Method: </w:t>
+      </w:r>
+      <w:r xmlns:w="http://schemas.openxmlformats.org/wordprocessingml/2006/main" xmlns:wp="http://schemas.openxmlformats.org/drawingml/2006/wordprocessingDrawing" xmlns:r="http://schemas.openxmlformats.org/officeDocument/2006/relationships" xmlns:w14="http://schemas.microsoft.com/office/word/2010/wordml">
+        <w:rPr>
+          <w:rStyle w:val="Policepardfaut"/>
+        </w:rPr>
+        <w:t xml:space="preserve">Auto Scaling</w:t>
+      </w:r>
+      <w:r xmlns:w="http://schemas.openxmlformats.org/wordprocessingml/2006/main" xmlns:wp="http://schemas.openxmlformats.org/drawingml/2006/wordprocessingDrawing" xmlns:r="http://schemas.openxmlformats.org/officeDocument/2006/relationships" xmlns:w14="http://schemas.microsoft.com/office/word/2010/wordml">
+        <w:rPr>
+          <w:rStyle w:val="Policepardfaut"/>
+        </w:rPr>
+        <w:t xml:space="preserve">. Scaling methods are data pretreatment approaches that divide each variable by a factor, the scaling factor, which is different for each variable. They aim to adjust for the differences in fold differences between the different metabolites by converting the data into differences in concentration relative to the scaling factor. It is highly recommended for multivariate statistical analyses. More information is available at https://www.ncbi.nlm.nih.gov/pmc/articles/PMC1534033/.</w:t>
+      </w:r>
+    </w:p>
+    <w:p xmlns:w="http://schemas.openxmlformats.org/wordprocessingml/2006/main" xmlns:wp="http://schemas.openxmlformats.org/drawingml/2006/wordprocessingDrawing" xmlns:r="http://schemas.openxmlformats.org/officeDocument/2006/relationships" xmlns:w14="http://schemas.microsoft.com/office/word/2010/wordml">
+      <w:pPr>
+        <w:pStyle w:val="Titre3"/>
+      </w:pPr>
+      <w:r>
+        <w:t xml:space="preserve">Result Summary: </w:t>
+      </w:r>
+    </w:p>
+    <w:p xmlns:w="http://schemas.openxmlformats.org/wordprocessingml/2006/main" xmlns:wp="http://schemas.openxmlformats.org/drawingml/2006/wordprocessingDrawing" xmlns:r="http://schemas.openxmlformats.org/officeDocument/2006/relationships" xmlns:w14="http://schemas.microsoft.com/office/word/2010/wordml">
+      <w:pPr>
+        <w:pStyle w:val="Normal"/>
+      </w:pPr>
+      <w:r>
+        <w:t xml:space="preserve">The dataset was first scaled using Auto Scaling. Then the Partial Least Square - Discriminant Analysis (PLS-DA) was performed on the scaled dataset. </w:t>
+      </w:r>
+      <w:r xmlns:w="http://schemas.openxmlformats.org/wordprocessingml/2006/main" xmlns:wp="http://schemas.openxmlformats.org/drawingml/2006/wordprocessingDrawing" xmlns:r="http://schemas.openxmlformats.org/officeDocument/2006/relationships" xmlns:w14="http://schemas.microsoft.com/office/word/2010/wordml">
+        <w:rPr>
+          <w:rStyle w:val="Policepardfaut"/>
+        </w:rPr>
+        <w:t xml:space="preserve">When the number of predictive components equals to 10, the model achieves the highest Q2 score. In this model, the R2X (variances explained), R2Y, and Q2 (cum) is 5.1112, 1 and 0.994, respectively. </w:t>
+      </w:r>
+      <w:r xmlns:w="http://schemas.openxmlformats.org/wordprocessingml/2006/main" xmlns:wp="http://schemas.openxmlformats.org/drawingml/2006/wordprocessingDrawing" xmlns:r="http://schemas.openxmlformats.org/officeDocument/2006/relationships" xmlns:w14="http://schemas.microsoft.com/office/word/2010/wordml">
+        <w:rPr>
+          <w:rStyle w:val="Policepardfaut"/>
+        </w:rPr>
+        <w:t xml:space="preserve">See Figure 7, Figure 8 and Figure 9 for more details.</w:t>
+      </w:r>
+    </w:p>
+    <w:p xmlns:w="http://schemas.openxmlformats.org/wordprocessingml/2006/main" xmlns:wp="http://schemas.openxmlformats.org/drawingml/2006/wordprocessingDrawing" xmlns:r="http://schemas.openxmlformats.org/officeDocument/2006/relationships" xmlns:w14="http://schemas.microsoft.com/office/word/2010/wordml">
+      <w:pPr>
+        <w:pStyle w:val="Normal"/>
+      </w:pPr>
+      <w:r>
+        <w:t xml:space="preserve">Figure 7</w:t>
+      </w:r>
+    </w:p>
+    <w:p xmlns:w="http://schemas.openxmlformats.org/wordprocessingml/2006/main" xmlns:wp="http://schemas.openxmlformats.org/drawingml/2006/wordprocessingDrawing" xmlns:r="http://schemas.openxmlformats.org/officeDocument/2006/relationships" xmlns:w14="http://schemas.microsoft.com/office/word/2010/wordml">
+      <w:pPr>
+        <w:pStyle w:val="Normal"/>
+      </w:pPr>
+      <w:r>
+        <w:t xml:space="preserve">Scores plot. It can be used to visually validate the fitness of the PLS-DA model. If the between-group variation is obvious, it indicates a goodness of fit. Samples colors/shapes/sizes with 95% confidence intervals can be added to visualize the sample clusters.</w:t>
+      </w:r>
+    </w:p>
+    <w:p xmlns:w="http://schemas.openxmlformats.org/wordprocessingml/2006/main" xmlns:wp="http://schemas.openxmlformats.org/drawingml/2006/wordprocessingDrawing" xmlns:r="http://schemas.openxmlformats.org/officeDocument/2006/relationships" xmlns:w14="http://schemas.microsoft.com/office/word/2010/wordml">
+      <w:pPr>
+        <w:pStyle w:val="Normal"/>
+      </w:pPr>
+      <w:r>
+        <w:t xml:space="preserve">Figure 8</w:t>
+      </w:r>
+    </w:p>
+    <w:p xmlns:w="http://schemas.openxmlformats.org/wordprocessingml/2006/main" xmlns:wp="http://schemas.openxmlformats.org/drawingml/2006/wordprocessingDrawing" xmlns:r="http://schemas.openxmlformats.org/officeDocument/2006/relationships" xmlns:w14="http://schemas.microsoft.com/office/word/2010/wordml">
+      <w:pPr>
+        <w:pStyle w:val="Normal"/>
+      </w:pPr>
+      <w:r>
+        <w:t xml:space="preserve">Loadings plot. It summarizes the linear relationship/similarity between the compounds. Compounds colors/shapes/sizes with 95% confidence intervals can be added afterwards to visualize the compound clusters. Together with the scores plot (Figure 7), loadings plot can help toidentify compounds contributing to between-group variability based on separations observed between groups in the scores plot. </w:t>
+      </w:r>
+    </w:p>
+    <w:p xmlns:w="http://schemas.openxmlformats.org/wordprocessingml/2006/main" xmlns:wp="http://schemas.openxmlformats.org/drawingml/2006/wordprocessingDrawing" xmlns:r="http://schemas.openxmlformats.org/officeDocument/2006/relationships" xmlns:w14="http://schemas.microsoft.com/office/word/2010/wordml">
+      <w:pPr>
+        <w:pStyle w:val="Normal"/>
+      </w:pPr>
+      <w:r>
+        <w:t xml:space="preserve">Figure 9</w:t>
+      </w:r>
+    </w:p>
+    <w:p xmlns:w="http://schemas.openxmlformats.org/wordprocessingml/2006/main" xmlns:wp="http://schemas.openxmlformats.org/drawingml/2006/wordprocessingDrawing" xmlns:r="http://schemas.openxmlformats.org/officeDocument/2006/relationships" xmlns:w14="http://schemas.microsoft.com/office/word/2010/wordml">
+      <w:pPr>
+        <w:pStyle w:val="Normal"/>
+      </w:pPr>
+      <w:r>
+        <w:t xml:space="preserve">Screes plot. Commonly, R2X and R2Y represent the fraction of variance of the X and Y matrix, respectively, and Q2 represents the predictive accuracy of the model, with cumulative (cum) values of R2X, R2Y and Q2 equating to ~1 indicating an effective model. Please note, when the number of components increase, the total sum of the R2X and R2Y increase, but not necessarily the Q2 as it is cross-validated R2Y. Generally, the higher the Q2 the better the model is. If R2X and R2Y is high but Q2 is too low, it means a crisis of overfitting. </w:t>
+      </w:r>
+    </w:p>
+    <w:p xmlns:w="http://schemas.openxmlformats.org/wordprocessingml/2006/main" xmlns:wp="http://schemas.openxmlformats.org/drawingml/2006/wordprocessingDrawing" xmlns:r="http://schemas.openxmlformats.org/officeDocument/2006/relationships" xmlns:w14="http://schemas.microsoft.com/office/word/2010/wordml">
+      <w:pPr>
+        <w:pStyle w:val="Normal"/>
+      </w:pPr>
+      <w:r>
+        <w:t xml:space="preserve">This model achieves a Q2 of 0.994 at the 10 component.</w:t>
+      </w:r>
+    </w:p>
+    <w:p xmlns:w="http://schemas.openxmlformats.org/wordprocessingml/2006/main" xmlns:wp="http://schemas.openxmlformats.org/drawingml/2006/wordprocessingDrawing" xmlns:r="http://schemas.openxmlformats.org/officeDocument/2006/relationships" xmlns:w14="http://schemas.microsoft.com/office/word/2010/wordml">
+      <w:pPr>
+        <w:pStyle w:val="Normal"/>
+      </w:pPr>
+      <w:r>
+        <w:t xml:space="preserve">Figure 10</w:t>
+      </w:r>
+    </w:p>
+    <w:p xmlns:w="http://schemas.openxmlformats.org/wordprocessingml/2006/main" xmlns:wp="http://schemas.openxmlformats.org/drawingml/2006/wordprocessingDrawing" xmlns:r="http://schemas.openxmlformats.org/officeDocument/2006/relationships" xmlns:w14="http://schemas.microsoft.com/office/word/2010/wordml">
+      <w:pPr>
+        <w:pStyle w:val="Normal"/>
+      </w:pPr>
+      <w:r>
+        <w:t xml:space="preserve">Vip score plot. The VIP (Variable Importance in Projection) quantifies the contribution of a compound when building the model. Usually, a VIP score greater than one is considered important and (positively) affect classification between the groups.</w:t>
+      </w:r>
+    </w:p>
+    <w:p xmlns:w="http://schemas.openxmlformats.org/wordprocessingml/2006/main" xmlns:wp="http://schemas.openxmlformats.org/drawingml/2006/wordprocessingDrawing" xmlns:r="http://schemas.openxmlformats.org/officeDocument/2006/relationships" xmlns:w14="http://schemas.microsoft.com/office/word/2010/wordml">
+      <w:pPr>
+        <w:pStyle w:val="Normal"/>
+      </w:pPr>
+      <w:r>
+        <w:t xml:space="preserve">On the right hand side of the vip score plot is a simple heatmap, indicating the changing direction of the compounds.</w:t>
+      </w:r>
+    </w:p>
+    <w:p xmlns:w="http://schemas.openxmlformats.org/wordprocessingml/2006/main" xmlns:wp="http://schemas.openxmlformats.org/drawingml/2006/wordprocessingDrawing" xmlns:r="http://schemas.openxmlformats.org/officeDocument/2006/relationships" xmlns:w14="http://schemas.microsoft.com/office/word/2010/wordml">
+      <w:pPr>
+        <w:pStyle w:val="Normal"/>
+      </w:pPr>
+      <w:r>
+        <w:t xml:space="preserve">This model achieves a Q2 of 0.994 at the 10 component.</w:t>
+      </w:r>
+    </w:p>
+    <w:p xmlns:w="http://schemas.openxmlformats.org/wordprocessingml/2006/main" xmlns:wp="http://schemas.openxmlformats.org/drawingml/2006/wordprocessingDrawing" xmlns:r="http://schemas.openxmlformats.org/officeDocument/2006/relationships" xmlns:w14="http://schemas.microsoft.com/office/word/2010/wordml">
+      <w:pPr>
+        <w:pStyle w:val="Normal"/>
+      </w:pPr>
+      <w:r>
+        <w:t xml:space="preserve">Figure 11</w:t>
+      </w:r>
+    </w:p>
+    <w:p xmlns:w="http://schemas.openxmlformats.org/wordprocessingml/2006/main" xmlns:wp="http://schemas.openxmlformats.org/drawingml/2006/wordprocessingDrawing" xmlns:r="http://schemas.openxmlformats.org/officeDocument/2006/relationships" xmlns:w14="http://schemas.microsoft.com/office/word/2010/wordml">
+      <w:pPr>
+        <w:pStyle w:val="Normal"/>
+      </w:pPr>
+      <w:r>
+        <w:t xml:space="preserve">Permutation test plot. A permutation test can evaluate whether the PLS-DA classification in the designed groups is significantly better than any other random classification in arbitrary groups. </w:t>
+      </w:r>
+    </w:p>
+    <w:p xmlns:w="http://schemas.openxmlformats.org/wordprocessingml/2006/main" xmlns:wp="http://schemas.openxmlformats.org/drawingml/2006/wordprocessingDrawing" xmlns:r="http://schemas.openxmlformats.org/officeDocument/2006/relationships" xmlns:w14="http://schemas.microsoft.com/office/word/2010/wordml">
+      <w:pPr>
+        <w:pStyle w:val="Normal"/>
+      </w:pPr>
+      <w:r>
+        <w:t xml:space="preserve">In our case, 100 permutations was performed on 10 components (which achieved the highest Q2 score). The p-value of the R2Y is 1, while the Q2 (cum) is 0.01. At least one of the p-values of R2Y and Q2 (cum) less than 0.05 indicates a valid model. Otherwise, it is hard to justify whether the designed dataset is different from a random arbitrarty dataset.</w:t>
+      </w:r>
+    </w:p>
+    <w:p xmlns:w="http://schemas.openxmlformats.org/wordprocessingml/2006/main" xmlns:wp="http://schemas.openxmlformats.org/drawingml/2006/wordprocessingDrawing" xmlns:r="http://schemas.openxmlformats.org/officeDocument/2006/relationships" xmlns:w14="http://schemas.microsoft.com/office/word/2010/wordml">
+      <w:pPr>
+        <w:pStyle w:val="Normal"/>
+      </w:pPr>
+      <w:r xmlns:w="http://schemas.openxmlformats.org/wordprocessingml/2006/main" xmlns:wp="http://schemas.openxmlformats.org/drawingml/2006/wordprocessingDrawing" xmlns:r="http://schemas.openxmlformats.org/officeDocument/2006/relationships" xmlns:w14="http://schemas.microsoft.com/office/word/2010/wordml">
+        <w:rPr/>
+        <w:drawing>
+          <wp:inline distT="0" distB="0" distL="0" distR="0">
+            <wp:extent cx="5852160" cy="4389120"/>
+            <wp:docPr id="11" name=""/>
+            <wp:cNvGraphicFramePr>
+              <a:graphicFrameLocks xmlns:a="http://schemas.openxmlformats.org/drawingml/2006/main" noChangeAspect="1"/>
+            </wp:cNvGraphicFramePr>
+            <a:graphic xmlns:a="http://schemas.openxmlformats.org/drawingml/2006/main">
+              <a:graphicData uri="http://schemas.openxmlformats.org/drawingml/2006/picture">
+                <pic:pic xmlns:pic="http://schemas.openxmlformats.org/drawingml/2006/picture">
+                  <pic:nvPicPr>
+                    <pic:cNvPr id="12" name=""/>
+                    <pic:cNvPicPr>
+                      <a:picLocks noChangeAspect="1" noChangeArrowheads="1"/>
+                    </pic:cNvPicPr>
+                  </pic:nvPicPr>
+                  <pic:blipFill>
+                    <a:blip r:embed="rId13"/>
+                    <a:srcRect/>
+                    <a:stretch>
+                      <a:fillRect/>
+                    </a:stretch>
+                  </pic:blipFill>
+                  <pic:spPr bwMode="auto">
+                    <a:xfrm>
+                      <a:off x="0" y="0"/>
+                      <a:ext cx="81280" cy="60960"/>
+                    </a:xfrm>
+                    <a:prstGeom prst="rect">
+                      <a:avLst/>
+                    </a:prstGeom>
+                    <a:noFill/>
+                  </pic:spPr>
+                </pic:pic>
+              </a:graphicData>
+            </a:graphic>
+          </wp:inline>
+        </w:drawing>
+      </w:r>
+    </w:p>
+    <w:p xmlns:w="http://schemas.openxmlformats.org/wordprocessingml/2006/main" xmlns:wp="http://schemas.openxmlformats.org/drawingml/2006/wordprocessingDrawing" xmlns:r="http://schemas.openxmlformats.org/officeDocument/2006/relationships" xmlns:w14="http://schemas.microsoft.com/office/word/2010/wordml">
+      <w:pPr>
+        <w:pStyle w:val="tabletitle"/>
+      </w:pPr>
+      <w:r>
+        <w:t xml:space="preserve">Figure 7: PLS-DA Scores Plot.</w:t>
+      </w:r>
+    </w:p>
+    <w:p xmlns:w="http://schemas.openxmlformats.org/wordprocessingml/2006/main" xmlns:wp="http://schemas.openxmlformats.org/drawingml/2006/wordprocessingDrawing" xmlns:r="http://schemas.openxmlformats.org/officeDocument/2006/relationships" xmlns:w14="http://schemas.microsoft.com/office/word/2010/wordml">
+      <w:pPr>
+        <w:pStyle w:val="Normal"/>
+      </w:pPr>
+      <w:r xmlns:w="http://schemas.openxmlformats.org/wordprocessingml/2006/main" xmlns:wp="http://schemas.openxmlformats.org/drawingml/2006/wordprocessingDrawing" xmlns:r="http://schemas.openxmlformats.org/officeDocument/2006/relationships" xmlns:w14="http://schemas.microsoft.com/office/word/2010/wordml">
+        <w:rPr/>
+        <w:drawing>
+          <wp:inline distT="0" distB="0" distL="0" distR="0">
+            <wp:extent cx="5120640" cy="4389120"/>
+            <wp:docPr id="13" name=""/>
+            <wp:cNvGraphicFramePr>
+              <a:graphicFrameLocks xmlns:a="http://schemas.openxmlformats.org/drawingml/2006/main" noChangeAspect="1"/>
+            </wp:cNvGraphicFramePr>
+            <a:graphic xmlns:a="http://schemas.openxmlformats.org/drawingml/2006/main">
+              <a:graphicData uri="http://schemas.openxmlformats.org/drawingml/2006/picture">
+                <pic:pic xmlns:pic="http://schemas.openxmlformats.org/drawingml/2006/picture">
+                  <pic:nvPicPr>
+                    <pic:cNvPr id="14" name=""/>
+                    <pic:cNvPicPr>
+                      <a:picLocks noChangeAspect="1" noChangeArrowheads="1"/>
+                    </pic:cNvPicPr>
+                  </pic:nvPicPr>
+                  <pic:blipFill>
+                    <a:blip r:embed="rId14"/>
+                    <a:srcRect/>
+                    <a:stretch>
+                      <a:fillRect/>
+                    </a:stretch>
+                  </pic:blipFill>
+                  <pic:spPr bwMode="auto">
+                    <a:xfrm>
+                      <a:off x="0" y="0"/>
+                      <a:ext cx="71120" cy="60960"/>
+                    </a:xfrm>
+                    <a:prstGeom prst="rect">
+                      <a:avLst/>
+                    </a:prstGeom>
+                    <a:noFill/>
+                  </pic:spPr>
+                </pic:pic>
+              </a:graphicData>
+            </a:graphic>
+          </wp:inline>
+        </w:drawing>
+      </w:r>
+    </w:p>
+    <w:p xmlns:w="http://schemas.openxmlformats.org/wordprocessingml/2006/main" xmlns:wp="http://schemas.openxmlformats.org/drawingml/2006/wordprocessingDrawing" xmlns:r="http://schemas.openxmlformats.org/officeDocument/2006/relationships" xmlns:w14="http://schemas.microsoft.com/office/word/2010/wordml">
+      <w:pPr>
+        <w:pStyle w:val="tabletitle"/>
+      </w:pPr>
+      <w:r>
+        <w:t xml:space="preserve">Figure 8: PLS-DA Loadings Plot.</w:t>
+      </w:r>
+    </w:p>
+    <w:p xmlns:w="http://schemas.openxmlformats.org/wordprocessingml/2006/main" xmlns:wp="http://schemas.openxmlformats.org/drawingml/2006/wordprocessingDrawing" xmlns:r="http://schemas.openxmlformats.org/officeDocument/2006/relationships" xmlns:w14="http://schemas.microsoft.com/office/word/2010/wordml">
+      <w:pPr>
+        <w:pStyle w:val="Normal"/>
+      </w:pPr>
+      <w:r xmlns:w="http://schemas.openxmlformats.org/wordprocessingml/2006/main" xmlns:wp="http://schemas.openxmlformats.org/drawingml/2006/wordprocessingDrawing" xmlns:r="http://schemas.openxmlformats.org/officeDocument/2006/relationships" xmlns:w14="http://schemas.microsoft.com/office/word/2010/wordml">
+        <w:rPr/>
+        <w:drawing>
+          <wp:inline distT="0" distB="0" distL="0" distR="0">
+            <wp:extent cx="6583680" cy="4389120"/>
+            <wp:docPr id="15" name=""/>
+            <wp:cNvGraphicFramePr>
+              <a:graphicFrameLocks xmlns:a="http://schemas.openxmlformats.org/drawingml/2006/main" noChangeAspect="1"/>
+            </wp:cNvGraphicFramePr>
+            <a:graphic xmlns:a="http://schemas.openxmlformats.org/drawingml/2006/main">
+              <a:graphicData uri="http://schemas.openxmlformats.org/drawingml/2006/picture">
+                <pic:pic xmlns:pic="http://schemas.openxmlformats.org/drawingml/2006/picture">
+                  <pic:nvPicPr>
+                    <pic:cNvPr id="16" name=""/>
+                    <pic:cNvPicPr>
+                      <a:picLocks noChangeAspect="1" noChangeArrowheads="1"/>
+                    </pic:cNvPicPr>
+                  </pic:nvPicPr>
+                  <pic:blipFill>
+                    <a:blip r:embed="rId15"/>
+                    <a:srcRect/>
+                    <a:stretch>
+                      <a:fillRect/>
+                    </a:stretch>
+                  </pic:blipFill>
+                  <pic:spPr bwMode="auto">
+                    <a:xfrm>
+                      <a:off x="0" y="0"/>
+                      <a:ext cx="91440" cy="60960"/>
+                    </a:xfrm>
+                    <a:prstGeom prst="rect">
+                      <a:avLst/>
+                    </a:prstGeom>
+                    <a:noFill/>
+                  </pic:spPr>
+                </pic:pic>
+              </a:graphicData>
+            </a:graphic>
+          </wp:inline>
+        </w:drawing>
+      </w:r>
+    </w:p>
+    <w:p xmlns:w="http://schemas.openxmlformats.org/wordprocessingml/2006/main" xmlns:wp="http://schemas.openxmlformats.org/drawingml/2006/wordprocessingDrawing" xmlns:r="http://schemas.openxmlformats.org/officeDocument/2006/relationships" xmlns:w14="http://schemas.microsoft.com/office/word/2010/wordml">
+      <w:pPr>
+        <w:pStyle w:val="tabletitle"/>
+      </w:pPr>
+      <w:r>
+        <w:t xml:space="preserve">Figure 9: PLS-DA Scree Plot.</w:t>
+      </w:r>
+    </w:p>
+    <w:p xmlns:w="http://schemas.openxmlformats.org/wordprocessingml/2006/main" xmlns:wp="http://schemas.openxmlformats.org/drawingml/2006/wordprocessingDrawing" xmlns:r="http://schemas.openxmlformats.org/officeDocument/2006/relationships" xmlns:w14="http://schemas.microsoft.com/office/word/2010/wordml">
+      <w:pPr>
+        <w:pStyle w:val="Normal"/>
+      </w:pPr>
+      <w:r xmlns:w="http://schemas.openxmlformats.org/wordprocessingml/2006/main" xmlns:wp="http://schemas.openxmlformats.org/drawingml/2006/wordprocessingDrawing" xmlns:r="http://schemas.openxmlformats.org/officeDocument/2006/relationships" xmlns:w14="http://schemas.microsoft.com/office/word/2010/wordml">
+        <w:rPr/>
+        <w:drawing>
+          <wp:inline distT="0" distB="0" distL="0" distR="0">
+            <wp:extent cx="5852160" cy="4389120"/>
+            <wp:docPr id="17" name=""/>
+            <wp:cNvGraphicFramePr>
+              <a:graphicFrameLocks xmlns:a="http://schemas.openxmlformats.org/drawingml/2006/main" noChangeAspect="1"/>
+            </wp:cNvGraphicFramePr>
+            <a:graphic xmlns:a="http://schemas.openxmlformats.org/drawingml/2006/main">
+              <a:graphicData uri="http://schemas.openxmlformats.org/drawingml/2006/picture">
+                <pic:pic xmlns:pic="http://schemas.openxmlformats.org/drawingml/2006/picture">
+                  <pic:nvPicPr>
+                    <pic:cNvPr id="18" name=""/>
+                    <pic:cNvPicPr>
+                      <a:picLocks noChangeAspect="1" noChangeArrowheads="1"/>
+                    </pic:cNvPicPr>
+                  </pic:nvPicPr>
+                  <pic:blipFill>
+                    <a:blip r:embed="rId16"/>
+                    <a:srcRect/>
+                    <a:stretch>
+                      <a:fillRect/>
+                    </a:stretch>
+                  </pic:blipFill>
+                  <pic:spPr bwMode="auto">
+                    <a:xfrm>
+                      <a:off x="0" y="0"/>
+                      <a:ext cx="81280" cy="60960"/>
+                    </a:xfrm>
+                    <a:prstGeom prst="rect">
+                      <a:avLst/>
+                    </a:prstGeom>
+                    <a:noFill/>
+                  </pic:spPr>
+                </pic:pic>
+              </a:graphicData>
+            </a:graphic>
+          </wp:inline>
+        </w:drawing>
+      </w:r>
+    </w:p>
+    <w:p xmlns:w="http://schemas.openxmlformats.org/wordprocessingml/2006/main" xmlns:wp="http://schemas.openxmlformats.org/drawingml/2006/wordprocessingDrawing" xmlns:r="http://schemas.openxmlformats.org/officeDocument/2006/relationships" xmlns:w14="http://schemas.microsoft.com/office/word/2010/wordml">
+      <w:pPr>
+        <w:pStyle w:val="tabletitle"/>
+      </w:pPr>
+      <w:r>
+        <w:t xml:space="preserve">Figure 10: PLS-DA VIP Score Plot.</w:t>
+      </w:r>
+    </w:p>
+    <w:p xmlns:w="http://schemas.openxmlformats.org/wordprocessingml/2006/main" xmlns:wp="http://schemas.openxmlformats.org/drawingml/2006/wordprocessingDrawing" xmlns:r="http://schemas.openxmlformats.org/officeDocument/2006/relationships" xmlns:w14="http://schemas.microsoft.com/office/word/2010/wordml">
+      <w:pPr>
+        <w:pStyle w:val="Normal"/>
+      </w:pPr>
+      <w:r xmlns:w="http://schemas.openxmlformats.org/wordprocessingml/2006/main" xmlns:wp="http://schemas.openxmlformats.org/drawingml/2006/wordprocessingDrawing" xmlns:r="http://schemas.openxmlformats.org/officeDocument/2006/relationships" xmlns:w14="http://schemas.microsoft.com/office/word/2010/wordml">
+        <w:rPr/>
+        <w:drawing>
+          <wp:inline distT="0" distB="0" distL="0" distR="0">
+            <wp:extent cx="5852160" cy="4389120"/>
+            <wp:docPr id="19" name=""/>
+            <wp:cNvGraphicFramePr>
+              <a:graphicFrameLocks xmlns:a="http://schemas.openxmlformats.org/drawingml/2006/main" noChangeAspect="1"/>
+            </wp:cNvGraphicFramePr>
+            <a:graphic xmlns:a="http://schemas.openxmlformats.org/drawingml/2006/main">
+              <a:graphicData uri="http://schemas.openxmlformats.org/drawingml/2006/picture">
+                <pic:pic xmlns:pic="http://schemas.openxmlformats.org/drawingml/2006/picture">
+                  <pic:nvPicPr>
+                    <pic:cNvPr id="20" name=""/>
+                    <pic:cNvPicPr>
+                      <a:picLocks noChangeAspect="1" noChangeArrowheads="1"/>
+                    </pic:cNvPicPr>
+                  </pic:nvPicPr>
+                  <pic:blipFill>
+                    <a:blip r:embed="rId17"/>
+                    <a:srcRect/>
+                    <a:stretch>
+                      <a:fillRect/>
+                    </a:stretch>
+                  </pic:blipFill>
+                  <pic:spPr bwMode="auto">
+                    <a:xfrm>
+                      <a:off x="0" y="0"/>
+                      <a:ext cx="81280" cy="60960"/>
+                    </a:xfrm>
+                    <a:prstGeom prst="rect">
+                      <a:avLst/>
+                    </a:prstGeom>
+                    <a:noFill/>
+                  </pic:spPr>
+                </pic:pic>
+              </a:graphicData>
+            </a:graphic>
+          </wp:inline>
+        </w:drawing>
+      </w:r>
+    </w:p>
+    <w:p xmlns:w="http://schemas.openxmlformats.org/wordprocessingml/2006/main" xmlns:wp="http://schemas.openxmlformats.org/drawingml/2006/wordprocessingDrawing" xmlns:r="http://schemas.openxmlformats.org/officeDocument/2006/relationships" xmlns:w14="http://schemas.microsoft.com/office/word/2010/wordml">
+      <w:pPr>
+        <w:pStyle w:val="tabletitle"/>
+      </w:pPr>
+      <w:r>
+        <w:t xml:space="preserve">Figure 11: PLS-DA Permutation Plot.</w:t>
+      </w:r>
+    </w:p>
+    <w:p xmlns:w="http://schemas.openxmlformats.org/wordprocessingml/2006/main" xmlns:wp="http://schemas.openxmlformats.org/drawingml/2006/wordprocessingDrawing" xmlns:r="http://schemas.openxmlformats.org/officeDocument/2006/relationships" xmlns:w14="http://schemas.microsoft.com/office/word/2010/wordml">
+      <w:pPr>
+        <w:pStyle w:val="Titre1"/>
+      </w:pPr>
+      <w:r>
+        <w:t xml:space="preserve">Data Subsetting: </w:t>
+      </w:r>
+    </w:p>
+    <w:p xmlns:w="http://schemas.openxmlformats.org/wordprocessingml/2006/main" xmlns:wp="http://schemas.openxmlformats.org/drawingml/2006/wordprocessingDrawing" xmlns:r="http://schemas.openxmlformats.org/officeDocument/2006/relationships" xmlns:w14="http://schemas.microsoft.com/office/word/2010/wordml">
+      <w:pPr>
+        <w:pStyle w:val="Normal"/>
+      </w:pPr>
+      <w:r>
+        <w:t xml:space="preserve">This module can subset a dataset based on sample information and/or compound information. For example, you could subset dataset with Gender == 'Female' only. Or you could subset compounds with p-value less than 0.05 and get the dataset with significant compounds only. </w:t>
+      </w:r>
+    </w:p>
+    <w:p xmlns:w="http://schemas.openxmlformats.org/wordprocessingml/2006/main" xmlns:wp="http://schemas.openxmlformats.org/drawingml/2006/wordprocessingDrawing" xmlns:r="http://schemas.openxmlformats.org/officeDocument/2006/relationships" xmlns:w14="http://schemas.microsoft.com/office/word/2010/wordml">
+      <w:pPr>
+        <w:pStyle w:val="Titre3"/>
+      </w:pPr>
+      <w:r>
+        <w:t xml:space="preserve">Input Summary: </w:t>
+      </w:r>
+    </w:p>
+    <w:p xmlns:w="http://schemas.openxmlformats.org/wordprocessingml/2006/main" xmlns:wp="http://schemas.openxmlformats.org/drawingml/2006/wordprocessingDrawing" xmlns:r="http://schemas.openxmlformats.org/officeDocument/2006/relationships" xmlns:w14="http://schemas.microsoft.com/office/word/2010/wordml">
+      <w:pPr>
+        <w:pStyle w:val="Normal"/>
+      </w:pPr>
+      <w:r>
+        <w:t xml:space="preserve">Input Dataset: </w:t>
+      </w:r>
+      <w:r xmlns:w="http://schemas.openxmlformats.org/wordprocessingml/2006/main" xmlns:wp="http://schemas.openxmlformats.org/drawingml/2006/wordprocessingDrawing" xmlns:r="http://schemas.openxmlformats.org/officeDocument/2006/relationships" xmlns:w14="http://schemas.microsoft.com/office/word/2010/wordml">
+        <w:rPr>
+          <w:rStyle w:val="Policepardfaut"/>
+        </w:rPr>
+        <w:t xml:space="preserve">training -&gt; Missing Value Imputation -&gt; Data Transformation -&gt; e.csv</w:t>
+      </w:r>
+    </w:p>
+    <w:p xmlns:w="http://schemas.openxmlformats.org/wordprocessingml/2006/main" xmlns:wp="http://schemas.openxmlformats.org/drawingml/2006/wordprocessingDrawing" xmlns:r="http://schemas.openxmlformats.org/officeDocument/2006/relationships" xmlns:w14="http://schemas.microsoft.com/office/word/2010/wordml">
+      <w:pPr>
+        <w:pStyle w:val="Normal"/>
+      </w:pPr>
+      <w:r>
+        <w:t xml:space="preserve">Output Datasets and Files: </w:t>
+      </w:r>
+      <w:r xmlns:w="http://schemas.openxmlformats.org/wordprocessingml/2006/main" xmlns:wp="http://schemas.openxmlformats.org/drawingml/2006/wordprocessingDrawing" xmlns:r="http://schemas.openxmlformats.org/officeDocument/2006/relationships" xmlns:w14="http://schemas.microsoft.com/office/word/2010/wordml">
+        <w:rPr>
+          <w:rStyle w:val="Policepardfaut"/>
+        </w:rPr>
+        <w:t xml:space="preserve">training -&gt; Missing Value Imputation -&gt; Data Transformation -&gt; Significant Compounds Only -&gt; e.csv</w:t>
       </w:r>
     </w:p>
     <w:p xmlns:w="http://schemas.openxmlformats.org/wordprocessingml/2006/main" xmlns:wp="http://schemas.openxmlformats.org/drawingml/2006/wordprocessingDrawing" xmlns:r="http://schemas.openxmlformats.org/officeDocument/2006/relationships" xmlns:w14="http://schemas.microsoft.com/office/word/2010/wordml">
@@ -3153,6 +3436,33 @@
           <w:szCs w:val="20"/>
           <w:color w:val="000000"/>
         </w:rPr>
+        <w:t xml:space="preserve"> - Subset Data By Samples: </w:t>
+      </w:r>
+      <w:r xmlns:w="http://schemas.openxmlformats.org/wordprocessingml/2006/main" xmlns:wp="http://schemas.openxmlformats.org/drawingml/2006/wordprocessingDrawing" xmlns:r="http://schemas.openxmlformats.org/officeDocument/2006/relationships" xmlns:w14="http://schemas.microsoft.com/office/word/2010/wordml">
+        <w:rPr>
+          <w:rStyle w:val="Policepardfaut"/>
+        </w:rPr>
+        <w:t xml:space="preserve">FALSE</w:t>
+      </w:r>
+      <w:r xmlns:w="http://schemas.openxmlformats.org/wordprocessingml/2006/main" xmlns:wp="http://schemas.openxmlformats.org/drawingml/2006/wordprocessingDrawing" xmlns:r="http://schemas.openxmlformats.org/officeDocument/2006/relationships" xmlns:w14="http://schemas.microsoft.com/office/word/2010/wordml">
+        <w:rPr>
+          <w:rStyle w:val="Policepardfaut"/>
+        </w:rPr>
+        <w:t xml:space="preserve">. </w:t>
+      </w:r>
+    </w:p>
+    <w:p xmlns:w="http://schemas.openxmlformats.org/wordprocessingml/2006/main" xmlns:wp="http://schemas.openxmlformats.org/drawingml/2006/wordprocessingDrawing" xmlns:r="http://schemas.openxmlformats.org/officeDocument/2006/relationships" xmlns:w14="http://schemas.microsoft.com/office/word/2010/wordml">
+      <w:pPr>
+        <w:pStyle xmlns:w="http://schemas.openxmlformats.org/wordprocessingml/2006/main" w:val="Normal"/>
+      </w:pPr>
+      <w:r>
+        <w:rPr>
+          <w:rFonts w:ascii="Arial" w:hAnsi="Arial" w:eastAsia="Arial" w:cs="Arial"/>
+          <w:b/>
+          <w:sz w:val="20"/>
+          <w:szCs w:val="20"/>
+          <w:color w:val="000000"/>
+        </w:rPr>
         <w:t xml:space="preserve"> - Subset Data By Compounds: </w:t>
       </w:r>
       <w:r xmlns:w="http://schemas.openxmlformats.org/wordprocessingml/2006/main" xmlns:wp="http://schemas.openxmlformats.org/drawingml/2006/wordprocessingDrawing" xmlns:r="http://schemas.openxmlformats.org/officeDocument/2006/relationships" xmlns:w14="http://schemas.microsoft.com/office/word/2010/wordml">
@@ -3173,6 +3483,92 @@
         <w:pStyle w:val="Normal"/>
       </w:pPr>
       <w:r>
+        <w:t xml:space="preserve">Compounds having all of the following criterions will be subset. </w:t>
+      </w:r>
+    </w:p>
+    <w:p xmlns:w="http://schemas.openxmlformats.org/wordprocessingml/2006/main" xmlns:wp="http://schemas.openxmlformats.org/drawingml/2006/wordprocessingDrawing" xmlns:r="http://schemas.openxmlformats.org/officeDocument/2006/relationships" xmlns:w14="http://schemas.microsoft.com/office/word/2010/wordml">
+      <w:pPr>
+        <w:pStyle w:val="Normal"/>
+      </w:pPr>
+      <w:r>
+        <w:t xml:space="preserve">1. Compound Info Data: training -&gt; Missing Value Imputation -&gt; Data Transformation -&gt; Student t-test -&gt; student_t_test.csv. Column: p_values_adjusted. Type: numeric. Range: 0 to 0.00001. </w:t>
+      </w:r>
+    </w:p>
+    <w:p xmlns:w="http://schemas.openxmlformats.org/wordprocessingml/2006/main" xmlns:wp="http://schemas.openxmlformats.org/drawingml/2006/wordprocessingDrawing" xmlns:r="http://schemas.openxmlformats.org/officeDocument/2006/relationships" xmlns:w14="http://schemas.microsoft.com/office/word/2010/wordml">
+      <w:pPr>
+        <w:pStyle w:val="Titre3"/>
+      </w:pPr>
+      <w:r>
+        <w:t xml:space="preserve">Result Summary: </w:t>
+      </w:r>
+    </w:p>
+    <w:p xmlns:w="http://schemas.openxmlformats.org/wordprocessingml/2006/main" xmlns:wp="http://schemas.openxmlformats.org/drawingml/2006/wordprocessingDrawing" xmlns:r="http://schemas.openxmlformats.org/officeDocument/2006/relationships" xmlns:w14="http://schemas.microsoft.com/office/word/2010/wordml">
+      <w:pPr>
+        <w:pStyle w:val="Normal"/>
+      </w:pPr>
+      <w:r>
+        <w:t xml:space="preserve">Data was subset according to the sample and compound criterion. </w:t>
+      </w:r>
+    </w:p>
+    <w:p xmlns:w="http://schemas.openxmlformats.org/wordprocessingml/2006/main" xmlns:wp="http://schemas.openxmlformats.org/drawingml/2006/wordprocessingDrawing" xmlns:r="http://schemas.openxmlformats.org/officeDocument/2006/relationships" xmlns:w14="http://schemas.microsoft.com/office/word/2010/wordml">
+      <w:pPr>
+        <w:pStyle xmlns:w="http://schemas.openxmlformats.org/wordprocessingml/2006/main" w:val="Normal"/>
+      </w:pPr>
+      <w:r>
+        <w:rPr>
+          <w:rFonts w:ascii="Arial" w:hAnsi="Arial" w:eastAsia="Arial" w:cs="Arial"/>
+          <w:b/>
+          <w:sz w:val="20"/>
+          <w:szCs w:val="20"/>
+          <w:color w:val="000000"/>
+        </w:rPr>
+        <w:t xml:space="preserve"> - Subset Data By Samples: </w:t>
+      </w:r>
+      <w:r xmlns:w="http://schemas.openxmlformats.org/wordprocessingml/2006/main" xmlns:wp="http://schemas.openxmlformats.org/drawingml/2006/wordprocessingDrawing" xmlns:r="http://schemas.openxmlformats.org/officeDocument/2006/relationships" xmlns:w14="http://schemas.microsoft.com/office/word/2010/wordml">
+        <w:rPr>
+          <w:rStyle w:val="Policepardfaut"/>
+        </w:rPr>
+        <w:t xml:space="preserve">FALSE</w:t>
+      </w:r>
+      <w:r xmlns:w="http://schemas.openxmlformats.org/wordprocessingml/2006/main" xmlns:wp="http://schemas.openxmlformats.org/drawingml/2006/wordprocessingDrawing" xmlns:r="http://schemas.openxmlformats.org/officeDocument/2006/relationships" xmlns:w14="http://schemas.microsoft.com/office/word/2010/wordml">
+        <w:rPr>
+          <w:rStyle w:val="Policepardfaut"/>
+        </w:rPr>
+        <w:t xml:space="preserve">. </w:t>
+      </w:r>
+    </w:p>
+    <w:p xmlns:w="http://schemas.openxmlformats.org/wordprocessingml/2006/main" xmlns:wp="http://schemas.openxmlformats.org/drawingml/2006/wordprocessingDrawing" xmlns:r="http://schemas.openxmlformats.org/officeDocument/2006/relationships" xmlns:w14="http://schemas.microsoft.com/office/word/2010/wordml">
+      <w:pPr>
+        <w:pStyle xmlns:w="http://schemas.openxmlformats.org/wordprocessingml/2006/main" w:val="Normal"/>
+      </w:pPr>
+      <w:r>
+        <w:rPr>
+          <w:rFonts w:ascii="Arial" w:hAnsi="Arial" w:eastAsia="Arial" w:cs="Arial"/>
+          <w:b/>
+          <w:sz w:val="20"/>
+          <w:szCs w:val="20"/>
+          <w:color w:val="000000"/>
+        </w:rPr>
+        <w:t xml:space="preserve"> - Subset Data By Compounds: </w:t>
+      </w:r>
+      <w:r xmlns:w="http://schemas.openxmlformats.org/wordprocessingml/2006/main" xmlns:wp="http://schemas.openxmlformats.org/drawingml/2006/wordprocessingDrawing" xmlns:r="http://schemas.openxmlformats.org/officeDocument/2006/relationships" xmlns:w14="http://schemas.microsoft.com/office/word/2010/wordml">
+        <w:rPr>
+          <w:rStyle w:val="Policepardfaut"/>
+        </w:rPr>
+        <w:t xml:space="preserve">TRUE</w:t>
+      </w:r>
+      <w:r xmlns:w="http://schemas.openxmlformats.org/wordprocessingml/2006/main" xmlns:wp="http://schemas.openxmlformats.org/drawingml/2006/wordprocessingDrawing" xmlns:r="http://schemas.openxmlformats.org/officeDocument/2006/relationships" xmlns:w14="http://schemas.microsoft.com/office/word/2010/wordml">
+        <w:rPr>
+          <w:rStyle w:val="Policepardfaut"/>
+        </w:rPr>
+        <w:t xml:space="preserve">. </w:t>
+      </w:r>
+    </w:p>
+    <w:p xmlns:w="http://schemas.openxmlformats.org/wordprocessingml/2006/main" xmlns:wp="http://schemas.openxmlformats.org/drawingml/2006/wordprocessingDrawing" xmlns:r="http://schemas.openxmlformats.org/officeDocument/2006/relationships" xmlns:w14="http://schemas.microsoft.com/office/word/2010/wordml">
+      <w:pPr>
+        <w:pStyle w:val="Normal"/>
+      </w:pPr>
+      <w:r>
         <w:t xml:space="preserve">Compounds having all of the following criterions are subset. </w:t>
       </w:r>
     </w:p>
@@ -3181,15 +3577,442 @@
         <w:pStyle w:val="Normal"/>
       </w:pPr>
       <w:r>
-        <w:t xml:space="preserve">1. Compound Info Data: test2 -&gt; Missing Value Imputation -&gt; Mann-Whitney U test -&gt; mann_whitney_u_test.csv. Column: p_values. Type: numeric. Range: 0 to 0.05. </w:t>
-      </w:r>
-    </w:p>
-    <w:p xmlns:w="http://schemas.openxmlformats.org/wordprocessingml/2006/main" xmlns:wp="http://schemas.openxmlformats.org/drawingml/2006/wordprocessingDrawing" xmlns:r="http://schemas.openxmlformats.org/officeDocument/2006/relationships" xmlns:w14="http://schemas.microsoft.com/office/word/2010/wordml">
-      <w:pPr>
-        <w:pStyle w:val="Normal"/>
-      </w:pPr>
-      <w:r>
-        <w:t xml:space="preserve">As a result, the subset data contains 12 samples and 74 compounds.</w:t>
+        <w:t xml:space="preserve">1. Compound Info Data: training -&gt; Missing Value Imputation -&gt; Data Transformation -&gt; Student t-test -&gt; student_t_test.csv. Column: p_values_adjusted. Type: numeric. Range: 0 to 0.00001. </w:t>
+      </w:r>
+    </w:p>
+    <w:p xmlns:w="http://schemas.openxmlformats.org/wordprocessingml/2006/main" xmlns:wp="http://schemas.openxmlformats.org/drawingml/2006/wordprocessingDrawing" xmlns:r="http://schemas.openxmlformats.org/officeDocument/2006/relationships" xmlns:w14="http://schemas.microsoft.com/office/word/2010/wordml">
+      <w:pPr>
+        <w:pStyle w:val="Normal"/>
+      </w:pPr>
+      <w:r>
+        <w:t xml:space="preserve">As a result, the subset data contains 40 samples and 137 compounds.</w:t>
+      </w:r>
+    </w:p>
+    <w:p xmlns:w="http://schemas.openxmlformats.org/wordprocessingml/2006/main" xmlns:wp="http://schemas.openxmlformats.org/drawingml/2006/wordprocessingDrawing" xmlns:r="http://schemas.openxmlformats.org/officeDocument/2006/relationships" xmlns:w14="http://schemas.microsoft.com/office/word/2010/wordml">
+      <w:pPr>
+        <w:pStyle w:val="Titre1"/>
+      </w:pPr>
+      <w:r>
+        <w:t xml:space="preserve">Heatmap -- Dendrogram Summary: </w:t>
+      </w:r>
+    </w:p>
+    <w:p xmlns:w="http://schemas.openxmlformats.org/wordprocessingml/2006/main" xmlns:wp="http://schemas.openxmlformats.org/drawingml/2006/wordprocessingDrawing" xmlns:r="http://schemas.openxmlformats.org/officeDocument/2006/relationships" xmlns:w14="http://schemas.microsoft.com/office/word/2010/wordml">
+      <w:pPr>
+        <w:pStyle w:val="Normal"/>
+      </w:pPr>
+      <w:r>
+        <w:t xml:space="preserve">Heatmaps are an effective tool for displaying feature variation among groups of samples. The basic concept of a heatmap is to represent relationships among variables as a color image. Rows and columns typically are reordered according to the dendrograms so that variables and/or samples with similar profiles are closer to one another, making these profiles more visible. Each value in the data matrix is displayed as a color, making it possible to view the patterns graphically.</w:t>
+      </w:r>
+    </w:p>
+    <w:p xmlns:w="http://schemas.openxmlformats.org/wordprocessingml/2006/main" xmlns:wp="http://schemas.openxmlformats.org/drawingml/2006/wordprocessingDrawing" xmlns:r="http://schemas.openxmlformats.org/officeDocument/2006/relationships" xmlns:w14="http://schemas.microsoft.com/office/word/2010/wordml">
+      <w:pPr>
+        <w:pStyle w:val="Normal"/>
+      </w:pPr>
+      <w:r>
+        <w:t xml:space="preserve">Heatmaps uses an agglomerative hierarchical clustering algorithm to order and display the data as a dendrogram. Two important factors to consider when constructing a heatmap are the type of distance measure and the agglomeration method used. For details on the various methods available see [https://bmcbioinformatics.biomedcentral.com/articles/10.1186/1471-2105-13-S16-S10].</w:t>
+      </w:r>
+    </w:p>
+    <w:p xmlns:w="http://schemas.openxmlformats.org/wordprocessingml/2006/main" xmlns:wp="http://schemas.openxmlformats.org/drawingml/2006/wordprocessingDrawing" xmlns:r="http://schemas.openxmlformats.org/officeDocument/2006/relationships" xmlns:w14="http://schemas.microsoft.com/office/word/2010/wordml">
+      <w:pPr>
+        <w:pStyle w:val="Titre3"/>
+      </w:pPr>
+      <w:r>
+        <w:t xml:space="preserve">Input Summary: </w:t>
+      </w:r>
+    </w:p>
+    <w:p xmlns:w="http://schemas.openxmlformats.org/wordprocessingml/2006/main" xmlns:wp="http://schemas.openxmlformats.org/drawingml/2006/wordprocessingDrawing" xmlns:r="http://schemas.openxmlformats.org/officeDocument/2006/relationships" xmlns:w14="http://schemas.microsoft.com/office/word/2010/wordml">
+      <w:pPr>
+        <w:pStyle w:val="Normal"/>
+      </w:pPr>
+      <w:r>
+        <w:t xml:space="preserve">Input Dataset: </w:t>
+      </w:r>
+      <w:r xmlns:w="http://schemas.openxmlformats.org/wordprocessingml/2006/main" xmlns:wp="http://schemas.openxmlformats.org/drawingml/2006/wordprocessingDrawing" xmlns:r="http://schemas.openxmlformats.org/officeDocument/2006/relationships" xmlns:w14="http://schemas.microsoft.com/office/word/2010/wordml">
+        <w:rPr>
+          <w:rStyle w:val="Policepardfaut"/>
+        </w:rPr>
+        <w:t xml:space="preserve">training -&gt; Missing Value Imputation -&gt; Data Transformation -&gt; Significant Compounds Only -&gt; e.csv</w:t>
+      </w:r>
+    </w:p>
+    <w:p xmlns:w="http://schemas.openxmlformats.org/wordprocessingml/2006/main" xmlns:wp="http://schemas.openxmlformats.org/drawingml/2006/wordprocessingDrawing" xmlns:r="http://schemas.openxmlformats.org/officeDocument/2006/relationships" xmlns:w14="http://schemas.microsoft.com/office/word/2010/wordml">
+      <w:pPr>
+        <w:pStyle w:val="Normal"/>
+      </w:pPr>
+      <w:r>
+        <w:t xml:space="preserve">Output Datasets and Files: </w:t>
+      </w:r>
+      <w:r xmlns:w="http://schemas.openxmlformats.org/wordprocessingml/2006/main" xmlns:wp="http://schemas.openxmlformats.org/drawingml/2006/wordprocessingDrawing" xmlns:r="http://schemas.openxmlformats.org/officeDocument/2006/relationships" xmlns:w14="http://schemas.microsoft.com/office/word/2010/wordml">
+        <w:rPr>
+          <w:rStyle w:val="Policepardfaut"/>
+        </w:rPr>
+        <w:t xml:space="preserve">training -&gt; Missing Value Imputation -&gt; Data Transformation -&gt; Significant Compounds Only -&gt; Heatmap -&gt; heatmap_plot.svg -- compound_order.csv -- sample_order.csv</w:t>
+      </w:r>
+    </w:p>
+    <w:p xmlns:w="http://schemas.openxmlformats.org/wordprocessingml/2006/main" xmlns:wp="http://schemas.openxmlformats.org/drawingml/2006/wordprocessingDrawing" xmlns:r="http://schemas.openxmlformats.org/officeDocument/2006/relationships" xmlns:w14="http://schemas.microsoft.com/office/word/2010/wordml">
+      <w:pPr>
+        <w:pStyle xmlns:w="http://schemas.openxmlformats.org/wordprocessingml/2006/main" w:val="Normal"/>
+      </w:pPr>
+      <w:r>
+        <w:rPr>
+          <w:rFonts w:ascii="Arial" w:hAnsi="Arial" w:eastAsia="Arial" w:cs="Arial"/>
+          <w:b/>
+          <w:sz w:val="20"/>
+          <w:szCs w:val="20"/>
+          <w:color w:val="000000"/>
+        </w:rPr>
+        <w:t xml:space="preserve"> - Scaling Method: </w:t>
+      </w:r>
+      <w:r xmlns:w="http://schemas.openxmlformats.org/wordprocessingml/2006/main" xmlns:wp="http://schemas.openxmlformats.org/drawingml/2006/wordprocessingDrawing" xmlns:r="http://schemas.openxmlformats.org/officeDocument/2006/relationships" xmlns:w14="http://schemas.microsoft.com/office/word/2010/wordml">
+        <w:rPr>
+          <w:rStyle w:val="Policepardfaut"/>
+        </w:rPr>
+        <w:t xml:space="preserve">Auto Scaling</w:t>
+      </w:r>
+      <w:r xmlns:w="http://schemas.openxmlformats.org/wordprocessingml/2006/main" xmlns:wp="http://schemas.openxmlformats.org/drawingml/2006/wordprocessingDrawing" xmlns:r="http://schemas.openxmlformats.org/officeDocument/2006/relationships" xmlns:w14="http://schemas.microsoft.com/office/word/2010/wordml">
+        <w:rPr>
+          <w:rStyle w:val="Policepardfaut"/>
+        </w:rPr>
+        <w:t xml:space="preserve">. Scaling methods are data pretreatment approaches that divide each variable by a factor, the scaling factor, which is different for each variable. They aim to adjust for the differences in fold differences between the different metabolites by converting the data into differences in concentration relative to the scaling factor. It is highly recommended for multivariate statistical analyses. More information is available at https://www.ncbi.nlm.nih.gov/pmc/articles/PMC1534033/.</w:t>
+      </w:r>
+    </w:p>
+    <w:p xmlns:w="http://schemas.openxmlformats.org/wordprocessingml/2006/main" xmlns:wp="http://schemas.openxmlformats.org/drawingml/2006/wordprocessingDrawing" xmlns:r="http://schemas.openxmlformats.org/officeDocument/2006/relationships" xmlns:w14="http://schemas.microsoft.com/office/word/2010/wordml">
+      <w:pPr>
+        <w:pStyle xmlns:w="http://schemas.openxmlformats.org/wordprocessingml/2006/main" w:val="Normal"/>
+      </w:pPr>
+      <w:r>
+        <w:rPr>
+          <w:rFonts w:ascii="Arial" w:hAnsi="Arial" w:eastAsia="Arial" w:cs="Arial"/>
+          <w:b/>
+          <w:sz w:val="20"/>
+          <w:szCs w:val="20"/>
+          <w:color w:val="000000"/>
+        </w:rPr>
+        <w:t xml:space="preserve"> - Agglomeration Method: </w:t>
+      </w:r>
+      <w:r xmlns:w="http://schemas.openxmlformats.org/wordprocessingml/2006/main" xmlns:wp="http://schemas.openxmlformats.org/drawingml/2006/wordprocessingDrawing" xmlns:r="http://schemas.openxmlformats.org/officeDocument/2006/relationships" xmlns:w14="http://schemas.microsoft.com/office/word/2010/wordml">
+        <w:rPr>
+          <w:rStyle w:val="Policepardfaut"/>
+        </w:rPr>
+        <w:t xml:space="preserve">average</w:t>
+      </w:r>
+      <w:r xmlns:w="http://schemas.openxmlformats.org/wordprocessingml/2006/main" xmlns:wp="http://schemas.openxmlformats.org/drawingml/2006/wordprocessingDrawing" xmlns:r="http://schemas.openxmlformats.org/officeDocument/2006/relationships" xmlns:w14="http://schemas.microsoft.com/office/word/2010/wordml">
+        <w:rPr>
+          <w:rStyle w:val="Policepardfaut"/>
+        </w:rPr>
+        <w:t xml:space="preserve">. Agglomeration is the process by which clusters are merged into larger clusters.</w:t>
+      </w:r>
+    </w:p>
+    <w:p xmlns:w="http://schemas.openxmlformats.org/wordprocessingml/2006/main" xmlns:wp="http://schemas.openxmlformats.org/drawingml/2006/wordprocessingDrawing" xmlns:r="http://schemas.openxmlformats.org/officeDocument/2006/relationships" xmlns:w14="http://schemas.microsoft.com/office/word/2010/wordml">
+      <w:pPr>
+        <w:pStyle xmlns:w="http://schemas.openxmlformats.org/wordprocessingml/2006/main" w:val="Normal"/>
+      </w:pPr>
+      <w:r>
+        <w:rPr>
+          <w:rFonts w:ascii="Arial" w:hAnsi="Arial" w:eastAsia="Arial" w:cs="Arial"/>
+          <w:b/>
+          <w:sz w:val="20"/>
+          <w:szCs w:val="20"/>
+          <w:color w:val="000000"/>
+        </w:rPr>
+        <w:t xml:space="preserve"> - Distance Function: </w:t>
+      </w:r>
+      <w:r xmlns:w="http://schemas.openxmlformats.org/wordprocessingml/2006/main" xmlns:wp="http://schemas.openxmlformats.org/drawingml/2006/wordprocessingDrawing" xmlns:r="http://schemas.openxmlformats.org/officeDocument/2006/relationships" xmlns:w14="http://schemas.microsoft.com/office/word/2010/wordml">
+        <w:rPr>
+          <w:rStyle w:val="Policepardfaut"/>
+        </w:rPr>
+        <w:t xml:space="preserve">euclidean</w:t>
+      </w:r>
+      <w:r xmlns:w="http://schemas.openxmlformats.org/wordprocessingml/2006/main" xmlns:wp="http://schemas.openxmlformats.org/drawingml/2006/wordprocessingDrawing" xmlns:r="http://schemas.openxmlformats.org/officeDocument/2006/relationships" xmlns:w14="http://schemas.microsoft.com/office/word/2010/wordml">
+        <w:rPr>
+          <w:rStyle w:val="Policepardfaut"/>
+        </w:rPr>
+        <w:t xml:space="preserve">. A distance metric is a non-negative number which measures the difference between two objects (e.g. samples/compounds.)</w:t>
+      </w:r>
+    </w:p>
+    <w:p xmlns:w="http://schemas.openxmlformats.org/wordprocessingml/2006/main" xmlns:wp="http://schemas.openxmlformats.org/drawingml/2006/wordprocessingDrawing" xmlns:r="http://schemas.openxmlformats.org/officeDocument/2006/relationships" xmlns:w14="http://schemas.microsoft.com/office/word/2010/wordml">
+      <w:pPr>
+        <w:pStyle w:val="Titre3"/>
+      </w:pPr>
+      <w:r>
+        <w:t xml:space="preserve">Result Summary: </w:t>
+      </w:r>
+    </w:p>
+    <w:p xmlns:w="http://schemas.openxmlformats.org/wordprocessingml/2006/main" xmlns:wp="http://schemas.openxmlformats.org/drawingml/2006/wordprocessingDrawing" xmlns:r="http://schemas.openxmlformats.org/officeDocument/2006/relationships" xmlns:w14="http://schemas.microsoft.com/office/word/2010/wordml">
+      <w:pPr>
+        <w:pStyle w:val="Normal"/>
+      </w:pPr>
+      <w:r>
+        <w:t xml:space="preserve">The Heatmap and Dendrograms on the dataset with Auto Scaling. See Figure12 for more details.</w:t>
+      </w:r>
+    </w:p>
+    <w:p xmlns:w="http://schemas.openxmlformats.org/wordprocessingml/2006/main" xmlns:wp="http://schemas.openxmlformats.org/drawingml/2006/wordprocessingDrawing" xmlns:r="http://schemas.openxmlformats.org/officeDocument/2006/relationships" xmlns:w14="http://schemas.microsoft.com/office/word/2010/wordml">
+      <w:pPr>
+        <w:pStyle w:val="Normal"/>
+      </w:pPr>
+      <w:r>
+        <w:t xml:space="preserve">Figure 12</w:t>
+      </w:r>
+    </w:p>
+    <w:p xmlns:w="http://schemas.openxmlformats.org/wordprocessingml/2006/main" xmlns:wp="http://schemas.openxmlformats.org/drawingml/2006/wordprocessingDrawing" xmlns:r="http://schemas.openxmlformats.org/officeDocument/2006/relationships" xmlns:w14="http://schemas.microsoft.com/office/word/2010/wordml">
+      <w:pPr>
+        <w:pStyle w:val="Normal"/>
+      </w:pPr>
+      <w:r>
+        <w:t xml:space="preserve"> shows the heatmap and dendrogram analysis on the dataset with Auto Scaling. The row displays compounds and the column represents the samples. The color represent the value scale for the corresponding compound and sample (see colorbar).</w:t>
+      </w:r>
+    </w:p>
+    <w:p xmlns:w="http://schemas.openxmlformats.org/wordprocessingml/2006/main" xmlns:wp="http://schemas.openxmlformats.org/drawingml/2006/wordprocessingDrawing" xmlns:r="http://schemas.openxmlformats.org/officeDocument/2006/relationships" xmlns:w14="http://schemas.microsoft.com/office/word/2010/wordml">
+      <w:pPr>
+        <w:pStyle w:val="Normal"/>
+      </w:pPr>
+      <w:r>
+        <w:t xml:space="preserve">The dendrogram on the right is conducted using distance metric euclidean with agglomeration method of average on the compounds while the top is on the samples. </w:t>
+      </w:r>
+    </w:p>
+    <w:p xmlns:w="http://schemas.openxmlformats.org/wordprocessingml/2006/main" xmlns:wp="http://schemas.openxmlformats.org/drawingml/2006/wordprocessingDrawing" xmlns:r="http://schemas.openxmlformats.org/officeDocument/2006/relationships" xmlns:w14="http://schemas.microsoft.com/office/word/2010/wordml">
+      <w:pPr>
+        <w:pStyle w:val="Normal"/>
+      </w:pPr>
+      <w:r>
+        <w:t xml:space="preserve">The order of samples is determined by the dendrogram, and the compounds by the dendrogram. </w:t>
+      </w:r>
+      <w:r xmlns:w="http://schemas.openxmlformats.org/wordprocessingml/2006/main" xmlns:wp="http://schemas.openxmlformats.org/drawingml/2006/wordprocessingDrawing" xmlns:r="http://schemas.openxmlformats.org/officeDocument/2006/relationships" xmlns:w14="http://schemas.microsoft.com/office/word/2010/wordml">
+        <w:rPr>
+          <w:rStyle w:val="Policepardfaut"/>
+        </w:rPr>
+        <w:t xml:space="preserve">The annotation of the samples (Gender) were added on top of the plot. </w:t>
+      </w:r>
+      <w:r xmlns:w="http://schemas.openxmlformats.org/wordprocessingml/2006/main" xmlns:wp="http://schemas.openxmlformats.org/drawingml/2006/wordprocessingDrawing" xmlns:r="http://schemas.openxmlformats.org/officeDocument/2006/relationships" xmlns:w14="http://schemas.microsoft.com/office/word/2010/wordml">
+        <w:rPr>
+          <w:rStyle w:val="Policepardfaut"/>
+        </w:rPr>
+        <w:t xml:space="preserve">No annotation of the compounds were added to the plot. </w:t>
+      </w:r>
+    </w:p>
+    <w:p xmlns:w="http://schemas.openxmlformats.org/wordprocessingml/2006/main" xmlns:wp="http://schemas.openxmlformats.org/drawingml/2006/wordprocessingDrawing" xmlns:r="http://schemas.openxmlformats.org/officeDocument/2006/relationships" xmlns:w14="http://schemas.microsoft.com/office/word/2010/wordml">
+      <w:pPr>
+        <w:pStyle w:val="Normal"/>
+      </w:pPr>
+      <w:r xmlns:w="http://schemas.openxmlformats.org/wordprocessingml/2006/main" xmlns:wp="http://schemas.openxmlformats.org/drawingml/2006/wordprocessingDrawing" xmlns:r="http://schemas.openxmlformats.org/officeDocument/2006/relationships" xmlns:w14="http://schemas.microsoft.com/office/word/2010/wordml">
+        <w:rPr/>
+        <w:drawing>
+          <wp:inline distT="0" distB="0" distL="0" distR="0">
+            <wp:extent cx="5852160" cy="14923008"/>
+            <wp:docPr id="21" name=""/>
+            <wp:cNvGraphicFramePr>
+              <a:graphicFrameLocks xmlns:a="http://schemas.openxmlformats.org/drawingml/2006/main" noChangeAspect="1"/>
+            </wp:cNvGraphicFramePr>
+            <a:graphic xmlns:a="http://schemas.openxmlformats.org/drawingml/2006/main">
+              <a:graphicData uri="http://schemas.openxmlformats.org/drawingml/2006/picture">
+                <pic:pic xmlns:pic="http://schemas.openxmlformats.org/drawingml/2006/picture">
+                  <pic:nvPicPr>
+                    <pic:cNvPr id="22" name=""/>
+                    <pic:cNvPicPr>
+                      <a:picLocks noChangeAspect="1" noChangeArrowheads="1"/>
+                    </pic:cNvPicPr>
+                  </pic:nvPicPr>
+                  <pic:blipFill>
+                    <a:blip r:embed="rId18"/>
+                    <a:srcRect/>
+                    <a:stretch>
+                      <a:fillRect/>
+                    </a:stretch>
+                  </pic:blipFill>
+                  <pic:spPr bwMode="auto">
+                    <a:xfrm>
+                      <a:off x="0" y="0"/>
+                      <a:ext cx="81280" cy="207264"/>
+                    </a:xfrm>
+                    <a:prstGeom prst="rect">
+                      <a:avLst/>
+                    </a:prstGeom>
+                    <a:noFill/>
+                  </pic:spPr>
+                </pic:pic>
+              </a:graphicData>
+            </a:graphic>
+          </wp:inline>
+        </w:drawing>
+      </w:r>
+    </w:p>
+    <w:p xmlns:w="http://schemas.openxmlformats.org/wordprocessingml/2006/main" xmlns:wp="http://schemas.openxmlformats.org/drawingml/2006/wordprocessingDrawing" xmlns:r="http://schemas.openxmlformats.org/officeDocument/2006/relationships" xmlns:w14="http://schemas.microsoft.com/office/word/2010/wordml">
+      <w:pPr>
+        <w:pStyle w:val="tabletitle"/>
+      </w:pPr>
+      <w:r>
+        <w:t xml:space="preserve">Figure 12: the heatmap of the dataset with Auto Scaling.</w:t>
+      </w:r>
+    </w:p>
+    <w:p xmlns:w="http://schemas.openxmlformats.org/wordprocessingml/2006/main" xmlns:wp="http://schemas.openxmlformats.org/drawingml/2006/wordprocessingDrawing" xmlns:r="http://schemas.openxmlformats.org/officeDocument/2006/relationships" xmlns:w14="http://schemas.microsoft.com/office/word/2010/wordml">
+      <w:pPr>
+        <w:pStyle w:val="Titre1"/>
+      </w:pPr>
+      <w:r>
+        <w:t xml:space="preserve">Boxplot Visualization Summary: </w:t>
+      </w:r>
+    </w:p>
+    <w:p xmlns:w="http://schemas.openxmlformats.org/wordprocessingml/2006/main" xmlns:wp="http://schemas.openxmlformats.org/drawingml/2006/wordprocessingDrawing" xmlns:r="http://schemas.openxmlformats.org/officeDocument/2006/relationships" xmlns:w14="http://schemas.microsoft.com/office/word/2010/wordml">
+      <w:pPr>
+        <w:pStyle w:val="Normal"/>
+      </w:pPr>
+      <w:r>
+        <w:t xml:space="preserve">Boxplots are good ways to visualize and compare compounds among different samples. A boxplot graphically depicts a vector through its five-number summary. The edges of the box represent the lower and upper quartiles while the whiskers represent the minimum and maximum values. The median is displayed as a line within the box. Outliers are represented as symbols outside of the whiskers. More information is available on https://www.nature.com/articles/nmeth.2813.</w:t>
+      </w:r>
+    </w:p>
+    <w:p xmlns:w="http://schemas.openxmlformats.org/wordprocessingml/2006/main" xmlns:wp="http://schemas.openxmlformats.org/drawingml/2006/wordprocessingDrawing" xmlns:r="http://schemas.openxmlformats.org/officeDocument/2006/relationships" xmlns:w14="http://schemas.microsoft.com/office/word/2010/wordml">
+      <w:pPr>
+        <w:pStyle w:val="Titre3"/>
+      </w:pPr>
+      <w:r>
+        <w:t xml:space="preserve">Input Summary: </w:t>
+      </w:r>
+    </w:p>
+    <w:p xmlns:w="http://schemas.openxmlformats.org/wordprocessingml/2006/main" xmlns:wp="http://schemas.openxmlformats.org/drawingml/2006/wordprocessingDrawing" xmlns:r="http://schemas.openxmlformats.org/officeDocument/2006/relationships" xmlns:w14="http://schemas.microsoft.com/office/word/2010/wordml">
+      <w:pPr>
+        <w:pStyle w:val="Normal"/>
+      </w:pPr>
+      <w:r>
+        <w:t xml:space="preserve">Input Dataset: </w:t>
+      </w:r>
+      <w:r xmlns:w="http://schemas.openxmlformats.org/wordprocessingml/2006/main" xmlns:wp="http://schemas.openxmlformats.org/drawingml/2006/wordprocessingDrawing" xmlns:r="http://schemas.openxmlformats.org/officeDocument/2006/relationships" xmlns:w14="http://schemas.microsoft.com/office/word/2010/wordml">
+        <w:rPr>
+          <w:rStyle w:val="Policepardfaut"/>
+        </w:rPr>
+        <w:t xml:space="preserve">training -&gt; Missing Value Imputation -&gt; Data Transformation -&gt; Significant Compounds Only -&gt; e.csv</w:t>
+      </w:r>
+    </w:p>
+    <w:p xmlns:w="http://schemas.openxmlformats.org/wordprocessingml/2006/main" xmlns:wp="http://schemas.openxmlformats.org/drawingml/2006/wordprocessingDrawing" xmlns:r="http://schemas.openxmlformats.org/officeDocument/2006/relationships" xmlns:w14="http://schemas.microsoft.com/office/word/2010/wordml">
+      <w:pPr>
+        <w:pStyle w:val="Normal"/>
+      </w:pPr>
+      <w:r>
+        <w:t xml:space="preserve">Output Datasets and Files: </w:t>
+      </w:r>
+      <w:r xmlns:w="http://schemas.openxmlformats.org/wordprocessingml/2006/main" xmlns:wp="http://schemas.openxmlformats.org/drawingml/2006/wordprocessingDrawing" xmlns:r="http://schemas.openxmlformats.org/officeDocument/2006/relationships" xmlns:w14="http://schemas.microsoft.com/office/word/2010/wordml">
+        <w:rPr>
+          <w:rStyle w:val="Policepardfaut"/>
+        </w:rPr>
+        <w:t xml:space="preserve">training -&gt; Missing Value Imputation -&gt; Data Transformation -&gt; Significant Compounds Only -&gt; Boxplot -&gt; boxplot_plot.zip</w:t>
+      </w:r>
+    </w:p>
+    <w:p xmlns:w="http://schemas.openxmlformats.org/wordprocessingml/2006/main" xmlns:wp="http://schemas.openxmlformats.org/drawingml/2006/wordprocessingDrawing" xmlns:r="http://schemas.openxmlformats.org/officeDocument/2006/relationships" xmlns:w14="http://schemas.microsoft.com/office/word/2010/wordml">
+      <w:pPr>
+        <w:pStyle xmlns:w="http://schemas.openxmlformats.org/wordprocessingml/2006/main" w:val="Normal"/>
+      </w:pPr>
+      <w:r>
+        <w:rPr>
+          <w:rFonts w:ascii="Arial" w:hAnsi="Arial" w:eastAsia="Arial" w:cs="Arial"/>
+          <w:b/>
+          <w:sz w:val="20"/>
+          <w:szCs w:val="20"/>
+          <w:color w:val="000000"/>
+        </w:rPr>
+        <w:t xml:space="preserve"> - values: </w:t>
+      </w:r>
+      <w:r xmlns:w="http://schemas.openxmlformats.org/wordprocessingml/2006/main" xmlns:wp="http://schemas.openxmlformats.org/drawingml/2006/wordprocessingDrawing" xmlns:r="http://schemas.openxmlformats.org/officeDocument/2006/relationships" xmlns:w14="http://schemas.microsoft.com/office/word/2010/wordml">
+        <w:rPr>
+          <w:rStyle w:val="Policepardfaut"/>
+        </w:rPr>
+        <w:t xml:space="preserve">The boxplot were generated to visualize the value of each compound. Samples were colored by Male, Female. </w:t>
+      </w:r>
+    </w:p>
+    <w:p xmlns:w="http://schemas.openxmlformats.org/wordprocessingml/2006/main" xmlns:wp="http://schemas.openxmlformats.org/drawingml/2006/wordprocessingDrawing" xmlns:r="http://schemas.openxmlformats.org/officeDocument/2006/relationships" xmlns:w14="http://schemas.microsoft.com/office/word/2010/wordml">
+      <w:pPr>
+        <w:pStyle w:val="Titre3"/>
+      </w:pPr>
+      <w:r>
+        <w:t xml:space="preserve">Result Summary: </w:t>
+      </w:r>
+    </w:p>
+    <w:p xmlns:w="http://schemas.openxmlformats.org/wordprocessingml/2006/main" xmlns:wp="http://schemas.openxmlformats.org/drawingml/2006/wordprocessingDrawing" xmlns:r="http://schemas.openxmlformats.org/officeDocument/2006/relationships" xmlns:w14="http://schemas.microsoft.com/office/word/2010/wordml">
+      <w:pPr>
+        <w:pStyle w:val="Normal"/>
+      </w:pPr>
+      <w:r>
+        <w:t xml:space="preserve">Boxplot for each compound were generated and saved in a zip file.</w:t>
+      </w:r>
+    </w:p>
+    <w:p xmlns:w="http://schemas.openxmlformats.org/wordprocessingml/2006/main" xmlns:wp="http://schemas.openxmlformats.org/drawingml/2006/wordprocessingDrawing" xmlns:r="http://schemas.openxmlformats.org/officeDocument/2006/relationships" xmlns:w14="http://schemas.microsoft.com/office/word/2010/wordml">
+      <w:pPr>
+        <w:pStyle xmlns:w="http://schemas.openxmlformats.org/wordprocessingml/2006/main" w:val="Normal"/>
+      </w:pPr>
+      <w:r>
+        <w:rPr>
+          <w:rFonts w:ascii="Arial" w:hAnsi="Arial" w:eastAsia="Arial" w:cs="Arial"/>
+          <w:b/>
+          <w:sz w:val="20"/>
+          <w:szCs w:val="20"/>
+          <w:color w:val="000000"/>
+        </w:rPr>
+        <w:t xml:space="preserve"> - values: </w:t>
+      </w:r>
+      <w:r xmlns:w="http://schemas.openxmlformats.org/wordprocessingml/2006/main" xmlns:wp="http://schemas.openxmlformats.org/drawingml/2006/wordprocessingDrawing" xmlns:r="http://schemas.openxmlformats.org/officeDocument/2006/relationships" xmlns:w14="http://schemas.microsoft.com/office/word/2010/wordml">
+        <w:rPr>
+          <w:rStyle w:val="Policepardfaut"/>
+        </w:rPr>
+        <w:t xml:space="preserve">The boxplot were generated to visualize the value of each compound. Samples were colored by Male, Female. </w:t>
+      </w:r>
+    </w:p>
+    <w:p xmlns:w="http://schemas.openxmlformats.org/wordprocessingml/2006/main" xmlns:wp="http://schemas.openxmlformats.org/drawingml/2006/wordprocessingDrawing" xmlns:r="http://schemas.openxmlformats.org/officeDocument/2006/relationships" xmlns:w14="http://schemas.microsoft.com/office/word/2010/wordml">
+      <w:pPr>
+        <w:pStyle w:val="Normal"/>
+      </w:pPr>
+      <w:r>
+        <w:t xml:space="preserve">An example boxplot is shown in Figure 14.</w:t>
+      </w:r>
+    </w:p>
+    <w:p xmlns:w="http://schemas.openxmlformats.org/wordprocessingml/2006/main" xmlns:wp="http://schemas.openxmlformats.org/drawingml/2006/wordprocessingDrawing" xmlns:r="http://schemas.openxmlformats.org/officeDocument/2006/relationships" xmlns:w14="http://schemas.microsoft.com/office/word/2010/wordml">
+      <w:pPr>
+        <w:pStyle w:val="Normal"/>
+      </w:pPr>
+      <w:r xmlns:w="http://schemas.openxmlformats.org/wordprocessingml/2006/main" xmlns:wp="http://schemas.openxmlformats.org/drawingml/2006/wordprocessingDrawing" xmlns:r="http://schemas.openxmlformats.org/officeDocument/2006/relationships" xmlns:w14="http://schemas.microsoft.com/office/word/2010/wordml">
+        <w:rPr/>
+        <w:drawing>
+          <wp:inline distT="0" distB="0" distL="0" distR="0">
+            <wp:extent cx="6583680" cy="4389120"/>
+            <wp:docPr id="23" name=""/>
+            <wp:cNvGraphicFramePr>
+              <a:graphicFrameLocks xmlns:a="http://schemas.openxmlformats.org/drawingml/2006/main" noChangeAspect="1"/>
+            </wp:cNvGraphicFramePr>
+            <a:graphic xmlns:a="http://schemas.openxmlformats.org/drawingml/2006/main">
+              <a:graphicData uri="http://schemas.openxmlformats.org/drawingml/2006/picture">
+                <pic:pic xmlns:pic="http://schemas.openxmlformats.org/drawingml/2006/picture">
+                  <pic:nvPicPr>
+                    <pic:cNvPr id="24" name=""/>
+                    <pic:cNvPicPr>
+                      <a:picLocks noChangeAspect="1" noChangeArrowheads="1"/>
+                    </pic:cNvPicPr>
+                  </pic:nvPicPr>
+                  <pic:blipFill>
+                    <a:blip r:embed="rId19"/>
+                    <a:srcRect/>
+                    <a:stretch>
+                      <a:fillRect/>
+                    </a:stretch>
+                  </pic:blipFill>
+                  <pic:spPr bwMode="auto">
+                    <a:xfrm>
+                      <a:off x="0" y="0"/>
+                      <a:ext cx="91440" cy="60960"/>
+                    </a:xfrm>
+                    <a:prstGeom prst="rect">
+                      <a:avLst/>
+                    </a:prstGeom>
+                    <a:noFill/>
+                  </pic:spPr>
+                </pic:pic>
+              </a:graphicData>
+            </a:graphic>
+          </wp:inline>
+        </w:drawing>
+      </w:r>
+    </w:p>
+    <w:p xmlns:w="http://schemas.openxmlformats.org/wordprocessingml/2006/main" xmlns:wp="http://schemas.openxmlformats.org/drawingml/2006/wordprocessingDrawing" xmlns:r="http://schemas.openxmlformats.org/officeDocument/2006/relationships" xmlns:w14="http://schemas.microsoft.com/office/word/2010/wordml">
+      <w:pPr>
+        <w:pStyle w:val="tabletitle"/>
+      </w:pPr>
+      <w:r>
+        <w:t xml:space="preserve">Figure 14: an example of boxplot.</w:t>
       </w:r>
     </w:p>
     <w:sectPr>
